--- a/TP_3_1_Report_Vikings.docx
+++ b/TP_3_1_Report_Vikings.docx
@@ -6,25 +6,26 @@
       <w:pPr>
         <w:autoSpaceDE/>
         <w:autoSpaceDN/>
-        <w:spacing w:after="9" w:line="249" w:lineRule="auto"/>
-        <w:ind w:left="4559" w:right="3938" w:hanging="10"/>
-        <w:rPr>
-          <w:rFonts w:ascii="Calibri" w:eastAsia="Calibri" w:hAnsi="Calibri" w:cs="Calibri"/>
-          <w:sz w:val="22"/>
-          <w:szCs w:val="22"/>
-        </w:rPr>
-      </w:pPr>
-      <w:bookmarkStart w:id="0" w:name="_GoBack"/>
-      <w:bookmarkEnd w:id="0"/>
-      <w:r>
-        <w:rPr>
-          <w:rFonts w:ascii="Courier New" w:eastAsia="Courier New" w:hAnsi="Courier New" w:cs="Courier New"/>
+        <w:spacing w:line="259" w:lineRule="auto"/>
+        <w:ind w:left="2160"/>
+        <w:jc w:val="both"/>
+        <w:rPr>
+          <w:rFonts w:asciiTheme="minorHAnsi" w:eastAsia="Courier New" w:hAnsiTheme="minorHAnsi" w:cstheme="minorHAnsi"/>
           <w:b/>
           <w:color w:val="0000FF"/>
-          <w:sz w:val="22"/>
-          <w:szCs w:val="22"/>
-        </w:rPr>
-        <w:t xml:space="preserve">By </w:t>
+          <w:sz w:val="40"/>
+          <w:szCs w:val="40"/>
+        </w:rPr>
+      </w:pPr>
+      <w:r>
+        <w:rPr>
+          <w:rFonts w:asciiTheme="minorHAnsi" w:eastAsia="Courier New" w:hAnsiTheme="minorHAnsi" w:cstheme="minorHAnsi"/>
+          <w:b/>
+          <w:color w:val="0000FF"/>
+          <w:sz w:val="40"/>
+          <w:szCs w:val="40"/>
+        </w:rPr>
+        <w:t>The Vikings</w:t>
       </w:r>
     </w:p>
     <w:p>
@@ -32,23 +33,41 @@
         <w:autoSpaceDE/>
         <w:autoSpaceDN/>
         <w:spacing w:line="259" w:lineRule="auto"/>
-        <w:ind w:left="4681"/>
-        <w:rPr>
-          <w:rFonts w:ascii="Calibri" w:eastAsia="Calibri" w:hAnsi="Calibri" w:cs="Calibri"/>
-          <w:sz w:val="22"/>
-          <w:szCs w:val="22"/>
-        </w:rPr>
-      </w:pPr>
-      <w:r>
-        <w:rPr>
-          <w:rFonts w:ascii="Courier New" w:eastAsia="Courier New" w:hAnsi="Courier New" w:cs="Courier New"/>
+        <w:jc w:val="both"/>
+        <w:rPr>
+          <w:rFonts w:asciiTheme="minorHAnsi" w:eastAsia="Courier New" w:hAnsiTheme="minorHAnsi" w:cstheme="minorHAnsi"/>
           <w:b/>
           <w:color w:val="0000FF"/>
-          <w:sz w:val="22"/>
-          <w:szCs w:val="22"/>
-        </w:rPr>
-        <w:t xml:space="preserve"> </w:t>
-      </w:r>
+        </w:rPr>
+      </w:pPr>
+      <w:r>
+        <w:rPr>
+          <w:rFonts w:asciiTheme="minorHAnsi" w:eastAsia="Courier New" w:hAnsiTheme="minorHAnsi" w:cstheme="minorHAnsi"/>
+          <w:b/>
+          <w:color w:val="0000FF"/>
+          <w:u w:val="single"/>
+        </w:rPr>
+        <w:t>Team members</w:t>
+      </w:r>
+      <w:r>
+        <w:rPr>
+          <w:rFonts w:asciiTheme="minorHAnsi" w:eastAsia="Courier New" w:hAnsiTheme="minorHAnsi" w:cstheme="minorHAnsi"/>
+          <w:b/>
+          <w:color w:val="0000FF"/>
+        </w:rPr>
+        <w:t>:</w:t>
+      </w:r>
+    </w:p>
+    <w:p>
+      <w:pPr>
+        <w:autoSpaceDE/>
+        <w:autoSpaceDN/>
+        <w:spacing w:line="259" w:lineRule="auto"/>
+        <w:jc w:val="both"/>
+        <w:rPr>
+          <w:rFonts w:asciiTheme="minorHAnsi" w:eastAsia="Calibri" w:hAnsiTheme="minorHAnsi" w:cstheme="minorHAnsi"/>
+        </w:rPr>
+      </w:pPr>
     </w:p>
     <w:p>
       <w:pPr>
@@ -56,32 +75,26 @@
         <w:autoSpaceDN/>
         <w:spacing w:line="259" w:lineRule="auto"/>
         <w:ind w:left="10" w:right="3806" w:hanging="10"/>
-        <w:jc w:val="right"/>
-        <w:rPr>
-          <w:rFonts w:ascii="Calibri" w:eastAsia="Calibri" w:hAnsi="Calibri" w:cs="Calibri"/>
-          <w:sz w:val="22"/>
-          <w:szCs w:val="22"/>
+        <w:jc w:val="both"/>
+        <w:rPr>
+          <w:rFonts w:asciiTheme="minorHAnsi" w:eastAsia="Calibri" w:hAnsiTheme="minorHAnsi" w:cstheme="minorHAnsi"/>
         </w:rPr>
       </w:pPr>
       <w:proofErr w:type="spellStart"/>
       <w:r>
         <w:rPr>
-          <w:rFonts w:ascii="Courier New" w:eastAsia="Courier New" w:hAnsi="Courier New" w:cs="Courier New"/>
+          <w:rFonts w:asciiTheme="minorHAnsi" w:eastAsia="Courier New" w:hAnsiTheme="minorHAnsi" w:cstheme="minorHAnsi"/>
           <w:b/>
           <w:color w:val="0000FF"/>
-          <w:sz w:val="22"/>
-          <w:szCs w:val="22"/>
         </w:rPr>
         <w:t>Biniam</w:t>
       </w:r>
       <w:proofErr w:type="spellEnd"/>
       <w:r>
         <w:rPr>
-          <w:rFonts w:ascii="Courier New" w:eastAsia="Courier New" w:hAnsi="Courier New" w:cs="Courier New"/>
+          <w:rFonts w:asciiTheme="minorHAnsi" w:eastAsia="Courier New" w:hAnsiTheme="minorHAnsi" w:cstheme="minorHAnsi"/>
           <w:b/>
           <w:color w:val="0000FF"/>
-          <w:sz w:val="22"/>
-          <w:szCs w:val="22"/>
         </w:rPr>
         <w:t xml:space="preserve"> G Haile </w:t>
       </w:r>
@@ -92,20 +105,16 @@
         <w:autoSpaceDN/>
         <w:spacing w:line="259" w:lineRule="auto"/>
         <w:ind w:left="10" w:right="3527" w:hanging="10"/>
-        <w:jc w:val="right"/>
-        <w:rPr>
-          <w:rFonts w:ascii="Calibri" w:eastAsia="Calibri" w:hAnsi="Calibri" w:cs="Calibri"/>
-          <w:sz w:val="22"/>
-          <w:szCs w:val="22"/>
+        <w:jc w:val="both"/>
+        <w:rPr>
+          <w:rFonts w:asciiTheme="minorHAnsi" w:eastAsia="Calibri" w:hAnsiTheme="minorHAnsi" w:cstheme="minorHAnsi"/>
         </w:rPr>
       </w:pPr>
       <w:r>
         <w:rPr>
-          <w:rFonts w:ascii="Courier New" w:eastAsia="Courier New" w:hAnsi="Courier New" w:cs="Courier New"/>
+          <w:rFonts w:asciiTheme="minorHAnsi" w:eastAsia="Courier New" w:hAnsiTheme="minorHAnsi" w:cstheme="minorHAnsi"/>
           <w:b/>
           <w:color w:val="0000FF"/>
-          <w:sz w:val="22"/>
-          <w:szCs w:val="22"/>
         </w:rPr>
         <w:t xml:space="preserve">Darius O. Nyaundi </w:t>
       </w:r>
@@ -116,42 +125,34 @@
         <w:autoSpaceDN/>
         <w:spacing w:line="259" w:lineRule="auto"/>
         <w:ind w:left="10" w:right="3742" w:hanging="10"/>
-        <w:jc w:val="right"/>
-        <w:rPr>
-          <w:rFonts w:ascii="Calibri" w:eastAsia="Calibri" w:hAnsi="Calibri" w:cs="Calibri"/>
-          <w:sz w:val="22"/>
-          <w:szCs w:val="22"/>
+        <w:jc w:val="both"/>
+        <w:rPr>
+          <w:rFonts w:asciiTheme="minorHAnsi" w:eastAsia="Calibri" w:hAnsiTheme="minorHAnsi" w:cstheme="minorHAnsi"/>
         </w:rPr>
       </w:pPr>
       <w:r>
         <w:rPr>
-          <w:rFonts w:ascii="Courier New" w:eastAsia="Courier New" w:hAnsi="Courier New" w:cs="Courier New"/>
+          <w:rFonts w:asciiTheme="minorHAnsi" w:eastAsia="Courier New" w:hAnsiTheme="minorHAnsi" w:cstheme="minorHAnsi"/>
           <w:b/>
           <w:color w:val="0000FF"/>
-          <w:sz w:val="22"/>
-          <w:szCs w:val="22"/>
         </w:rPr>
         <w:t xml:space="preserve">Elvis A. </w:t>
       </w:r>
       <w:proofErr w:type="spellStart"/>
       <w:r>
         <w:rPr>
-          <w:rFonts w:ascii="Courier New" w:eastAsia="Courier New" w:hAnsi="Courier New" w:cs="Courier New"/>
+          <w:rFonts w:asciiTheme="minorHAnsi" w:eastAsia="Courier New" w:hAnsiTheme="minorHAnsi" w:cstheme="minorHAnsi"/>
           <w:b/>
           <w:color w:val="0000FF"/>
-          <w:sz w:val="22"/>
-          <w:szCs w:val="22"/>
         </w:rPr>
         <w:t>Ndenge</w:t>
       </w:r>
       <w:proofErr w:type="spellEnd"/>
       <w:r>
         <w:rPr>
-          <w:rFonts w:ascii="Courier New" w:eastAsia="Courier New" w:hAnsi="Courier New" w:cs="Courier New"/>
+          <w:rFonts w:asciiTheme="minorHAnsi" w:eastAsia="Courier New" w:hAnsiTheme="minorHAnsi" w:cstheme="minorHAnsi"/>
           <w:b/>
           <w:color w:val="0000FF"/>
-          <w:sz w:val="22"/>
-          <w:szCs w:val="22"/>
         </w:rPr>
         <w:t xml:space="preserve"> </w:t>
       </w:r>
@@ -162,30 +163,108 @@
         <w:autoSpaceDN/>
         <w:spacing w:line="259" w:lineRule="auto"/>
         <w:ind w:left="10" w:right="3527" w:hanging="10"/>
-        <w:jc w:val="right"/>
-        <w:rPr>
-          <w:rFonts w:ascii="Calibri" w:eastAsia="Calibri" w:hAnsi="Calibri" w:cs="Calibri"/>
-          <w:sz w:val="22"/>
-          <w:szCs w:val="22"/>
+        <w:jc w:val="both"/>
+        <w:rPr>
+          <w:rFonts w:asciiTheme="minorHAnsi" w:eastAsia="Calibri" w:hAnsiTheme="minorHAnsi" w:cstheme="minorHAnsi"/>
         </w:rPr>
       </w:pPr>
       <w:r>
         <w:rPr>
-          <w:rFonts w:ascii="Courier New" w:eastAsia="Courier New" w:hAnsi="Courier New" w:cs="Courier New"/>
+          <w:rFonts w:asciiTheme="minorHAnsi" w:eastAsia="Courier New" w:hAnsiTheme="minorHAnsi" w:cstheme="minorHAnsi"/>
           <w:b/>
           <w:color w:val="0000FF"/>
-          <w:sz w:val="22"/>
-          <w:szCs w:val="22"/>
         </w:rPr>
         <w:t xml:space="preserve">Patrice A. Yemmene </w:t>
+      </w:r>
+    </w:p>
+    <w:p>
+      <w:pPr>
+        <w:autoSpaceDE/>
+        <w:autoSpaceDN/>
+        <w:spacing w:line="259" w:lineRule="auto"/>
+        <w:ind w:left="10" w:right="3742" w:hanging="10"/>
+        <w:rPr>
+          <w:rFonts w:asciiTheme="minorHAnsi" w:hAnsiTheme="minorHAnsi" w:cstheme="minorHAnsi"/>
+        </w:rPr>
+      </w:pPr>
+      <w:proofErr w:type="spellStart"/>
+      <w:r>
+        <w:rPr>
+          <w:rFonts w:asciiTheme="minorHAnsi" w:eastAsia="Courier New" w:hAnsiTheme="minorHAnsi" w:cstheme="minorHAnsi"/>
+          <w:b/>
+          <w:color w:val="0000FF"/>
+        </w:rPr>
+        <w:t>Eyad</w:t>
+      </w:r>
+      <w:proofErr w:type="spellEnd"/>
+      <w:r>
+        <w:rPr>
+          <w:rFonts w:asciiTheme="minorHAnsi" w:eastAsia="Courier New" w:hAnsiTheme="minorHAnsi" w:cstheme="minorHAnsi"/>
+          <w:b/>
+          <w:color w:val="0000FF"/>
+        </w:rPr>
+        <w:t xml:space="preserve"> </w:t>
+      </w:r>
+      <w:proofErr w:type="spellStart"/>
+      <w:r>
+        <w:rPr>
+          <w:rFonts w:asciiTheme="minorHAnsi" w:eastAsia="Courier New" w:hAnsiTheme="minorHAnsi" w:cstheme="minorHAnsi"/>
+          <w:b/>
+          <w:color w:val="0000FF"/>
+        </w:rPr>
+        <w:t>Shesli</w:t>
+      </w:r>
+      <w:proofErr w:type="spellEnd"/>
+      <w:r>
+        <w:rPr>
+          <w:rFonts w:asciiTheme="minorHAnsi" w:hAnsiTheme="minorHAnsi" w:cstheme="minorHAnsi"/>
+        </w:rPr>
+        <w:br/>
       </w:r>
     </w:p>
     <w:p>
       <w:pPr>
         <w:autoSpaceDE/>
         <w:spacing w:line="240" w:lineRule="auto"/>
+        <w:jc w:val="both"/>
+        <w:rPr>
+          <w:rFonts w:asciiTheme="minorHAnsi" w:hAnsiTheme="minorHAnsi" w:cstheme="minorHAnsi"/>
+        </w:rPr>
       </w:pPr>
       <w:r>
+        <w:rPr>
+          <w:rFonts w:asciiTheme="minorHAnsi" w:hAnsiTheme="minorHAnsi" w:cstheme="minorHAnsi"/>
+          <w:b/>
+          <w:bCs/>
+          <w:i/>
+          <w:color w:val="0000FF"/>
+        </w:rPr>
+        <w:t>Team Project 3 Sp</w:t>
+      </w:r>
+      <w:r>
+        <w:rPr>
+          <w:rFonts w:asciiTheme="minorHAnsi" w:hAnsiTheme="minorHAnsi" w:cstheme="minorHAnsi"/>
+          <w:b/>
+          <w:bCs/>
+          <w:i/>
+          <w:color w:val="0000FF"/>
+        </w:rPr>
+        <w:t>rint 1 Report, submitted April 14</w:t>
+      </w:r>
+      <w:r>
+        <w:rPr>
+          <w:rFonts w:asciiTheme="minorHAnsi" w:hAnsiTheme="minorHAnsi" w:cstheme="minorHAnsi"/>
+          <w:b/>
+          <w:bCs/>
+          <w:i/>
+          <w:color w:val="0000FF"/>
+        </w:rPr>
+        <w:t>, 2018 for SEIS 635 section 01</w:t>
+      </w:r>
+      <w:r>
+        <w:rPr>
+          <w:rFonts w:asciiTheme="minorHAnsi" w:hAnsiTheme="minorHAnsi" w:cstheme="minorHAnsi"/>
+        </w:rPr>
         <w:br/>
       </w:r>
     </w:p>
@@ -193,174 +272,388 @@
       <w:pPr>
         <w:autoSpaceDE/>
         <w:spacing w:line="240" w:lineRule="auto"/>
+        <w:jc w:val="both"/>
+        <w:rPr>
+          <w:rFonts w:asciiTheme="minorHAnsi" w:hAnsiTheme="minorHAnsi" w:cstheme="minorHAnsi"/>
+        </w:rPr>
       </w:pPr>
       <w:r>
         <w:rPr>
-          <w:b/>
-          <w:bCs/>
-          <w:i/>
-          <w:color w:val="0000FF"/>
-        </w:rPr>
-        <w:t>Team Project 3 Sprint 1 Report, submitted April 7, 2018 for SEIS 635 section 01</w:t>
-      </w:r>
-      <w:r>
-        <w:br/>
+          <w:rFonts w:asciiTheme="minorHAnsi" w:hAnsiTheme="minorHAnsi" w:cstheme="minorHAnsi"/>
+        </w:rPr>
+        <w:t>Hotel Checking system</w:t>
+      </w:r>
+      <w:r>
+        <w:rPr>
+          <w:rFonts w:asciiTheme="minorHAnsi" w:hAnsiTheme="minorHAnsi" w:cstheme="minorHAnsi"/>
+        </w:rPr>
+        <w:t xml:space="preserve"> (HCS)</w:t>
+      </w:r>
+      <w:r>
+        <w:rPr>
+          <w:rFonts w:asciiTheme="minorHAnsi" w:hAnsiTheme="minorHAnsi" w:cstheme="minorHAnsi"/>
+        </w:rPr>
+        <w:t>. (“First Sprint Report for SEIS 635 Team Project 3 (TP-3): …”)</w:t>
       </w:r>
     </w:p>
     <w:p>
       <w:pPr>
-        <w:autoSpaceDE/>
-        <w:spacing w:line="240" w:lineRule="auto"/>
+        <w:jc w:val="both"/>
+        <w:rPr>
+          <w:rFonts w:asciiTheme="minorHAnsi" w:hAnsiTheme="minorHAnsi" w:cstheme="minorHAnsi"/>
+        </w:rPr>
       </w:pPr>
-      <w:r>
-        <w:t>Patrons checking into hotel. (“First Sprint Report for SEIS 635 Team Project 3 (TP-3): …”)</w:t>
-      </w:r>
     </w:p>
-    <w:p/>
     <w:p>
       <w:pPr>
-        <w:rPr>
+        <w:jc w:val="both"/>
+        <w:rPr>
+          <w:rFonts w:asciiTheme="minorHAnsi" w:hAnsiTheme="minorHAnsi" w:cstheme="minorHAnsi"/>
           <w:b/>
         </w:rPr>
       </w:pPr>
       <w:r>
         <w:rPr>
+          <w:rFonts w:asciiTheme="minorHAnsi" w:hAnsiTheme="minorHAnsi" w:cstheme="minorHAnsi"/>
           <w:b/>
         </w:rPr>
-        <w:t>intro</w:t>
+        <w:t>Introduction</w:t>
       </w:r>
     </w:p>
     <w:p>
-      <w:r>
-        <w:t xml:space="preserve">We need to envision a system that makes &lt;&lt;Patron&gt;&gt; check in easier for those patrons with </w:t>
-      </w:r>
-      <w:r>
-        <w:t>priority</w:t>
-      </w:r>
-      <w:r>
-        <w:t xml:space="preserve"> status.</w:t>
-      </w:r>
-      <w:r>
-        <w:t xml:space="preserve"> There will be interactions between the &lt;&lt;Patron&gt;&gt;</w:t>
-      </w:r>
-      <w:r>
-        <w:t>,</w:t>
-      </w:r>
-      <w:r>
-        <w:t xml:space="preserve"> &lt;&lt;</w:t>
-      </w:r>
-      <w:proofErr w:type="spellStart"/>
-      <w:r>
-        <w:t>FrontDesk</w:t>
-      </w:r>
-      <w:proofErr w:type="spellEnd"/>
-      <w:r>
-        <w:t>&gt;&gt;</w:t>
-      </w:r>
-      <w:r>
-        <w:t>,</w:t>
-      </w:r>
-      <w:r>
-        <w:t xml:space="preserve"> &lt;&lt;</w:t>
-      </w:r>
-      <w:r>
-        <w:t>H</w:t>
-      </w:r>
-      <w:r>
-        <w:t>ousekeeping&gt;&gt;</w:t>
-      </w:r>
-      <w:r>
-        <w:t xml:space="preserve"> and &lt;&lt;</w:t>
-      </w:r>
-      <w:proofErr w:type="spellStart"/>
-      <w:r>
-        <w:t>RoomService</w:t>
-      </w:r>
-      <w:proofErr w:type="spellEnd"/>
-      <w:r>
-        <w:t>&gt;&gt;</w:t>
-      </w:r>
-      <w:r>
-        <w:t xml:space="preserve"> to insure quick and easy rooms status updates. How this will be accomplished, through the interface &lt;&lt;Patron&gt;&gt;</w:t>
-      </w:r>
-      <w:r>
-        <w:t>,</w:t>
-      </w:r>
-      <w:r>
-        <w:t xml:space="preserve"> &lt;&lt;</w:t>
-      </w:r>
-      <w:proofErr w:type="spellStart"/>
-      <w:r>
-        <w:t>FrontDesk</w:t>
-      </w:r>
-      <w:proofErr w:type="spellEnd"/>
-      <w:r>
-        <w:t>&gt;</w:t>
-      </w:r>
-      <w:proofErr w:type="gramStart"/>
-      <w:r>
-        <w:t xml:space="preserve">&gt; </w:t>
-      </w:r>
-      <w:r>
-        <w:t>,</w:t>
-      </w:r>
-      <w:proofErr w:type="gramEnd"/>
-      <w:r>
-        <w:t xml:space="preserve"> </w:t>
-      </w:r>
-      <w:r>
-        <w:t>&lt;&lt;housekeeping&gt;&gt;</w:t>
-      </w:r>
-      <w:r>
-        <w:t xml:space="preserve"> and &lt;&lt;</w:t>
-      </w:r>
-      <w:proofErr w:type="spellStart"/>
-      <w:r>
-        <w:t>RoomService</w:t>
-      </w:r>
-      <w:proofErr w:type="spellEnd"/>
-      <w:r>
-        <w:t xml:space="preserve">&gt;&gt; </w:t>
-      </w:r>
-      <w:r>
-        <w:t xml:space="preserve"> will interact with updates and statuses of rooms.</w:t>
+      <w:pPr>
+        <w:jc w:val="both"/>
+        <w:rPr>
+          <w:rFonts w:asciiTheme="minorHAnsi" w:hAnsiTheme="minorHAnsi" w:cstheme="minorHAnsi"/>
+        </w:rPr>
+      </w:pPr>
+      <w:r>
+        <w:rPr>
+          <w:rFonts w:asciiTheme="minorHAnsi" w:hAnsiTheme="minorHAnsi" w:cstheme="minorHAnsi"/>
+        </w:rPr>
+        <w:t>We envision</w:t>
+      </w:r>
+      <w:r>
+        <w:rPr>
+          <w:rFonts w:asciiTheme="minorHAnsi" w:hAnsiTheme="minorHAnsi" w:cstheme="minorHAnsi"/>
+        </w:rPr>
+        <w:t xml:space="preserve"> a system that </w:t>
+      </w:r>
+      <w:r>
+        <w:rPr>
+          <w:rFonts w:asciiTheme="minorHAnsi" w:hAnsiTheme="minorHAnsi" w:cstheme="minorHAnsi"/>
+        </w:rPr>
+        <w:t xml:space="preserve">Hotel employees with use to </w:t>
+      </w:r>
+      <w:r>
+        <w:rPr>
+          <w:rFonts w:asciiTheme="minorHAnsi" w:hAnsiTheme="minorHAnsi" w:cstheme="minorHAnsi"/>
+        </w:rPr>
+        <w:t>facilitate</w:t>
+      </w:r>
+      <w:r>
+        <w:rPr>
+          <w:rFonts w:asciiTheme="minorHAnsi" w:hAnsiTheme="minorHAnsi" w:cstheme="minorHAnsi"/>
+        </w:rPr>
+        <w:t xml:space="preserve"> the check-in process of their guests</w:t>
+      </w:r>
+      <w:r>
+        <w:rPr>
+          <w:rFonts w:asciiTheme="minorHAnsi" w:hAnsiTheme="minorHAnsi" w:cstheme="minorHAnsi"/>
+        </w:rPr>
+        <w:t xml:space="preserve">, with priority based on membership level (Gold, bronze) of guests. This system will be </w:t>
+      </w:r>
+      <w:r>
+        <w:rPr>
+          <w:rFonts w:asciiTheme="minorHAnsi" w:hAnsiTheme="minorHAnsi" w:cstheme="minorHAnsi"/>
+        </w:rPr>
+        <w:t>flexible</w:t>
+      </w:r>
+      <w:r>
+        <w:rPr>
+          <w:rFonts w:asciiTheme="minorHAnsi" w:hAnsiTheme="minorHAnsi" w:cstheme="minorHAnsi"/>
+        </w:rPr>
+        <w:t xml:space="preserve"> to support varying business rules, </w:t>
+      </w:r>
+      <w:r>
+        <w:rPr>
+          <w:rFonts w:asciiTheme="minorHAnsi" w:hAnsiTheme="minorHAnsi" w:cstheme="minorHAnsi"/>
+        </w:rPr>
+        <w:t xml:space="preserve">a few user interface mechanisms (Front Desk, Housekeeping, and Reservation Services) and integration with third party systems </w:t>
       </w:r>
     </w:p>
-    <w:p/>
     <w:p>
       <w:pPr>
-        <w:rPr>
-          <w:b/>
+        <w:jc w:val="both"/>
+        <w:rPr>
+          <w:rFonts w:asciiTheme="minorHAnsi" w:hAnsiTheme="minorHAnsi" w:cstheme="minorHAnsi"/>
         </w:rPr>
       </w:pPr>
-      <w:r>
-        <w:rPr>
-          <w:b/>
-        </w:rPr>
-        <w:t>Stakeholder Descriptions</w:t>
-      </w:r>
     </w:p>
-    <w:p/>
-    <w:p>
-      <w:r>
-        <w:t>-Key High-Level Goals</w:t>
-      </w:r>
-    </w:p>
-    <w:p/>
     <w:p>
       <w:pPr>
-        <w:pStyle w:val="ListParagraph"/>
-        <w:numPr>
-          <w:ilvl w:val="0"/>
-          <w:numId w:val="2"/>
-        </w:numPr>
+        <w:jc w:val="both"/>
+        <w:rPr>
+          <w:rFonts w:asciiTheme="minorHAnsi" w:hAnsiTheme="minorHAnsi" w:cstheme="minorHAnsi"/>
+        </w:rPr>
       </w:pPr>
-      <w:r>
-        <w:t xml:space="preserve">We need </w:t>
-      </w:r>
-      <w:r>
-        <w:t>priority status for members.</w:t>
-      </w:r>
+    </w:p>
+    <w:p>
+      <w:pPr>
+        <w:jc w:val="both"/>
+        <w:rPr>
+          <w:rFonts w:asciiTheme="minorHAnsi" w:hAnsiTheme="minorHAnsi" w:cstheme="minorHAnsi"/>
+          <w:b/>
+        </w:rPr>
+      </w:pPr>
+      <w:r>
+        <w:rPr>
+          <w:rFonts w:asciiTheme="minorHAnsi" w:hAnsiTheme="minorHAnsi" w:cstheme="minorHAnsi"/>
+          <w:b/>
+        </w:rPr>
+        <w:t>Stakeholder Descriptions</w:t>
+      </w:r>
+    </w:p>
+    <w:p>
+      <w:pPr>
+        <w:jc w:val="both"/>
+        <w:rPr>
+          <w:rFonts w:asciiTheme="minorHAnsi" w:hAnsiTheme="minorHAnsi" w:cstheme="minorHAnsi"/>
+        </w:rPr>
+      </w:pPr>
+    </w:p>
+    <w:p>
+      <w:pPr>
+        <w:jc w:val="both"/>
+        <w:rPr>
+          <w:rFonts w:asciiTheme="minorHAnsi" w:hAnsiTheme="minorHAnsi" w:cstheme="minorHAnsi"/>
+          <w:b/>
+        </w:rPr>
+      </w:pPr>
+      <w:r>
+        <w:rPr>
+          <w:rFonts w:asciiTheme="minorHAnsi" w:hAnsiTheme="minorHAnsi" w:cstheme="minorHAnsi"/>
+          <w:b/>
+        </w:rPr>
+        <w:t>Market Demographics</w:t>
+      </w:r>
+    </w:p>
+    <w:p>
+      <w:pPr>
+        <w:jc w:val="both"/>
+        <w:rPr>
+          <w:rFonts w:asciiTheme="minorHAnsi" w:hAnsiTheme="minorHAnsi" w:cstheme="minorHAnsi"/>
+        </w:rPr>
+      </w:pPr>
+    </w:p>
+    <w:p>
+      <w:pPr>
+        <w:jc w:val="both"/>
+        <w:rPr>
+          <w:rFonts w:asciiTheme="minorHAnsi" w:hAnsiTheme="minorHAnsi" w:cstheme="minorHAnsi"/>
+        </w:rPr>
+      </w:pPr>
+      <w:r>
+        <w:rPr>
+          <w:rFonts w:asciiTheme="minorHAnsi" w:hAnsiTheme="minorHAnsi" w:cstheme="minorHAnsi"/>
+        </w:rPr>
+        <w:t xml:space="preserve">This system </w:t>
+      </w:r>
+      <w:proofErr w:type="gramStart"/>
+      <w:r>
+        <w:rPr>
+          <w:rFonts w:asciiTheme="minorHAnsi" w:hAnsiTheme="minorHAnsi" w:cstheme="minorHAnsi"/>
+        </w:rPr>
+        <w:t>is targeted</w:t>
+      </w:r>
+      <w:proofErr w:type="gramEnd"/>
+      <w:r>
+        <w:rPr>
+          <w:rFonts w:asciiTheme="minorHAnsi" w:hAnsiTheme="minorHAnsi" w:cstheme="minorHAnsi"/>
+        </w:rPr>
+        <w:t xml:space="preserve"> at small, generally family owned Hotel businesses. Many of these may not have the financial power needed to buy systems that big players in the market can afford</w:t>
+      </w:r>
+      <w:r>
+        <w:rPr>
+          <w:rFonts w:asciiTheme="minorHAnsi" w:hAnsiTheme="minorHAnsi" w:cstheme="minorHAnsi"/>
+        </w:rPr>
+        <w:t>. Therefore, they will find the HCS convenient, reliable and affordable</w:t>
+      </w:r>
+    </w:p>
+    <w:p>
+      <w:pPr>
+        <w:jc w:val="both"/>
+        <w:rPr>
+          <w:rFonts w:asciiTheme="minorHAnsi" w:hAnsiTheme="minorHAnsi" w:cstheme="minorHAnsi"/>
+        </w:rPr>
+      </w:pPr>
+    </w:p>
+    <w:p>
+      <w:pPr>
+        <w:jc w:val="both"/>
+        <w:rPr>
+          <w:rFonts w:asciiTheme="minorHAnsi" w:hAnsiTheme="minorHAnsi" w:cstheme="minorHAnsi"/>
+          <w:b/>
+        </w:rPr>
+      </w:pPr>
+      <w:r>
+        <w:rPr>
+          <w:rFonts w:asciiTheme="minorHAnsi" w:hAnsiTheme="minorHAnsi" w:cstheme="minorHAnsi"/>
+          <w:b/>
+        </w:rPr>
+        <w:t>Stakeholder (Non-User) summary</w:t>
+      </w:r>
+    </w:p>
+    <w:p>
+      <w:pPr>
+        <w:rPr>
+          <w:rFonts w:asciiTheme="minorHAnsi" w:hAnsiTheme="minorHAnsi" w:cstheme="minorHAnsi"/>
+        </w:rPr>
+      </w:pPr>
+      <w:r>
+        <w:rPr>
+          <w:rFonts w:asciiTheme="minorHAnsi" w:hAnsiTheme="minorHAnsi" w:cstheme="minorHAnsi"/>
+        </w:rPr>
+        <w:t xml:space="preserve">Mrs. Level and his family started a hotel business a few years ago, initially using their vacation town house. However, over the year, this has grown to be the largest Hotel in their small town, with 120 rooms located in five buildings. Yet, check-in process has been manual. The motivation of the Hotel Checking System is to develop a web-based application that helps </w:t>
+      </w:r>
+      <w:r>
+        <w:rPr>
+          <w:rFonts w:asciiTheme="minorHAnsi" w:hAnsiTheme="minorHAnsi" w:cstheme="minorHAnsi"/>
+        </w:rPr>
+        <w:t>Mrs.</w:t>
+      </w:r>
+      <w:r>
+        <w:rPr>
+          <w:rFonts w:asciiTheme="minorHAnsi" w:hAnsiTheme="minorHAnsi" w:cstheme="minorHAnsi"/>
+        </w:rPr>
+        <w:t xml:space="preserve"> Level and his family manage more efficiently and accurately the checking process of guest into their hotel </w:t>
+      </w:r>
+    </w:p>
+    <w:p>
+      <w:pPr>
+        <w:jc w:val="both"/>
+        <w:rPr>
+          <w:rFonts w:asciiTheme="minorHAnsi" w:hAnsiTheme="minorHAnsi" w:cstheme="minorHAnsi"/>
+        </w:rPr>
+      </w:pPr>
+      <w:r>
+        <w:rPr>
+          <w:rFonts w:asciiTheme="minorHAnsi" w:hAnsiTheme="minorHAnsi" w:cstheme="minorHAnsi"/>
+        </w:rPr>
+        <w:t>The</w:t>
+      </w:r>
+      <w:r>
+        <w:rPr>
+          <w:rFonts w:asciiTheme="minorHAnsi" w:hAnsiTheme="minorHAnsi" w:cstheme="minorHAnsi"/>
+        </w:rPr>
+        <w:t>se</w:t>
+      </w:r>
+      <w:r>
+        <w:rPr>
+          <w:rFonts w:asciiTheme="minorHAnsi" w:hAnsiTheme="minorHAnsi" w:cstheme="minorHAnsi"/>
+        </w:rPr>
+        <w:t xml:space="preserve"> non-user </w:t>
+      </w:r>
+      <w:r>
+        <w:rPr>
+          <w:rFonts w:asciiTheme="minorHAnsi" w:hAnsiTheme="minorHAnsi" w:cstheme="minorHAnsi"/>
+        </w:rPr>
+        <w:t>stakeholders</w:t>
+      </w:r>
+      <w:r>
+        <w:rPr>
+          <w:rFonts w:asciiTheme="minorHAnsi" w:hAnsiTheme="minorHAnsi" w:cstheme="minorHAnsi"/>
+        </w:rPr>
+        <w:t xml:space="preserve"> of this system are members of</w:t>
+      </w:r>
+      <w:r>
+        <w:rPr>
+          <w:rFonts w:asciiTheme="minorHAnsi" w:hAnsiTheme="minorHAnsi" w:cstheme="minorHAnsi"/>
+        </w:rPr>
+        <w:t xml:space="preserve"> the Level fam</w:t>
+      </w:r>
+      <w:r>
+        <w:rPr>
+          <w:rFonts w:asciiTheme="minorHAnsi" w:hAnsiTheme="minorHAnsi" w:cstheme="minorHAnsi"/>
+        </w:rPr>
+        <w:t>ily, who will see more efficiency</w:t>
+      </w:r>
+      <w:r>
+        <w:rPr>
+          <w:rFonts w:asciiTheme="minorHAnsi" w:hAnsiTheme="minorHAnsi" w:cstheme="minorHAnsi"/>
+        </w:rPr>
+        <w:t xml:space="preserve"> in the management of operations of their hotel business</w:t>
+      </w:r>
+    </w:p>
+    <w:p>
+      <w:pPr>
+        <w:jc w:val="both"/>
+        <w:rPr>
+          <w:rFonts w:asciiTheme="minorHAnsi" w:hAnsiTheme="minorHAnsi" w:cstheme="minorHAnsi"/>
+        </w:rPr>
+      </w:pPr>
+    </w:p>
+    <w:p>
+      <w:pPr>
+        <w:jc w:val="both"/>
+        <w:rPr>
+          <w:rFonts w:asciiTheme="minorHAnsi" w:hAnsiTheme="minorHAnsi" w:cstheme="minorHAnsi"/>
+          <w:b/>
+        </w:rPr>
+      </w:pPr>
+      <w:r>
+        <w:rPr>
+          <w:rFonts w:asciiTheme="minorHAnsi" w:hAnsiTheme="minorHAnsi" w:cstheme="minorHAnsi"/>
+          <w:b/>
+        </w:rPr>
+        <w:t>User summary</w:t>
+      </w:r>
+    </w:p>
+    <w:p>
+      <w:pPr>
+        <w:jc w:val="both"/>
+        <w:rPr>
+          <w:rFonts w:asciiTheme="minorHAnsi" w:hAnsiTheme="minorHAnsi" w:cstheme="minorHAnsi"/>
+        </w:rPr>
+      </w:pPr>
+      <w:r>
+        <w:rPr>
+          <w:rFonts w:asciiTheme="minorHAnsi" w:hAnsiTheme="minorHAnsi" w:cstheme="minorHAnsi"/>
+        </w:rPr>
+        <w:t xml:space="preserve">Users of this system will be employees from front desk, Housekeeping, as well as </w:t>
+      </w:r>
+    </w:p>
+    <w:p>
+      <w:pPr>
+        <w:jc w:val="both"/>
+        <w:rPr>
+          <w:rFonts w:asciiTheme="minorHAnsi" w:hAnsiTheme="minorHAnsi" w:cstheme="minorHAnsi"/>
+        </w:rPr>
+      </w:pPr>
+    </w:p>
+    <w:p>
+      <w:pPr>
+        <w:jc w:val="both"/>
+        <w:rPr>
+          <w:rFonts w:asciiTheme="minorHAnsi" w:hAnsiTheme="minorHAnsi" w:cstheme="minorHAnsi"/>
+          <w:b/>
+        </w:rPr>
+      </w:pPr>
+      <w:r>
+        <w:rPr>
+          <w:rFonts w:asciiTheme="minorHAnsi" w:hAnsiTheme="minorHAnsi" w:cstheme="minorHAnsi"/>
+          <w:b/>
+        </w:rPr>
+        <w:t>Key High-Level Goals</w:t>
+      </w:r>
+    </w:p>
+    <w:p>
+      <w:pPr>
+        <w:jc w:val="both"/>
+        <w:rPr>
+          <w:rFonts w:asciiTheme="minorHAnsi" w:hAnsiTheme="minorHAnsi" w:cstheme="minorHAnsi"/>
+        </w:rPr>
+      </w:pPr>
     </w:p>
     <w:p>
       <w:pPr>
@@ -369,15 +662,22 @@
           <w:ilvl w:val="0"/>
           <w:numId w:val="2"/>
         </w:numPr>
+        <w:jc w:val="both"/>
+        <w:rPr>
+          <w:rFonts w:asciiTheme="minorHAnsi" w:hAnsiTheme="minorHAnsi" w:cstheme="minorHAnsi"/>
+        </w:rPr>
       </w:pPr>
       <w:r>
+        <w:rPr>
+          <w:rFonts w:asciiTheme="minorHAnsi" w:hAnsiTheme="minorHAnsi" w:cstheme="minorHAnsi"/>
+        </w:rPr>
         <w:t xml:space="preserve">We need </w:t>
       </w:r>
       <w:r>
-        <w:t xml:space="preserve">system manager for </w:t>
-      </w:r>
-      <w:r>
-        <w:t>fast easy processing of room status.</w:t>
+        <w:rPr>
+          <w:rFonts w:asciiTheme="minorHAnsi" w:hAnsiTheme="minorHAnsi" w:cstheme="minorHAnsi"/>
+        </w:rPr>
+        <w:t>priority status for members.</w:t>
       </w:r>
     </w:p>
     <w:p>
@@ -387,15 +687,28 @@
           <w:ilvl w:val="0"/>
           <w:numId w:val="2"/>
         </w:numPr>
+        <w:jc w:val="both"/>
+        <w:rPr>
+          <w:rFonts w:asciiTheme="minorHAnsi" w:hAnsiTheme="minorHAnsi" w:cstheme="minorHAnsi"/>
+        </w:rPr>
       </w:pPr>
       <w:r>
-        <w:t xml:space="preserve">We need a solid interface </w:t>
-      </w:r>
-      <w:r>
-        <w:t>for interaction</w:t>
-      </w:r>
-      <w:r>
-        <w:t xml:space="preserve"> between users.</w:t>
+        <w:rPr>
+          <w:rFonts w:asciiTheme="minorHAnsi" w:hAnsiTheme="minorHAnsi" w:cstheme="minorHAnsi"/>
+        </w:rPr>
+        <w:t xml:space="preserve">We need </w:t>
+      </w:r>
+      <w:r>
+        <w:rPr>
+          <w:rFonts w:asciiTheme="minorHAnsi" w:hAnsiTheme="minorHAnsi" w:cstheme="minorHAnsi"/>
+        </w:rPr>
+        <w:t xml:space="preserve">system manager for </w:t>
+      </w:r>
+      <w:r>
+        <w:rPr>
+          <w:rFonts w:asciiTheme="minorHAnsi" w:hAnsiTheme="minorHAnsi" w:cstheme="minorHAnsi"/>
+        </w:rPr>
+        <w:t>fast easy processing of room status.</w:t>
       </w:r>
     </w:p>
     <w:p>
@@ -405,15 +718,29 @@
           <w:ilvl w:val="0"/>
           <w:numId w:val="2"/>
         </w:numPr>
+        <w:jc w:val="both"/>
+        <w:rPr>
+          <w:rFonts w:asciiTheme="minorHAnsi" w:hAnsiTheme="minorHAnsi" w:cstheme="minorHAnsi"/>
+        </w:rPr>
       </w:pPr>
       <w:r>
-        <w:t>We need to identify status of members</w:t>
-      </w:r>
-      <w:r>
-        <w:t xml:space="preserve"> in system manager</w:t>
-      </w:r>
-      <w:r>
-        <w:t>.</w:t>
+        <w:rPr>
+          <w:rFonts w:asciiTheme="minorHAnsi" w:hAnsiTheme="minorHAnsi" w:cstheme="minorHAnsi"/>
+        </w:rPr>
+        <w:lastRenderedPageBreak/>
+        <w:t xml:space="preserve">We need a solid interface </w:t>
+      </w:r>
+      <w:r>
+        <w:rPr>
+          <w:rFonts w:asciiTheme="minorHAnsi" w:hAnsiTheme="minorHAnsi" w:cstheme="minorHAnsi"/>
+        </w:rPr>
+        <w:t>for interaction</w:t>
+      </w:r>
+      <w:r>
+        <w:rPr>
+          <w:rFonts w:asciiTheme="minorHAnsi" w:hAnsiTheme="minorHAnsi" w:cstheme="minorHAnsi"/>
+        </w:rPr>
+        <w:t xml:space="preserve"> between users.</w:t>
       </w:r>
     </w:p>
     <w:p>
@@ -423,29 +750,27 @@
           <w:ilvl w:val="0"/>
           <w:numId w:val="2"/>
         </w:numPr>
+        <w:jc w:val="both"/>
+        <w:rPr>
+          <w:rFonts w:asciiTheme="minorHAnsi" w:hAnsiTheme="minorHAnsi" w:cstheme="minorHAnsi"/>
+        </w:rPr>
       </w:pPr>
       <w:r>
-        <w:t xml:space="preserve">We need quote time </w:t>
-      </w:r>
-      <w:r>
-        <w:t>to</w:t>
-      </w:r>
-      <w:r>
-        <w:t xml:space="preserve"> room status updates </w:t>
-      </w:r>
-      <w:r>
-        <w:t>(</w:t>
-      </w:r>
-      <w:r>
-        <w:t>if possible</w:t>
-      </w:r>
-      <w:r>
-        <w:t>)</w:t>
-      </w:r>
-      <w:r>
+        <w:rPr>
+          <w:rFonts w:asciiTheme="minorHAnsi" w:hAnsiTheme="minorHAnsi" w:cstheme="minorHAnsi"/>
+        </w:rPr>
+        <w:t>We need to identify status of members</w:t>
+      </w:r>
+      <w:r>
+        <w:rPr>
+          <w:rFonts w:asciiTheme="minorHAnsi" w:hAnsiTheme="minorHAnsi" w:cstheme="minorHAnsi"/>
+        </w:rPr>
         <w:t xml:space="preserve"> in system manager</w:t>
       </w:r>
       <w:r>
+        <w:rPr>
+          <w:rFonts w:asciiTheme="minorHAnsi" w:hAnsiTheme="minorHAnsi" w:cstheme="minorHAnsi"/>
+        </w:rPr>
         <w:t>.</w:t>
       </w:r>
     </w:p>
@@ -456,9 +781,58 @@
           <w:ilvl w:val="0"/>
           <w:numId w:val="2"/>
         </w:numPr>
+        <w:jc w:val="both"/>
+        <w:rPr>
+          <w:rFonts w:asciiTheme="minorHAnsi" w:hAnsiTheme="minorHAnsi" w:cstheme="minorHAnsi"/>
+        </w:rPr>
       </w:pPr>
       <w:r>
-        <w:t>We need Patron profiles within system.</w:t>
+        <w:rPr>
+          <w:rFonts w:asciiTheme="minorHAnsi" w:hAnsiTheme="minorHAnsi" w:cstheme="minorHAnsi"/>
+        </w:rPr>
+        <w:t xml:space="preserve">We need quote time </w:t>
+      </w:r>
+      <w:r>
+        <w:rPr>
+          <w:rFonts w:asciiTheme="minorHAnsi" w:hAnsiTheme="minorHAnsi" w:cstheme="minorHAnsi"/>
+        </w:rPr>
+        <w:t>to</w:t>
+      </w:r>
+      <w:r>
+        <w:rPr>
+          <w:rFonts w:asciiTheme="minorHAnsi" w:hAnsiTheme="minorHAnsi" w:cstheme="minorHAnsi"/>
+        </w:rPr>
+        <w:t xml:space="preserve"> room status updates </w:t>
+      </w:r>
+      <w:r>
+        <w:rPr>
+          <w:rFonts w:asciiTheme="minorHAnsi" w:hAnsiTheme="minorHAnsi" w:cstheme="minorHAnsi"/>
+        </w:rPr>
+        <w:t>(</w:t>
+      </w:r>
+      <w:r>
+        <w:rPr>
+          <w:rFonts w:asciiTheme="minorHAnsi" w:hAnsiTheme="minorHAnsi" w:cstheme="minorHAnsi"/>
+        </w:rPr>
+        <w:t>if possible</w:t>
+      </w:r>
+      <w:r>
+        <w:rPr>
+          <w:rFonts w:asciiTheme="minorHAnsi" w:hAnsiTheme="minorHAnsi" w:cstheme="minorHAnsi"/>
+        </w:rPr>
+        <w:t>)</w:t>
+      </w:r>
+      <w:r>
+        <w:rPr>
+          <w:rFonts w:asciiTheme="minorHAnsi" w:hAnsiTheme="minorHAnsi" w:cstheme="minorHAnsi"/>
+        </w:rPr>
+        <w:t xml:space="preserve"> in system manager</w:t>
+      </w:r>
+      <w:r>
+        <w:rPr>
+          <w:rFonts w:asciiTheme="minorHAnsi" w:hAnsiTheme="minorHAnsi" w:cstheme="minorHAnsi"/>
+        </w:rPr>
+        <w:t>.</w:t>
       </w:r>
     </w:p>
     <w:p>
@@ -468,301 +842,7642 @@
           <w:ilvl w:val="0"/>
           <w:numId w:val="2"/>
         </w:numPr>
+        <w:jc w:val="both"/>
+        <w:rPr>
+          <w:rFonts w:asciiTheme="minorHAnsi" w:hAnsiTheme="minorHAnsi" w:cstheme="minorHAnsi"/>
+        </w:rPr>
       </w:pPr>
       <w:r>
+        <w:rPr>
+          <w:rFonts w:asciiTheme="minorHAnsi" w:hAnsiTheme="minorHAnsi" w:cstheme="minorHAnsi"/>
+        </w:rPr>
+        <w:t>We need Patron profiles within system.</w:t>
+      </w:r>
+    </w:p>
+    <w:p>
+      <w:pPr>
+        <w:pStyle w:val="ListParagraph"/>
+        <w:numPr>
+          <w:ilvl w:val="0"/>
+          <w:numId w:val="2"/>
+        </w:numPr>
+        <w:jc w:val="both"/>
+        <w:rPr>
+          <w:rFonts w:asciiTheme="minorHAnsi" w:hAnsiTheme="minorHAnsi" w:cstheme="minorHAnsi"/>
+        </w:rPr>
+      </w:pPr>
+      <w:r>
+        <w:rPr>
+          <w:rFonts w:asciiTheme="minorHAnsi" w:hAnsiTheme="minorHAnsi" w:cstheme="minorHAnsi"/>
+        </w:rPr>
         <w:t>We need Mini bar and Room update entries</w:t>
       </w:r>
       <w:r>
+        <w:rPr>
+          <w:rFonts w:asciiTheme="minorHAnsi" w:hAnsiTheme="minorHAnsi" w:cstheme="minorHAnsi"/>
+        </w:rPr>
         <w:t xml:space="preserve"> connected to room status</w:t>
       </w:r>
       <w:r>
+        <w:rPr>
+          <w:rFonts w:asciiTheme="minorHAnsi" w:hAnsiTheme="minorHAnsi" w:cstheme="minorHAnsi"/>
+        </w:rPr>
         <w:t xml:space="preserve"> in system manager</w:t>
       </w:r>
       <w:r>
+        <w:rPr>
+          <w:rFonts w:asciiTheme="minorHAnsi" w:hAnsiTheme="minorHAnsi" w:cstheme="minorHAnsi"/>
+        </w:rPr>
         <w:t>.</w:t>
       </w:r>
     </w:p>
     <w:p>
       <w:pPr>
         <w:ind w:left="720"/>
+        <w:jc w:val="both"/>
+        <w:rPr>
+          <w:rFonts w:asciiTheme="minorHAnsi" w:hAnsiTheme="minorHAnsi" w:cstheme="minorHAnsi"/>
+        </w:rPr>
       </w:pPr>
     </w:p>
-    <w:p/>
-    <w:p/>
-    <w:p/>
     <w:p>
       <w:pPr>
-        <w:rPr>
+        <w:jc w:val="both"/>
+        <w:rPr>
+          <w:rFonts w:asciiTheme="minorHAnsi" w:hAnsiTheme="minorHAnsi" w:cstheme="minorHAnsi"/>
+        </w:rPr>
+      </w:pPr>
+    </w:p>
+    <w:p>
+      <w:pPr>
+        <w:jc w:val="both"/>
+        <w:rPr>
+          <w:rFonts w:asciiTheme="minorHAnsi" w:hAnsiTheme="minorHAnsi" w:cstheme="minorHAnsi"/>
+        </w:rPr>
+      </w:pPr>
+    </w:p>
+    <w:p>
+      <w:pPr>
+        <w:jc w:val="both"/>
+        <w:rPr>
+          <w:rFonts w:asciiTheme="minorHAnsi" w:hAnsiTheme="minorHAnsi" w:cstheme="minorHAnsi"/>
+        </w:rPr>
+      </w:pPr>
+    </w:p>
+    <w:p>
+      <w:pPr>
+        <w:jc w:val="both"/>
+        <w:rPr>
+          <w:rFonts w:asciiTheme="minorHAnsi" w:hAnsiTheme="minorHAnsi" w:cstheme="minorHAnsi"/>
           <w:b/>
         </w:rPr>
       </w:pPr>
       <w:r>
-        <w:t>-User-Level Goals</w:t>
+        <w:rPr>
+          <w:rFonts w:asciiTheme="minorHAnsi" w:hAnsiTheme="minorHAnsi" w:cstheme="minorHAnsi"/>
+          <w:b/>
+        </w:rPr>
+        <w:t>User-Level Goals</w:t>
       </w:r>
     </w:p>
     <w:p>
       <w:pPr>
         <w:ind w:firstLine="720"/>
+        <w:jc w:val="both"/>
+        <w:rPr>
+          <w:rFonts w:asciiTheme="minorHAnsi" w:hAnsiTheme="minorHAnsi" w:cstheme="minorHAnsi"/>
+        </w:rPr>
       </w:pPr>
       <w:r>
+        <w:rPr>
+          <w:rFonts w:asciiTheme="minorHAnsi" w:hAnsiTheme="minorHAnsi" w:cstheme="minorHAnsi"/>
+        </w:rPr>
         <w:t>Front desk</w:t>
       </w:r>
       <w:r>
+        <w:rPr>
+          <w:rFonts w:asciiTheme="minorHAnsi" w:hAnsiTheme="minorHAnsi" w:cstheme="minorHAnsi"/>
+        </w:rPr>
         <w:t xml:space="preserve"> – check</w:t>
       </w:r>
       <w:r>
+        <w:rPr>
+          <w:rFonts w:asciiTheme="minorHAnsi" w:hAnsiTheme="minorHAnsi" w:cstheme="minorHAnsi"/>
+        </w:rPr>
         <w:t xml:space="preserve"> </w:t>
       </w:r>
       <w:r>
+        <w:rPr>
+          <w:rFonts w:asciiTheme="minorHAnsi" w:hAnsiTheme="minorHAnsi" w:cstheme="minorHAnsi"/>
+        </w:rPr>
         <w:t>in patron and checks system for room updates.</w:t>
       </w:r>
     </w:p>
     <w:p>
       <w:pPr>
         <w:ind w:firstLine="720"/>
+        <w:jc w:val="both"/>
+        <w:rPr>
+          <w:rFonts w:asciiTheme="minorHAnsi" w:hAnsiTheme="minorHAnsi" w:cstheme="minorHAnsi"/>
+        </w:rPr>
       </w:pPr>
     </w:p>
     <w:p>
       <w:pPr>
         <w:ind w:firstLine="720"/>
+        <w:jc w:val="both"/>
+        <w:rPr>
+          <w:rFonts w:asciiTheme="minorHAnsi" w:hAnsiTheme="minorHAnsi" w:cstheme="minorHAnsi"/>
+        </w:rPr>
       </w:pPr>
       <w:r>
+        <w:rPr>
+          <w:rFonts w:asciiTheme="minorHAnsi" w:hAnsiTheme="minorHAnsi" w:cstheme="minorHAnsi"/>
+        </w:rPr>
         <w:t>Housekeeping</w:t>
       </w:r>
       <w:r>
+        <w:rPr>
+          <w:rFonts w:asciiTheme="minorHAnsi" w:hAnsiTheme="minorHAnsi" w:cstheme="minorHAnsi"/>
+        </w:rPr>
         <w:t xml:space="preserve"> – updates check-in system on vacancy and cleanliness or room status. </w:t>
       </w:r>
     </w:p>
     <w:p>
       <w:pPr>
         <w:ind w:firstLine="720"/>
+        <w:jc w:val="both"/>
+        <w:rPr>
+          <w:rFonts w:asciiTheme="minorHAnsi" w:hAnsiTheme="minorHAnsi" w:cstheme="minorHAnsi"/>
+        </w:rPr>
       </w:pPr>
     </w:p>
     <w:p>
       <w:pPr>
         <w:ind w:firstLine="720"/>
+        <w:jc w:val="both"/>
+        <w:rPr>
+          <w:rFonts w:asciiTheme="minorHAnsi" w:hAnsiTheme="minorHAnsi" w:cstheme="minorHAnsi"/>
+        </w:rPr>
       </w:pPr>
       <w:r>
+        <w:rPr>
+          <w:rFonts w:asciiTheme="minorHAnsi" w:hAnsiTheme="minorHAnsi" w:cstheme="minorHAnsi"/>
+        </w:rPr>
         <w:t>Patron</w:t>
       </w:r>
       <w:r>
+        <w:rPr>
+          <w:rFonts w:asciiTheme="minorHAnsi" w:hAnsiTheme="minorHAnsi" w:cstheme="minorHAnsi"/>
+        </w:rPr>
         <w:t xml:space="preserve"> – checks in with front desk.</w:t>
       </w:r>
     </w:p>
     <w:p>
       <w:pPr>
         <w:ind w:firstLine="720"/>
+        <w:jc w:val="both"/>
+        <w:rPr>
+          <w:rFonts w:asciiTheme="minorHAnsi" w:hAnsiTheme="minorHAnsi" w:cstheme="minorHAnsi"/>
+        </w:rPr>
       </w:pPr>
     </w:p>
     <w:p>
       <w:pPr>
         <w:ind w:firstLine="720"/>
+        <w:jc w:val="both"/>
+        <w:rPr>
+          <w:rFonts w:asciiTheme="minorHAnsi" w:hAnsiTheme="minorHAnsi" w:cstheme="minorHAnsi"/>
+        </w:rPr>
       </w:pPr>
       <w:proofErr w:type="spellStart"/>
       <w:r>
+        <w:rPr>
+          <w:rFonts w:asciiTheme="minorHAnsi" w:hAnsiTheme="minorHAnsi" w:cstheme="minorHAnsi"/>
+        </w:rPr>
         <w:t>RoomService</w:t>
       </w:r>
       <w:proofErr w:type="spellEnd"/>
       <w:r>
+        <w:rPr>
+          <w:rFonts w:asciiTheme="minorHAnsi" w:hAnsiTheme="minorHAnsi" w:cstheme="minorHAnsi"/>
+        </w:rPr>
         <w:t xml:space="preserve"> – updates check in system on restocking of minibar.</w:t>
       </w:r>
     </w:p>
     <w:p>
       <w:pPr>
         <w:ind w:firstLine="720"/>
+        <w:jc w:val="both"/>
+        <w:rPr>
+          <w:rFonts w:asciiTheme="minorHAnsi" w:hAnsiTheme="minorHAnsi" w:cstheme="minorHAnsi"/>
+        </w:rPr>
       </w:pPr>
     </w:p>
     <w:p>
       <w:pPr>
         <w:ind w:firstLine="720"/>
+        <w:jc w:val="both"/>
+        <w:rPr>
+          <w:rFonts w:asciiTheme="minorHAnsi" w:hAnsiTheme="minorHAnsi" w:cstheme="minorHAnsi"/>
+        </w:rPr>
       </w:pPr>
       <w:r>
+        <w:rPr>
+          <w:rFonts w:asciiTheme="minorHAnsi" w:hAnsiTheme="minorHAnsi" w:cstheme="minorHAnsi"/>
+        </w:rPr>
         <w:t xml:space="preserve">System </w:t>
       </w:r>
       <w:r>
+        <w:rPr>
+          <w:rFonts w:asciiTheme="minorHAnsi" w:hAnsiTheme="minorHAnsi" w:cstheme="minorHAnsi"/>
+        </w:rPr>
         <w:t>Manager</w:t>
       </w:r>
       <w:r>
+        <w:rPr>
+          <w:rFonts w:asciiTheme="minorHAnsi" w:hAnsiTheme="minorHAnsi" w:cstheme="minorHAnsi"/>
+        </w:rPr>
         <w:t xml:space="preserve"> </w:t>
       </w:r>
       <w:r>
+        <w:rPr>
+          <w:rFonts w:asciiTheme="minorHAnsi" w:hAnsiTheme="minorHAnsi" w:cstheme="minorHAnsi"/>
+        </w:rPr>
         <w:t>–</w:t>
       </w:r>
       <w:r>
+        <w:rPr>
+          <w:rFonts w:asciiTheme="minorHAnsi" w:hAnsiTheme="minorHAnsi" w:cstheme="minorHAnsi"/>
+        </w:rPr>
         <w:t xml:space="preserve"> </w:t>
       </w:r>
       <w:r>
+        <w:rPr>
+          <w:rFonts w:asciiTheme="minorHAnsi" w:hAnsiTheme="minorHAnsi" w:cstheme="minorHAnsi"/>
+        </w:rPr>
         <w:t>manages update statuses of room availability</w:t>
       </w:r>
       <w:r>
+        <w:rPr>
+          <w:rFonts w:asciiTheme="minorHAnsi" w:hAnsiTheme="minorHAnsi" w:cstheme="minorHAnsi"/>
+        </w:rPr>
         <w:t>.</w:t>
       </w:r>
     </w:p>
     <w:p>
       <w:pPr>
         <w:ind w:firstLine="720"/>
+        <w:jc w:val="both"/>
+        <w:rPr>
+          <w:rFonts w:asciiTheme="minorHAnsi" w:hAnsiTheme="minorHAnsi" w:cstheme="minorHAnsi"/>
+        </w:rPr>
       </w:pPr>
     </w:p>
     <w:p>
       <w:pPr>
         <w:ind w:firstLine="720"/>
+        <w:jc w:val="both"/>
+        <w:rPr>
+          <w:rFonts w:asciiTheme="minorHAnsi" w:hAnsiTheme="minorHAnsi" w:cstheme="minorHAnsi"/>
+        </w:rPr>
       </w:pPr>
       <w:r>
+        <w:rPr>
+          <w:rFonts w:asciiTheme="minorHAnsi" w:hAnsiTheme="minorHAnsi" w:cstheme="minorHAnsi"/>
+        </w:rPr>
         <w:t xml:space="preserve">Check-in system- </w:t>
       </w:r>
       <w:r>
+        <w:rPr>
+          <w:rFonts w:asciiTheme="minorHAnsi" w:hAnsiTheme="minorHAnsi" w:cstheme="minorHAnsi"/>
+        </w:rPr>
         <w:t>has patron profile</w:t>
       </w:r>
       <w:r>
+        <w:rPr>
+          <w:rFonts w:asciiTheme="minorHAnsi" w:hAnsiTheme="minorHAnsi" w:cstheme="minorHAnsi"/>
+        </w:rPr>
         <w:t xml:space="preserve"> and patron status update</w:t>
       </w:r>
       <w:r>
+        <w:rPr>
+          <w:rFonts w:asciiTheme="minorHAnsi" w:hAnsiTheme="minorHAnsi" w:cstheme="minorHAnsi"/>
+        </w:rPr>
         <w:t xml:space="preserve"> for check in</w:t>
       </w:r>
       <w:r>
+        <w:rPr>
+          <w:rFonts w:asciiTheme="minorHAnsi" w:hAnsiTheme="minorHAnsi" w:cstheme="minorHAnsi"/>
+        </w:rPr>
         <w:t xml:space="preserve">. </w:t>
       </w:r>
     </w:p>
     <w:p>
-      <w:r>
-        <w:rPr>
+      <w:pPr>
+        <w:jc w:val="both"/>
+        <w:rPr>
+          <w:rFonts w:asciiTheme="minorHAnsi" w:hAnsiTheme="minorHAnsi" w:cstheme="minorHAnsi"/>
+        </w:rPr>
+      </w:pPr>
+      <w:r>
+        <w:rPr>
+          <w:rFonts w:asciiTheme="minorHAnsi" w:hAnsiTheme="minorHAnsi" w:cstheme="minorHAnsi"/>
           <w:b/>
         </w:rPr>
-        <w:lastRenderedPageBreak/>
         <w:t>Summary of System Features</w:t>
       </w:r>
     </w:p>
-    <w:p/>
     <w:p>
-      <w:r>
+      <w:pPr>
+        <w:jc w:val="both"/>
+        <w:rPr>
+          <w:rFonts w:asciiTheme="minorHAnsi" w:hAnsiTheme="minorHAnsi" w:cstheme="minorHAnsi"/>
+        </w:rPr>
+      </w:pPr>
+    </w:p>
+    <w:p>
+      <w:pPr>
+        <w:jc w:val="both"/>
+        <w:rPr>
+          <w:rFonts w:asciiTheme="minorHAnsi" w:hAnsiTheme="minorHAnsi" w:cstheme="minorHAnsi"/>
+        </w:rPr>
+      </w:pPr>
+      <w:r>
+        <w:rPr>
+          <w:rFonts w:asciiTheme="minorHAnsi" w:hAnsiTheme="minorHAnsi" w:cstheme="minorHAnsi"/>
+        </w:rPr>
         <w:t>The purpose of the project is to build a check in system for &lt;&lt;Patron&gt;</w:t>
       </w:r>
       <w:proofErr w:type="gramStart"/>
       <w:r>
+        <w:rPr>
+          <w:rFonts w:asciiTheme="minorHAnsi" w:hAnsiTheme="minorHAnsi" w:cstheme="minorHAnsi"/>
+        </w:rPr>
         <w:t>&gt;  (</w:t>
       </w:r>
       <w:proofErr w:type="gramEnd"/>
       <w:r>
+        <w:rPr>
+          <w:rFonts w:asciiTheme="minorHAnsi" w:hAnsiTheme="minorHAnsi" w:cstheme="minorHAnsi"/>
+        </w:rPr>
         <w:t>guest) of the hotel. &lt;&lt;Patron&gt;&gt; will be checked in by the &lt;&lt;</w:t>
       </w:r>
       <w:proofErr w:type="spellStart"/>
       <w:r>
+        <w:rPr>
+          <w:rFonts w:asciiTheme="minorHAnsi" w:hAnsiTheme="minorHAnsi" w:cstheme="minorHAnsi"/>
+        </w:rPr>
         <w:t>FrontDesk</w:t>
       </w:r>
       <w:proofErr w:type="spellEnd"/>
       <w:r>
+        <w:rPr>
+          <w:rFonts w:asciiTheme="minorHAnsi" w:hAnsiTheme="minorHAnsi" w:cstheme="minorHAnsi"/>
+        </w:rPr>
         <w:t>&gt;</w:t>
       </w:r>
       <w:proofErr w:type="gramStart"/>
       <w:r>
+        <w:rPr>
+          <w:rFonts w:asciiTheme="minorHAnsi" w:hAnsiTheme="minorHAnsi" w:cstheme="minorHAnsi"/>
+        </w:rPr>
         <w:t>&gt;  (</w:t>
       </w:r>
       <w:proofErr w:type="gramEnd"/>
       <w:r>
+        <w:rPr>
+          <w:rFonts w:asciiTheme="minorHAnsi" w:hAnsiTheme="minorHAnsi" w:cstheme="minorHAnsi"/>
+        </w:rPr>
         <w:t xml:space="preserve">worker) who will coordinate with &lt;&lt;housekeeping&gt;&gt;  (worker) to insure the rooms are clean and ready for occupancy through the system. </w:t>
       </w:r>
       <w:r>
+        <w:rPr>
+          <w:rFonts w:asciiTheme="minorHAnsi" w:hAnsiTheme="minorHAnsi" w:cstheme="minorHAnsi"/>
+        </w:rPr>
         <w:t>&lt;&lt;</w:t>
       </w:r>
       <w:proofErr w:type="spellStart"/>
       <w:r>
+        <w:rPr>
+          <w:rFonts w:asciiTheme="minorHAnsi" w:hAnsiTheme="minorHAnsi" w:cstheme="minorHAnsi"/>
+        </w:rPr>
         <w:t>RoomService</w:t>
       </w:r>
       <w:proofErr w:type="spellEnd"/>
       <w:r>
+        <w:rPr>
+          <w:rFonts w:asciiTheme="minorHAnsi" w:hAnsiTheme="minorHAnsi" w:cstheme="minorHAnsi"/>
+        </w:rPr>
         <w:t xml:space="preserve">&gt;&gt; will check minibar in room and </w:t>
       </w:r>
       <w:r>
+        <w:rPr>
+          <w:rFonts w:asciiTheme="minorHAnsi" w:hAnsiTheme="minorHAnsi" w:cstheme="minorHAnsi"/>
+        </w:rPr>
         <w:t>enters minibar status in system</w:t>
       </w:r>
       <w:r>
+        <w:rPr>
+          <w:rFonts w:asciiTheme="minorHAnsi" w:hAnsiTheme="minorHAnsi" w:cstheme="minorHAnsi"/>
+        </w:rPr>
         <w:t xml:space="preserve"> as well</w:t>
       </w:r>
       <w:r>
+        <w:rPr>
+          <w:rFonts w:asciiTheme="minorHAnsi" w:hAnsiTheme="minorHAnsi" w:cstheme="minorHAnsi"/>
+        </w:rPr>
         <w:t xml:space="preserve">. </w:t>
       </w:r>
       <w:r>
+        <w:rPr>
+          <w:rFonts w:asciiTheme="minorHAnsi" w:hAnsiTheme="minorHAnsi" w:cstheme="minorHAnsi"/>
+        </w:rPr>
         <w:t>Once rooms are clean</w:t>
       </w:r>
       <w:r>
+        <w:rPr>
+          <w:rFonts w:asciiTheme="minorHAnsi" w:hAnsiTheme="minorHAnsi" w:cstheme="minorHAnsi"/>
+        </w:rPr>
         <w:t xml:space="preserve"> and minibar restocked</w:t>
       </w:r>
       <w:r>
+        <w:rPr>
+          <w:rFonts w:asciiTheme="minorHAnsi" w:hAnsiTheme="minorHAnsi" w:cstheme="minorHAnsi"/>
+        </w:rPr>
         <w:t>, &lt;&lt;</w:t>
       </w:r>
       <w:proofErr w:type="spellStart"/>
       <w:r>
+        <w:rPr>
+          <w:rFonts w:asciiTheme="minorHAnsi" w:hAnsiTheme="minorHAnsi" w:cstheme="minorHAnsi"/>
+        </w:rPr>
         <w:t>FrontDesk</w:t>
       </w:r>
       <w:proofErr w:type="spellEnd"/>
       <w:r>
+        <w:rPr>
+          <w:rFonts w:asciiTheme="minorHAnsi" w:hAnsiTheme="minorHAnsi" w:cstheme="minorHAnsi"/>
+        </w:rPr>
         <w:t>&gt;&gt; will check each &lt;&lt;Patron&gt;</w:t>
       </w:r>
       <w:proofErr w:type="gramStart"/>
       <w:r>
+        <w:rPr>
+          <w:rFonts w:asciiTheme="minorHAnsi" w:hAnsiTheme="minorHAnsi" w:cstheme="minorHAnsi"/>
+        </w:rPr>
         <w:t>&gt;  club</w:t>
       </w:r>
       <w:proofErr w:type="gramEnd"/>
       <w:r>
-        <w:t xml:space="preserve">-status (gold, silver or none- member) and assign rooms by priority. If the room is not clean the &lt;&lt;Patron&gt;&gt; will have to wait based off priority status. We will have our interactions between </w:t>
-      </w:r>
-      <w:bookmarkStart w:id="1" w:name="_Hlk511130193"/>
-      <w:r>
-        <w:t>the &lt;&lt;Patron&gt;&gt; &lt;&lt;</w:t>
+        <w:rPr>
+          <w:rFonts w:asciiTheme="minorHAnsi" w:hAnsiTheme="minorHAnsi" w:cstheme="minorHAnsi"/>
+        </w:rPr>
+        <w:t xml:space="preserve">-status (gold, silver or none- member) and assign rooms by priority. If the room is not </w:t>
+      </w:r>
+      <w:proofErr w:type="gramStart"/>
+      <w:r>
+        <w:rPr>
+          <w:rFonts w:asciiTheme="minorHAnsi" w:hAnsiTheme="minorHAnsi" w:cstheme="minorHAnsi"/>
+        </w:rPr>
+        <w:t>clean</w:t>
+      </w:r>
+      <w:proofErr w:type="gramEnd"/>
+      <w:r>
+        <w:rPr>
+          <w:rFonts w:asciiTheme="minorHAnsi" w:hAnsiTheme="minorHAnsi" w:cstheme="minorHAnsi"/>
+        </w:rPr>
+        <w:t xml:space="preserve"> the &lt;&lt;Patron&gt;&gt; will have to wait based off priority status. We will have our interactions between </w:t>
+      </w:r>
+      <w:bookmarkStart w:id="0" w:name="_Hlk511130193"/>
+      <w:r>
+        <w:rPr>
+          <w:rFonts w:asciiTheme="minorHAnsi" w:hAnsiTheme="minorHAnsi" w:cstheme="minorHAnsi"/>
+        </w:rPr>
+        <w:t>the &lt;&lt;</w:t>
+      </w:r>
+      <w:r>
+        <w:rPr>
+          <w:rFonts w:asciiTheme="minorHAnsi" w:hAnsiTheme="minorHAnsi" w:cstheme="minorHAnsi"/>
+        </w:rPr>
+        <w:t>Patrons</w:t>
+      </w:r>
+      <w:r>
+        <w:rPr>
+          <w:rFonts w:asciiTheme="minorHAnsi" w:hAnsiTheme="minorHAnsi" w:cstheme="minorHAnsi"/>
+        </w:rPr>
+        <w:t>&gt;&gt; &lt;&lt;</w:t>
       </w:r>
       <w:proofErr w:type="spellStart"/>
       <w:r>
+        <w:rPr>
+          <w:rFonts w:asciiTheme="minorHAnsi" w:hAnsiTheme="minorHAnsi" w:cstheme="minorHAnsi"/>
+        </w:rPr>
         <w:t>FrontDesk</w:t>
       </w:r>
       <w:proofErr w:type="spellEnd"/>
       <w:r>
+        <w:rPr>
+          <w:rFonts w:asciiTheme="minorHAnsi" w:hAnsiTheme="minorHAnsi" w:cstheme="minorHAnsi"/>
+        </w:rPr>
         <w:t xml:space="preserve">&gt;&gt; </w:t>
       </w:r>
       <w:r>
+        <w:rPr>
+          <w:rFonts w:asciiTheme="minorHAnsi" w:hAnsiTheme="minorHAnsi" w:cstheme="minorHAnsi"/>
+        </w:rPr>
         <w:t>&lt;&lt;</w:t>
       </w:r>
       <w:proofErr w:type="spellStart"/>
       <w:r>
+        <w:rPr>
+          <w:rFonts w:asciiTheme="minorHAnsi" w:hAnsiTheme="minorHAnsi" w:cstheme="minorHAnsi"/>
+        </w:rPr>
         <w:t>RoomService</w:t>
       </w:r>
       <w:proofErr w:type="spellEnd"/>
       <w:r>
+        <w:rPr>
+          <w:rFonts w:asciiTheme="minorHAnsi" w:hAnsiTheme="minorHAnsi" w:cstheme="minorHAnsi"/>
+        </w:rPr>
         <w:t>&gt;&gt;</w:t>
       </w:r>
       <w:r>
+        <w:rPr>
+          <w:rFonts w:asciiTheme="minorHAnsi" w:hAnsiTheme="minorHAnsi" w:cstheme="minorHAnsi"/>
+        </w:rPr>
         <w:t>and &lt;&lt;housekeeping&gt;&gt;</w:t>
       </w:r>
-      <w:bookmarkEnd w:id="1"/>
-      <w:r>
+      <w:bookmarkEnd w:id="0"/>
+      <w:r>
+        <w:rPr>
+          <w:rFonts w:asciiTheme="minorHAnsi" w:hAnsiTheme="minorHAnsi" w:cstheme="minorHAnsi"/>
+        </w:rPr>
         <w:t>. We will also incorporate an interface so that each of the users</w:t>
       </w:r>
       <w:r>
+        <w:rPr>
+          <w:rFonts w:asciiTheme="minorHAnsi" w:hAnsiTheme="minorHAnsi" w:cstheme="minorHAnsi"/>
+        </w:rPr>
         <w:t xml:space="preserve"> (&lt;&lt;Patron&gt;&gt; &lt;&lt;</w:t>
       </w:r>
       <w:proofErr w:type="spellStart"/>
       <w:r>
+        <w:rPr>
+          <w:rFonts w:asciiTheme="minorHAnsi" w:hAnsiTheme="minorHAnsi" w:cstheme="minorHAnsi"/>
+        </w:rPr>
         <w:t>FrontDesk</w:t>
       </w:r>
       <w:proofErr w:type="spellEnd"/>
       <w:r>
+        <w:rPr>
+          <w:rFonts w:asciiTheme="minorHAnsi" w:hAnsiTheme="minorHAnsi" w:cstheme="minorHAnsi"/>
+        </w:rPr>
         <w:t>&gt;&gt; &lt;&lt;</w:t>
       </w:r>
       <w:proofErr w:type="spellStart"/>
       <w:r>
+        <w:rPr>
+          <w:rFonts w:asciiTheme="minorHAnsi" w:hAnsiTheme="minorHAnsi" w:cstheme="minorHAnsi"/>
+        </w:rPr>
         <w:t>RoomService</w:t>
       </w:r>
       <w:proofErr w:type="spellEnd"/>
       <w:r>
+        <w:rPr>
+          <w:rFonts w:asciiTheme="minorHAnsi" w:hAnsiTheme="minorHAnsi" w:cstheme="minorHAnsi"/>
+        </w:rPr>
         <w:t xml:space="preserve">&gt;&gt;and &lt;&lt;housekeeping&gt;&gt;) </w:t>
       </w:r>
       <w:r>
+        <w:rPr>
+          <w:rFonts w:asciiTheme="minorHAnsi" w:hAnsiTheme="minorHAnsi" w:cstheme="minorHAnsi"/>
+        </w:rPr>
         <w:t>may interact with each other within our project as well.</w:t>
       </w:r>
     </w:p>
-    <w:p/>
+    <w:p>
+      <w:pPr>
+        <w:jc w:val="both"/>
+        <w:rPr>
+          <w:rFonts w:asciiTheme="minorHAnsi" w:hAnsiTheme="minorHAnsi" w:cstheme="minorHAnsi"/>
+        </w:rPr>
+      </w:pPr>
+    </w:p>
+    <w:p>
+      <w:pPr>
+        <w:jc w:val="both"/>
+        <w:rPr>
+          <w:rFonts w:asciiTheme="minorHAnsi" w:hAnsiTheme="minorHAnsi" w:cstheme="minorHAnsi"/>
+        </w:rPr>
+      </w:pPr>
+    </w:p>
+    <w:p>
+      <w:pPr>
+        <w:jc w:val="both"/>
+        <w:rPr>
+          <w:rFonts w:asciiTheme="minorHAnsi" w:hAnsiTheme="minorHAnsi" w:cstheme="minorHAnsi"/>
+        </w:rPr>
+      </w:pPr>
+    </w:p>
+    <w:p>
+      <w:pPr>
+        <w:jc w:val="both"/>
+        <w:rPr>
+          <w:rFonts w:asciiTheme="minorHAnsi" w:hAnsiTheme="minorHAnsi" w:cstheme="minorHAnsi"/>
+        </w:rPr>
+      </w:pPr>
+    </w:p>
+    <w:p>
+      <w:pPr>
+        <w:jc w:val="both"/>
+        <w:rPr>
+          <w:rFonts w:asciiTheme="minorHAnsi" w:hAnsiTheme="minorHAnsi" w:cstheme="minorHAnsi"/>
+        </w:rPr>
+      </w:pPr>
+    </w:p>
+    <w:p>
+      <w:pPr>
+        <w:jc w:val="both"/>
+        <w:rPr>
+          <w:rFonts w:asciiTheme="minorHAnsi" w:hAnsiTheme="minorHAnsi" w:cstheme="minorHAnsi"/>
+        </w:rPr>
+      </w:pPr>
+    </w:p>
+    <w:p>
+      <w:pPr>
+        <w:jc w:val="both"/>
+        <w:rPr>
+          <w:rFonts w:asciiTheme="minorHAnsi" w:hAnsiTheme="minorHAnsi" w:cstheme="minorHAnsi"/>
+        </w:rPr>
+      </w:pPr>
+    </w:p>
+    <w:p>
+      <w:pPr>
+        <w:jc w:val="both"/>
+        <w:rPr>
+          <w:rFonts w:asciiTheme="minorHAnsi" w:hAnsiTheme="minorHAnsi" w:cstheme="minorHAnsi"/>
+        </w:rPr>
+      </w:pPr>
+    </w:p>
+    <w:p>
+      <w:pPr>
+        <w:jc w:val="both"/>
+        <w:rPr>
+          <w:rFonts w:asciiTheme="minorHAnsi" w:hAnsiTheme="minorHAnsi" w:cstheme="minorHAnsi"/>
+        </w:rPr>
+      </w:pPr>
+    </w:p>
+    <w:p>
+      <w:pPr>
+        <w:jc w:val="both"/>
+        <w:rPr>
+          <w:rFonts w:asciiTheme="minorHAnsi" w:hAnsiTheme="minorHAnsi" w:cstheme="minorHAnsi"/>
+        </w:rPr>
+      </w:pPr>
+    </w:p>
+    <w:p>
+      <w:pPr>
+        <w:jc w:val="both"/>
+        <w:rPr>
+          <w:rFonts w:asciiTheme="minorHAnsi" w:hAnsiTheme="minorHAnsi" w:cstheme="minorHAnsi"/>
+        </w:rPr>
+      </w:pPr>
+    </w:p>
+    <w:p>
+      <w:pPr>
+        <w:autoSpaceDE/>
+        <w:autoSpaceDN/>
+        <w:spacing w:line="240" w:lineRule="auto"/>
+        <w:jc w:val="center"/>
+        <w:rPr>
+          <w:rFonts w:ascii="Calibri" w:hAnsi="Calibri" w:cs="Calibri"/>
+          <w:b/>
+          <w:bCs/>
+          <w:sz w:val="40"/>
+          <w:szCs w:val="40"/>
+        </w:rPr>
+        <w:sectPr>
+          <w:pgSz w:w="12240" w:h="15840"/>
+          <w:pgMar w:top="1008" w:right="1440" w:bottom="1440" w:left="1440" w:header="720" w:footer="720" w:gutter="0"/>
+          <w:cols w:space="720"/>
+          <w:docGrid w:linePitch="360"/>
+        </w:sectPr>
+      </w:pPr>
+    </w:p>
+    <w:tbl>
+      <w:tblPr>
+        <w:tblpPr w:leftFromText="180" w:rightFromText="180" w:horzAnchor="page" w:tblpX="71" w:tblpY="-1440"/>
+        <w:tblW w:w="15598" w:type="dxa"/>
+        <w:tblLook w:val="04A0" w:firstRow="1" w:lastRow="0" w:firstColumn="1" w:lastColumn="0" w:noHBand="0" w:noVBand="1"/>
+      </w:tblPr>
+      <w:tblGrid>
+        <w:gridCol w:w="1442"/>
+        <w:gridCol w:w="3948"/>
+        <w:gridCol w:w="1710"/>
+        <w:gridCol w:w="1260"/>
+        <w:gridCol w:w="1242"/>
+        <w:gridCol w:w="4248"/>
+        <w:gridCol w:w="1748"/>
+      </w:tblGrid>
+      <w:tr>
+        <w:trPr>
+          <w:trHeight w:val="580"/>
+        </w:trPr>
+        <w:tc>
+          <w:tcPr>
+            <w:tcW w:w="15598" w:type="dxa"/>
+            <w:gridSpan w:val="7"/>
+            <w:tcBorders>
+              <w:top w:val="single" w:sz="8" w:space="0" w:color="auto"/>
+              <w:left w:val="single" w:sz="8" w:space="0" w:color="auto"/>
+              <w:bottom w:val="single" w:sz="8" w:space="0" w:color="auto"/>
+              <w:right w:val="single" w:sz="8" w:space="0" w:color="000000"/>
+            </w:tcBorders>
+            <w:shd w:val="clear" w:color="auto" w:fill="auto"/>
+            <w:noWrap/>
+            <w:vAlign w:val="bottom"/>
+            <w:hideMark/>
+          </w:tcPr>
+          <w:p>
+            <w:pPr>
+              <w:autoSpaceDE/>
+              <w:autoSpaceDN/>
+              <w:spacing w:line="240" w:lineRule="auto"/>
+              <w:jc w:val="center"/>
+              <w:rPr>
+                <w:rFonts w:ascii="Calibri" w:hAnsi="Calibri" w:cs="Calibri"/>
+                <w:b/>
+                <w:bCs/>
+                <w:sz w:val="40"/>
+                <w:szCs w:val="40"/>
+              </w:rPr>
+            </w:pPr>
+            <w:r>
+              <w:rPr>
+                <w:rFonts w:ascii="Calibri" w:hAnsi="Calibri" w:cs="Calibri"/>
+                <w:b/>
+                <w:bCs/>
+                <w:sz w:val="40"/>
+                <w:szCs w:val="40"/>
+              </w:rPr>
+              <w:lastRenderedPageBreak/>
+              <w:t>Data Dictionary</w:t>
+            </w:r>
+          </w:p>
+        </w:tc>
+      </w:tr>
+      <w:tr>
+        <w:trPr>
+          <w:trHeight w:val="571"/>
+        </w:trPr>
+        <w:tc>
+          <w:tcPr>
+            <w:tcW w:w="1442" w:type="dxa"/>
+            <w:tcBorders>
+              <w:top w:val="nil"/>
+              <w:left w:val="single" w:sz="8" w:space="0" w:color="auto"/>
+              <w:bottom w:val="single" w:sz="8" w:space="0" w:color="auto"/>
+              <w:right w:val="single" w:sz="8" w:space="0" w:color="auto"/>
+            </w:tcBorders>
+            <w:shd w:val="clear" w:color="auto" w:fill="auto"/>
+            <w:vAlign w:val="center"/>
+            <w:hideMark/>
+          </w:tcPr>
+          <w:p>
+            <w:pPr>
+              <w:autoSpaceDE/>
+              <w:autoSpaceDN/>
+              <w:spacing w:line="240" w:lineRule="auto"/>
+              <w:jc w:val="center"/>
+              <w:rPr>
+                <w:rFonts w:ascii="Calibri" w:hAnsi="Calibri" w:cs="Calibri"/>
+                <w:b/>
+                <w:bCs/>
+              </w:rPr>
+            </w:pPr>
+            <w:r>
+              <w:rPr>
+                <w:rFonts w:ascii="Calibri" w:hAnsi="Calibri" w:cs="Calibri"/>
+                <w:b/>
+                <w:bCs/>
+              </w:rPr>
+              <w:t>Term</w:t>
+            </w:r>
+          </w:p>
+        </w:tc>
+        <w:tc>
+          <w:tcPr>
+            <w:tcW w:w="3948" w:type="dxa"/>
+            <w:tcBorders>
+              <w:top w:val="nil"/>
+              <w:left w:val="nil"/>
+              <w:bottom w:val="single" w:sz="8" w:space="0" w:color="auto"/>
+              <w:right w:val="single" w:sz="8" w:space="0" w:color="auto"/>
+            </w:tcBorders>
+            <w:shd w:val="clear" w:color="auto" w:fill="auto"/>
+            <w:vAlign w:val="center"/>
+            <w:hideMark/>
+          </w:tcPr>
+          <w:p>
+            <w:pPr>
+              <w:autoSpaceDE/>
+              <w:autoSpaceDN/>
+              <w:spacing w:line="240" w:lineRule="auto"/>
+              <w:jc w:val="center"/>
+              <w:rPr>
+                <w:rFonts w:ascii="Calibri" w:hAnsi="Calibri" w:cs="Calibri"/>
+                <w:b/>
+                <w:bCs/>
+              </w:rPr>
+            </w:pPr>
+            <w:r>
+              <w:rPr>
+                <w:rFonts w:ascii="Calibri" w:hAnsi="Calibri" w:cs="Calibri"/>
+                <w:b/>
+                <w:bCs/>
+              </w:rPr>
+              <w:t>Definition and information</w:t>
+            </w:r>
+          </w:p>
+        </w:tc>
+        <w:tc>
+          <w:tcPr>
+            <w:tcW w:w="1710" w:type="dxa"/>
+            <w:tcBorders>
+              <w:top w:val="nil"/>
+              <w:left w:val="nil"/>
+              <w:bottom w:val="single" w:sz="8" w:space="0" w:color="auto"/>
+              <w:right w:val="single" w:sz="8" w:space="0" w:color="auto"/>
+            </w:tcBorders>
+            <w:shd w:val="clear" w:color="auto" w:fill="auto"/>
+            <w:vAlign w:val="center"/>
+            <w:hideMark/>
+          </w:tcPr>
+          <w:p>
+            <w:pPr>
+              <w:autoSpaceDE/>
+              <w:autoSpaceDN/>
+              <w:spacing w:line="240" w:lineRule="auto"/>
+              <w:jc w:val="center"/>
+              <w:rPr>
+                <w:rFonts w:ascii="Calibri" w:hAnsi="Calibri" w:cs="Calibri"/>
+                <w:b/>
+                <w:bCs/>
+              </w:rPr>
+            </w:pPr>
+            <w:r>
+              <w:rPr>
+                <w:rFonts w:ascii="Calibri" w:hAnsi="Calibri" w:cs="Calibri"/>
+                <w:b/>
+                <w:bCs/>
+              </w:rPr>
+              <w:t>Format</w:t>
+            </w:r>
+          </w:p>
+        </w:tc>
+        <w:tc>
+          <w:tcPr>
+            <w:tcW w:w="1260" w:type="dxa"/>
+            <w:tcBorders>
+              <w:top w:val="nil"/>
+              <w:left w:val="nil"/>
+              <w:bottom w:val="single" w:sz="8" w:space="0" w:color="auto"/>
+              <w:right w:val="single" w:sz="8" w:space="0" w:color="auto"/>
+            </w:tcBorders>
+            <w:shd w:val="clear" w:color="auto" w:fill="auto"/>
+            <w:vAlign w:val="center"/>
+            <w:hideMark/>
+          </w:tcPr>
+          <w:p>
+            <w:pPr>
+              <w:autoSpaceDE/>
+              <w:autoSpaceDN/>
+              <w:spacing w:line="240" w:lineRule="auto"/>
+              <w:jc w:val="center"/>
+              <w:rPr>
+                <w:rFonts w:ascii="Calibri" w:hAnsi="Calibri" w:cs="Calibri"/>
+                <w:b/>
+                <w:bCs/>
+              </w:rPr>
+            </w:pPr>
+            <w:r>
+              <w:rPr>
+                <w:rFonts w:ascii="Calibri" w:hAnsi="Calibri" w:cs="Calibri"/>
+                <w:b/>
+                <w:bCs/>
+              </w:rPr>
+              <w:t>Range of Values</w:t>
+            </w:r>
+          </w:p>
+        </w:tc>
+        <w:tc>
+          <w:tcPr>
+            <w:tcW w:w="1242" w:type="dxa"/>
+            <w:tcBorders>
+              <w:top w:val="nil"/>
+              <w:left w:val="nil"/>
+              <w:bottom w:val="single" w:sz="8" w:space="0" w:color="auto"/>
+              <w:right w:val="single" w:sz="8" w:space="0" w:color="auto"/>
+            </w:tcBorders>
+            <w:shd w:val="clear" w:color="auto" w:fill="auto"/>
+            <w:vAlign w:val="center"/>
+            <w:hideMark/>
+          </w:tcPr>
+          <w:p>
+            <w:pPr>
+              <w:autoSpaceDE/>
+              <w:autoSpaceDN/>
+              <w:spacing w:line="240" w:lineRule="auto"/>
+              <w:jc w:val="center"/>
+              <w:rPr>
+                <w:rFonts w:ascii="Calibri" w:hAnsi="Calibri" w:cs="Calibri"/>
+                <w:b/>
+                <w:bCs/>
+              </w:rPr>
+            </w:pPr>
+            <w:r>
+              <w:rPr>
+                <w:rFonts w:ascii="Calibri" w:hAnsi="Calibri" w:cs="Calibri"/>
+                <w:b/>
+                <w:bCs/>
+              </w:rPr>
+              <w:t>Validation Rules</w:t>
+            </w:r>
+          </w:p>
+        </w:tc>
+        <w:tc>
+          <w:tcPr>
+            <w:tcW w:w="4248" w:type="dxa"/>
+            <w:tcBorders>
+              <w:top w:val="nil"/>
+              <w:left w:val="nil"/>
+              <w:bottom w:val="single" w:sz="8" w:space="0" w:color="auto"/>
+              <w:right w:val="single" w:sz="8" w:space="0" w:color="auto"/>
+            </w:tcBorders>
+            <w:shd w:val="clear" w:color="auto" w:fill="auto"/>
+            <w:vAlign w:val="center"/>
+            <w:hideMark/>
+          </w:tcPr>
+          <w:p>
+            <w:pPr>
+              <w:autoSpaceDE/>
+              <w:autoSpaceDN/>
+              <w:spacing w:line="240" w:lineRule="auto"/>
+              <w:jc w:val="center"/>
+              <w:rPr>
+                <w:rFonts w:ascii="Calibri" w:hAnsi="Calibri" w:cs="Calibri"/>
+                <w:b/>
+                <w:bCs/>
+              </w:rPr>
+            </w:pPr>
+            <w:r>
+              <w:rPr>
+                <w:rFonts w:ascii="Calibri" w:hAnsi="Calibri" w:cs="Calibri"/>
+                <w:b/>
+                <w:bCs/>
+              </w:rPr>
+              <w:t>Relationship to other elements</w:t>
+            </w:r>
+          </w:p>
+        </w:tc>
+        <w:tc>
+          <w:tcPr>
+            <w:tcW w:w="1748" w:type="dxa"/>
+            <w:tcBorders>
+              <w:top w:val="nil"/>
+              <w:left w:val="nil"/>
+              <w:bottom w:val="single" w:sz="8" w:space="0" w:color="auto"/>
+              <w:right w:val="single" w:sz="8" w:space="0" w:color="auto"/>
+            </w:tcBorders>
+            <w:shd w:val="clear" w:color="auto" w:fill="auto"/>
+            <w:vAlign w:val="center"/>
+            <w:hideMark/>
+          </w:tcPr>
+          <w:p>
+            <w:pPr>
+              <w:autoSpaceDE/>
+              <w:autoSpaceDN/>
+              <w:spacing w:line="240" w:lineRule="auto"/>
+              <w:rPr>
+                <w:rFonts w:ascii="Calibri" w:hAnsi="Calibri" w:cs="Calibri"/>
+                <w:b/>
+                <w:bCs/>
+              </w:rPr>
+            </w:pPr>
+            <w:r>
+              <w:rPr>
+                <w:rFonts w:ascii="Calibri" w:hAnsi="Calibri" w:cs="Calibri"/>
+                <w:b/>
+                <w:bCs/>
+              </w:rPr>
+              <w:t>Aliases</w:t>
+            </w:r>
+          </w:p>
+        </w:tc>
+      </w:tr>
+      <w:tr>
+        <w:trPr>
+          <w:trHeight w:val="571"/>
+        </w:trPr>
+        <w:tc>
+          <w:tcPr>
+            <w:tcW w:w="1442" w:type="dxa"/>
+            <w:tcBorders>
+              <w:top w:val="nil"/>
+              <w:left w:val="single" w:sz="8" w:space="0" w:color="auto"/>
+              <w:bottom w:val="single" w:sz="8" w:space="0" w:color="auto"/>
+              <w:right w:val="single" w:sz="8" w:space="0" w:color="auto"/>
+            </w:tcBorders>
+            <w:shd w:val="clear" w:color="auto" w:fill="auto"/>
+            <w:vAlign w:val="center"/>
+            <w:hideMark/>
+          </w:tcPr>
+          <w:p>
+            <w:pPr>
+              <w:autoSpaceDE/>
+              <w:autoSpaceDN/>
+              <w:spacing w:line="240" w:lineRule="auto"/>
+              <w:rPr>
+                <w:rFonts w:ascii="Calibri" w:hAnsi="Calibri" w:cs="Calibri"/>
+              </w:rPr>
+            </w:pPr>
+            <w:r>
+              <w:rPr>
+                <w:rFonts w:ascii="Calibri" w:hAnsi="Calibri" w:cs="Calibri"/>
+              </w:rPr>
+              <w:t>FD</w:t>
+            </w:r>
+          </w:p>
+        </w:tc>
+        <w:tc>
+          <w:tcPr>
+            <w:tcW w:w="3948" w:type="dxa"/>
+            <w:tcBorders>
+              <w:top w:val="nil"/>
+              <w:left w:val="nil"/>
+              <w:bottom w:val="single" w:sz="8" w:space="0" w:color="auto"/>
+              <w:right w:val="single" w:sz="8" w:space="0" w:color="auto"/>
+            </w:tcBorders>
+            <w:shd w:val="clear" w:color="auto" w:fill="auto"/>
+            <w:vAlign w:val="center"/>
+            <w:hideMark/>
+          </w:tcPr>
+          <w:p>
+            <w:pPr>
+              <w:autoSpaceDE/>
+              <w:autoSpaceDN/>
+              <w:spacing w:line="240" w:lineRule="auto"/>
+              <w:rPr>
+                <w:rFonts w:ascii="Calibri" w:hAnsi="Calibri" w:cs="Calibri"/>
+              </w:rPr>
+            </w:pPr>
+            <w:r>
+              <w:rPr>
+                <w:rFonts w:ascii="Calibri" w:hAnsi="Calibri" w:cs="Calibri"/>
+              </w:rPr>
+              <w:t xml:space="preserve">A </w:t>
+            </w:r>
+            <w:proofErr w:type="gramStart"/>
+            <w:r>
+              <w:rPr>
+                <w:rFonts w:ascii="Calibri" w:hAnsi="Calibri" w:cs="Calibri"/>
+              </w:rPr>
+              <w:t>hotel front desk agent</w:t>
+            </w:r>
+            <w:proofErr w:type="gramEnd"/>
+            <w:r>
+              <w:rPr>
+                <w:rFonts w:ascii="Calibri" w:hAnsi="Calibri" w:cs="Calibri"/>
+              </w:rPr>
+              <w:t xml:space="preserve"> represents the first point of contact with guests and handles all stages of a guest's stay.</w:t>
+            </w:r>
+          </w:p>
+        </w:tc>
+        <w:tc>
+          <w:tcPr>
+            <w:tcW w:w="1710" w:type="dxa"/>
+            <w:tcBorders>
+              <w:top w:val="nil"/>
+              <w:left w:val="nil"/>
+              <w:bottom w:val="single" w:sz="8" w:space="0" w:color="auto"/>
+              <w:right w:val="single" w:sz="8" w:space="0" w:color="auto"/>
+            </w:tcBorders>
+            <w:shd w:val="clear" w:color="auto" w:fill="auto"/>
+            <w:vAlign w:val="center"/>
+            <w:hideMark/>
+          </w:tcPr>
+          <w:p>
+            <w:pPr>
+              <w:autoSpaceDE/>
+              <w:autoSpaceDN/>
+              <w:spacing w:line="240" w:lineRule="auto"/>
+              <w:rPr>
+                <w:rFonts w:ascii="Calibri" w:hAnsi="Calibri" w:cs="Calibri"/>
+              </w:rPr>
+            </w:pPr>
+            <w:r>
+              <w:rPr>
+                <w:rFonts w:ascii="Calibri" w:hAnsi="Calibri" w:cs="Calibri"/>
+              </w:rPr>
+              <w:t>varchar</w:t>
+            </w:r>
+          </w:p>
+        </w:tc>
+        <w:tc>
+          <w:tcPr>
+            <w:tcW w:w="1260" w:type="dxa"/>
+            <w:tcBorders>
+              <w:top w:val="nil"/>
+              <w:left w:val="nil"/>
+              <w:bottom w:val="single" w:sz="8" w:space="0" w:color="auto"/>
+              <w:right w:val="single" w:sz="8" w:space="0" w:color="auto"/>
+            </w:tcBorders>
+            <w:shd w:val="clear" w:color="auto" w:fill="auto"/>
+            <w:vAlign w:val="center"/>
+            <w:hideMark/>
+          </w:tcPr>
+          <w:p>
+            <w:pPr>
+              <w:autoSpaceDE/>
+              <w:autoSpaceDN/>
+              <w:spacing w:line="240" w:lineRule="auto"/>
+              <w:rPr>
+                <w:rFonts w:ascii="Calibri" w:hAnsi="Calibri" w:cs="Calibri"/>
+              </w:rPr>
+            </w:pPr>
+            <w:r>
+              <w:rPr>
+                <w:rFonts w:ascii="Calibri" w:hAnsi="Calibri" w:cs="Calibri"/>
+              </w:rPr>
+              <w:t> </w:t>
+            </w:r>
+          </w:p>
+        </w:tc>
+        <w:tc>
+          <w:tcPr>
+            <w:tcW w:w="1242" w:type="dxa"/>
+            <w:tcBorders>
+              <w:top w:val="nil"/>
+              <w:left w:val="nil"/>
+              <w:bottom w:val="single" w:sz="8" w:space="0" w:color="auto"/>
+              <w:right w:val="single" w:sz="8" w:space="0" w:color="auto"/>
+            </w:tcBorders>
+            <w:shd w:val="clear" w:color="auto" w:fill="auto"/>
+            <w:vAlign w:val="center"/>
+            <w:hideMark/>
+          </w:tcPr>
+          <w:p>
+            <w:pPr>
+              <w:autoSpaceDE/>
+              <w:autoSpaceDN/>
+              <w:spacing w:line="240" w:lineRule="auto"/>
+              <w:rPr>
+                <w:rFonts w:ascii="Calibri" w:hAnsi="Calibri" w:cs="Calibri"/>
+              </w:rPr>
+            </w:pPr>
+            <w:r>
+              <w:rPr>
+                <w:rFonts w:ascii="Calibri" w:hAnsi="Calibri" w:cs="Calibri"/>
+              </w:rPr>
+              <w:t> </w:t>
+            </w:r>
+          </w:p>
+        </w:tc>
+        <w:tc>
+          <w:tcPr>
+            <w:tcW w:w="4248" w:type="dxa"/>
+            <w:tcBorders>
+              <w:top w:val="nil"/>
+              <w:left w:val="nil"/>
+              <w:bottom w:val="single" w:sz="8" w:space="0" w:color="auto"/>
+              <w:right w:val="single" w:sz="8" w:space="0" w:color="auto"/>
+            </w:tcBorders>
+            <w:shd w:val="clear" w:color="auto" w:fill="auto"/>
+            <w:vAlign w:val="center"/>
+            <w:hideMark/>
+          </w:tcPr>
+          <w:p>
+            <w:pPr>
+              <w:autoSpaceDE/>
+              <w:autoSpaceDN/>
+              <w:spacing w:line="240" w:lineRule="auto"/>
+              <w:rPr>
+                <w:rFonts w:ascii="Calibri" w:hAnsi="Calibri" w:cs="Calibri"/>
+              </w:rPr>
+            </w:pPr>
+            <w:r>
+              <w:rPr>
+                <w:rFonts w:ascii="Calibri" w:hAnsi="Calibri" w:cs="Calibri"/>
+              </w:rPr>
+              <w:t xml:space="preserve">Patron, </w:t>
+            </w:r>
+            <w:r>
+              <w:rPr>
+                <w:rFonts w:ascii="Calibri" w:hAnsi="Calibri" w:cs="Calibri"/>
+              </w:rPr>
+              <w:t>Front Desk</w:t>
+            </w:r>
+            <w:r>
+              <w:rPr>
+                <w:rFonts w:ascii="Calibri" w:hAnsi="Calibri" w:cs="Calibri"/>
+              </w:rPr>
+              <w:t xml:space="preserve">, In-Room dinning, </w:t>
+            </w:r>
+            <w:proofErr w:type="spellStart"/>
+            <w:r>
+              <w:rPr>
+                <w:rFonts w:ascii="Calibri" w:hAnsi="Calibri" w:cs="Calibri"/>
+              </w:rPr>
+              <w:t>HouseKeeping</w:t>
+            </w:r>
+            <w:proofErr w:type="spellEnd"/>
+            <w:r>
+              <w:rPr>
+                <w:rFonts w:ascii="Calibri" w:hAnsi="Calibri" w:cs="Calibri"/>
+              </w:rPr>
+              <w:t>, System</w:t>
+            </w:r>
+          </w:p>
+        </w:tc>
+        <w:tc>
+          <w:tcPr>
+            <w:tcW w:w="1748" w:type="dxa"/>
+            <w:tcBorders>
+              <w:top w:val="nil"/>
+              <w:left w:val="nil"/>
+              <w:bottom w:val="single" w:sz="8" w:space="0" w:color="auto"/>
+              <w:right w:val="single" w:sz="8" w:space="0" w:color="auto"/>
+            </w:tcBorders>
+            <w:shd w:val="clear" w:color="auto" w:fill="auto"/>
+            <w:vAlign w:val="center"/>
+            <w:hideMark/>
+          </w:tcPr>
+          <w:p>
+            <w:pPr>
+              <w:autoSpaceDE/>
+              <w:autoSpaceDN/>
+              <w:spacing w:line="240" w:lineRule="auto"/>
+              <w:rPr>
+                <w:rFonts w:ascii="Calibri" w:hAnsi="Calibri" w:cs="Calibri"/>
+              </w:rPr>
+            </w:pPr>
+            <w:proofErr w:type="spellStart"/>
+            <w:r>
+              <w:rPr>
+                <w:rFonts w:ascii="Calibri" w:hAnsi="Calibri" w:cs="Calibri"/>
+              </w:rPr>
+              <w:t>FronDesk</w:t>
+            </w:r>
+            <w:proofErr w:type="spellEnd"/>
+          </w:p>
+        </w:tc>
+      </w:tr>
+      <w:tr>
+        <w:trPr>
+          <w:trHeight w:val="571"/>
+        </w:trPr>
+        <w:tc>
+          <w:tcPr>
+            <w:tcW w:w="1442" w:type="dxa"/>
+            <w:tcBorders>
+              <w:top w:val="nil"/>
+              <w:left w:val="single" w:sz="8" w:space="0" w:color="auto"/>
+              <w:bottom w:val="single" w:sz="8" w:space="0" w:color="auto"/>
+              <w:right w:val="single" w:sz="8" w:space="0" w:color="auto"/>
+            </w:tcBorders>
+            <w:shd w:val="clear" w:color="auto" w:fill="auto"/>
+            <w:vAlign w:val="center"/>
+            <w:hideMark/>
+          </w:tcPr>
+          <w:p>
+            <w:pPr>
+              <w:autoSpaceDE/>
+              <w:autoSpaceDN/>
+              <w:spacing w:line="240" w:lineRule="auto"/>
+              <w:rPr>
+                <w:rFonts w:ascii="Calibri" w:hAnsi="Calibri" w:cs="Calibri"/>
+              </w:rPr>
+            </w:pPr>
+            <w:r>
+              <w:rPr>
+                <w:rFonts w:ascii="Calibri" w:hAnsi="Calibri" w:cs="Calibri"/>
+              </w:rPr>
+              <w:t>Patron</w:t>
+            </w:r>
+          </w:p>
+        </w:tc>
+        <w:tc>
+          <w:tcPr>
+            <w:tcW w:w="3948" w:type="dxa"/>
+            <w:tcBorders>
+              <w:top w:val="nil"/>
+              <w:left w:val="nil"/>
+              <w:bottom w:val="single" w:sz="8" w:space="0" w:color="auto"/>
+              <w:right w:val="single" w:sz="8" w:space="0" w:color="auto"/>
+            </w:tcBorders>
+            <w:shd w:val="clear" w:color="auto" w:fill="auto"/>
+            <w:vAlign w:val="center"/>
+            <w:hideMark/>
+          </w:tcPr>
+          <w:p>
+            <w:pPr>
+              <w:autoSpaceDE/>
+              <w:autoSpaceDN/>
+              <w:spacing w:line="240" w:lineRule="auto"/>
+              <w:rPr>
+                <w:rFonts w:ascii="Calibri" w:hAnsi="Calibri" w:cs="Calibri"/>
+                <w:color w:val="222222"/>
+              </w:rPr>
+            </w:pPr>
+            <w:r>
+              <w:rPr>
+                <w:rFonts w:ascii="Calibri" w:hAnsi="Calibri" w:cs="Calibri"/>
+                <w:color w:val="222222"/>
+              </w:rPr>
+              <w:t>A customer of the hotel and a occupier of the Rooms</w:t>
+            </w:r>
+          </w:p>
+        </w:tc>
+        <w:tc>
+          <w:tcPr>
+            <w:tcW w:w="1710" w:type="dxa"/>
+            <w:tcBorders>
+              <w:top w:val="nil"/>
+              <w:left w:val="nil"/>
+              <w:bottom w:val="single" w:sz="8" w:space="0" w:color="auto"/>
+              <w:right w:val="single" w:sz="8" w:space="0" w:color="auto"/>
+            </w:tcBorders>
+            <w:shd w:val="clear" w:color="auto" w:fill="auto"/>
+            <w:vAlign w:val="center"/>
+            <w:hideMark/>
+          </w:tcPr>
+          <w:p>
+            <w:pPr>
+              <w:autoSpaceDE/>
+              <w:autoSpaceDN/>
+              <w:spacing w:line="240" w:lineRule="auto"/>
+              <w:rPr>
+                <w:rFonts w:ascii="Calibri" w:hAnsi="Calibri" w:cs="Calibri"/>
+              </w:rPr>
+            </w:pPr>
+            <w:r>
+              <w:rPr>
+                <w:rFonts w:ascii="Calibri" w:hAnsi="Calibri" w:cs="Calibri"/>
+              </w:rPr>
+              <w:t>varchar</w:t>
+            </w:r>
+          </w:p>
+        </w:tc>
+        <w:tc>
+          <w:tcPr>
+            <w:tcW w:w="1260" w:type="dxa"/>
+            <w:tcBorders>
+              <w:top w:val="nil"/>
+              <w:left w:val="nil"/>
+              <w:bottom w:val="single" w:sz="8" w:space="0" w:color="auto"/>
+              <w:right w:val="single" w:sz="8" w:space="0" w:color="auto"/>
+            </w:tcBorders>
+            <w:shd w:val="clear" w:color="auto" w:fill="auto"/>
+            <w:vAlign w:val="center"/>
+            <w:hideMark/>
+          </w:tcPr>
+          <w:p>
+            <w:pPr>
+              <w:autoSpaceDE/>
+              <w:autoSpaceDN/>
+              <w:spacing w:line="240" w:lineRule="auto"/>
+              <w:rPr>
+                <w:rFonts w:ascii="Calibri" w:hAnsi="Calibri" w:cs="Calibri"/>
+              </w:rPr>
+            </w:pPr>
+            <w:r>
+              <w:rPr>
+                <w:rFonts w:ascii="Calibri" w:hAnsi="Calibri" w:cs="Calibri"/>
+              </w:rPr>
+              <w:t> </w:t>
+            </w:r>
+          </w:p>
+        </w:tc>
+        <w:tc>
+          <w:tcPr>
+            <w:tcW w:w="1242" w:type="dxa"/>
+            <w:tcBorders>
+              <w:top w:val="nil"/>
+              <w:left w:val="nil"/>
+              <w:bottom w:val="single" w:sz="8" w:space="0" w:color="auto"/>
+              <w:right w:val="single" w:sz="8" w:space="0" w:color="auto"/>
+            </w:tcBorders>
+            <w:shd w:val="clear" w:color="auto" w:fill="auto"/>
+            <w:vAlign w:val="center"/>
+            <w:hideMark/>
+          </w:tcPr>
+          <w:p>
+            <w:pPr>
+              <w:autoSpaceDE/>
+              <w:autoSpaceDN/>
+              <w:spacing w:line="240" w:lineRule="auto"/>
+              <w:rPr>
+                <w:rFonts w:ascii="Calibri" w:hAnsi="Calibri" w:cs="Calibri"/>
+                <w:color w:val="auto"/>
+              </w:rPr>
+            </w:pPr>
+            <w:r>
+              <w:rPr>
+                <w:rFonts w:ascii="Calibri" w:hAnsi="Calibri" w:cs="Calibri"/>
+                <w:color w:val="auto"/>
+              </w:rPr>
+              <w:t> </w:t>
+            </w:r>
+          </w:p>
+        </w:tc>
+        <w:tc>
+          <w:tcPr>
+            <w:tcW w:w="4248" w:type="dxa"/>
+            <w:tcBorders>
+              <w:top w:val="nil"/>
+              <w:left w:val="nil"/>
+              <w:bottom w:val="single" w:sz="8" w:space="0" w:color="auto"/>
+              <w:right w:val="single" w:sz="8" w:space="0" w:color="auto"/>
+            </w:tcBorders>
+            <w:shd w:val="clear" w:color="auto" w:fill="auto"/>
+            <w:vAlign w:val="center"/>
+            <w:hideMark/>
+          </w:tcPr>
+          <w:p>
+            <w:pPr>
+              <w:autoSpaceDE/>
+              <w:autoSpaceDN/>
+              <w:spacing w:line="240" w:lineRule="auto"/>
+              <w:rPr>
+                <w:rFonts w:ascii="Calibri" w:hAnsi="Calibri" w:cs="Calibri"/>
+                <w:color w:val="auto"/>
+              </w:rPr>
+            </w:pPr>
+            <w:proofErr w:type="spellStart"/>
+            <w:r>
+              <w:rPr>
+                <w:rFonts w:ascii="Calibri" w:hAnsi="Calibri" w:cs="Calibri"/>
+                <w:color w:val="auto"/>
+              </w:rPr>
+              <w:t>FrontDesk</w:t>
+            </w:r>
+            <w:proofErr w:type="spellEnd"/>
+            <w:r>
+              <w:rPr>
+                <w:rFonts w:ascii="Calibri" w:hAnsi="Calibri" w:cs="Calibri"/>
+                <w:color w:val="auto"/>
+              </w:rPr>
+              <w:t>, Silver, Gold, None Member, Rooms</w:t>
+            </w:r>
+          </w:p>
+        </w:tc>
+        <w:tc>
+          <w:tcPr>
+            <w:tcW w:w="1748" w:type="dxa"/>
+            <w:tcBorders>
+              <w:top w:val="nil"/>
+              <w:left w:val="nil"/>
+              <w:bottom w:val="single" w:sz="8" w:space="0" w:color="auto"/>
+              <w:right w:val="single" w:sz="8" w:space="0" w:color="auto"/>
+            </w:tcBorders>
+            <w:shd w:val="clear" w:color="auto" w:fill="auto"/>
+            <w:vAlign w:val="center"/>
+            <w:hideMark/>
+          </w:tcPr>
+          <w:p>
+            <w:pPr>
+              <w:autoSpaceDE/>
+              <w:autoSpaceDN/>
+              <w:spacing w:line="240" w:lineRule="auto"/>
+              <w:rPr>
+                <w:rFonts w:ascii="Calibri" w:hAnsi="Calibri" w:cs="Calibri"/>
+                <w:color w:val="auto"/>
+              </w:rPr>
+            </w:pPr>
+            <w:r>
+              <w:rPr>
+                <w:rFonts w:ascii="Calibri" w:hAnsi="Calibri" w:cs="Calibri"/>
+                <w:color w:val="auto"/>
+              </w:rPr>
+              <w:t> </w:t>
+            </w:r>
+          </w:p>
+        </w:tc>
+      </w:tr>
+      <w:tr>
+        <w:trPr>
+          <w:trHeight w:val="571"/>
+        </w:trPr>
+        <w:tc>
+          <w:tcPr>
+            <w:tcW w:w="1442" w:type="dxa"/>
+            <w:vMerge w:val="restart"/>
+            <w:tcBorders>
+              <w:top w:val="nil"/>
+              <w:left w:val="single" w:sz="8" w:space="0" w:color="auto"/>
+              <w:bottom w:val="single" w:sz="8" w:space="0" w:color="000000"/>
+              <w:right w:val="single" w:sz="8" w:space="0" w:color="auto"/>
+            </w:tcBorders>
+            <w:shd w:val="clear" w:color="auto" w:fill="auto"/>
+            <w:noWrap/>
+            <w:vAlign w:val="center"/>
+            <w:hideMark/>
+          </w:tcPr>
+          <w:p>
+            <w:pPr>
+              <w:autoSpaceDE/>
+              <w:autoSpaceDN/>
+              <w:spacing w:line="240" w:lineRule="auto"/>
+              <w:rPr>
+                <w:rFonts w:ascii="Calibri" w:hAnsi="Calibri" w:cs="Calibri"/>
+                <w:color w:val="auto"/>
+              </w:rPr>
+            </w:pPr>
+            <w:r>
+              <w:rPr>
+                <w:rFonts w:ascii="Calibri" w:hAnsi="Calibri" w:cs="Calibri"/>
+                <w:color w:val="auto"/>
+              </w:rPr>
+              <w:t>HK</w:t>
+            </w:r>
+          </w:p>
+        </w:tc>
+        <w:tc>
+          <w:tcPr>
+            <w:tcW w:w="3948" w:type="dxa"/>
+            <w:vMerge w:val="restart"/>
+            <w:tcBorders>
+              <w:top w:val="nil"/>
+              <w:left w:val="single" w:sz="8" w:space="0" w:color="auto"/>
+              <w:bottom w:val="single" w:sz="8" w:space="0" w:color="000000"/>
+              <w:right w:val="single" w:sz="8" w:space="0" w:color="auto"/>
+            </w:tcBorders>
+            <w:shd w:val="clear" w:color="auto" w:fill="auto"/>
+            <w:vAlign w:val="center"/>
+            <w:hideMark/>
+          </w:tcPr>
+          <w:p>
+            <w:pPr>
+              <w:autoSpaceDE/>
+              <w:autoSpaceDN/>
+              <w:spacing w:line="240" w:lineRule="auto"/>
+              <w:rPr>
+                <w:rFonts w:ascii="Calibri" w:hAnsi="Calibri" w:cs="Calibri"/>
+              </w:rPr>
+            </w:pPr>
+            <w:r>
+              <w:rPr>
+                <w:rFonts w:ascii="Calibri" w:hAnsi="Calibri" w:cs="Calibri"/>
+              </w:rPr>
+              <w:t>Are responsible for making sure all assigned areas of the room are clean, neat, and tidy.</w:t>
+            </w:r>
+          </w:p>
+        </w:tc>
+        <w:tc>
+          <w:tcPr>
+            <w:tcW w:w="1710" w:type="dxa"/>
+            <w:vMerge w:val="restart"/>
+            <w:tcBorders>
+              <w:top w:val="nil"/>
+              <w:left w:val="single" w:sz="8" w:space="0" w:color="auto"/>
+              <w:bottom w:val="single" w:sz="8" w:space="0" w:color="000000"/>
+              <w:right w:val="single" w:sz="8" w:space="0" w:color="auto"/>
+            </w:tcBorders>
+            <w:shd w:val="clear" w:color="auto" w:fill="auto"/>
+            <w:vAlign w:val="center"/>
+            <w:hideMark/>
+          </w:tcPr>
+          <w:p>
+            <w:pPr>
+              <w:autoSpaceDE/>
+              <w:autoSpaceDN/>
+              <w:spacing w:line="240" w:lineRule="auto"/>
+              <w:rPr>
+                <w:rFonts w:ascii="Calibri" w:hAnsi="Calibri" w:cs="Calibri"/>
+                <w:color w:val="auto"/>
+              </w:rPr>
+            </w:pPr>
+            <w:r>
+              <w:rPr>
+                <w:rFonts w:ascii="Calibri" w:hAnsi="Calibri" w:cs="Calibri"/>
+                <w:color w:val="auto"/>
+              </w:rPr>
+              <w:t>varchar</w:t>
+            </w:r>
+          </w:p>
+        </w:tc>
+        <w:tc>
+          <w:tcPr>
+            <w:tcW w:w="1260" w:type="dxa"/>
+            <w:tcBorders>
+              <w:top w:val="nil"/>
+              <w:left w:val="nil"/>
+              <w:bottom w:val="nil"/>
+              <w:right w:val="single" w:sz="8" w:space="0" w:color="auto"/>
+            </w:tcBorders>
+            <w:shd w:val="clear" w:color="auto" w:fill="auto"/>
+            <w:vAlign w:val="center"/>
+            <w:hideMark/>
+          </w:tcPr>
+          <w:p>
+            <w:pPr>
+              <w:autoSpaceDE/>
+              <w:autoSpaceDN/>
+              <w:spacing w:line="240" w:lineRule="auto"/>
+              <w:rPr>
+                <w:rFonts w:ascii="Calibri" w:hAnsi="Calibri" w:cs="Calibri"/>
+                <w:color w:val="auto"/>
+              </w:rPr>
+            </w:pPr>
+            <w:r>
+              <w:rPr>
+                <w:rFonts w:ascii="Calibri" w:hAnsi="Calibri" w:cs="Calibri"/>
+                <w:color w:val="auto"/>
+              </w:rPr>
+              <w:t> </w:t>
+            </w:r>
+          </w:p>
+        </w:tc>
+        <w:tc>
+          <w:tcPr>
+            <w:tcW w:w="1242" w:type="dxa"/>
+            <w:vMerge w:val="restart"/>
+            <w:tcBorders>
+              <w:top w:val="nil"/>
+              <w:left w:val="single" w:sz="8" w:space="0" w:color="auto"/>
+              <w:bottom w:val="single" w:sz="8" w:space="0" w:color="000000"/>
+              <w:right w:val="single" w:sz="8" w:space="0" w:color="auto"/>
+            </w:tcBorders>
+            <w:shd w:val="clear" w:color="auto" w:fill="auto"/>
+            <w:vAlign w:val="center"/>
+            <w:hideMark/>
+          </w:tcPr>
+          <w:p>
+            <w:pPr>
+              <w:autoSpaceDE/>
+              <w:autoSpaceDN/>
+              <w:spacing w:line="240" w:lineRule="auto"/>
+              <w:rPr>
+                <w:rFonts w:ascii="Calibri" w:hAnsi="Calibri" w:cs="Calibri"/>
+                <w:color w:val="auto"/>
+              </w:rPr>
+            </w:pPr>
+            <w:r>
+              <w:rPr>
+                <w:rFonts w:ascii="Calibri" w:hAnsi="Calibri" w:cs="Calibri"/>
+                <w:color w:val="auto"/>
+              </w:rPr>
+              <w:t> </w:t>
+            </w:r>
+          </w:p>
+        </w:tc>
+        <w:tc>
+          <w:tcPr>
+            <w:tcW w:w="4248" w:type="dxa"/>
+            <w:vMerge w:val="restart"/>
+            <w:tcBorders>
+              <w:top w:val="nil"/>
+              <w:left w:val="single" w:sz="8" w:space="0" w:color="auto"/>
+              <w:bottom w:val="single" w:sz="8" w:space="0" w:color="000000"/>
+              <w:right w:val="single" w:sz="8" w:space="0" w:color="auto"/>
+            </w:tcBorders>
+            <w:shd w:val="clear" w:color="auto" w:fill="auto"/>
+            <w:vAlign w:val="center"/>
+            <w:hideMark/>
+          </w:tcPr>
+          <w:p>
+            <w:pPr>
+              <w:autoSpaceDE/>
+              <w:autoSpaceDN/>
+              <w:spacing w:line="240" w:lineRule="auto"/>
+              <w:rPr>
+                <w:rFonts w:ascii="Calibri" w:hAnsi="Calibri" w:cs="Calibri"/>
+                <w:color w:val="auto"/>
+              </w:rPr>
+            </w:pPr>
+            <w:r>
+              <w:rPr>
+                <w:rFonts w:ascii="Calibri" w:hAnsi="Calibri" w:cs="Calibri"/>
+                <w:color w:val="auto"/>
+              </w:rPr>
+              <w:t xml:space="preserve">Room, </w:t>
+            </w:r>
+            <w:proofErr w:type="spellStart"/>
+            <w:r>
+              <w:rPr>
+                <w:rFonts w:ascii="Calibri" w:hAnsi="Calibri" w:cs="Calibri"/>
+                <w:color w:val="auto"/>
+              </w:rPr>
+              <w:t>FrontDesk</w:t>
+            </w:r>
+            <w:proofErr w:type="spellEnd"/>
+          </w:p>
+        </w:tc>
+        <w:tc>
+          <w:tcPr>
+            <w:tcW w:w="1748" w:type="dxa"/>
+            <w:vMerge w:val="restart"/>
+            <w:tcBorders>
+              <w:top w:val="nil"/>
+              <w:left w:val="single" w:sz="8" w:space="0" w:color="auto"/>
+              <w:bottom w:val="single" w:sz="8" w:space="0" w:color="000000"/>
+              <w:right w:val="single" w:sz="8" w:space="0" w:color="auto"/>
+            </w:tcBorders>
+            <w:shd w:val="clear" w:color="auto" w:fill="auto"/>
+            <w:vAlign w:val="center"/>
+            <w:hideMark/>
+          </w:tcPr>
+          <w:p>
+            <w:pPr>
+              <w:autoSpaceDE/>
+              <w:autoSpaceDN/>
+              <w:spacing w:line="240" w:lineRule="auto"/>
+              <w:rPr>
+                <w:rFonts w:ascii="Calibri" w:hAnsi="Calibri" w:cs="Calibri"/>
+                <w:color w:val="auto"/>
+              </w:rPr>
+            </w:pPr>
+            <w:proofErr w:type="spellStart"/>
+            <w:r>
+              <w:rPr>
+                <w:rFonts w:ascii="Calibri" w:hAnsi="Calibri" w:cs="Calibri"/>
+                <w:color w:val="auto"/>
+              </w:rPr>
+              <w:t>HouseKeeping</w:t>
+            </w:r>
+            <w:proofErr w:type="spellEnd"/>
+          </w:p>
+        </w:tc>
+      </w:tr>
+      <w:tr>
+        <w:trPr>
+          <w:trHeight w:val="142"/>
+        </w:trPr>
+        <w:tc>
+          <w:tcPr>
+            <w:tcW w:w="1442" w:type="dxa"/>
+            <w:vMerge/>
+            <w:tcBorders>
+              <w:top w:val="nil"/>
+              <w:left w:val="single" w:sz="8" w:space="0" w:color="auto"/>
+              <w:bottom w:val="single" w:sz="8" w:space="0" w:color="000000"/>
+              <w:right w:val="single" w:sz="8" w:space="0" w:color="auto"/>
+            </w:tcBorders>
+            <w:vAlign w:val="center"/>
+            <w:hideMark/>
+          </w:tcPr>
+          <w:p>
+            <w:pPr>
+              <w:autoSpaceDE/>
+              <w:autoSpaceDN/>
+              <w:spacing w:line="240" w:lineRule="auto"/>
+              <w:rPr>
+                <w:rFonts w:ascii="Calibri" w:hAnsi="Calibri" w:cs="Calibri"/>
+                <w:color w:val="auto"/>
+              </w:rPr>
+            </w:pPr>
+          </w:p>
+        </w:tc>
+        <w:tc>
+          <w:tcPr>
+            <w:tcW w:w="3948" w:type="dxa"/>
+            <w:vMerge/>
+            <w:tcBorders>
+              <w:top w:val="nil"/>
+              <w:left w:val="single" w:sz="8" w:space="0" w:color="auto"/>
+              <w:bottom w:val="single" w:sz="8" w:space="0" w:color="000000"/>
+              <w:right w:val="single" w:sz="8" w:space="0" w:color="auto"/>
+            </w:tcBorders>
+            <w:vAlign w:val="center"/>
+            <w:hideMark/>
+          </w:tcPr>
+          <w:p>
+            <w:pPr>
+              <w:autoSpaceDE/>
+              <w:autoSpaceDN/>
+              <w:spacing w:line="240" w:lineRule="auto"/>
+              <w:rPr>
+                <w:rFonts w:ascii="Calibri" w:hAnsi="Calibri" w:cs="Calibri"/>
+              </w:rPr>
+            </w:pPr>
+          </w:p>
+        </w:tc>
+        <w:tc>
+          <w:tcPr>
+            <w:tcW w:w="1710" w:type="dxa"/>
+            <w:vMerge/>
+            <w:tcBorders>
+              <w:top w:val="nil"/>
+              <w:left w:val="single" w:sz="8" w:space="0" w:color="auto"/>
+              <w:bottom w:val="single" w:sz="8" w:space="0" w:color="000000"/>
+              <w:right w:val="single" w:sz="8" w:space="0" w:color="auto"/>
+            </w:tcBorders>
+            <w:vAlign w:val="center"/>
+            <w:hideMark/>
+          </w:tcPr>
+          <w:p>
+            <w:pPr>
+              <w:autoSpaceDE/>
+              <w:autoSpaceDN/>
+              <w:spacing w:line="240" w:lineRule="auto"/>
+              <w:rPr>
+                <w:rFonts w:ascii="Calibri" w:hAnsi="Calibri" w:cs="Calibri"/>
+                <w:color w:val="auto"/>
+              </w:rPr>
+            </w:pPr>
+          </w:p>
+        </w:tc>
+        <w:tc>
+          <w:tcPr>
+            <w:tcW w:w="1260" w:type="dxa"/>
+            <w:tcBorders>
+              <w:top w:val="nil"/>
+              <w:left w:val="nil"/>
+              <w:bottom w:val="single" w:sz="8" w:space="0" w:color="auto"/>
+              <w:right w:val="single" w:sz="8" w:space="0" w:color="auto"/>
+            </w:tcBorders>
+            <w:shd w:val="clear" w:color="auto" w:fill="auto"/>
+            <w:vAlign w:val="center"/>
+            <w:hideMark/>
+          </w:tcPr>
+          <w:p>
+            <w:pPr>
+              <w:autoSpaceDE/>
+              <w:autoSpaceDN/>
+              <w:spacing w:line="240" w:lineRule="auto"/>
+              <w:rPr>
+                <w:rFonts w:ascii="Calibri" w:hAnsi="Calibri" w:cs="Calibri"/>
+                <w:color w:val="auto"/>
+              </w:rPr>
+            </w:pPr>
+            <w:r>
+              <w:rPr>
+                <w:rFonts w:ascii="Calibri" w:hAnsi="Calibri" w:cs="Calibri"/>
+                <w:color w:val="auto"/>
+              </w:rPr>
+              <w:t> </w:t>
+            </w:r>
+          </w:p>
+        </w:tc>
+        <w:tc>
+          <w:tcPr>
+            <w:tcW w:w="1242" w:type="dxa"/>
+            <w:vMerge/>
+            <w:tcBorders>
+              <w:top w:val="nil"/>
+              <w:left w:val="single" w:sz="8" w:space="0" w:color="auto"/>
+              <w:bottom w:val="single" w:sz="8" w:space="0" w:color="000000"/>
+              <w:right w:val="single" w:sz="8" w:space="0" w:color="auto"/>
+            </w:tcBorders>
+            <w:vAlign w:val="center"/>
+            <w:hideMark/>
+          </w:tcPr>
+          <w:p>
+            <w:pPr>
+              <w:autoSpaceDE/>
+              <w:autoSpaceDN/>
+              <w:spacing w:line="240" w:lineRule="auto"/>
+              <w:rPr>
+                <w:rFonts w:ascii="Calibri" w:hAnsi="Calibri" w:cs="Calibri"/>
+                <w:color w:val="auto"/>
+              </w:rPr>
+            </w:pPr>
+          </w:p>
+        </w:tc>
+        <w:tc>
+          <w:tcPr>
+            <w:tcW w:w="4248" w:type="dxa"/>
+            <w:vMerge/>
+            <w:tcBorders>
+              <w:top w:val="nil"/>
+              <w:left w:val="single" w:sz="8" w:space="0" w:color="auto"/>
+              <w:bottom w:val="single" w:sz="8" w:space="0" w:color="000000"/>
+              <w:right w:val="single" w:sz="8" w:space="0" w:color="auto"/>
+            </w:tcBorders>
+            <w:vAlign w:val="center"/>
+            <w:hideMark/>
+          </w:tcPr>
+          <w:p>
+            <w:pPr>
+              <w:autoSpaceDE/>
+              <w:autoSpaceDN/>
+              <w:spacing w:line="240" w:lineRule="auto"/>
+              <w:rPr>
+                <w:rFonts w:ascii="Calibri" w:hAnsi="Calibri" w:cs="Calibri"/>
+                <w:color w:val="auto"/>
+              </w:rPr>
+            </w:pPr>
+          </w:p>
+        </w:tc>
+        <w:tc>
+          <w:tcPr>
+            <w:tcW w:w="1748" w:type="dxa"/>
+            <w:vMerge/>
+            <w:tcBorders>
+              <w:top w:val="nil"/>
+              <w:left w:val="single" w:sz="8" w:space="0" w:color="auto"/>
+              <w:bottom w:val="single" w:sz="8" w:space="0" w:color="000000"/>
+              <w:right w:val="single" w:sz="8" w:space="0" w:color="auto"/>
+            </w:tcBorders>
+            <w:vAlign w:val="center"/>
+            <w:hideMark/>
+          </w:tcPr>
+          <w:p>
+            <w:pPr>
+              <w:autoSpaceDE/>
+              <w:autoSpaceDN/>
+              <w:spacing w:line="240" w:lineRule="auto"/>
+              <w:rPr>
+                <w:rFonts w:ascii="Calibri" w:hAnsi="Calibri" w:cs="Calibri"/>
+                <w:color w:val="auto"/>
+              </w:rPr>
+            </w:pPr>
+          </w:p>
+        </w:tc>
+      </w:tr>
+      <w:tr>
+        <w:trPr>
+          <w:trHeight w:val="571"/>
+        </w:trPr>
+        <w:tc>
+          <w:tcPr>
+            <w:tcW w:w="1442" w:type="dxa"/>
+            <w:tcBorders>
+              <w:top w:val="nil"/>
+              <w:left w:val="single" w:sz="8" w:space="0" w:color="auto"/>
+              <w:bottom w:val="single" w:sz="8" w:space="0" w:color="auto"/>
+              <w:right w:val="single" w:sz="8" w:space="0" w:color="auto"/>
+            </w:tcBorders>
+            <w:shd w:val="clear" w:color="auto" w:fill="auto"/>
+            <w:vAlign w:val="center"/>
+            <w:hideMark/>
+          </w:tcPr>
+          <w:p>
+            <w:pPr>
+              <w:autoSpaceDE/>
+              <w:autoSpaceDN/>
+              <w:spacing w:line="240" w:lineRule="auto"/>
+              <w:rPr>
+                <w:rFonts w:ascii="Calibri" w:hAnsi="Calibri" w:cs="Calibri"/>
+                <w:color w:val="auto"/>
+              </w:rPr>
+            </w:pPr>
+            <w:r>
+              <w:rPr>
+                <w:rFonts w:ascii="Calibri" w:hAnsi="Calibri" w:cs="Calibri"/>
+                <w:color w:val="auto"/>
+              </w:rPr>
+              <w:t>MB</w:t>
+            </w:r>
+          </w:p>
+        </w:tc>
+        <w:tc>
+          <w:tcPr>
+            <w:tcW w:w="3948" w:type="dxa"/>
+            <w:tcBorders>
+              <w:top w:val="nil"/>
+              <w:left w:val="nil"/>
+              <w:bottom w:val="single" w:sz="8" w:space="0" w:color="auto"/>
+              <w:right w:val="single" w:sz="8" w:space="0" w:color="auto"/>
+            </w:tcBorders>
+            <w:shd w:val="clear" w:color="auto" w:fill="auto"/>
+            <w:vAlign w:val="center"/>
+            <w:hideMark/>
+          </w:tcPr>
+          <w:p>
+            <w:pPr>
+              <w:autoSpaceDE/>
+              <w:autoSpaceDN/>
+              <w:spacing w:line="240" w:lineRule="auto"/>
+              <w:rPr>
+                <w:rFonts w:ascii="Calibri" w:hAnsi="Calibri" w:cs="Calibri"/>
+                <w:color w:val="222222"/>
+              </w:rPr>
+            </w:pPr>
+            <w:r>
+              <w:rPr>
+                <w:rFonts w:ascii="Calibri" w:hAnsi="Calibri" w:cs="Calibri"/>
+                <w:color w:val="222222"/>
+              </w:rPr>
+              <w:t>A refrigerator in a hotel room containing a selection of refreshments that are charged for on the bill if used by the occupant</w:t>
+            </w:r>
+          </w:p>
+        </w:tc>
+        <w:tc>
+          <w:tcPr>
+            <w:tcW w:w="1710" w:type="dxa"/>
+            <w:tcBorders>
+              <w:top w:val="nil"/>
+              <w:left w:val="nil"/>
+              <w:bottom w:val="single" w:sz="8" w:space="0" w:color="auto"/>
+              <w:right w:val="single" w:sz="8" w:space="0" w:color="auto"/>
+            </w:tcBorders>
+            <w:shd w:val="clear" w:color="auto" w:fill="auto"/>
+            <w:vAlign w:val="center"/>
+            <w:hideMark/>
+          </w:tcPr>
+          <w:p>
+            <w:pPr>
+              <w:autoSpaceDE/>
+              <w:autoSpaceDN/>
+              <w:spacing w:line="240" w:lineRule="auto"/>
+              <w:rPr>
+                <w:rFonts w:ascii="Calibri" w:hAnsi="Calibri" w:cs="Calibri"/>
+                <w:color w:val="auto"/>
+              </w:rPr>
+            </w:pPr>
+            <w:r>
+              <w:rPr>
+                <w:rFonts w:ascii="Calibri" w:hAnsi="Calibri" w:cs="Calibri"/>
+                <w:color w:val="auto"/>
+              </w:rPr>
+              <w:t>varchar</w:t>
+            </w:r>
+          </w:p>
+        </w:tc>
+        <w:tc>
+          <w:tcPr>
+            <w:tcW w:w="1260" w:type="dxa"/>
+            <w:tcBorders>
+              <w:top w:val="nil"/>
+              <w:left w:val="nil"/>
+              <w:bottom w:val="single" w:sz="8" w:space="0" w:color="auto"/>
+              <w:right w:val="single" w:sz="8" w:space="0" w:color="auto"/>
+            </w:tcBorders>
+            <w:shd w:val="clear" w:color="auto" w:fill="auto"/>
+            <w:vAlign w:val="center"/>
+            <w:hideMark/>
+          </w:tcPr>
+          <w:p>
+            <w:pPr>
+              <w:autoSpaceDE/>
+              <w:autoSpaceDN/>
+              <w:spacing w:line="240" w:lineRule="auto"/>
+              <w:rPr>
+                <w:rFonts w:ascii="Calibri" w:hAnsi="Calibri" w:cs="Calibri"/>
+                <w:color w:val="auto"/>
+              </w:rPr>
+            </w:pPr>
+            <w:r>
+              <w:rPr>
+                <w:rFonts w:ascii="Calibri" w:hAnsi="Calibri" w:cs="Calibri"/>
+                <w:color w:val="auto"/>
+              </w:rPr>
+              <w:t> </w:t>
+            </w:r>
+          </w:p>
+        </w:tc>
+        <w:tc>
+          <w:tcPr>
+            <w:tcW w:w="1242" w:type="dxa"/>
+            <w:tcBorders>
+              <w:top w:val="nil"/>
+              <w:left w:val="nil"/>
+              <w:bottom w:val="single" w:sz="8" w:space="0" w:color="auto"/>
+              <w:right w:val="single" w:sz="8" w:space="0" w:color="auto"/>
+            </w:tcBorders>
+            <w:shd w:val="clear" w:color="auto" w:fill="auto"/>
+            <w:vAlign w:val="center"/>
+            <w:hideMark/>
+          </w:tcPr>
+          <w:p>
+            <w:pPr>
+              <w:autoSpaceDE/>
+              <w:autoSpaceDN/>
+              <w:spacing w:line="240" w:lineRule="auto"/>
+              <w:rPr>
+                <w:rFonts w:ascii="Calibri" w:hAnsi="Calibri" w:cs="Calibri"/>
+                <w:color w:val="auto"/>
+              </w:rPr>
+            </w:pPr>
+            <w:r>
+              <w:rPr>
+                <w:rFonts w:ascii="Calibri" w:hAnsi="Calibri" w:cs="Calibri"/>
+                <w:color w:val="auto"/>
+              </w:rPr>
+              <w:t> </w:t>
+            </w:r>
+          </w:p>
+        </w:tc>
+        <w:tc>
+          <w:tcPr>
+            <w:tcW w:w="4248" w:type="dxa"/>
+            <w:tcBorders>
+              <w:top w:val="nil"/>
+              <w:left w:val="nil"/>
+              <w:bottom w:val="single" w:sz="8" w:space="0" w:color="auto"/>
+              <w:right w:val="single" w:sz="8" w:space="0" w:color="auto"/>
+            </w:tcBorders>
+            <w:shd w:val="clear" w:color="auto" w:fill="auto"/>
+            <w:vAlign w:val="center"/>
+            <w:hideMark/>
+          </w:tcPr>
+          <w:p>
+            <w:pPr>
+              <w:autoSpaceDE/>
+              <w:autoSpaceDN/>
+              <w:spacing w:line="240" w:lineRule="auto"/>
+              <w:rPr>
+                <w:rFonts w:ascii="Calibri" w:hAnsi="Calibri" w:cs="Calibri"/>
+                <w:color w:val="auto"/>
+              </w:rPr>
+            </w:pPr>
+            <w:r>
+              <w:rPr>
+                <w:rFonts w:ascii="Calibri" w:hAnsi="Calibri" w:cs="Calibri"/>
+                <w:color w:val="auto"/>
+              </w:rPr>
+              <w:t>In-Room Dinning</w:t>
+            </w:r>
+          </w:p>
+        </w:tc>
+        <w:tc>
+          <w:tcPr>
+            <w:tcW w:w="1748" w:type="dxa"/>
+            <w:tcBorders>
+              <w:top w:val="nil"/>
+              <w:left w:val="nil"/>
+              <w:bottom w:val="single" w:sz="8" w:space="0" w:color="auto"/>
+              <w:right w:val="single" w:sz="8" w:space="0" w:color="auto"/>
+            </w:tcBorders>
+            <w:shd w:val="clear" w:color="auto" w:fill="auto"/>
+            <w:vAlign w:val="center"/>
+            <w:hideMark/>
+          </w:tcPr>
+          <w:p>
+            <w:pPr>
+              <w:autoSpaceDE/>
+              <w:autoSpaceDN/>
+              <w:spacing w:line="240" w:lineRule="auto"/>
+              <w:rPr>
+                <w:rFonts w:ascii="Calibri" w:hAnsi="Calibri" w:cs="Calibri"/>
+                <w:color w:val="auto"/>
+              </w:rPr>
+            </w:pPr>
+            <w:proofErr w:type="spellStart"/>
+            <w:r>
+              <w:rPr>
+                <w:rFonts w:ascii="Calibri" w:hAnsi="Calibri" w:cs="Calibri"/>
+                <w:color w:val="auto"/>
+              </w:rPr>
+              <w:t>MiniBar</w:t>
+            </w:r>
+            <w:proofErr w:type="spellEnd"/>
+          </w:p>
+        </w:tc>
+      </w:tr>
+      <w:tr>
+        <w:trPr>
+          <w:trHeight w:val="571"/>
+        </w:trPr>
+        <w:tc>
+          <w:tcPr>
+            <w:tcW w:w="1442" w:type="dxa"/>
+            <w:tcBorders>
+              <w:top w:val="nil"/>
+              <w:left w:val="single" w:sz="8" w:space="0" w:color="auto"/>
+              <w:bottom w:val="single" w:sz="8" w:space="0" w:color="auto"/>
+              <w:right w:val="single" w:sz="8" w:space="0" w:color="auto"/>
+            </w:tcBorders>
+            <w:shd w:val="clear" w:color="auto" w:fill="auto"/>
+            <w:vAlign w:val="center"/>
+            <w:hideMark/>
+          </w:tcPr>
+          <w:p>
+            <w:pPr>
+              <w:autoSpaceDE/>
+              <w:autoSpaceDN/>
+              <w:spacing w:line="240" w:lineRule="auto"/>
+              <w:rPr>
+                <w:rFonts w:ascii="Calibri" w:hAnsi="Calibri" w:cs="Calibri"/>
+                <w:color w:val="auto"/>
+              </w:rPr>
+            </w:pPr>
+            <w:r>
+              <w:rPr>
+                <w:rFonts w:ascii="Calibri" w:hAnsi="Calibri" w:cs="Calibri"/>
+                <w:color w:val="auto"/>
+              </w:rPr>
+              <w:t>Manager</w:t>
+            </w:r>
+          </w:p>
+        </w:tc>
+        <w:tc>
+          <w:tcPr>
+            <w:tcW w:w="3948" w:type="dxa"/>
+            <w:tcBorders>
+              <w:top w:val="nil"/>
+              <w:left w:val="nil"/>
+              <w:bottom w:val="single" w:sz="8" w:space="0" w:color="auto"/>
+              <w:right w:val="single" w:sz="8" w:space="0" w:color="auto"/>
+            </w:tcBorders>
+            <w:shd w:val="clear" w:color="auto" w:fill="auto"/>
+            <w:vAlign w:val="center"/>
+            <w:hideMark/>
+          </w:tcPr>
+          <w:p>
+            <w:pPr>
+              <w:autoSpaceDE/>
+              <w:autoSpaceDN/>
+              <w:spacing w:line="240" w:lineRule="auto"/>
+              <w:rPr>
+                <w:rFonts w:ascii="Calibri" w:hAnsi="Calibri" w:cs="Calibri"/>
+                <w:color w:val="222222"/>
+              </w:rPr>
+            </w:pPr>
+            <w:r>
+              <w:rPr>
+                <w:rFonts w:ascii="Calibri" w:hAnsi="Calibri" w:cs="Calibri"/>
+                <w:color w:val="222222"/>
+              </w:rPr>
+              <w:t>Responsible for planning, directing and overseeing the operations </w:t>
+            </w:r>
+          </w:p>
+        </w:tc>
+        <w:tc>
+          <w:tcPr>
+            <w:tcW w:w="1710" w:type="dxa"/>
+            <w:tcBorders>
+              <w:top w:val="nil"/>
+              <w:left w:val="nil"/>
+              <w:bottom w:val="single" w:sz="8" w:space="0" w:color="auto"/>
+              <w:right w:val="single" w:sz="8" w:space="0" w:color="auto"/>
+            </w:tcBorders>
+            <w:shd w:val="clear" w:color="auto" w:fill="auto"/>
+            <w:vAlign w:val="center"/>
+            <w:hideMark/>
+          </w:tcPr>
+          <w:p>
+            <w:pPr>
+              <w:autoSpaceDE/>
+              <w:autoSpaceDN/>
+              <w:spacing w:line="240" w:lineRule="auto"/>
+              <w:rPr>
+                <w:rFonts w:ascii="Calibri" w:hAnsi="Calibri" w:cs="Calibri"/>
+                <w:color w:val="auto"/>
+              </w:rPr>
+            </w:pPr>
+            <w:r>
+              <w:rPr>
+                <w:rFonts w:ascii="Calibri" w:hAnsi="Calibri" w:cs="Calibri"/>
+                <w:color w:val="auto"/>
+              </w:rPr>
+              <w:t>varchar</w:t>
+            </w:r>
+          </w:p>
+        </w:tc>
+        <w:tc>
+          <w:tcPr>
+            <w:tcW w:w="1260" w:type="dxa"/>
+            <w:tcBorders>
+              <w:top w:val="nil"/>
+              <w:left w:val="nil"/>
+              <w:bottom w:val="single" w:sz="8" w:space="0" w:color="auto"/>
+              <w:right w:val="single" w:sz="8" w:space="0" w:color="auto"/>
+            </w:tcBorders>
+            <w:shd w:val="clear" w:color="auto" w:fill="auto"/>
+            <w:vAlign w:val="center"/>
+            <w:hideMark/>
+          </w:tcPr>
+          <w:p>
+            <w:pPr>
+              <w:autoSpaceDE/>
+              <w:autoSpaceDN/>
+              <w:spacing w:line="240" w:lineRule="auto"/>
+              <w:rPr>
+                <w:rFonts w:ascii="Calibri" w:hAnsi="Calibri" w:cs="Calibri"/>
+                <w:color w:val="auto"/>
+              </w:rPr>
+            </w:pPr>
+            <w:r>
+              <w:rPr>
+                <w:rFonts w:ascii="Calibri" w:hAnsi="Calibri" w:cs="Calibri"/>
+                <w:color w:val="auto"/>
+              </w:rPr>
+              <w:t> </w:t>
+            </w:r>
+          </w:p>
+        </w:tc>
+        <w:tc>
+          <w:tcPr>
+            <w:tcW w:w="1242" w:type="dxa"/>
+            <w:tcBorders>
+              <w:top w:val="nil"/>
+              <w:left w:val="nil"/>
+              <w:bottom w:val="single" w:sz="8" w:space="0" w:color="auto"/>
+              <w:right w:val="single" w:sz="8" w:space="0" w:color="auto"/>
+            </w:tcBorders>
+            <w:shd w:val="clear" w:color="auto" w:fill="auto"/>
+            <w:vAlign w:val="center"/>
+            <w:hideMark/>
+          </w:tcPr>
+          <w:p>
+            <w:pPr>
+              <w:autoSpaceDE/>
+              <w:autoSpaceDN/>
+              <w:spacing w:line="240" w:lineRule="auto"/>
+              <w:rPr>
+                <w:rFonts w:ascii="Calibri" w:hAnsi="Calibri" w:cs="Calibri"/>
+                <w:color w:val="auto"/>
+              </w:rPr>
+            </w:pPr>
+            <w:r>
+              <w:rPr>
+                <w:rFonts w:ascii="Calibri" w:hAnsi="Calibri" w:cs="Calibri"/>
+                <w:color w:val="auto"/>
+              </w:rPr>
+              <w:t> </w:t>
+            </w:r>
+          </w:p>
+        </w:tc>
+        <w:tc>
+          <w:tcPr>
+            <w:tcW w:w="4248" w:type="dxa"/>
+            <w:tcBorders>
+              <w:top w:val="nil"/>
+              <w:left w:val="nil"/>
+              <w:bottom w:val="single" w:sz="8" w:space="0" w:color="auto"/>
+              <w:right w:val="single" w:sz="8" w:space="0" w:color="auto"/>
+            </w:tcBorders>
+            <w:shd w:val="clear" w:color="auto" w:fill="auto"/>
+            <w:vAlign w:val="center"/>
+            <w:hideMark/>
+          </w:tcPr>
+          <w:p>
+            <w:pPr>
+              <w:autoSpaceDE/>
+              <w:autoSpaceDN/>
+              <w:spacing w:line="240" w:lineRule="auto"/>
+              <w:rPr>
+                <w:rFonts w:ascii="Calibri" w:hAnsi="Calibri" w:cs="Calibri"/>
+                <w:color w:val="auto"/>
+              </w:rPr>
+            </w:pPr>
+            <w:r>
+              <w:rPr>
+                <w:rFonts w:ascii="Calibri" w:hAnsi="Calibri" w:cs="Calibri"/>
+                <w:color w:val="auto"/>
+              </w:rPr>
+              <w:t>System</w:t>
+            </w:r>
+          </w:p>
+        </w:tc>
+        <w:tc>
+          <w:tcPr>
+            <w:tcW w:w="1748" w:type="dxa"/>
+            <w:tcBorders>
+              <w:top w:val="nil"/>
+              <w:left w:val="nil"/>
+              <w:bottom w:val="single" w:sz="8" w:space="0" w:color="auto"/>
+              <w:right w:val="single" w:sz="8" w:space="0" w:color="auto"/>
+            </w:tcBorders>
+            <w:shd w:val="clear" w:color="auto" w:fill="auto"/>
+            <w:vAlign w:val="center"/>
+            <w:hideMark/>
+          </w:tcPr>
+          <w:p>
+            <w:pPr>
+              <w:autoSpaceDE/>
+              <w:autoSpaceDN/>
+              <w:spacing w:line="240" w:lineRule="auto"/>
+              <w:rPr>
+                <w:rFonts w:ascii="Calibri" w:hAnsi="Calibri" w:cs="Calibri"/>
+                <w:color w:val="auto"/>
+              </w:rPr>
+            </w:pPr>
+            <w:r>
+              <w:rPr>
+                <w:rFonts w:ascii="Calibri" w:hAnsi="Calibri" w:cs="Calibri"/>
+                <w:color w:val="auto"/>
+              </w:rPr>
+              <w:t> </w:t>
+            </w:r>
+          </w:p>
+        </w:tc>
+      </w:tr>
+      <w:tr>
+        <w:trPr>
+          <w:trHeight w:val="571"/>
+        </w:trPr>
+        <w:tc>
+          <w:tcPr>
+            <w:tcW w:w="1442" w:type="dxa"/>
+            <w:tcBorders>
+              <w:top w:val="nil"/>
+              <w:left w:val="single" w:sz="8" w:space="0" w:color="auto"/>
+              <w:bottom w:val="single" w:sz="8" w:space="0" w:color="auto"/>
+              <w:right w:val="single" w:sz="8" w:space="0" w:color="auto"/>
+            </w:tcBorders>
+            <w:shd w:val="clear" w:color="auto" w:fill="auto"/>
+            <w:vAlign w:val="center"/>
+            <w:hideMark/>
+          </w:tcPr>
+          <w:p>
+            <w:pPr>
+              <w:autoSpaceDE/>
+              <w:autoSpaceDN/>
+              <w:spacing w:line="240" w:lineRule="auto"/>
+              <w:rPr>
+                <w:rFonts w:ascii="Calibri" w:hAnsi="Calibri" w:cs="Calibri"/>
+                <w:color w:val="auto"/>
+              </w:rPr>
+            </w:pPr>
+            <w:r>
+              <w:rPr>
+                <w:rFonts w:ascii="Calibri" w:hAnsi="Calibri" w:cs="Calibri"/>
+                <w:color w:val="auto"/>
+              </w:rPr>
+              <w:t>Gold</w:t>
+            </w:r>
+          </w:p>
+        </w:tc>
+        <w:tc>
+          <w:tcPr>
+            <w:tcW w:w="3948" w:type="dxa"/>
+            <w:tcBorders>
+              <w:top w:val="nil"/>
+              <w:left w:val="nil"/>
+              <w:bottom w:val="single" w:sz="8" w:space="0" w:color="auto"/>
+              <w:right w:val="single" w:sz="8" w:space="0" w:color="auto"/>
+            </w:tcBorders>
+            <w:shd w:val="clear" w:color="auto" w:fill="auto"/>
+            <w:vAlign w:val="center"/>
+            <w:hideMark/>
+          </w:tcPr>
+          <w:p>
+            <w:pPr>
+              <w:autoSpaceDE/>
+              <w:autoSpaceDN/>
+              <w:spacing w:line="240" w:lineRule="auto"/>
+              <w:rPr>
+                <w:rFonts w:ascii="Calibri" w:hAnsi="Calibri" w:cs="Calibri"/>
+              </w:rPr>
+            </w:pPr>
+            <w:r>
+              <w:rPr>
+                <w:rFonts w:ascii="Calibri" w:hAnsi="Calibri" w:cs="Calibri"/>
+              </w:rPr>
+              <w:t>First Priority highest level of membership.</w:t>
+            </w:r>
+          </w:p>
+        </w:tc>
+        <w:tc>
+          <w:tcPr>
+            <w:tcW w:w="1710" w:type="dxa"/>
+            <w:tcBorders>
+              <w:top w:val="nil"/>
+              <w:left w:val="nil"/>
+              <w:bottom w:val="single" w:sz="8" w:space="0" w:color="auto"/>
+              <w:right w:val="single" w:sz="8" w:space="0" w:color="auto"/>
+            </w:tcBorders>
+            <w:shd w:val="clear" w:color="auto" w:fill="auto"/>
+            <w:vAlign w:val="center"/>
+            <w:hideMark/>
+          </w:tcPr>
+          <w:p>
+            <w:pPr>
+              <w:autoSpaceDE/>
+              <w:autoSpaceDN/>
+              <w:spacing w:line="240" w:lineRule="auto"/>
+              <w:rPr>
+                <w:rFonts w:ascii="Calibri" w:hAnsi="Calibri" w:cs="Calibri"/>
+                <w:color w:val="auto"/>
+              </w:rPr>
+            </w:pPr>
+            <w:r>
+              <w:rPr>
+                <w:rFonts w:ascii="Calibri" w:hAnsi="Calibri" w:cs="Calibri"/>
+                <w:color w:val="auto"/>
+              </w:rPr>
+              <w:t>varchar</w:t>
+            </w:r>
+          </w:p>
+        </w:tc>
+        <w:tc>
+          <w:tcPr>
+            <w:tcW w:w="1260" w:type="dxa"/>
+            <w:tcBorders>
+              <w:top w:val="nil"/>
+              <w:left w:val="nil"/>
+              <w:bottom w:val="single" w:sz="8" w:space="0" w:color="auto"/>
+              <w:right w:val="single" w:sz="8" w:space="0" w:color="auto"/>
+            </w:tcBorders>
+            <w:shd w:val="clear" w:color="auto" w:fill="auto"/>
+            <w:vAlign w:val="center"/>
+            <w:hideMark/>
+          </w:tcPr>
+          <w:p>
+            <w:pPr>
+              <w:autoSpaceDE/>
+              <w:autoSpaceDN/>
+              <w:spacing w:line="240" w:lineRule="auto"/>
+              <w:rPr>
+                <w:rFonts w:ascii="Calibri" w:hAnsi="Calibri" w:cs="Calibri"/>
+                <w:color w:val="auto"/>
+              </w:rPr>
+            </w:pPr>
+            <w:r>
+              <w:rPr>
+                <w:rFonts w:ascii="Calibri" w:hAnsi="Calibri" w:cs="Calibri"/>
+                <w:color w:val="auto"/>
+              </w:rPr>
+              <w:t> </w:t>
+            </w:r>
+          </w:p>
+        </w:tc>
+        <w:tc>
+          <w:tcPr>
+            <w:tcW w:w="1242" w:type="dxa"/>
+            <w:tcBorders>
+              <w:top w:val="nil"/>
+              <w:left w:val="nil"/>
+              <w:bottom w:val="single" w:sz="8" w:space="0" w:color="auto"/>
+              <w:right w:val="single" w:sz="8" w:space="0" w:color="auto"/>
+            </w:tcBorders>
+            <w:shd w:val="clear" w:color="auto" w:fill="auto"/>
+            <w:vAlign w:val="center"/>
+            <w:hideMark/>
+          </w:tcPr>
+          <w:p>
+            <w:pPr>
+              <w:autoSpaceDE/>
+              <w:autoSpaceDN/>
+              <w:spacing w:line="240" w:lineRule="auto"/>
+              <w:rPr>
+                <w:rFonts w:ascii="Calibri" w:hAnsi="Calibri" w:cs="Calibri"/>
+                <w:color w:val="auto"/>
+              </w:rPr>
+            </w:pPr>
+            <w:r>
+              <w:rPr>
+                <w:rFonts w:ascii="Calibri" w:hAnsi="Calibri" w:cs="Calibri"/>
+                <w:color w:val="auto"/>
+              </w:rPr>
+              <w:t> </w:t>
+            </w:r>
+          </w:p>
+        </w:tc>
+        <w:tc>
+          <w:tcPr>
+            <w:tcW w:w="4248" w:type="dxa"/>
+            <w:tcBorders>
+              <w:top w:val="nil"/>
+              <w:left w:val="nil"/>
+              <w:bottom w:val="single" w:sz="8" w:space="0" w:color="auto"/>
+              <w:right w:val="single" w:sz="8" w:space="0" w:color="auto"/>
+            </w:tcBorders>
+            <w:shd w:val="clear" w:color="auto" w:fill="auto"/>
+            <w:vAlign w:val="center"/>
+            <w:hideMark/>
+          </w:tcPr>
+          <w:p>
+            <w:pPr>
+              <w:autoSpaceDE/>
+              <w:autoSpaceDN/>
+              <w:spacing w:line="240" w:lineRule="auto"/>
+              <w:rPr>
+                <w:rFonts w:ascii="Calibri" w:hAnsi="Calibri" w:cs="Calibri"/>
+                <w:color w:val="auto"/>
+              </w:rPr>
+            </w:pPr>
+            <w:r>
+              <w:rPr>
+                <w:rFonts w:ascii="Calibri" w:hAnsi="Calibri" w:cs="Calibri"/>
+                <w:color w:val="auto"/>
+              </w:rPr>
+              <w:t>Patron</w:t>
+            </w:r>
+          </w:p>
+        </w:tc>
+        <w:tc>
+          <w:tcPr>
+            <w:tcW w:w="1748" w:type="dxa"/>
+            <w:tcBorders>
+              <w:top w:val="nil"/>
+              <w:left w:val="nil"/>
+              <w:bottom w:val="single" w:sz="8" w:space="0" w:color="auto"/>
+              <w:right w:val="single" w:sz="8" w:space="0" w:color="auto"/>
+            </w:tcBorders>
+            <w:shd w:val="clear" w:color="auto" w:fill="auto"/>
+            <w:vAlign w:val="center"/>
+            <w:hideMark/>
+          </w:tcPr>
+          <w:p>
+            <w:pPr>
+              <w:autoSpaceDE/>
+              <w:autoSpaceDN/>
+              <w:spacing w:line="240" w:lineRule="auto"/>
+              <w:rPr>
+                <w:rFonts w:ascii="Calibri" w:hAnsi="Calibri" w:cs="Calibri"/>
+                <w:color w:val="auto"/>
+              </w:rPr>
+            </w:pPr>
+            <w:r>
+              <w:rPr>
+                <w:rFonts w:ascii="Calibri" w:hAnsi="Calibri" w:cs="Calibri"/>
+                <w:color w:val="auto"/>
+              </w:rPr>
+              <w:t> </w:t>
+            </w:r>
+          </w:p>
+        </w:tc>
+      </w:tr>
+      <w:tr>
+        <w:trPr>
+          <w:trHeight w:val="571"/>
+        </w:trPr>
+        <w:tc>
+          <w:tcPr>
+            <w:tcW w:w="1442" w:type="dxa"/>
+            <w:tcBorders>
+              <w:top w:val="nil"/>
+              <w:left w:val="single" w:sz="8" w:space="0" w:color="auto"/>
+              <w:bottom w:val="single" w:sz="8" w:space="0" w:color="auto"/>
+              <w:right w:val="single" w:sz="8" w:space="0" w:color="auto"/>
+            </w:tcBorders>
+            <w:shd w:val="clear" w:color="auto" w:fill="auto"/>
+            <w:vAlign w:val="center"/>
+            <w:hideMark/>
+          </w:tcPr>
+          <w:p>
+            <w:pPr>
+              <w:autoSpaceDE/>
+              <w:autoSpaceDN/>
+              <w:spacing w:line="240" w:lineRule="auto"/>
+              <w:rPr>
+                <w:rFonts w:ascii="Calibri" w:hAnsi="Calibri" w:cs="Calibri"/>
+                <w:color w:val="auto"/>
+              </w:rPr>
+            </w:pPr>
+            <w:r>
+              <w:rPr>
+                <w:rFonts w:ascii="Calibri" w:hAnsi="Calibri" w:cs="Calibri"/>
+                <w:color w:val="auto"/>
+              </w:rPr>
+              <w:t>Silver</w:t>
+            </w:r>
+          </w:p>
+        </w:tc>
+        <w:tc>
+          <w:tcPr>
+            <w:tcW w:w="3948" w:type="dxa"/>
+            <w:tcBorders>
+              <w:top w:val="nil"/>
+              <w:left w:val="nil"/>
+              <w:bottom w:val="single" w:sz="8" w:space="0" w:color="auto"/>
+              <w:right w:val="single" w:sz="8" w:space="0" w:color="auto"/>
+            </w:tcBorders>
+            <w:shd w:val="clear" w:color="auto" w:fill="auto"/>
+            <w:vAlign w:val="center"/>
+            <w:hideMark/>
+          </w:tcPr>
+          <w:p>
+            <w:pPr>
+              <w:autoSpaceDE/>
+              <w:autoSpaceDN/>
+              <w:spacing w:line="240" w:lineRule="auto"/>
+              <w:rPr>
+                <w:rFonts w:ascii="Calibri" w:hAnsi="Calibri" w:cs="Calibri"/>
+              </w:rPr>
+            </w:pPr>
+            <w:r>
+              <w:rPr>
+                <w:rFonts w:ascii="Calibri" w:hAnsi="Calibri" w:cs="Calibri"/>
+              </w:rPr>
+              <w:t>Second Priority second highest level of membership.</w:t>
+            </w:r>
+          </w:p>
+        </w:tc>
+        <w:tc>
+          <w:tcPr>
+            <w:tcW w:w="1710" w:type="dxa"/>
+            <w:tcBorders>
+              <w:top w:val="nil"/>
+              <w:left w:val="nil"/>
+              <w:bottom w:val="single" w:sz="8" w:space="0" w:color="auto"/>
+              <w:right w:val="single" w:sz="8" w:space="0" w:color="auto"/>
+            </w:tcBorders>
+            <w:shd w:val="clear" w:color="auto" w:fill="auto"/>
+            <w:vAlign w:val="center"/>
+            <w:hideMark/>
+          </w:tcPr>
+          <w:p>
+            <w:pPr>
+              <w:autoSpaceDE/>
+              <w:autoSpaceDN/>
+              <w:spacing w:line="240" w:lineRule="auto"/>
+              <w:rPr>
+                <w:rFonts w:ascii="Calibri" w:hAnsi="Calibri" w:cs="Calibri"/>
+                <w:color w:val="auto"/>
+              </w:rPr>
+            </w:pPr>
+            <w:r>
+              <w:rPr>
+                <w:rFonts w:ascii="Calibri" w:hAnsi="Calibri" w:cs="Calibri"/>
+                <w:color w:val="auto"/>
+              </w:rPr>
+              <w:t>varchar</w:t>
+            </w:r>
+          </w:p>
+        </w:tc>
+        <w:tc>
+          <w:tcPr>
+            <w:tcW w:w="1260" w:type="dxa"/>
+            <w:tcBorders>
+              <w:top w:val="nil"/>
+              <w:left w:val="nil"/>
+              <w:bottom w:val="single" w:sz="8" w:space="0" w:color="auto"/>
+              <w:right w:val="single" w:sz="8" w:space="0" w:color="auto"/>
+            </w:tcBorders>
+            <w:shd w:val="clear" w:color="auto" w:fill="auto"/>
+            <w:vAlign w:val="center"/>
+            <w:hideMark/>
+          </w:tcPr>
+          <w:p>
+            <w:pPr>
+              <w:autoSpaceDE/>
+              <w:autoSpaceDN/>
+              <w:spacing w:line="240" w:lineRule="auto"/>
+              <w:rPr>
+                <w:rFonts w:ascii="Calibri" w:hAnsi="Calibri" w:cs="Calibri"/>
+                <w:color w:val="auto"/>
+              </w:rPr>
+            </w:pPr>
+            <w:r>
+              <w:rPr>
+                <w:rFonts w:ascii="Calibri" w:hAnsi="Calibri" w:cs="Calibri"/>
+                <w:color w:val="auto"/>
+              </w:rPr>
+              <w:t> </w:t>
+            </w:r>
+          </w:p>
+        </w:tc>
+        <w:tc>
+          <w:tcPr>
+            <w:tcW w:w="1242" w:type="dxa"/>
+            <w:tcBorders>
+              <w:top w:val="nil"/>
+              <w:left w:val="nil"/>
+              <w:bottom w:val="single" w:sz="8" w:space="0" w:color="auto"/>
+              <w:right w:val="single" w:sz="8" w:space="0" w:color="auto"/>
+            </w:tcBorders>
+            <w:shd w:val="clear" w:color="auto" w:fill="auto"/>
+            <w:vAlign w:val="center"/>
+            <w:hideMark/>
+          </w:tcPr>
+          <w:p>
+            <w:pPr>
+              <w:autoSpaceDE/>
+              <w:autoSpaceDN/>
+              <w:spacing w:line="240" w:lineRule="auto"/>
+              <w:rPr>
+                <w:rFonts w:ascii="Calibri" w:hAnsi="Calibri" w:cs="Calibri"/>
+                <w:color w:val="auto"/>
+              </w:rPr>
+            </w:pPr>
+            <w:r>
+              <w:rPr>
+                <w:rFonts w:ascii="Calibri" w:hAnsi="Calibri" w:cs="Calibri"/>
+                <w:color w:val="auto"/>
+              </w:rPr>
+              <w:t> </w:t>
+            </w:r>
+          </w:p>
+        </w:tc>
+        <w:tc>
+          <w:tcPr>
+            <w:tcW w:w="4248" w:type="dxa"/>
+            <w:tcBorders>
+              <w:top w:val="nil"/>
+              <w:left w:val="nil"/>
+              <w:bottom w:val="single" w:sz="8" w:space="0" w:color="auto"/>
+              <w:right w:val="single" w:sz="8" w:space="0" w:color="auto"/>
+            </w:tcBorders>
+            <w:shd w:val="clear" w:color="auto" w:fill="auto"/>
+            <w:vAlign w:val="center"/>
+            <w:hideMark/>
+          </w:tcPr>
+          <w:p>
+            <w:pPr>
+              <w:autoSpaceDE/>
+              <w:autoSpaceDN/>
+              <w:spacing w:line="240" w:lineRule="auto"/>
+              <w:rPr>
+                <w:rFonts w:ascii="Calibri" w:hAnsi="Calibri" w:cs="Calibri"/>
+                <w:color w:val="auto"/>
+              </w:rPr>
+            </w:pPr>
+            <w:r>
+              <w:rPr>
+                <w:rFonts w:ascii="Calibri" w:hAnsi="Calibri" w:cs="Calibri"/>
+                <w:color w:val="auto"/>
+              </w:rPr>
+              <w:t>Patron</w:t>
+            </w:r>
+          </w:p>
+        </w:tc>
+        <w:tc>
+          <w:tcPr>
+            <w:tcW w:w="1748" w:type="dxa"/>
+            <w:tcBorders>
+              <w:top w:val="nil"/>
+              <w:left w:val="nil"/>
+              <w:bottom w:val="single" w:sz="8" w:space="0" w:color="auto"/>
+              <w:right w:val="single" w:sz="8" w:space="0" w:color="auto"/>
+            </w:tcBorders>
+            <w:shd w:val="clear" w:color="auto" w:fill="auto"/>
+            <w:vAlign w:val="center"/>
+            <w:hideMark/>
+          </w:tcPr>
+          <w:p>
+            <w:pPr>
+              <w:autoSpaceDE/>
+              <w:autoSpaceDN/>
+              <w:spacing w:line="240" w:lineRule="auto"/>
+              <w:rPr>
+                <w:rFonts w:ascii="Calibri" w:hAnsi="Calibri" w:cs="Calibri"/>
+                <w:color w:val="auto"/>
+              </w:rPr>
+            </w:pPr>
+            <w:r>
+              <w:rPr>
+                <w:rFonts w:ascii="Calibri" w:hAnsi="Calibri" w:cs="Calibri"/>
+                <w:color w:val="auto"/>
+              </w:rPr>
+              <w:t> </w:t>
+            </w:r>
+          </w:p>
+        </w:tc>
+      </w:tr>
+      <w:tr>
+        <w:trPr>
+          <w:trHeight w:val="571"/>
+        </w:trPr>
+        <w:tc>
+          <w:tcPr>
+            <w:tcW w:w="1442" w:type="dxa"/>
+            <w:tcBorders>
+              <w:top w:val="nil"/>
+              <w:left w:val="single" w:sz="8" w:space="0" w:color="auto"/>
+              <w:bottom w:val="single" w:sz="8" w:space="0" w:color="auto"/>
+              <w:right w:val="single" w:sz="8" w:space="0" w:color="auto"/>
+            </w:tcBorders>
+            <w:shd w:val="clear" w:color="auto" w:fill="auto"/>
+            <w:vAlign w:val="center"/>
+            <w:hideMark/>
+          </w:tcPr>
+          <w:p>
+            <w:pPr>
+              <w:autoSpaceDE/>
+              <w:autoSpaceDN/>
+              <w:spacing w:line="240" w:lineRule="auto"/>
+              <w:rPr>
+                <w:rFonts w:ascii="Calibri" w:hAnsi="Calibri" w:cs="Calibri"/>
+                <w:color w:val="auto"/>
+              </w:rPr>
+            </w:pPr>
+            <w:r>
+              <w:rPr>
+                <w:rFonts w:ascii="Calibri" w:hAnsi="Calibri" w:cs="Calibri"/>
+                <w:color w:val="auto"/>
+              </w:rPr>
+              <w:t>NM</w:t>
+            </w:r>
+          </w:p>
+        </w:tc>
+        <w:tc>
+          <w:tcPr>
+            <w:tcW w:w="3948" w:type="dxa"/>
+            <w:tcBorders>
+              <w:top w:val="nil"/>
+              <w:left w:val="nil"/>
+              <w:bottom w:val="single" w:sz="8" w:space="0" w:color="auto"/>
+              <w:right w:val="single" w:sz="8" w:space="0" w:color="auto"/>
+            </w:tcBorders>
+            <w:shd w:val="clear" w:color="auto" w:fill="auto"/>
+            <w:vAlign w:val="center"/>
+            <w:hideMark/>
+          </w:tcPr>
+          <w:p>
+            <w:pPr>
+              <w:autoSpaceDE/>
+              <w:autoSpaceDN/>
+              <w:spacing w:line="240" w:lineRule="auto"/>
+              <w:rPr>
+                <w:rFonts w:ascii="Calibri" w:hAnsi="Calibri" w:cs="Calibri"/>
+              </w:rPr>
+            </w:pPr>
+            <w:r>
+              <w:rPr>
+                <w:rFonts w:ascii="Calibri" w:hAnsi="Calibri" w:cs="Calibri"/>
+              </w:rPr>
+              <w:t xml:space="preserve">Lowest of Priority not </w:t>
+            </w:r>
+            <w:proofErr w:type="gramStart"/>
+            <w:r>
+              <w:rPr>
+                <w:rFonts w:ascii="Calibri" w:hAnsi="Calibri" w:cs="Calibri"/>
+              </w:rPr>
+              <w:t>a</w:t>
+            </w:r>
+            <w:proofErr w:type="gramEnd"/>
+            <w:r>
+              <w:rPr>
+                <w:rFonts w:ascii="Calibri" w:hAnsi="Calibri" w:cs="Calibri"/>
+              </w:rPr>
+              <w:t xml:space="preserve"> in membership status.</w:t>
+            </w:r>
+          </w:p>
+        </w:tc>
+        <w:tc>
+          <w:tcPr>
+            <w:tcW w:w="1710" w:type="dxa"/>
+            <w:tcBorders>
+              <w:top w:val="nil"/>
+              <w:left w:val="nil"/>
+              <w:bottom w:val="single" w:sz="8" w:space="0" w:color="auto"/>
+              <w:right w:val="single" w:sz="8" w:space="0" w:color="auto"/>
+            </w:tcBorders>
+            <w:shd w:val="clear" w:color="auto" w:fill="auto"/>
+            <w:vAlign w:val="center"/>
+            <w:hideMark/>
+          </w:tcPr>
+          <w:p>
+            <w:pPr>
+              <w:autoSpaceDE/>
+              <w:autoSpaceDN/>
+              <w:spacing w:line="240" w:lineRule="auto"/>
+              <w:rPr>
+                <w:rFonts w:ascii="Calibri" w:hAnsi="Calibri" w:cs="Calibri"/>
+                <w:color w:val="auto"/>
+              </w:rPr>
+            </w:pPr>
+            <w:r>
+              <w:rPr>
+                <w:rFonts w:ascii="Calibri" w:hAnsi="Calibri" w:cs="Calibri"/>
+                <w:color w:val="auto"/>
+              </w:rPr>
+              <w:t>varchar</w:t>
+            </w:r>
+          </w:p>
+        </w:tc>
+        <w:tc>
+          <w:tcPr>
+            <w:tcW w:w="1260" w:type="dxa"/>
+            <w:tcBorders>
+              <w:top w:val="nil"/>
+              <w:left w:val="nil"/>
+              <w:bottom w:val="single" w:sz="8" w:space="0" w:color="auto"/>
+              <w:right w:val="single" w:sz="8" w:space="0" w:color="auto"/>
+            </w:tcBorders>
+            <w:shd w:val="clear" w:color="auto" w:fill="auto"/>
+            <w:vAlign w:val="center"/>
+            <w:hideMark/>
+          </w:tcPr>
+          <w:p>
+            <w:pPr>
+              <w:autoSpaceDE/>
+              <w:autoSpaceDN/>
+              <w:spacing w:line="240" w:lineRule="auto"/>
+              <w:rPr>
+                <w:rFonts w:ascii="Calibri" w:hAnsi="Calibri" w:cs="Calibri"/>
+                <w:color w:val="auto"/>
+              </w:rPr>
+            </w:pPr>
+            <w:r>
+              <w:rPr>
+                <w:rFonts w:ascii="Calibri" w:hAnsi="Calibri" w:cs="Calibri"/>
+                <w:color w:val="auto"/>
+              </w:rPr>
+              <w:t> </w:t>
+            </w:r>
+          </w:p>
+        </w:tc>
+        <w:tc>
+          <w:tcPr>
+            <w:tcW w:w="1242" w:type="dxa"/>
+            <w:tcBorders>
+              <w:top w:val="nil"/>
+              <w:left w:val="nil"/>
+              <w:bottom w:val="single" w:sz="8" w:space="0" w:color="auto"/>
+              <w:right w:val="single" w:sz="8" w:space="0" w:color="auto"/>
+            </w:tcBorders>
+            <w:shd w:val="clear" w:color="auto" w:fill="auto"/>
+            <w:vAlign w:val="center"/>
+            <w:hideMark/>
+          </w:tcPr>
+          <w:p>
+            <w:pPr>
+              <w:autoSpaceDE/>
+              <w:autoSpaceDN/>
+              <w:spacing w:line="240" w:lineRule="auto"/>
+              <w:rPr>
+                <w:rFonts w:ascii="Calibri" w:hAnsi="Calibri" w:cs="Calibri"/>
+                <w:color w:val="auto"/>
+              </w:rPr>
+            </w:pPr>
+            <w:r>
+              <w:rPr>
+                <w:rFonts w:ascii="Calibri" w:hAnsi="Calibri" w:cs="Calibri"/>
+                <w:color w:val="auto"/>
+              </w:rPr>
+              <w:t> </w:t>
+            </w:r>
+          </w:p>
+        </w:tc>
+        <w:tc>
+          <w:tcPr>
+            <w:tcW w:w="4248" w:type="dxa"/>
+            <w:tcBorders>
+              <w:top w:val="nil"/>
+              <w:left w:val="nil"/>
+              <w:bottom w:val="single" w:sz="8" w:space="0" w:color="auto"/>
+              <w:right w:val="single" w:sz="8" w:space="0" w:color="auto"/>
+            </w:tcBorders>
+            <w:shd w:val="clear" w:color="auto" w:fill="auto"/>
+            <w:vAlign w:val="center"/>
+            <w:hideMark/>
+          </w:tcPr>
+          <w:p>
+            <w:pPr>
+              <w:autoSpaceDE/>
+              <w:autoSpaceDN/>
+              <w:spacing w:line="240" w:lineRule="auto"/>
+              <w:rPr>
+                <w:rFonts w:ascii="Calibri" w:hAnsi="Calibri" w:cs="Calibri"/>
+                <w:color w:val="auto"/>
+              </w:rPr>
+            </w:pPr>
+            <w:r>
+              <w:rPr>
+                <w:rFonts w:ascii="Calibri" w:hAnsi="Calibri" w:cs="Calibri"/>
+                <w:color w:val="auto"/>
+              </w:rPr>
+              <w:t>Patron</w:t>
+            </w:r>
+          </w:p>
+        </w:tc>
+        <w:tc>
+          <w:tcPr>
+            <w:tcW w:w="1748" w:type="dxa"/>
+            <w:tcBorders>
+              <w:top w:val="nil"/>
+              <w:left w:val="nil"/>
+              <w:bottom w:val="single" w:sz="8" w:space="0" w:color="auto"/>
+              <w:right w:val="single" w:sz="8" w:space="0" w:color="auto"/>
+            </w:tcBorders>
+            <w:shd w:val="clear" w:color="auto" w:fill="auto"/>
+            <w:vAlign w:val="center"/>
+            <w:hideMark/>
+          </w:tcPr>
+          <w:p>
+            <w:pPr>
+              <w:autoSpaceDE/>
+              <w:autoSpaceDN/>
+              <w:spacing w:line="240" w:lineRule="auto"/>
+              <w:rPr>
+                <w:rFonts w:ascii="Calibri" w:hAnsi="Calibri" w:cs="Calibri"/>
+                <w:color w:val="auto"/>
+              </w:rPr>
+            </w:pPr>
+            <w:r>
+              <w:rPr>
+                <w:rFonts w:ascii="Calibri" w:hAnsi="Calibri" w:cs="Calibri"/>
+                <w:color w:val="auto"/>
+              </w:rPr>
+              <w:t>None-Member</w:t>
+            </w:r>
+          </w:p>
+        </w:tc>
+      </w:tr>
+      <w:tr>
+        <w:trPr>
+          <w:trHeight w:val="571"/>
+        </w:trPr>
+        <w:tc>
+          <w:tcPr>
+            <w:tcW w:w="1442" w:type="dxa"/>
+            <w:tcBorders>
+              <w:top w:val="nil"/>
+              <w:left w:val="single" w:sz="8" w:space="0" w:color="auto"/>
+              <w:bottom w:val="single" w:sz="8" w:space="0" w:color="auto"/>
+              <w:right w:val="single" w:sz="8" w:space="0" w:color="auto"/>
+            </w:tcBorders>
+            <w:shd w:val="clear" w:color="auto" w:fill="auto"/>
+            <w:vAlign w:val="center"/>
+            <w:hideMark/>
+          </w:tcPr>
+          <w:p>
+            <w:pPr>
+              <w:autoSpaceDE/>
+              <w:autoSpaceDN/>
+              <w:spacing w:line="240" w:lineRule="auto"/>
+              <w:rPr>
+                <w:rFonts w:ascii="Calibri" w:hAnsi="Calibri" w:cs="Calibri"/>
+                <w:color w:val="auto"/>
+              </w:rPr>
+            </w:pPr>
+            <w:r>
+              <w:rPr>
+                <w:rFonts w:ascii="Calibri" w:hAnsi="Calibri" w:cs="Calibri"/>
+                <w:color w:val="auto"/>
+              </w:rPr>
+              <w:t>Transaction</w:t>
+            </w:r>
+          </w:p>
+        </w:tc>
+        <w:tc>
+          <w:tcPr>
+            <w:tcW w:w="3948" w:type="dxa"/>
+            <w:tcBorders>
+              <w:top w:val="nil"/>
+              <w:left w:val="nil"/>
+              <w:bottom w:val="single" w:sz="8" w:space="0" w:color="auto"/>
+              <w:right w:val="single" w:sz="8" w:space="0" w:color="auto"/>
+            </w:tcBorders>
+            <w:shd w:val="clear" w:color="auto" w:fill="auto"/>
+            <w:noWrap/>
+            <w:vAlign w:val="center"/>
+            <w:hideMark/>
+          </w:tcPr>
+          <w:p>
+            <w:pPr>
+              <w:autoSpaceDE/>
+              <w:autoSpaceDN/>
+              <w:spacing w:line="240" w:lineRule="auto"/>
+              <w:rPr>
+                <w:rFonts w:ascii="Calibri" w:hAnsi="Calibri" w:cs="Calibri"/>
+              </w:rPr>
+            </w:pPr>
+            <w:r>
+              <w:rPr>
+                <w:rFonts w:ascii="Calibri" w:hAnsi="Calibri" w:cs="Calibri"/>
+              </w:rPr>
+              <w:t>An exchange or transfer of services</w:t>
+            </w:r>
+          </w:p>
+        </w:tc>
+        <w:tc>
+          <w:tcPr>
+            <w:tcW w:w="1710" w:type="dxa"/>
+            <w:tcBorders>
+              <w:top w:val="nil"/>
+              <w:left w:val="nil"/>
+              <w:bottom w:val="single" w:sz="8" w:space="0" w:color="auto"/>
+              <w:right w:val="single" w:sz="8" w:space="0" w:color="auto"/>
+            </w:tcBorders>
+            <w:shd w:val="clear" w:color="auto" w:fill="auto"/>
+            <w:vAlign w:val="center"/>
+            <w:hideMark/>
+          </w:tcPr>
+          <w:p>
+            <w:pPr>
+              <w:autoSpaceDE/>
+              <w:autoSpaceDN/>
+              <w:spacing w:line="240" w:lineRule="auto"/>
+              <w:rPr>
+                <w:rFonts w:ascii="Calibri" w:hAnsi="Calibri" w:cs="Calibri"/>
+                <w:color w:val="auto"/>
+              </w:rPr>
+            </w:pPr>
+            <w:r>
+              <w:rPr>
+                <w:rFonts w:ascii="Calibri" w:hAnsi="Calibri" w:cs="Calibri"/>
+                <w:color w:val="auto"/>
+              </w:rPr>
+              <w:t>varchar</w:t>
+            </w:r>
+          </w:p>
+        </w:tc>
+        <w:tc>
+          <w:tcPr>
+            <w:tcW w:w="1260" w:type="dxa"/>
+            <w:tcBorders>
+              <w:top w:val="nil"/>
+              <w:left w:val="nil"/>
+              <w:bottom w:val="single" w:sz="8" w:space="0" w:color="auto"/>
+              <w:right w:val="single" w:sz="8" w:space="0" w:color="auto"/>
+            </w:tcBorders>
+            <w:shd w:val="clear" w:color="auto" w:fill="auto"/>
+            <w:vAlign w:val="center"/>
+            <w:hideMark/>
+          </w:tcPr>
+          <w:p>
+            <w:pPr>
+              <w:autoSpaceDE/>
+              <w:autoSpaceDN/>
+              <w:spacing w:line="240" w:lineRule="auto"/>
+              <w:rPr>
+                <w:rFonts w:ascii="Calibri" w:hAnsi="Calibri" w:cs="Calibri"/>
+                <w:color w:val="auto"/>
+              </w:rPr>
+            </w:pPr>
+            <w:r>
+              <w:rPr>
+                <w:rFonts w:ascii="Calibri" w:hAnsi="Calibri" w:cs="Calibri"/>
+                <w:color w:val="auto"/>
+              </w:rPr>
+              <w:t> </w:t>
+            </w:r>
+          </w:p>
+        </w:tc>
+        <w:tc>
+          <w:tcPr>
+            <w:tcW w:w="1242" w:type="dxa"/>
+            <w:tcBorders>
+              <w:top w:val="nil"/>
+              <w:left w:val="nil"/>
+              <w:bottom w:val="single" w:sz="8" w:space="0" w:color="auto"/>
+              <w:right w:val="single" w:sz="8" w:space="0" w:color="auto"/>
+            </w:tcBorders>
+            <w:shd w:val="clear" w:color="auto" w:fill="auto"/>
+            <w:vAlign w:val="center"/>
+            <w:hideMark/>
+          </w:tcPr>
+          <w:p>
+            <w:pPr>
+              <w:autoSpaceDE/>
+              <w:autoSpaceDN/>
+              <w:spacing w:line="240" w:lineRule="auto"/>
+              <w:rPr>
+                <w:rFonts w:ascii="Calibri" w:hAnsi="Calibri" w:cs="Calibri"/>
+                <w:color w:val="auto"/>
+              </w:rPr>
+            </w:pPr>
+            <w:r>
+              <w:rPr>
+                <w:rFonts w:ascii="Calibri" w:hAnsi="Calibri" w:cs="Calibri"/>
+                <w:color w:val="auto"/>
+              </w:rPr>
+              <w:t> </w:t>
+            </w:r>
+          </w:p>
+        </w:tc>
+        <w:tc>
+          <w:tcPr>
+            <w:tcW w:w="4248" w:type="dxa"/>
+            <w:tcBorders>
+              <w:top w:val="nil"/>
+              <w:left w:val="nil"/>
+              <w:bottom w:val="single" w:sz="8" w:space="0" w:color="auto"/>
+              <w:right w:val="single" w:sz="8" w:space="0" w:color="auto"/>
+            </w:tcBorders>
+            <w:shd w:val="clear" w:color="auto" w:fill="auto"/>
+            <w:vAlign w:val="center"/>
+            <w:hideMark/>
+          </w:tcPr>
+          <w:p>
+            <w:pPr>
+              <w:autoSpaceDE/>
+              <w:autoSpaceDN/>
+              <w:spacing w:line="240" w:lineRule="auto"/>
+              <w:rPr>
+                <w:rFonts w:ascii="Calibri" w:hAnsi="Calibri" w:cs="Calibri"/>
+                <w:color w:val="auto"/>
+              </w:rPr>
+            </w:pPr>
+            <w:proofErr w:type="spellStart"/>
+            <w:r>
+              <w:rPr>
+                <w:rFonts w:ascii="Calibri" w:hAnsi="Calibri" w:cs="Calibri"/>
+                <w:color w:val="auto"/>
+              </w:rPr>
+              <w:t>FrontDesk</w:t>
+            </w:r>
+            <w:proofErr w:type="spellEnd"/>
+          </w:p>
+        </w:tc>
+        <w:tc>
+          <w:tcPr>
+            <w:tcW w:w="1748" w:type="dxa"/>
+            <w:tcBorders>
+              <w:top w:val="nil"/>
+              <w:left w:val="nil"/>
+              <w:bottom w:val="single" w:sz="8" w:space="0" w:color="auto"/>
+              <w:right w:val="single" w:sz="8" w:space="0" w:color="auto"/>
+            </w:tcBorders>
+            <w:shd w:val="clear" w:color="auto" w:fill="auto"/>
+            <w:vAlign w:val="center"/>
+            <w:hideMark/>
+          </w:tcPr>
+          <w:p>
+            <w:pPr>
+              <w:autoSpaceDE/>
+              <w:autoSpaceDN/>
+              <w:spacing w:line="240" w:lineRule="auto"/>
+              <w:rPr>
+                <w:rFonts w:ascii="Calibri" w:hAnsi="Calibri" w:cs="Calibri"/>
+                <w:color w:val="auto"/>
+              </w:rPr>
+            </w:pPr>
+            <w:r>
+              <w:rPr>
+                <w:rFonts w:ascii="Calibri" w:hAnsi="Calibri" w:cs="Calibri"/>
+                <w:color w:val="auto"/>
+              </w:rPr>
+              <w:t> </w:t>
+            </w:r>
+          </w:p>
+        </w:tc>
+      </w:tr>
+      <w:tr>
+        <w:trPr>
+          <w:trHeight w:val="571"/>
+        </w:trPr>
+        <w:tc>
+          <w:tcPr>
+            <w:tcW w:w="1442" w:type="dxa"/>
+            <w:tcBorders>
+              <w:top w:val="nil"/>
+              <w:left w:val="single" w:sz="8" w:space="0" w:color="auto"/>
+              <w:bottom w:val="single" w:sz="8" w:space="0" w:color="auto"/>
+              <w:right w:val="single" w:sz="8" w:space="0" w:color="auto"/>
+            </w:tcBorders>
+            <w:shd w:val="clear" w:color="auto" w:fill="auto"/>
+            <w:vAlign w:val="center"/>
+            <w:hideMark/>
+          </w:tcPr>
+          <w:p>
+            <w:pPr>
+              <w:autoSpaceDE/>
+              <w:autoSpaceDN/>
+              <w:spacing w:line="240" w:lineRule="auto"/>
+              <w:rPr>
+                <w:rFonts w:ascii="Calibri" w:hAnsi="Calibri" w:cs="Calibri"/>
+                <w:color w:val="auto"/>
+              </w:rPr>
+            </w:pPr>
+            <w:r>
+              <w:rPr>
+                <w:rFonts w:ascii="Calibri" w:hAnsi="Calibri" w:cs="Calibri"/>
+                <w:color w:val="auto"/>
+              </w:rPr>
+              <w:t>Room</w:t>
+            </w:r>
+          </w:p>
+        </w:tc>
+        <w:tc>
+          <w:tcPr>
+            <w:tcW w:w="3948" w:type="dxa"/>
+            <w:tcBorders>
+              <w:top w:val="nil"/>
+              <w:left w:val="nil"/>
+              <w:bottom w:val="single" w:sz="8" w:space="0" w:color="auto"/>
+              <w:right w:val="single" w:sz="8" w:space="0" w:color="auto"/>
+            </w:tcBorders>
+            <w:shd w:val="clear" w:color="auto" w:fill="auto"/>
+            <w:vAlign w:val="center"/>
+            <w:hideMark/>
+          </w:tcPr>
+          <w:p>
+            <w:pPr>
+              <w:autoSpaceDE/>
+              <w:autoSpaceDN/>
+              <w:spacing w:line="240" w:lineRule="auto"/>
+              <w:rPr>
+                <w:rFonts w:ascii="Calibri" w:hAnsi="Calibri" w:cs="Calibri"/>
+                <w:color w:val="222222"/>
+              </w:rPr>
+            </w:pPr>
+            <w:r>
+              <w:rPr>
+                <w:rFonts w:ascii="Calibri" w:hAnsi="Calibri" w:cs="Calibri"/>
+                <w:color w:val="222222"/>
+              </w:rPr>
+              <w:t xml:space="preserve">Space that </w:t>
+            </w:r>
+            <w:proofErr w:type="gramStart"/>
+            <w:r>
+              <w:rPr>
+                <w:rFonts w:ascii="Calibri" w:hAnsi="Calibri" w:cs="Calibri"/>
+                <w:color w:val="222222"/>
+              </w:rPr>
+              <w:t>can be occupied</w:t>
+            </w:r>
+            <w:proofErr w:type="gramEnd"/>
+            <w:r>
+              <w:rPr>
+                <w:rFonts w:ascii="Calibri" w:hAnsi="Calibri" w:cs="Calibri"/>
+                <w:color w:val="222222"/>
+              </w:rPr>
+              <w:t xml:space="preserve"> by Patrons.</w:t>
+            </w:r>
+          </w:p>
+        </w:tc>
+        <w:tc>
+          <w:tcPr>
+            <w:tcW w:w="1710" w:type="dxa"/>
+            <w:tcBorders>
+              <w:top w:val="nil"/>
+              <w:left w:val="nil"/>
+              <w:bottom w:val="single" w:sz="8" w:space="0" w:color="auto"/>
+              <w:right w:val="single" w:sz="8" w:space="0" w:color="auto"/>
+            </w:tcBorders>
+            <w:shd w:val="clear" w:color="auto" w:fill="auto"/>
+            <w:vAlign w:val="center"/>
+            <w:hideMark/>
+          </w:tcPr>
+          <w:p>
+            <w:pPr>
+              <w:autoSpaceDE/>
+              <w:autoSpaceDN/>
+              <w:spacing w:line="240" w:lineRule="auto"/>
+              <w:rPr>
+                <w:rFonts w:ascii="Calibri" w:hAnsi="Calibri" w:cs="Calibri"/>
+                <w:color w:val="auto"/>
+              </w:rPr>
+            </w:pPr>
+            <w:r>
+              <w:rPr>
+                <w:rFonts w:ascii="Calibri" w:hAnsi="Calibri" w:cs="Calibri"/>
+                <w:color w:val="auto"/>
+              </w:rPr>
+              <w:t>varchar</w:t>
+            </w:r>
+          </w:p>
+        </w:tc>
+        <w:tc>
+          <w:tcPr>
+            <w:tcW w:w="1260" w:type="dxa"/>
+            <w:tcBorders>
+              <w:top w:val="nil"/>
+              <w:left w:val="nil"/>
+              <w:bottom w:val="single" w:sz="8" w:space="0" w:color="auto"/>
+              <w:right w:val="single" w:sz="8" w:space="0" w:color="auto"/>
+            </w:tcBorders>
+            <w:shd w:val="clear" w:color="auto" w:fill="auto"/>
+            <w:vAlign w:val="center"/>
+            <w:hideMark/>
+          </w:tcPr>
+          <w:p>
+            <w:pPr>
+              <w:autoSpaceDE/>
+              <w:autoSpaceDN/>
+              <w:spacing w:line="240" w:lineRule="auto"/>
+              <w:rPr>
+                <w:rFonts w:ascii="Calibri" w:hAnsi="Calibri" w:cs="Calibri"/>
+                <w:color w:val="auto"/>
+              </w:rPr>
+            </w:pPr>
+            <w:r>
+              <w:rPr>
+                <w:rFonts w:ascii="Calibri" w:hAnsi="Calibri" w:cs="Calibri"/>
+                <w:color w:val="auto"/>
+              </w:rPr>
+              <w:t> </w:t>
+            </w:r>
+          </w:p>
+        </w:tc>
+        <w:tc>
+          <w:tcPr>
+            <w:tcW w:w="1242" w:type="dxa"/>
+            <w:tcBorders>
+              <w:top w:val="nil"/>
+              <w:left w:val="nil"/>
+              <w:bottom w:val="single" w:sz="8" w:space="0" w:color="auto"/>
+              <w:right w:val="single" w:sz="8" w:space="0" w:color="auto"/>
+            </w:tcBorders>
+            <w:shd w:val="clear" w:color="auto" w:fill="auto"/>
+            <w:vAlign w:val="center"/>
+            <w:hideMark/>
+          </w:tcPr>
+          <w:p>
+            <w:pPr>
+              <w:autoSpaceDE/>
+              <w:autoSpaceDN/>
+              <w:spacing w:line="240" w:lineRule="auto"/>
+              <w:rPr>
+                <w:rFonts w:ascii="Calibri" w:hAnsi="Calibri" w:cs="Calibri"/>
+                <w:color w:val="auto"/>
+              </w:rPr>
+            </w:pPr>
+            <w:r>
+              <w:rPr>
+                <w:rFonts w:ascii="Calibri" w:hAnsi="Calibri" w:cs="Calibri"/>
+                <w:color w:val="auto"/>
+              </w:rPr>
+              <w:t> </w:t>
+            </w:r>
+          </w:p>
+        </w:tc>
+        <w:tc>
+          <w:tcPr>
+            <w:tcW w:w="4248" w:type="dxa"/>
+            <w:tcBorders>
+              <w:top w:val="nil"/>
+              <w:left w:val="nil"/>
+              <w:bottom w:val="single" w:sz="8" w:space="0" w:color="auto"/>
+              <w:right w:val="single" w:sz="8" w:space="0" w:color="auto"/>
+            </w:tcBorders>
+            <w:shd w:val="clear" w:color="auto" w:fill="auto"/>
+            <w:vAlign w:val="center"/>
+            <w:hideMark/>
+          </w:tcPr>
+          <w:p>
+            <w:pPr>
+              <w:autoSpaceDE/>
+              <w:autoSpaceDN/>
+              <w:spacing w:line="240" w:lineRule="auto"/>
+              <w:rPr>
+                <w:rFonts w:ascii="Calibri" w:hAnsi="Calibri" w:cs="Calibri"/>
+                <w:color w:val="auto"/>
+              </w:rPr>
+            </w:pPr>
+            <w:proofErr w:type="spellStart"/>
+            <w:r>
+              <w:rPr>
+                <w:rFonts w:ascii="Calibri" w:hAnsi="Calibri" w:cs="Calibri"/>
+                <w:color w:val="auto"/>
+              </w:rPr>
+              <w:t>HouseKeeping</w:t>
+            </w:r>
+            <w:proofErr w:type="spellEnd"/>
+            <w:r>
+              <w:rPr>
+                <w:rFonts w:ascii="Calibri" w:hAnsi="Calibri" w:cs="Calibri"/>
+                <w:color w:val="auto"/>
+              </w:rPr>
+              <w:t>, Patron</w:t>
+            </w:r>
+          </w:p>
+        </w:tc>
+        <w:tc>
+          <w:tcPr>
+            <w:tcW w:w="1748" w:type="dxa"/>
+            <w:tcBorders>
+              <w:top w:val="nil"/>
+              <w:left w:val="nil"/>
+              <w:bottom w:val="single" w:sz="8" w:space="0" w:color="auto"/>
+              <w:right w:val="single" w:sz="8" w:space="0" w:color="auto"/>
+            </w:tcBorders>
+            <w:shd w:val="clear" w:color="auto" w:fill="auto"/>
+            <w:vAlign w:val="center"/>
+            <w:hideMark/>
+          </w:tcPr>
+          <w:p>
+            <w:pPr>
+              <w:autoSpaceDE/>
+              <w:autoSpaceDN/>
+              <w:spacing w:line="240" w:lineRule="auto"/>
+              <w:rPr>
+                <w:rFonts w:ascii="Calibri" w:hAnsi="Calibri" w:cs="Calibri"/>
+                <w:color w:val="auto"/>
+              </w:rPr>
+            </w:pPr>
+            <w:r>
+              <w:rPr>
+                <w:rFonts w:ascii="Calibri" w:hAnsi="Calibri" w:cs="Calibri"/>
+                <w:color w:val="auto"/>
+              </w:rPr>
+              <w:t> </w:t>
+            </w:r>
+          </w:p>
+        </w:tc>
+      </w:tr>
+      <w:tr>
+        <w:trPr>
+          <w:trHeight w:val="571"/>
+        </w:trPr>
+        <w:tc>
+          <w:tcPr>
+            <w:tcW w:w="1442" w:type="dxa"/>
+            <w:tcBorders>
+              <w:top w:val="nil"/>
+              <w:left w:val="single" w:sz="8" w:space="0" w:color="auto"/>
+              <w:bottom w:val="single" w:sz="8" w:space="0" w:color="auto"/>
+              <w:right w:val="single" w:sz="8" w:space="0" w:color="auto"/>
+            </w:tcBorders>
+            <w:shd w:val="clear" w:color="auto" w:fill="auto"/>
+            <w:vAlign w:val="center"/>
+            <w:hideMark/>
+          </w:tcPr>
+          <w:p>
+            <w:pPr>
+              <w:autoSpaceDE/>
+              <w:autoSpaceDN/>
+              <w:spacing w:line="240" w:lineRule="auto"/>
+              <w:rPr>
+                <w:rFonts w:ascii="Calibri" w:hAnsi="Calibri" w:cs="Calibri"/>
+                <w:color w:val="auto"/>
+              </w:rPr>
+            </w:pPr>
+            <w:r>
+              <w:rPr>
+                <w:rFonts w:ascii="Calibri" w:hAnsi="Calibri" w:cs="Calibri"/>
+                <w:color w:val="auto"/>
+              </w:rPr>
+              <w:t>VC</w:t>
+            </w:r>
+          </w:p>
+        </w:tc>
+        <w:tc>
+          <w:tcPr>
+            <w:tcW w:w="3948" w:type="dxa"/>
+            <w:tcBorders>
+              <w:top w:val="nil"/>
+              <w:left w:val="nil"/>
+              <w:bottom w:val="single" w:sz="8" w:space="0" w:color="auto"/>
+              <w:right w:val="single" w:sz="8" w:space="0" w:color="auto"/>
+            </w:tcBorders>
+            <w:shd w:val="clear" w:color="auto" w:fill="auto"/>
+            <w:vAlign w:val="center"/>
+            <w:hideMark/>
+          </w:tcPr>
+          <w:p>
+            <w:pPr>
+              <w:autoSpaceDE/>
+              <w:autoSpaceDN/>
+              <w:spacing w:line="240" w:lineRule="auto"/>
+              <w:rPr>
+                <w:rFonts w:ascii="Calibri" w:hAnsi="Calibri" w:cs="Calibri"/>
+              </w:rPr>
+            </w:pPr>
+            <w:r>
+              <w:rPr>
+                <w:rFonts w:ascii="Calibri" w:hAnsi="Calibri" w:cs="Calibri"/>
+              </w:rPr>
+              <w:t>Status of the Room is empty and clean.</w:t>
+            </w:r>
+          </w:p>
+        </w:tc>
+        <w:tc>
+          <w:tcPr>
+            <w:tcW w:w="1710" w:type="dxa"/>
+            <w:tcBorders>
+              <w:top w:val="nil"/>
+              <w:left w:val="nil"/>
+              <w:bottom w:val="single" w:sz="8" w:space="0" w:color="auto"/>
+              <w:right w:val="single" w:sz="8" w:space="0" w:color="auto"/>
+            </w:tcBorders>
+            <w:shd w:val="clear" w:color="auto" w:fill="auto"/>
+            <w:vAlign w:val="center"/>
+            <w:hideMark/>
+          </w:tcPr>
+          <w:p>
+            <w:pPr>
+              <w:autoSpaceDE/>
+              <w:autoSpaceDN/>
+              <w:spacing w:line="240" w:lineRule="auto"/>
+              <w:rPr>
+                <w:rFonts w:ascii="Calibri" w:hAnsi="Calibri" w:cs="Calibri"/>
+                <w:color w:val="auto"/>
+              </w:rPr>
+            </w:pPr>
+            <w:r>
+              <w:rPr>
+                <w:rFonts w:ascii="Calibri" w:hAnsi="Calibri" w:cs="Calibri"/>
+                <w:color w:val="auto"/>
+              </w:rPr>
+              <w:t>varchar</w:t>
+            </w:r>
+          </w:p>
+        </w:tc>
+        <w:tc>
+          <w:tcPr>
+            <w:tcW w:w="1260" w:type="dxa"/>
+            <w:tcBorders>
+              <w:top w:val="nil"/>
+              <w:left w:val="nil"/>
+              <w:bottom w:val="single" w:sz="8" w:space="0" w:color="auto"/>
+              <w:right w:val="single" w:sz="8" w:space="0" w:color="auto"/>
+            </w:tcBorders>
+            <w:shd w:val="clear" w:color="auto" w:fill="auto"/>
+            <w:vAlign w:val="center"/>
+            <w:hideMark/>
+          </w:tcPr>
+          <w:p>
+            <w:pPr>
+              <w:autoSpaceDE/>
+              <w:autoSpaceDN/>
+              <w:spacing w:line="240" w:lineRule="auto"/>
+              <w:rPr>
+                <w:rFonts w:ascii="Calibri" w:hAnsi="Calibri" w:cs="Calibri"/>
+                <w:color w:val="auto"/>
+              </w:rPr>
+            </w:pPr>
+            <w:r>
+              <w:rPr>
+                <w:rFonts w:ascii="Calibri" w:hAnsi="Calibri" w:cs="Calibri"/>
+                <w:color w:val="auto"/>
+              </w:rPr>
+              <w:t> </w:t>
+            </w:r>
+          </w:p>
+        </w:tc>
+        <w:tc>
+          <w:tcPr>
+            <w:tcW w:w="1242" w:type="dxa"/>
+            <w:tcBorders>
+              <w:top w:val="nil"/>
+              <w:left w:val="nil"/>
+              <w:bottom w:val="single" w:sz="8" w:space="0" w:color="auto"/>
+              <w:right w:val="single" w:sz="8" w:space="0" w:color="auto"/>
+            </w:tcBorders>
+            <w:shd w:val="clear" w:color="auto" w:fill="auto"/>
+            <w:vAlign w:val="center"/>
+            <w:hideMark/>
+          </w:tcPr>
+          <w:p>
+            <w:pPr>
+              <w:autoSpaceDE/>
+              <w:autoSpaceDN/>
+              <w:spacing w:line="240" w:lineRule="auto"/>
+              <w:rPr>
+                <w:rFonts w:ascii="Calibri" w:hAnsi="Calibri" w:cs="Calibri"/>
+                <w:color w:val="auto"/>
+              </w:rPr>
+            </w:pPr>
+            <w:r>
+              <w:rPr>
+                <w:rFonts w:ascii="Calibri" w:hAnsi="Calibri" w:cs="Calibri"/>
+                <w:color w:val="auto"/>
+              </w:rPr>
+              <w:t> </w:t>
+            </w:r>
+          </w:p>
+        </w:tc>
+        <w:tc>
+          <w:tcPr>
+            <w:tcW w:w="4248" w:type="dxa"/>
+            <w:tcBorders>
+              <w:top w:val="nil"/>
+              <w:left w:val="nil"/>
+              <w:bottom w:val="single" w:sz="8" w:space="0" w:color="auto"/>
+              <w:right w:val="single" w:sz="8" w:space="0" w:color="auto"/>
+            </w:tcBorders>
+            <w:shd w:val="clear" w:color="auto" w:fill="auto"/>
+            <w:vAlign w:val="center"/>
+            <w:hideMark/>
+          </w:tcPr>
+          <w:p>
+            <w:pPr>
+              <w:autoSpaceDE/>
+              <w:autoSpaceDN/>
+              <w:spacing w:line="240" w:lineRule="auto"/>
+              <w:rPr>
+                <w:rFonts w:ascii="Calibri" w:hAnsi="Calibri" w:cs="Calibri"/>
+                <w:color w:val="auto"/>
+              </w:rPr>
+            </w:pPr>
+            <w:r>
+              <w:rPr>
+                <w:rFonts w:ascii="Calibri" w:hAnsi="Calibri" w:cs="Calibri"/>
+                <w:color w:val="auto"/>
+              </w:rPr>
+              <w:t xml:space="preserve">Room, Housekeeping, </w:t>
+            </w:r>
+            <w:proofErr w:type="spellStart"/>
+            <w:r>
+              <w:rPr>
+                <w:rFonts w:ascii="Calibri" w:hAnsi="Calibri" w:cs="Calibri"/>
+                <w:color w:val="auto"/>
+              </w:rPr>
+              <w:t>FrontDesk</w:t>
+            </w:r>
+            <w:proofErr w:type="spellEnd"/>
+          </w:p>
+        </w:tc>
+        <w:tc>
+          <w:tcPr>
+            <w:tcW w:w="1748" w:type="dxa"/>
+            <w:tcBorders>
+              <w:top w:val="nil"/>
+              <w:left w:val="nil"/>
+              <w:bottom w:val="single" w:sz="8" w:space="0" w:color="auto"/>
+              <w:right w:val="single" w:sz="8" w:space="0" w:color="auto"/>
+            </w:tcBorders>
+            <w:shd w:val="clear" w:color="auto" w:fill="auto"/>
+            <w:vAlign w:val="center"/>
+            <w:hideMark/>
+          </w:tcPr>
+          <w:p>
+            <w:pPr>
+              <w:autoSpaceDE/>
+              <w:autoSpaceDN/>
+              <w:spacing w:line="240" w:lineRule="auto"/>
+              <w:rPr>
+                <w:rFonts w:ascii="Calibri" w:hAnsi="Calibri" w:cs="Calibri"/>
+                <w:color w:val="auto"/>
+              </w:rPr>
+            </w:pPr>
+            <w:r>
+              <w:rPr>
+                <w:rFonts w:ascii="Calibri" w:hAnsi="Calibri" w:cs="Calibri"/>
+                <w:color w:val="auto"/>
+              </w:rPr>
+              <w:t xml:space="preserve">Vacant-Clean </w:t>
+            </w:r>
+          </w:p>
+        </w:tc>
+      </w:tr>
+      <w:tr>
+        <w:trPr>
+          <w:trHeight w:val="571"/>
+        </w:trPr>
+        <w:tc>
+          <w:tcPr>
+            <w:tcW w:w="1442" w:type="dxa"/>
+            <w:tcBorders>
+              <w:top w:val="nil"/>
+              <w:left w:val="single" w:sz="8" w:space="0" w:color="auto"/>
+              <w:bottom w:val="single" w:sz="8" w:space="0" w:color="auto"/>
+              <w:right w:val="single" w:sz="8" w:space="0" w:color="auto"/>
+            </w:tcBorders>
+            <w:shd w:val="clear" w:color="auto" w:fill="auto"/>
+            <w:vAlign w:val="center"/>
+            <w:hideMark/>
+          </w:tcPr>
+          <w:p>
+            <w:pPr>
+              <w:autoSpaceDE/>
+              <w:autoSpaceDN/>
+              <w:spacing w:line="240" w:lineRule="auto"/>
+              <w:rPr>
+                <w:rFonts w:ascii="Calibri" w:hAnsi="Calibri" w:cs="Calibri"/>
+                <w:color w:val="auto"/>
+              </w:rPr>
+            </w:pPr>
+            <w:r>
+              <w:rPr>
+                <w:rFonts w:ascii="Calibri" w:hAnsi="Calibri" w:cs="Calibri"/>
+                <w:color w:val="auto"/>
+              </w:rPr>
+              <w:lastRenderedPageBreak/>
+              <w:t>VD</w:t>
+            </w:r>
+          </w:p>
+        </w:tc>
+        <w:tc>
+          <w:tcPr>
+            <w:tcW w:w="3948" w:type="dxa"/>
+            <w:tcBorders>
+              <w:top w:val="nil"/>
+              <w:left w:val="nil"/>
+              <w:bottom w:val="single" w:sz="8" w:space="0" w:color="auto"/>
+              <w:right w:val="single" w:sz="8" w:space="0" w:color="auto"/>
+            </w:tcBorders>
+            <w:shd w:val="clear" w:color="auto" w:fill="auto"/>
+            <w:vAlign w:val="center"/>
+            <w:hideMark/>
+          </w:tcPr>
+          <w:p>
+            <w:pPr>
+              <w:autoSpaceDE/>
+              <w:autoSpaceDN/>
+              <w:spacing w:line="240" w:lineRule="auto"/>
+              <w:rPr>
+                <w:rFonts w:ascii="Calibri" w:hAnsi="Calibri" w:cs="Calibri"/>
+              </w:rPr>
+            </w:pPr>
+            <w:r>
+              <w:rPr>
+                <w:rFonts w:ascii="Calibri" w:hAnsi="Calibri" w:cs="Calibri"/>
+              </w:rPr>
+              <w:t>Status of the Room is empty and Dirty.</w:t>
+            </w:r>
+          </w:p>
+        </w:tc>
+        <w:tc>
+          <w:tcPr>
+            <w:tcW w:w="1710" w:type="dxa"/>
+            <w:tcBorders>
+              <w:top w:val="nil"/>
+              <w:left w:val="nil"/>
+              <w:bottom w:val="single" w:sz="8" w:space="0" w:color="auto"/>
+              <w:right w:val="single" w:sz="8" w:space="0" w:color="auto"/>
+            </w:tcBorders>
+            <w:shd w:val="clear" w:color="auto" w:fill="auto"/>
+            <w:vAlign w:val="center"/>
+            <w:hideMark/>
+          </w:tcPr>
+          <w:p>
+            <w:pPr>
+              <w:autoSpaceDE/>
+              <w:autoSpaceDN/>
+              <w:spacing w:line="240" w:lineRule="auto"/>
+              <w:rPr>
+                <w:rFonts w:ascii="Calibri" w:hAnsi="Calibri" w:cs="Calibri"/>
+                <w:color w:val="auto"/>
+              </w:rPr>
+            </w:pPr>
+            <w:r>
+              <w:rPr>
+                <w:rFonts w:ascii="Calibri" w:hAnsi="Calibri" w:cs="Calibri"/>
+                <w:color w:val="auto"/>
+              </w:rPr>
+              <w:t>varchar</w:t>
+            </w:r>
+          </w:p>
+        </w:tc>
+        <w:tc>
+          <w:tcPr>
+            <w:tcW w:w="1260" w:type="dxa"/>
+            <w:tcBorders>
+              <w:top w:val="nil"/>
+              <w:left w:val="nil"/>
+              <w:bottom w:val="single" w:sz="8" w:space="0" w:color="auto"/>
+              <w:right w:val="single" w:sz="8" w:space="0" w:color="auto"/>
+            </w:tcBorders>
+            <w:shd w:val="clear" w:color="auto" w:fill="auto"/>
+            <w:vAlign w:val="center"/>
+            <w:hideMark/>
+          </w:tcPr>
+          <w:p>
+            <w:pPr>
+              <w:autoSpaceDE/>
+              <w:autoSpaceDN/>
+              <w:spacing w:line="240" w:lineRule="auto"/>
+              <w:rPr>
+                <w:rFonts w:ascii="Calibri" w:hAnsi="Calibri" w:cs="Calibri"/>
+                <w:color w:val="auto"/>
+              </w:rPr>
+            </w:pPr>
+            <w:r>
+              <w:rPr>
+                <w:rFonts w:ascii="Calibri" w:hAnsi="Calibri" w:cs="Calibri"/>
+                <w:color w:val="auto"/>
+              </w:rPr>
+              <w:t> </w:t>
+            </w:r>
+          </w:p>
+        </w:tc>
+        <w:tc>
+          <w:tcPr>
+            <w:tcW w:w="1242" w:type="dxa"/>
+            <w:tcBorders>
+              <w:top w:val="nil"/>
+              <w:left w:val="nil"/>
+              <w:bottom w:val="single" w:sz="8" w:space="0" w:color="auto"/>
+              <w:right w:val="single" w:sz="8" w:space="0" w:color="auto"/>
+            </w:tcBorders>
+            <w:shd w:val="clear" w:color="auto" w:fill="auto"/>
+            <w:vAlign w:val="center"/>
+            <w:hideMark/>
+          </w:tcPr>
+          <w:p>
+            <w:pPr>
+              <w:autoSpaceDE/>
+              <w:autoSpaceDN/>
+              <w:spacing w:line="240" w:lineRule="auto"/>
+              <w:rPr>
+                <w:rFonts w:ascii="Calibri" w:hAnsi="Calibri" w:cs="Calibri"/>
+                <w:color w:val="auto"/>
+              </w:rPr>
+            </w:pPr>
+            <w:r>
+              <w:rPr>
+                <w:rFonts w:ascii="Calibri" w:hAnsi="Calibri" w:cs="Calibri"/>
+                <w:color w:val="auto"/>
+              </w:rPr>
+              <w:t> </w:t>
+            </w:r>
+          </w:p>
+        </w:tc>
+        <w:tc>
+          <w:tcPr>
+            <w:tcW w:w="4248" w:type="dxa"/>
+            <w:tcBorders>
+              <w:top w:val="nil"/>
+              <w:left w:val="nil"/>
+              <w:bottom w:val="single" w:sz="8" w:space="0" w:color="auto"/>
+              <w:right w:val="single" w:sz="8" w:space="0" w:color="auto"/>
+            </w:tcBorders>
+            <w:shd w:val="clear" w:color="auto" w:fill="auto"/>
+            <w:vAlign w:val="center"/>
+            <w:hideMark/>
+          </w:tcPr>
+          <w:p>
+            <w:pPr>
+              <w:autoSpaceDE/>
+              <w:autoSpaceDN/>
+              <w:spacing w:line="240" w:lineRule="auto"/>
+              <w:rPr>
+                <w:rFonts w:ascii="Calibri" w:hAnsi="Calibri" w:cs="Calibri"/>
+                <w:color w:val="auto"/>
+              </w:rPr>
+            </w:pPr>
+            <w:r>
+              <w:rPr>
+                <w:rFonts w:ascii="Calibri" w:hAnsi="Calibri" w:cs="Calibri"/>
+                <w:color w:val="auto"/>
+              </w:rPr>
+              <w:t xml:space="preserve">Room, Housekeeping, </w:t>
+            </w:r>
+            <w:proofErr w:type="spellStart"/>
+            <w:r>
+              <w:rPr>
+                <w:rFonts w:ascii="Calibri" w:hAnsi="Calibri" w:cs="Calibri"/>
+                <w:color w:val="auto"/>
+              </w:rPr>
+              <w:t>FrontDesk</w:t>
+            </w:r>
+            <w:proofErr w:type="spellEnd"/>
+          </w:p>
+        </w:tc>
+        <w:tc>
+          <w:tcPr>
+            <w:tcW w:w="1748" w:type="dxa"/>
+            <w:tcBorders>
+              <w:top w:val="nil"/>
+              <w:left w:val="nil"/>
+              <w:bottom w:val="single" w:sz="8" w:space="0" w:color="auto"/>
+              <w:right w:val="single" w:sz="8" w:space="0" w:color="auto"/>
+            </w:tcBorders>
+            <w:shd w:val="clear" w:color="auto" w:fill="auto"/>
+            <w:vAlign w:val="center"/>
+            <w:hideMark/>
+          </w:tcPr>
+          <w:p>
+            <w:pPr>
+              <w:autoSpaceDE/>
+              <w:autoSpaceDN/>
+              <w:spacing w:line="240" w:lineRule="auto"/>
+              <w:rPr>
+                <w:rFonts w:ascii="Calibri" w:hAnsi="Calibri" w:cs="Calibri"/>
+                <w:color w:val="auto"/>
+              </w:rPr>
+            </w:pPr>
+            <w:r>
+              <w:rPr>
+                <w:rFonts w:ascii="Calibri" w:hAnsi="Calibri" w:cs="Calibri"/>
+                <w:color w:val="auto"/>
+              </w:rPr>
+              <w:t>Vacant-Dirty</w:t>
+            </w:r>
+          </w:p>
+        </w:tc>
+      </w:tr>
+      <w:tr>
+        <w:trPr>
+          <w:trHeight w:val="571"/>
+        </w:trPr>
+        <w:tc>
+          <w:tcPr>
+            <w:tcW w:w="1442" w:type="dxa"/>
+            <w:tcBorders>
+              <w:top w:val="nil"/>
+              <w:left w:val="single" w:sz="8" w:space="0" w:color="auto"/>
+              <w:bottom w:val="single" w:sz="8" w:space="0" w:color="auto"/>
+              <w:right w:val="single" w:sz="8" w:space="0" w:color="auto"/>
+            </w:tcBorders>
+            <w:shd w:val="clear" w:color="auto" w:fill="auto"/>
+            <w:vAlign w:val="center"/>
+            <w:hideMark/>
+          </w:tcPr>
+          <w:p>
+            <w:pPr>
+              <w:autoSpaceDE/>
+              <w:autoSpaceDN/>
+              <w:spacing w:line="240" w:lineRule="auto"/>
+              <w:rPr>
+                <w:rFonts w:ascii="Calibri" w:hAnsi="Calibri" w:cs="Calibri"/>
+                <w:color w:val="auto"/>
+              </w:rPr>
+            </w:pPr>
+            <w:r>
+              <w:rPr>
+                <w:rFonts w:ascii="Calibri" w:hAnsi="Calibri" w:cs="Calibri"/>
+                <w:color w:val="auto"/>
+              </w:rPr>
+              <w:t>MBR</w:t>
+            </w:r>
+          </w:p>
+        </w:tc>
+        <w:tc>
+          <w:tcPr>
+            <w:tcW w:w="3948" w:type="dxa"/>
+            <w:tcBorders>
+              <w:top w:val="nil"/>
+              <w:left w:val="nil"/>
+              <w:bottom w:val="single" w:sz="8" w:space="0" w:color="auto"/>
+              <w:right w:val="single" w:sz="8" w:space="0" w:color="auto"/>
+            </w:tcBorders>
+            <w:shd w:val="clear" w:color="auto" w:fill="auto"/>
+            <w:vAlign w:val="center"/>
+            <w:hideMark/>
+          </w:tcPr>
+          <w:p>
+            <w:pPr>
+              <w:autoSpaceDE/>
+              <w:autoSpaceDN/>
+              <w:spacing w:line="240" w:lineRule="auto"/>
+              <w:rPr>
+                <w:rFonts w:ascii="Calibri" w:hAnsi="Calibri" w:cs="Calibri"/>
+              </w:rPr>
+            </w:pPr>
+            <w:r>
+              <w:rPr>
+                <w:rFonts w:ascii="Calibri" w:hAnsi="Calibri" w:cs="Calibri"/>
+              </w:rPr>
+              <w:t xml:space="preserve">The </w:t>
+            </w:r>
+            <w:proofErr w:type="spellStart"/>
+            <w:r>
+              <w:rPr>
+                <w:rFonts w:ascii="Calibri" w:hAnsi="Calibri" w:cs="Calibri"/>
+              </w:rPr>
+              <w:t>MiniBar</w:t>
+            </w:r>
+            <w:proofErr w:type="spellEnd"/>
+            <w:r>
+              <w:rPr>
+                <w:rFonts w:ascii="Calibri" w:hAnsi="Calibri" w:cs="Calibri"/>
+              </w:rPr>
+              <w:t xml:space="preserve"> items are all restocked in </w:t>
+            </w:r>
+            <w:proofErr w:type="spellStart"/>
+            <w:r>
+              <w:rPr>
+                <w:rFonts w:ascii="Calibri" w:hAnsi="Calibri" w:cs="Calibri"/>
+              </w:rPr>
+              <w:t>MiniBar</w:t>
+            </w:r>
+            <w:proofErr w:type="spellEnd"/>
+            <w:r>
+              <w:rPr>
+                <w:rFonts w:ascii="Calibri" w:hAnsi="Calibri" w:cs="Calibri"/>
+              </w:rPr>
+              <w:t>.</w:t>
+            </w:r>
+          </w:p>
+        </w:tc>
+        <w:tc>
+          <w:tcPr>
+            <w:tcW w:w="1710" w:type="dxa"/>
+            <w:tcBorders>
+              <w:top w:val="nil"/>
+              <w:left w:val="nil"/>
+              <w:bottom w:val="single" w:sz="8" w:space="0" w:color="auto"/>
+              <w:right w:val="single" w:sz="8" w:space="0" w:color="auto"/>
+            </w:tcBorders>
+            <w:shd w:val="clear" w:color="auto" w:fill="auto"/>
+            <w:vAlign w:val="center"/>
+            <w:hideMark/>
+          </w:tcPr>
+          <w:p>
+            <w:pPr>
+              <w:autoSpaceDE/>
+              <w:autoSpaceDN/>
+              <w:spacing w:line="240" w:lineRule="auto"/>
+              <w:rPr>
+                <w:rFonts w:ascii="Calibri" w:hAnsi="Calibri" w:cs="Calibri"/>
+                <w:color w:val="auto"/>
+              </w:rPr>
+            </w:pPr>
+            <w:r>
+              <w:rPr>
+                <w:rFonts w:ascii="Calibri" w:hAnsi="Calibri" w:cs="Calibri"/>
+                <w:color w:val="auto"/>
+              </w:rPr>
+              <w:t>varchar</w:t>
+            </w:r>
+          </w:p>
+        </w:tc>
+        <w:tc>
+          <w:tcPr>
+            <w:tcW w:w="1260" w:type="dxa"/>
+            <w:tcBorders>
+              <w:top w:val="nil"/>
+              <w:left w:val="nil"/>
+              <w:bottom w:val="single" w:sz="8" w:space="0" w:color="auto"/>
+              <w:right w:val="single" w:sz="8" w:space="0" w:color="auto"/>
+            </w:tcBorders>
+            <w:shd w:val="clear" w:color="auto" w:fill="auto"/>
+            <w:vAlign w:val="center"/>
+            <w:hideMark/>
+          </w:tcPr>
+          <w:p>
+            <w:pPr>
+              <w:autoSpaceDE/>
+              <w:autoSpaceDN/>
+              <w:spacing w:line="240" w:lineRule="auto"/>
+              <w:rPr>
+                <w:rFonts w:ascii="Calibri" w:hAnsi="Calibri" w:cs="Calibri"/>
+                <w:color w:val="auto"/>
+              </w:rPr>
+            </w:pPr>
+            <w:r>
+              <w:rPr>
+                <w:rFonts w:ascii="Calibri" w:hAnsi="Calibri" w:cs="Calibri"/>
+                <w:color w:val="auto"/>
+              </w:rPr>
+              <w:t> </w:t>
+            </w:r>
+          </w:p>
+        </w:tc>
+        <w:tc>
+          <w:tcPr>
+            <w:tcW w:w="1242" w:type="dxa"/>
+            <w:tcBorders>
+              <w:top w:val="nil"/>
+              <w:left w:val="nil"/>
+              <w:bottom w:val="single" w:sz="8" w:space="0" w:color="auto"/>
+              <w:right w:val="single" w:sz="8" w:space="0" w:color="auto"/>
+            </w:tcBorders>
+            <w:shd w:val="clear" w:color="auto" w:fill="auto"/>
+            <w:vAlign w:val="center"/>
+            <w:hideMark/>
+          </w:tcPr>
+          <w:p>
+            <w:pPr>
+              <w:autoSpaceDE/>
+              <w:autoSpaceDN/>
+              <w:spacing w:line="240" w:lineRule="auto"/>
+              <w:rPr>
+                <w:rFonts w:ascii="Calibri" w:hAnsi="Calibri" w:cs="Calibri"/>
+                <w:color w:val="auto"/>
+              </w:rPr>
+            </w:pPr>
+            <w:r>
+              <w:rPr>
+                <w:rFonts w:ascii="Calibri" w:hAnsi="Calibri" w:cs="Calibri"/>
+                <w:color w:val="auto"/>
+              </w:rPr>
+              <w:t> </w:t>
+            </w:r>
+          </w:p>
+        </w:tc>
+        <w:tc>
+          <w:tcPr>
+            <w:tcW w:w="4248" w:type="dxa"/>
+            <w:tcBorders>
+              <w:top w:val="nil"/>
+              <w:left w:val="nil"/>
+              <w:bottom w:val="single" w:sz="8" w:space="0" w:color="auto"/>
+              <w:right w:val="single" w:sz="8" w:space="0" w:color="auto"/>
+            </w:tcBorders>
+            <w:shd w:val="clear" w:color="auto" w:fill="auto"/>
+            <w:vAlign w:val="center"/>
+            <w:hideMark/>
+          </w:tcPr>
+          <w:p>
+            <w:pPr>
+              <w:autoSpaceDE/>
+              <w:autoSpaceDN/>
+              <w:spacing w:line="240" w:lineRule="auto"/>
+              <w:rPr>
+                <w:rFonts w:ascii="Calibri" w:hAnsi="Calibri" w:cs="Calibri"/>
+                <w:color w:val="auto"/>
+              </w:rPr>
+            </w:pPr>
+            <w:r>
+              <w:rPr>
+                <w:rFonts w:ascii="Calibri" w:hAnsi="Calibri" w:cs="Calibri"/>
+                <w:color w:val="auto"/>
+              </w:rPr>
+              <w:t xml:space="preserve">In-Room Dinning, </w:t>
+            </w:r>
+            <w:proofErr w:type="spellStart"/>
+            <w:r>
+              <w:rPr>
+                <w:rFonts w:ascii="Calibri" w:hAnsi="Calibri" w:cs="Calibri"/>
+                <w:color w:val="auto"/>
+              </w:rPr>
+              <w:t>FrontDesk</w:t>
+            </w:r>
+            <w:proofErr w:type="spellEnd"/>
+          </w:p>
+        </w:tc>
+        <w:tc>
+          <w:tcPr>
+            <w:tcW w:w="1748" w:type="dxa"/>
+            <w:tcBorders>
+              <w:top w:val="nil"/>
+              <w:left w:val="nil"/>
+              <w:bottom w:val="single" w:sz="8" w:space="0" w:color="auto"/>
+              <w:right w:val="single" w:sz="8" w:space="0" w:color="auto"/>
+            </w:tcBorders>
+            <w:shd w:val="clear" w:color="auto" w:fill="auto"/>
+            <w:vAlign w:val="center"/>
+            <w:hideMark/>
+          </w:tcPr>
+          <w:p>
+            <w:pPr>
+              <w:autoSpaceDE/>
+              <w:autoSpaceDN/>
+              <w:spacing w:line="240" w:lineRule="auto"/>
+              <w:rPr>
+                <w:rFonts w:ascii="Calibri" w:hAnsi="Calibri" w:cs="Calibri"/>
+                <w:color w:val="auto"/>
+              </w:rPr>
+            </w:pPr>
+            <w:proofErr w:type="spellStart"/>
+            <w:r>
+              <w:rPr>
+                <w:rFonts w:ascii="Calibri" w:hAnsi="Calibri" w:cs="Calibri"/>
+                <w:color w:val="auto"/>
+              </w:rPr>
+              <w:t>MiniBar</w:t>
+            </w:r>
+            <w:proofErr w:type="spellEnd"/>
+            <w:r>
+              <w:rPr>
+                <w:rFonts w:ascii="Calibri" w:hAnsi="Calibri" w:cs="Calibri"/>
+                <w:color w:val="auto"/>
+              </w:rPr>
+              <w:t>-Restocked</w:t>
+            </w:r>
+          </w:p>
+        </w:tc>
+      </w:tr>
+      <w:tr>
+        <w:trPr>
+          <w:trHeight w:val="571"/>
+        </w:trPr>
+        <w:tc>
+          <w:tcPr>
+            <w:tcW w:w="1442" w:type="dxa"/>
+            <w:tcBorders>
+              <w:top w:val="nil"/>
+              <w:left w:val="single" w:sz="8" w:space="0" w:color="auto"/>
+              <w:bottom w:val="single" w:sz="8" w:space="0" w:color="auto"/>
+              <w:right w:val="single" w:sz="8" w:space="0" w:color="auto"/>
+            </w:tcBorders>
+            <w:shd w:val="clear" w:color="auto" w:fill="auto"/>
+            <w:vAlign w:val="center"/>
+            <w:hideMark/>
+          </w:tcPr>
+          <w:p>
+            <w:pPr>
+              <w:autoSpaceDE/>
+              <w:autoSpaceDN/>
+              <w:spacing w:line="240" w:lineRule="auto"/>
+              <w:rPr>
+                <w:rFonts w:ascii="Calibri" w:hAnsi="Calibri" w:cs="Calibri"/>
+                <w:color w:val="auto"/>
+              </w:rPr>
+            </w:pPr>
+            <w:r>
+              <w:rPr>
+                <w:rFonts w:ascii="Calibri" w:hAnsi="Calibri" w:cs="Calibri"/>
+                <w:color w:val="auto"/>
+              </w:rPr>
+              <w:t>MBNR</w:t>
+            </w:r>
+          </w:p>
+        </w:tc>
+        <w:tc>
+          <w:tcPr>
+            <w:tcW w:w="3948" w:type="dxa"/>
+            <w:tcBorders>
+              <w:top w:val="nil"/>
+              <w:left w:val="nil"/>
+              <w:bottom w:val="single" w:sz="8" w:space="0" w:color="auto"/>
+              <w:right w:val="single" w:sz="8" w:space="0" w:color="auto"/>
+            </w:tcBorders>
+            <w:shd w:val="clear" w:color="auto" w:fill="auto"/>
+            <w:vAlign w:val="center"/>
+            <w:hideMark/>
+          </w:tcPr>
+          <w:p>
+            <w:pPr>
+              <w:autoSpaceDE/>
+              <w:autoSpaceDN/>
+              <w:spacing w:line="240" w:lineRule="auto"/>
+              <w:rPr>
+                <w:rFonts w:ascii="Calibri" w:hAnsi="Calibri" w:cs="Calibri"/>
+              </w:rPr>
+            </w:pPr>
+            <w:r>
+              <w:rPr>
+                <w:rFonts w:ascii="Calibri" w:hAnsi="Calibri" w:cs="Calibri"/>
+              </w:rPr>
+              <w:t xml:space="preserve">The </w:t>
+            </w:r>
+            <w:proofErr w:type="spellStart"/>
+            <w:r>
+              <w:rPr>
+                <w:rFonts w:ascii="Calibri" w:hAnsi="Calibri" w:cs="Calibri"/>
+              </w:rPr>
+              <w:t>MiniBar</w:t>
+            </w:r>
+            <w:proofErr w:type="spellEnd"/>
+            <w:r>
+              <w:rPr>
+                <w:rFonts w:ascii="Calibri" w:hAnsi="Calibri" w:cs="Calibri"/>
+              </w:rPr>
+              <w:t xml:space="preserve"> items are not all restocked in </w:t>
+            </w:r>
+            <w:proofErr w:type="spellStart"/>
+            <w:r>
+              <w:rPr>
+                <w:rFonts w:ascii="Calibri" w:hAnsi="Calibri" w:cs="Calibri"/>
+              </w:rPr>
+              <w:t>MiniBar</w:t>
+            </w:r>
+            <w:proofErr w:type="spellEnd"/>
+            <w:r>
+              <w:rPr>
+                <w:rFonts w:ascii="Calibri" w:hAnsi="Calibri" w:cs="Calibri"/>
+              </w:rPr>
+              <w:t>.</w:t>
+            </w:r>
+          </w:p>
+        </w:tc>
+        <w:tc>
+          <w:tcPr>
+            <w:tcW w:w="1710" w:type="dxa"/>
+            <w:tcBorders>
+              <w:top w:val="nil"/>
+              <w:left w:val="nil"/>
+              <w:bottom w:val="single" w:sz="8" w:space="0" w:color="auto"/>
+              <w:right w:val="single" w:sz="8" w:space="0" w:color="auto"/>
+            </w:tcBorders>
+            <w:shd w:val="clear" w:color="auto" w:fill="auto"/>
+            <w:vAlign w:val="center"/>
+            <w:hideMark/>
+          </w:tcPr>
+          <w:p>
+            <w:pPr>
+              <w:autoSpaceDE/>
+              <w:autoSpaceDN/>
+              <w:spacing w:line="240" w:lineRule="auto"/>
+              <w:rPr>
+                <w:rFonts w:ascii="Calibri" w:hAnsi="Calibri" w:cs="Calibri"/>
+                <w:color w:val="auto"/>
+              </w:rPr>
+            </w:pPr>
+            <w:r>
+              <w:rPr>
+                <w:rFonts w:ascii="Calibri" w:hAnsi="Calibri" w:cs="Calibri"/>
+                <w:color w:val="auto"/>
+              </w:rPr>
+              <w:t>varchar</w:t>
+            </w:r>
+          </w:p>
+        </w:tc>
+        <w:tc>
+          <w:tcPr>
+            <w:tcW w:w="1260" w:type="dxa"/>
+            <w:tcBorders>
+              <w:top w:val="nil"/>
+              <w:left w:val="nil"/>
+              <w:bottom w:val="single" w:sz="8" w:space="0" w:color="auto"/>
+              <w:right w:val="single" w:sz="8" w:space="0" w:color="auto"/>
+            </w:tcBorders>
+            <w:shd w:val="clear" w:color="auto" w:fill="auto"/>
+            <w:vAlign w:val="center"/>
+            <w:hideMark/>
+          </w:tcPr>
+          <w:p>
+            <w:pPr>
+              <w:autoSpaceDE/>
+              <w:autoSpaceDN/>
+              <w:spacing w:line="240" w:lineRule="auto"/>
+              <w:rPr>
+                <w:rFonts w:ascii="Calibri" w:hAnsi="Calibri" w:cs="Calibri"/>
+                <w:color w:val="auto"/>
+              </w:rPr>
+            </w:pPr>
+            <w:r>
+              <w:rPr>
+                <w:rFonts w:ascii="Calibri" w:hAnsi="Calibri" w:cs="Calibri"/>
+                <w:color w:val="auto"/>
+              </w:rPr>
+              <w:t> </w:t>
+            </w:r>
+          </w:p>
+        </w:tc>
+        <w:tc>
+          <w:tcPr>
+            <w:tcW w:w="1242" w:type="dxa"/>
+            <w:tcBorders>
+              <w:top w:val="nil"/>
+              <w:left w:val="nil"/>
+              <w:bottom w:val="single" w:sz="8" w:space="0" w:color="auto"/>
+              <w:right w:val="single" w:sz="8" w:space="0" w:color="auto"/>
+            </w:tcBorders>
+            <w:shd w:val="clear" w:color="auto" w:fill="auto"/>
+            <w:vAlign w:val="center"/>
+            <w:hideMark/>
+          </w:tcPr>
+          <w:p>
+            <w:pPr>
+              <w:autoSpaceDE/>
+              <w:autoSpaceDN/>
+              <w:spacing w:line="240" w:lineRule="auto"/>
+              <w:rPr>
+                <w:rFonts w:ascii="Calibri" w:hAnsi="Calibri" w:cs="Calibri"/>
+                <w:color w:val="auto"/>
+              </w:rPr>
+            </w:pPr>
+            <w:r>
+              <w:rPr>
+                <w:rFonts w:ascii="Calibri" w:hAnsi="Calibri" w:cs="Calibri"/>
+                <w:color w:val="auto"/>
+              </w:rPr>
+              <w:t> </w:t>
+            </w:r>
+          </w:p>
+        </w:tc>
+        <w:tc>
+          <w:tcPr>
+            <w:tcW w:w="4248" w:type="dxa"/>
+            <w:tcBorders>
+              <w:top w:val="nil"/>
+              <w:left w:val="nil"/>
+              <w:bottom w:val="single" w:sz="8" w:space="0" w:color="auto"/>
+              <w:right w:val="single" w:sz="8" w:space="0" w:color="auto"/>
+            </w:tcBorders>
+            <w:shd w:val="clear" w:color="auto" w:fill="auto"/>
+            <w:vAlign w:val="center"/>
+            <w:hideMark/>
+          </w:tcPr>
+          <w:p>
+            <w:pPr>
+              <w:autoSpaceDE/>
+              <w:autoSpaceDN/>
+              <w:spacing w:line="240" w:lineRule="auto"/>
+              <w:rPr>
+                <w:rFonts w:ascii="Calibri" w:hAnsi="Calibri" w:cs="Calibri"/>
+                <w:color w:val="auto"/>
+              </w:rPr>
+            </w:pPr>
+            <w:r>
+              <w:rPr>
+                <w:rFonts w:ascii="Calibri" w:hAnsi="Calibri" w:cs="Calibri"/>
+                <w:color w:val="auto"/>
+              </w:rPr>
+              <w:t xml:space="preserve">In-Room Dinning, </w:t>
+            </w:r>
+            <w:proofErr w:type="spellStart"/>
+            <w:r>
+              <w:rPr>
+                <w:rFonts w:ascii="Calibri" w:hAnsi="Calibri" w:cs="Calibri"/>
+                <w:color w:val="auto"/>
+              </w:rPr>
+              <w:t>FrontDesk</w:t>
+            </w:r>
+            <w:proofErr w:type="spellEnd"/>
+          </w:p>
+        </w:tc>
+        <w:tc>
+          <w:tcPr>
+            <w:tcW w:w="1748" w:type="dxa"/>
+            <w:tcBorders>
+              <w:top w:val="nil"/>
+              <w:left w:val="nil"/>
+              <w:bottom w:val="single" w:sz="8" w:space="0" w:color="auto"/>
+              <w:right w:val="single" w:sz="8" w:space="0" w:color="auto"/>
+            </w:tcBorders>
+            <w:shd w:val="clear" w:color="auto" w:fill="auto"/>
+            <w:vAlign w:val="center"/>
+            <w:hideMark/>
+          </w:tcPr>
+          <w:p>
+            <w:pPr>
+              <w:autoSpaceDE/>
+              <w:autoSpaceDN/>
+              <w:spacing w:line="240" w:lineRule="auto"/>
+              <w:rPr>
+                <w:rFonts w:ascii="Calibri" w:hAnsi="Calibri" w:cs="Calibri"/>
+                <w:color w:val="auto"/>
+              </w:rPr>
+            </w:pPr>
+            <w:proofErr w:type="spellStart"/>
+            <w:r>
+              <w:rPr>
+                <w:rFonts w:ascii="Calibri" w:hAnsi="Calibri" w:cs="Calibri"/>
+                <w:color w:val="auto"/>
+              </w:rPr>
+              <w:t>MiniBar</w:t>
+            </w:r>
+            <w:proofErr w:type="spellEnd"/>
+            <w:r>
+              <w:rPr>
+                <w:rFonts w:ascii="Calibri" w:hAnsi="Calibri" w:cs="Calibri"/>
+                <w:color w:val="auto"/>
+              </w:rPr>
+              <w:t>- Not Restocked</w:t>
+            </w:r>
+          </w:p>
+        </w:tc>
+      </w:tr>
+      <w:tr>
+        <w:trPr>
+          <w:trHeight w:val="571"/>
+        </w:trPr>
+        <w:tc>
+          <w:tcPr>
+            <w:tcW w:w="1442" w:type="dxa"/>
+            <w:tcBorders>
+              <w:top w:val="nil"/>
+              <w:left w:val="single" w:sz="8" w:space="0" w:color="auto"/>
+              <w:bottom w:val="single" w:sz="8" w:space="0" w:color="auto"/>
+              <w:right w:val="single" w:sz="8" w:space="0" w:color="auto"/>
+            </w:tcBorders>
+            <w:shd w:val="clear" w:color="auto" w:fill="auto"/>
+            <w:vAlign w:val="center"/>
+            <w:hideMark/>
+          </w:tcPr>
+          <w:p>
+            <w:pPr>
+              <w:autoSpaceDE/>
+              <w:autoSpaceDN/>
+              <w:spacing w:line="240" w:lineRule="auto"/>
+              <w:rPr>
+                <w:rFonts w:ascii="Calibri" w:hAnsi="Calibri" w:cs="Calibri"/>
+                <w:color w:val="auto"/>
+              </w:rPr>
+            </w:pPr>
+            <w:r>
+              <w:rPr>
+                <w:rFonts w:ascii="Calibri" w:hAnsi="Calibri" w:cs="Calibri"/>
+                <w:color w:val="auto"/>
+              </w:rPr>
+              <w:t>Interface</w:t>
+            </w:r>
+          </w:p>
+        </w:tc>
+        <w:tc>
+          <w:tcPr>
+            <w:tcW w:w="3948" w:type="dxa"/>
+            <w:tcBorders>
+              <w:top w:val="nil"/>
+              <w:left w:val="nil"/>
+              <w:bottom w:val="single" w:sz="8" w:space="0" w:color="auto"/>
+              <w:right w:val="single" w:sz="8" w:space="0" w:color="auto"/>
+            </w:tcBorders>
+            <w:shd w:val="clear" w:color="auto" w:fill="auto"/>
+            <w:vAlign w:val="center"/>
+            <w:hideMark/>
+          </w:tcPr>
+          <w:p>
+            <w:pPr>
+              <w:autoSpaceDE/>
+              <w:autoSpaceDN/>
+              <w:spacing w:line="240" w:lineRule="auto"/>
+              <w:rPr>
+                <w:rFonts w:ascii="Calibri" w:hAnsi="Calibri" w:cs="Calibri"/>
+              </w:rPr>
+            </w:pPr>
+            <w:r>
+              <w:rPr>
+                <w:rFonts w:ascii="Calibri" w:hAnsi="Calibri" w:cs="Calibri"/>
+              </w:rPr>
+              <w:t xml:space="preserve">Allow for interaction between </w:t>
+            </w:r>
+            <w:r>
+              <w:rPr>
+                <w:rFonts w:ascii="Calibri" w:hAnsi="Calibri" w:cs="Calibri"/>
+                <w:color w:val="222222"/>
+              </w:rPr>
+              <w:t>another system, person, organization, etc</w:t>
+            </w:r>
+            <w:proofErr w:type="gramStart"/>
+            <w:r>
+              <w:rPr>
+                <w:rFonts w:ascii="Calibri" w:hAnsi="Calibri" w:cs="Calibri"/>
+                <w:color w:val="222222"/>
+              </w:rPr>
+              <w:t>..</w:t>
+            </w:r>
+            <w:proofErr w:type="gramEnd"/>
+          </w:p>
+        </w:tc>
+        <w:tc>
+          <w:tcPr>
+            <w:tcW w:w="1710" w:type="dxa"/>
+            <w:tcBorders>
+              <w:top w:val="nil"/>
+              <w:left w:val="nil"/>
+              <w:bottom w:val="single" w:sz="8" w:space="0" w:color="auto"/>
+              <w:right w:val="single" w:sz="8" w:space="0" w:color="auto"/>
+            </w:tcBorders>
+            <w:shd w:val="clear" w:color="auto" w:fill="auto"/>
+            <w:vAlign w:val="center"/>
+            <w:hideMark/>
+          </w:tcPr>
+          <w:p>
+            <w:pPr>
+              <w:autoSpaceDE/>
+              <w:autoSpaceDN/>
+              <w:spacing w:line="240" w:lineRule="auto"/>
+              <w:rPr>
+                <w:rFonts w:ascii="Calibri" w:hAnsi="Calibri" w:cs="Calibri"/>
+                <w:color w:val="auto"/>
+              </w:rPr>
+            </w:pPr>
+            <w:r>
+              <w:rPr>
+                <w:rFonts w:ascii="Calibri" w:hAnsi="Calibri" w:cs="Calibri"/>
+                <w:color w:val="auto"/>
+              </w:rPr>
+              <w:t>varchar</w:t>
+            </w:r>
+          </w:p>
+        </w:tc>
+        <w:tc>
+          <w:tcPr>
+            <w:tcW w:w="1260" w:type="dxa"/>
+            <w:tcBorders>
+              <w:top w:val="nil"/>
+              <w:left w:val="nil"/>
+              <w:bottom w:val="single" w:sz="8" w:space="0" w:color="auto"/>
+              <w:right w:val="single" w:sz="8" w:space="0" w:color="auto"/>
+            </w:tcBorders>
+            <w:shd w:val="clear" w:color="auto" w:fill="auto"/>
+            <w:vAlign w:val="center"/>
+            <w:hideMark/>
+          </w:tcPr>
+          <w:p>
+            <w:pPr>
+              <w:autoSpaceDE/>
+              <w:autoSpaceDN/>
+              <w:spacing w:line="240" w:lineRule="auto"/>
+              <w:rPr>
+                <w:rFonts w:ascii="Calibri" w:hAnsi="Calibri" w:cs="Calibri"/>
+                <w:color w:val="auto"/>
+              </w:rPr>
+            </w:pPr>
+            <w:r>
+              <w:rPr>
+                <w:rFonts w:ascii="Calibri" w:hAnsi="Calibri" w:cs="Calibri"/>
+                <w:color w:val="auto"/>
+              </w:rPr>
+              <w:t> </w:t>
+            </w:r>
+          </w:p>
+        </w:tc>
+        <w:tc>
+          <w:tcPr>
+            <w:tcW w:w="1242" w:type="dxa"/>
+            <w:tcBorders>
+              <w:top w:val="nil"/>
+              <w:left w:val="nil"/>
+              <w:bottom w:val="single" w:sz="8" w:space="0" w:color="auto"/>
+              <w:right w:val="single" w:sz="8" w:space="0" w:color="auto"/>
+            </w:tcBorders>
+            <w:shd w:val="clear" w:color="auto" w:fill="auto"/>
+            <w:vAlign w:val="center"/>
+            <w:hideMark/>
+          </w:tcPr>
+          <w:p>
+            <w:pPr>
+              <w:autoSpaceDE/>
+              <w:autoSpaceDN/>
+              <w:spacing w:line="240" w:lineRule="auto"/>
+              <w:rPr>
+                <w:rFonts w:ascii="Calibri" w:hAnsi="Calibri" w:cs="Calibri"/>
+                <w:color w:val="auto"/>
+              </w:rPr>
+            </w:pPr>
+            <w:r>
+              <w:rPr>
+                <w:rFonts w:ascii="Calibri" w:hAnsi="Calibri" w:cs="Calibri"/>
+                <w:color w:val="auto"/>
+              </w:rPr>
+              <w:t> </w:t>
+            </w:r>
+          </w:p>
+        </w:tc>
+        <w:tc>
+          <w:tcPr>
+            <w:tcW w:w="4248" w:type="dxa"/>
+            <w:tcBorders>
+              <w:top w:val="nil"/>
+              <w:left w:val="nil"/>
+              <w:bottom w:val="single" w:sz="8" w:space="0" w:color="auto"/>
+              <w:right w:val="single" w:sz="8" w:space="0" w:color="auto"/>
+            </w:tcBorders>
+            <w:shd w:val="clear" w:color="auto" w:fill="auto"/>
+            <w:vAlign w:val="center"/>
+            <w:hideMark/>
+          </w:tcPr>
+          <w:p>
+            <w:pPr>
+              <w:autoSpaceDE/>
+              <w:autoSpaceDN/>
+              <w:spacing w:line="240" w:lineRule="auto"/>
+              <w:rPr>
+                <w:rFonts w:ascii="Calibri" w:hAnsi="Calibri" w:cs="Calibri"/>
+                <w:color w:val="auto"/>
+              </w:rPr>
+            </w:pPr>
+            <w:r>
+              <w:rPr>
+                <w:rFonts w:ascii="Calibri" w:hAnsi="Calibri" w:cs="Calibri"/>
+                <w:color w:val="auto"/>
+              </w:rPr>
+              <w:t>All-</w:t>
+            </w:r>
+            <w:r>
+              <w:rPr>
+                <w:rFonts w:ascii="Calibri" w:hAnsi="Calibri" w:cs="Calibri"/>
+                <w:color w:val="auto"/>
+              </w:rPr>
+              <w:t>Classes</w:t>
+            </w:r>
+            <w:bookmarkStart w:id="1" w:name="_GoBack"/>
+            <w:bookmarkEnd w:id="1"/>
+          </w:p>
+        </w:tc>
+        <w:tc>
+          <w:tcPr>
+            <w:tcW w:w="1748" w:type="dxa"/>
+            <w:tcBorders>
+              <w:top w:val="nil"/>
+              <w:left w:val="nil"/>
+              <w:bottom w:val="single" w:sz="8" w:space="0" w:color="auto"/>
+              <w:right w:val="single" w:sz="8" w:space="0" w:color="auto"/>
+            </w:tcBorders>
+            <w:shd w:val="clear" w:color="auto" w:fill="auto"/>
+            <w:vAlign w:val="center"/>
+            <w:hideMark/>
+          </w:tcPr>
+          <w:p>
+            <w:pPr>
+              <w:autoSpaceDE/>
+              <w:autoSpaceDN/>
+              <w:spacing w:line="240" w:lineRule="auto"/>
+              <w:rPr>
+                <w:rFonts w:ascii="Calibri" w:hAnsi="Calibri" w:cs="Calibri"/>
+                <w:color w:val="auto"/>
+              </w:rPr>
+            </w:pPr>
+            <w:r>
+              <w:rPr>
+                <w:rFonts w:ascii="Calibri" w:hAnsi="Calibri" w:cs="Calibri"/>
+                <w:color w:val="auto"/>
+              </w:rPr>
+              <w:t> </w:t>
+            </w:r>
+          </w:p>
+        </w:tc>
+      </w:tr>
+      <w:tr>
+        <w:trPr>
+          <w:trHeight w:val="571"/>
+        </w:trPr>
+        <w:tc>
+          <w:tcPr>
+            <w:tcW w:w="1442" w:type="dxa"/>
+            <w:tcBorders>
+              <w:top w:val="nil"/>
+              <w:left w:val="single" w:sz="8" w:space="0" w:color="auto"/>
+              <w:bottom w:val="single" w:sz="8" w:space="0" w:color="auto"/>
+              <w:right w:val="single" w:sz="8" w:space="0" w:color="auto"/>
+            </w:tcBorders>
+            <w:shd w:val="clear" w:color="auto" w:fill="auto"/>
+            <w:vAlign w:val="center"/>
+            <w:hideMark/>
+          </w:tcPr>
+          <w:p>
+            <w:pPr>
+              <w:autoSpaceDE/>
+              <w:autoSpaceDN/>
+              <w:spacing w:line="240" w:lineRule="auto"/>
+              <w:rPr>
+                <w:rFonts w:ascii="Calibri" w:hAnsi="Calibri" w:cs="Calibri"/>
+                <w:color w:val="auto"/>
+              </w:rPr>
+            </w:pPr>
+            <w:r>
+              <w:rPr>
+                <w:rFonts w:ascii="Calibri" w:hAnsi="Calibri" w:cs="Calibri"/>
+                <w:color w:val="auto"/>
+              </w:rPr>
+              <w:t>IRD</w:t>
+            </w:r>
+          </w:p>
+        </w:tc>
+        <w:tc>
+          <w:tcPr>
+            <w:tcW w:w="3948" w:type="dxa"/>
+            <w:tcBorders>
+              <w:top w:val="nil"/>
+              <w:left w:val="nil"/>
+              <w:bottom w:val="single" w:sz="8" w:space="0" w:color="auto"/>
+              <w:right w:val="single" w:sz="8" w:space="0" w:color="auto"/>
+            </w:tcBorders>
+            <w:shd w:val="clear" w:color="auto" w:fill="auto"/>
+            <w:vAlign w:val="center"/>
+            <w:hideMark/>
+          </w:tcPr>
+          <w:p>
+            <w:pPr>
+              <w:autoSpaceDE/>
+              <w:autoSpaceDN/>
+              <w:spacing w:line="240" w:lineRule="auto"/>
+              <w:rPr>
+                <w:rFonts w:ascii="Calibri" w:hAnsi="Calibri" w:cs="Calibri"/>
+              </w:rPr>
+            </w:pPr>
+            <w:r>
+              <w:rPr>
+                <w:rFonts w:ascii="Calibri" w:hAnsi="Calibri" w:cs="Calibri"/>
+              </w:rPr>
+              <w:t>Takes care of all hotel food items in the Room.</w:t>
+            </w:r>
+          </w:p>
+        </w:tc>
+        <w:tc>
+          <w:tcPr>
+            <w:tcW w:w="1710" w:type="dxa"/>
+            <w:tcBorders>
+              <w:top w:val="nil"/>
+              <w:left w:val="nil"/>
+              <w:bottom w:val="single" w:sz="8" w:space="0" w:color="auto"/>
+              <w:right w:val="single" w:sz="8" w:space="0" w:color="auto"/>
+            </w:tcBorders>
+            <w:shd w:val="clear" w:color="auto" w:fill="auto"/>
+            <w:vAlign w:val="center"/>
+            <w:hideMark/>
+          </w:tcPr>
+          <w:p>
+            <w:pPr>
+              <w:autoSpaceDE/>
+              <w:autoSpaceDN/>
+              <w:spacing w:line="240" w:lineRule="auto"/>
+              <w:rPr>
+                <w:rFonts w:ascii="Calibri" w:hAnsi="Calibri" w:cs="Calibri"/>
+                <w:color w:val="auto"/>
+              </w:rPr>
+            </w:pPr>
+            <w:r>
+              <w:rPr>
+                <w:rFonts w:ascii="Calibri" w:hAnsi="Calibri" w:cs="Calibri"/>
+                <w:color w:val="auto"/>
+              </w:rPr>
+              <w:t>varchar</w:t>
+            </w:r>
+          </w:p>
+        </w:tc>
+        <w:tc>
+          <w:tcPr>
+            <w:tcW w:w="1260" w:type="dxa"/>
+            <w:tcBorders>
+              <w:top w:val="nil"/>
+              <w:left w:val="nil"/>
+              <w:bottom w:val="single" w:sz="8" w:space="0" w:color="auto"/>
+              <w:right w:val="single" w:sz="8" w:space="0" w:color="auto"/>
+            </w:tcBorders>
+            <w:shd w:val="clear" w:color="auto" w:fill="auto"/>
+            <w:vAlign w:val="center"/>
+            <w:hideMark/>
+          </w:tcPr>
+          <w:p>
+            <w:pPr>
+              <w:autoSpaceDE/>
+              <w:autoSpaceDN/>
+              <w:spacing w:line="240" w:lineRule="auto"/>
+              <w:rPr>
+                <w:rFonts w:ascii="Calibri" w:hAnsi="Calibri" w:cs="Calibri"/>
+                <w:color w:val="auto"/>
+              </w:rPr>
+            </w:pPr>
+            <w:r>
+              <w:rPr>
+                <w:rFonts w:ascii="Calibri" w:hAnsi="Calibri" w:cs="Calibri"/>
+                <w:color w:val="auto"/>
+              </w:rPr>
+              <w:t> </w:t>
+            </w:r>
+          </w:p>
+        </w:tc>
+        <w:tc>
+          <w:tcPr>
+            <w:tcW w:w="1242" w:type="dxa"/>
+            <w:tcBorders>
+              <w:top w:val="nil"/>
+              <w:left w:val="nil"/>
+              <w:bottom w:val="single" w:sz="8" w:space="0" w:color="auto"/>
+              <w:right w:val="single" w:sz="8" w:space="0" w:color="auto"/>
+            </w:tcBorders>
+            <w:shd w:val="clear" w:color="auto" w:fill="auto"/>
+            <w:vAlign w:val="center"/>
+            <w:hideMark/>
+          </w:tcPr>
+          <w:p>
+            <w:pPr>
+              <w:autoSpaceDE/>
+              <w:autoSpaceDN/>
+              <w:spacing w:line="240" w:lineRule="auto"/>
+              <w:rPr>
+                <w:rFonts w:ascii="Calibri" w:hAnsi="Calibri" w:cs="Calibri"/>
+                <w:color w:val="auto"/>
+              </w:rPr>
+            </w:pPr>
+            <w:r>
+              <w:rPr>
+                <w:rFonts w:ascii="Calibri" w:hAnsi="Calibri" w:cs="Calibri"/>
+                <w:color w:val="auto"/>
+              </w:rPr>
+              <w:t> </w:t>
+            </w:r>
+          </w:p>
+        </w:tc>
+        <w:tc>
+          <w:tcPr>
+            <w:tcW w:w="4248" w:type="dxa"/>
+            <w:tcBorders>
+              <w:top w:val="nil"/>
+              <w:left w:val="nil"/>
+              <w:bottom w:val="single" w:sz="8" w:space="0" w:color="auto"/>
+              <w:right w:val="single" w:sz="8" w:space="0" w:color="auto"/>
+            </w:tcBorders>
+            <w:shd w:val="clear" w:color="auto" w:fill="auto"/>
+            <w:vAlign w:val="center"/>
+            <w:hideMark/>
+          </w:tcPr>
+          <w:p>
+            <w:pPr>
+              <w:autoSpaceDE/>
+              <w:autoSpaceDN/>
+              <w:spacing w:line="240" w:lineRule="auto"/>
+              <w:rPr>
+                <w:rFonts w:ascii="Calibri" w:hAnsi="Calibri" w:cs="Calibri"/>
+                <w:color w:val="auto"/>
+              </w:rPr>
+            </w:pPr>
+            <w:proofErr w:type="spellStart"/>
+            <w:r>
+              <w:rPr>
+                <w:rFonts w:ascii="Calibri" w:hAnsi="Calibri" w:cs="Calibri"/>
+                <w:color w:val="auto"/>
+              </w:rPr>
+              <w:t>MiniBar</w:t>
+            </w:r>
+            <w:proofErr w:type="spellEnd"/>
+            <w:r>
+              <w:rPr>
+                <w:rFonts w:ascii="Calibri" w:hAnsi="Calibri" w:cs="Calibri"/>
+                <w:color w:val="auto"/>
+              </w:rPr>
+              <w:t xml:space="preserve">, </w:t>
+            </w:r>
+            <w:proofErr w:type="spellStart"/>
+            <w:r>
+              <w:rPr>
+                <w:rFonts w:ascii="Calibri" w:hAnsi="Calibri" w:cs="Calibri"/>
+                <w:color w:val="auto"/>
+              </w:rPr>
+              <w:t>FrontDesk</w:t>
+            </w:r>
+            <w:proofErr w:type="spellEnd"/>
+          </w:p>
+        </w:tc>
+        <w:tc>
+          <w:tcPr>
+            <w:tcW w:w="1748" w:type="dxa"/>
+            <w:tcBorders>
+              <w:top w:val="nil"/>
+              <w:left w:val="nil"/>
+              <w:bottom w:val="single" w:sz="8" w:space="0" w:color="auto"/>
+              <w:right w:val="single" w:sz="8" w:space="0" w:color="auto"/>
+            </w:tcBorders>
+            <w:shd w:val="clear" w:color="auto" w:fill="auto"/>
+            <w:vAlign w:val="center"/>
+            <w:hideMark/>
+          </w:tcPr>
+          <w:p>
+            <w:pPr>
+              <w:autoSpaceDE/>
+              <w:autoSpaceDN/>
+              <w:spacing w:line="240" w:lineRule="auto"/>
+              <w:rPr>
+                <w:rFonts w:ascii="Calibri" w:hAnsi="Calibri" w:cs="Calibri"/>
+                <w:color w:val="auto"/>
+              </w:rPr>
+            </w:pPr>
+            <w:r>
+              <w:rPr>
+                <w:rFonts w:ascii="Calibri" w:hAnsi="Calibri" w:cs="Calibri"/>
+                <w:color w:val="auto"/>
+              </w:rPr>
+              <w:t>In-Room Dinning</w:t>
+            </w:r>
+          </w:p>
+        </w:tc>
+      </w:tr>
+      <w:tr>
+        <w:trPr>
+          <w:trHeight w:val="571"/>
+        </w:trPr>
+        <w:tc>
+          <w:tcPr>
+            <w:tcW w:w="1442" w:type="dxa"/>
+            <w:tcBorders>
+              <w:top w:val="nil"/>
+              <w:left w:val="single" w:sz="8" w:space="0" w:color="auto"/>
+              <w:bottom w:val="single" w:sz="8" w:space="0" w:color="auto"/>
+              <w:right w:val="single" w:sz="8" w:space="0" w:color="auto"/>
+            </w:tcBorders>
+            <w:shd w:val="clear" w:color="auto" w:fill="auto"/>
+            <w:vAlign w:val="center"/>
+            <w:hideMark/>
+          </w:tcPr>
+          <w:p>
+            <w:pPr>
+              <w:autoSpaceDE/>
+              <w:autoSpaceDN/>
+              <w:spacing w:line="240" w:lineRule="auto"/>
+              <w:rPr>
+                <w:rFonts w:ascii="Calibri" w:hAnsi="Calibri" w:cs="Calibri"/>
+                <w:color w:val="auto"/>
+              </w:rPr>
+            </w:pPr>
+            <w:r>
+              <w:rPr>
+                <w:rFonts w:ascii="Calibri" w:hAnsi="Calibri" w:cs="Calibri"/>
+                <w:color w:val="auto"/>
+              </w:rPr>
+              <w:t>System</w:t>
+            </w:r>
+          </w:p>
+        </w:tc>
+        <w:tc>
+          <w:tcPr>
+            <w:tcW w:w="3948" w:type="dxa"/>
+            <w:tcBorders>
+              <w:top w:val="nil"/>
+              <w:left w:val="nil"/>
+              <w:bottom w:val="single" w:sz="8" w:space="0" w:color="auto"/>
+              <w:right w:val="single" w:sz="8" w:space="0" w:color="auto"/>
+            </w:tcBorders>
+            <w:shd w:val="clear" w:color="auto" w:fill="auto"/>
+            <w:vAlign w:val="center"/>
+            <w:hideMark/>
+          </w:tcPr>
+          <w:p>
+            <w:pPr>
+              <w:autoSpaceDE/>
+              <w:autoSpaceDN/>
+              <w:spacing w:line="240" w:lineRule="auto"/>
+              <w:rPr>
+                <w:rFonts w:ascii="Calibri" w:hAnsi="Calibri" w:cs="Calibri"/>
+                <w:color w:val="222222"/>
+              </w:rPr>
+            </w:pPr>
+            <w:r>
+              <w:rPr>
+                <w:rFonts w:ascii="Calibri" w:hAnsi="Calibri" w:cs="Calibri"/>
+                <w:color w:val="222222"/>
+              </w:rPr>
+              <w:t>A set of connected things or parts forming a complex whole, in particular.</w:t>
+            </w:r>
+          </w:p>
+        </w:tc>
+        <w:tc>
+          <w:tcPr>
+            <w:tcW w:w="1710" w:type="dxa"/>
+            <w:tcBorders>
+              <w:top w:val="nil"/>
+              <w:left w:val="nil"/>
+              <w:bottom w:val="single" w:sz="8" w:space="0" w:color="auto"/>
+              <w:right w:val="single" w:sz="8" w:space="0" w:color="auto"/>
+            </w:tcBorders>
+            <w:shd w:val="clear" w:color="auto" w:fill="auto"/>
+            <w:vAlign w:val="center"/>
+            <w:hideMark/>
+          </w:tcPr>
+          <w:p>
+            <w:pPr>
+              <w:autoSpaceDE/>
+              <w:autoSpaceDN/>
+              <w:spacing w:line="240" w:lineRule="auto"/>
+              <w:rPr>
+                <w:rFonts w:ascii="Calibri" w:hAnsi="Calibri" w:cs="Calibri"/>
+                <w:color w:val="auto"/>
+              </w:rPr>
+            </w:pPr>
+            <w:r>
+              <w:rPr>
+                <w:rFonts w:ascii="Calibri" w:hAnsi="Calibri" w:cs="Calibri"/>
+                <w:color w:val="auto"/>
+              </w:rPr>
+              <w:t>varchar</w:t>
+            </w:r>
+          </w:p>
+        </w:tc>
+        <w:tc>
+          <w:tcPr>
+            <w:tcW w:w="1260" w:type="dxa"/>
+            <w:tcBorders>
+              <w:top w:val="nil"/>
+              <w:left w:val="nil"/>
+              <w:bottom w:val="single" w:sz="8" w:space="0" w:color="auto"/>
+              <w:right w:val="single" w:sz="8" w:space="0" w:color="auto"/>
+            </w:tcBorders>
+            <w:shd w:val="clear" w:color="auto" w:fill="auto"/>
+            <w:vAlign w:val="center"/>
+            <w:hideMark/>
+          </w:tcPr>
+          <w:p>
+            <w:pPr>
+              <w:autoSpaceDE/>
+              <w:autoSpaceDN/>
+              <w:spacing w:line="240" w:lineRule="auto"/>
+              <w:rPr>
+                <w:rFonts w:ascii="Calibri" w:hAnsi="Calibri" w:cs="Calibri"/>
+                <w:color w:val="auto"/>
+              </w:rPr>
+            </w:pPr>
+            <w:r>
+              <w:rPr>
+                <w:rFonts w:ascii="Calibri" w:hAnsi="Calibri" w:cs="Calibri"/>
+                <w:color w:val="auto"/>
+              </w:rPr>
+              <w:t> </w:t>
+            </w:r>
+          </w:p>
+        </w:tc>
+        <w:tc>
+          <w:tcPr>
+            <w:tcW w:w="1242" w:type="dxa"/>
+            <w:tcBorders>
+              <w:top w:val="nil"/>
+              <w:left w:val="nil"/>
+              <w:bottom w:val="single" w:sz="8" w:space="0" w:color="auto"/>
+              <w:right w:val="single" w:sz="8" w:space="0" w:color="auto"/>
+            </w:tcBorders>
+            <w:shd w:val="clear" w:color="auto" w:fill="auto"/>
+            <w:vAlign w:val="center"/>
+            <w:hideMark/>
+          </w:tcPr>
+          <w:p>
+            <w:pPr>
+              <w:autoSpaceDE/>
+              <w:autoSpaceDN/>
+              <w:spacing w:line="240" w:lineRule="auto"/>
+              <w:rPr>
+                <w:rFonts w:ascii="Calibri" w:hAnsi="Calibri" w:cs="Calibri"/>
+                <w:color w:val="auto"/>
+              </w:rPr>
+            </w:pPr>
+            <w:r>
+              <w:rPr>
+                <w:rFonts w:ascii="Calibri" w:hAnsi="Calibri" w:cs="Calibri"/>
+                <w:color w:val="auto"/>
+              </w:rPr>
+              <w:t> </w:t>
+            </w:r>
+          </w:p>
+        </w:tc>
+        <w:tc>
+          <w:tcPr>
+            <w:tcW w:w="4248" w:type="dxa"/>
+            <w:tcBorders>
+              <w:top w:val="nil"/>
+              <w:left w:val="nil"/>
+              <w:bottom w:val="single" w:sz="8" w:space="0" w:color="auto"/>
+              <w:right w:val="single" w:sz="8" w:space="0" w:color="auto"/>
+            </w:tcBorders>
+            <w:shd w:val="clear" w:color="auto" w:fill="auto"/>
+            <w:vAlign w:val="center"/>
+            <w:hideMark/>
+          </w:tcPr>
+          <w:p>
+            <w:pPr>
+              <w:autoSpaceDE/>
+              <w:autoSpaceDN/>
+              <w:spacing w:line="240" w:lineRule="auto"/>
+              <w:rPr>
+                <w:rFonts w:ascii="Calibri" w:hAnsi="Calibri" w:cs="Calibri"/>
+                <w:color w:val="auto"/>
+              </w:rPr>
+            </w:pPr>
+            <w:proofErr w:type="spellStart"/>
+            <w:r>
+              <w:rPr>
+                <w:rFonts w:ascii="Calibri" w:hAnsi="Calibri" w:cs="Calibri"/>
+                <w:color w:val="auto"/>
+              </w:rPr>
+              <w:t>FrontDesk</w:t>
+            </w:r>
+            <w:proofErr w:type="spellEnd"/>
+            <w:r>
+              <w:rPr>
+                <w:rFonts w:ascii="Calibri" w:hAnsi="Calibri" w:cs="Calibri"/>
+                <w:color w:val="auto"/>
+              </w:rPr>
+              <w:t xml:space="preserve">, </w:t>
+            </w:r>
+            <w:proofErr w:type="spellStart"/>
+            <w:r>
+              <w:rPr>
+                <w:rFonts w:ascii="Calibri" w:hAnsi="Calibri" w:cs="Calibri"/>
+                <w:color w:val="auto"/>
+              </w:rPr>
+              <w:t>HouseKeeping</w:t>
+            </w:r>
+            <w:proofErr w:type="spellEnd"/>
+            <w:r>
+              <w:rPr>
+                <w:rFonts w:ascii="Calibri" w:hAnsi="Calibri" w:cs="Calibri"/>
+                <w:color w:val="auto"/>
+              </w:rPr>
+              <w:t>, In-Room Dinning</w:t>
+            </w:r>
+          </w:p>
+        </w:tc>
+        <w:tc>
+          <w:tcPr>
+            <w:tcW w:w="1748" w:type="dxa"/>
+            <w:tcBorders>
+              <w:top w:val="nil"/>
+              <w:left w:val="nil"/>
+              <w:bottom w:val="single" w:sz="8" w:space="0" w:color="auto"/>
+              <w:right w:val="single" w:sz="8" w:space="0" w:color="auto"/>
+            </w:tcBorders>
+            <w:shd w:val="clear" w:color="auto" w:fill="auto"/>
+            <w:vAlign w:val="center"/>
+            <w:hideMark/>
+          </w:tcPr>
+          <w:p>
+            <w:pPr>
+              <w:autoSpaceDE/>
+              <w:autoSpaceDN/>
+              <w:spacing w:line="240" w:lineRule="auto"/>
+              <w:rPr>
+                <w:rFonts w:ascii="Calibri" w:hAnsi="Calibri" w:cs="Calibri"/>
+                <w:color w:val="auto"/>
+              </w:rPr>
+            </w:pPr>
+            <w:r>
+              <w:rPr>
+                <w:rFonts w:ascii="Calibri" w:hAnsi="Calibri" w:cs="Calibri"/>
+                <w:color w:val="auto"/>
+              </w:rPr>
+              <w:t> </w:t>
+            </w:r>
+          </w:p>
+        </w:tc>
+      </w:tr>
+      <w:tr>
+        <w:trPr>
+          <w:trHeight w:val="571"/>
+        </w:trPr>
+        <w:tc>
+          <w:tcPr>
+            <w:tcW w:w="1442" w:type="dxa"/>
+            <w:tcBorders>
+              <w:top w:val="nil"/>
+              <w:left w:val="single" w:sz="8" w:space="0" w:color="auto"/>
+              <w:bottom w:val="single" w:sz="8" w:space="0" w:color="auto"/>
+              <w:right w:val="single" w:sz="8" w:space="0" w:color="auto"/>
+            </w:tcBorders>
+            <w:shd w:val="clear" w:color="auto" w:fill="auto"/>
+            <w:vAlign w:val="center"/>
+            <w:hideMark/>
+          </w:tcPr>
+          <w:p>
+            <w:pPr>
+              <w:autoSpaceDE/>
+              <w:autoSpaceDN/>
+              <w:spacing w:line="240" w:lineRule="auto"/>
+              <w:rPr>
+                <w:rFonts w:ascii="Calibri" w:hAnsi="Calibri" w:cs="Calibri"/>
+              </w:rPr>
+            </w:pPr>
+            <w:r>
+              <w:rPr>
+                <w:rFonts w:ascii="Calibri" w:hAnsi="Calibri" w:cs="Calibri"/>
+              </w:rPr>
+              <w:t xml:space="preserve">RN </w:t>
+            </w:r>
+          </w:p>
+        </w:tc>
+        <w:tc>
+          <w:tcPr>
+            <w:tcW w:w="3948" w:type="dxa"/>
+            <w:tcBorders>
+              <w:top w:val="nil"/>
+              <w:left w:val="nil"/>
+              <w:bottom w:val="single" w:sz="8" w:space="0" w:color="auto"/>
+              <w:right w:val="single" w:sz="8" w:space="0" w:color="auto"/>
+            </w:tcBorders>
+            <w:shd w:val="clear" w:color="auto" w:fill="auto"/>
+            <w:noWrap/>
+            <w:vAlign w:val="bottom"/>
+            <w:hideMark/>
+          </w:tcPr>
+          <w:p>
+            <w:pPr>
+              <w:autoSpaceDE/>
+              <w:autoSpaceDN/>
+              <w:spacing w:line="240" w:lineRule="auto"/>
+              <w:rPr>
+                <w:rFonts w:ascii="Calibri" w:hAnsi="Calibri" w:cs="Calibri"/>
+              </w:rPr>
+            </w:pPr>
+            <w:r>
+              <w:rPr>
+                <w:rFonts w:ascii="Calibri" w:hAnsi="Calibri" w:cs="Calibri"/>
+              </w:rPr>
+              <w:t> </w:t>
+            </w:r>
+          </w:p>
+        </w:tc>
+        <w:tc>
+          <w:tcPr>
+            <w:tcW w:w="1710" w:type="dxa"/>
+            <w:tcBorders>
+              <w:top w:val="nil"/>
+              <w:left w:val="nil"/>
+              <w:bottom w:val="single" w:sz="8" w:space="0" w:color="auto"/>
+              <w:right w:val="single" w:sz="8" w:space="0" w:color="auto"/>
+            </w:tcBorders>
+            <w:shd w:val="clear" w:color="auto" w:fill="auto"/>
+            <w:noWrap/>
+            <w:vAlign w:val="bottom"/>
+            <w:hideMark/>
+          </w:tcPr>
+          <w:p>
+            <w:pPr>
+              <w:autoSpaceDE/>
+              <w:autoSpaceDN/>
+              <w:spacing w:line="240" w:lineRule="auto"/>
+              <w:rPr>
+                <w:rFonts w:ascii="Calibri" w:hAnsi="Calibri" w:cs="Calibri"/>
+              </w:rPr>
+            </w:pPr>
+            <w:r>
+              <w:rPr>
+                <w:rFonts w:ascii="Calibri" w:hAnsi="Calibri" w:cs="Calibri"/>
+              </w:rPr>
+              <w:t> </w:t>
+            </w:r>
+          </w:p>
+        </w:tc>
+        <w:tc>
+          <w:tcPr>
+            <w:tcW w:w="1260" w:type="dxa"/>
+            <w:tcBorders>
+              <w:top w:val="nil"/>
+              <w:left w:val="nil"/>
+              <w:bottom w:val="single" w:sz="8" w:space="0" w:color="auto"/>
+              <w:right w:val="single" w:sz="8" w:space="0" w:color="auto"/>
+            </w:tcBorders>
+            <w:shd w:val="clear" w:color="auto" w:fill="auto"/>
+            <w:noWrap/>
+            <w:vAlign w:val="bottom"/>
+            <w:hideMark/>
+          </w:tcPr>
+          <w:p>
+            <w:pPr>
+              <w:autoSpaceDE/>
+              <w:autoSpaceDN/>
+              <w:spacing w:line="240" w:lineRule="auto"/>
+              <w:rPr>
+                <w:rFonts w:ascii="Calibri" w:hAnsi="Calibri" w:cs="Calibri"/>
+              </w:rPr>
+            </w:pPr>
+            <w:r>
+              <w:rPr>
+                <w:rFonts w:ascii="Calibri" w:hAnsi="Calibri" w:cs="Calibri"/>
+              </w:rPr>
+              <w:t> </w:t>
+            </w:r>
+          </w:p>
+        </w:tc>
+        <w:tc>
+          <w:tcPr>
+            <w:tcW w:w="1242" w:type="dxa"/>
+            <w:tcBorders>
+              <w:top w:val="nil"/>
+              <w:left w:val="nil"/>
+              <w:bottom w:val="single" w:sz="8" w:space="0" w:color="auto"/>
+              <w:right w:val="single" w:sz="8" w:space="0" w:color="auto"/>
+            </w:tcBorders>
+            <w:shd w:val="clear" w:color="auto" w:fill="auto"/>
+            <w:noWrap/>
+            <w:vAlign w:val="bottom"/>
+            <w:hideMark/>
+          </w:tcPr>
+          <w:p>
+            <w:pPr>
+              <w:autoSpaceDE/>
+              <w:autoSpaceDN/>
+              <w:spacing w:line="240" w:lineRule="auto"/>
+              <w:rPr>
+                <w:rFonts w:ascii="Calibri" w:hAnsi="Calibri" w:cs="Calibri"/>
+              </w:rPr>
+            </w:pPr>
+            <w:r>
+              <w:rPr>
+                <w:rFonts w:ascii="Calibri" w:hAnsi="Calibri" w:cs="Calibri"/>
+              </w:rPr>
+              <w:t> </w:t>
+            </w:r>
+          </w:p>
+        </w:tc>
+        <w:tc>
+          <w:tcPr>
+            <w:tcW w:w="4248" w:type="dxa"/>
+            <w:tcBorders>
+              <w:top w:val="nil"/>
+              <w:left w:val="nil"/>
+              <w:bottom w:val="single" w:sz="8" w:space="0" w:color="auto"/>
+              <w:right w:val="single" w:sz="8" w:space="0" w:color="auto"/>
+            </w:tcBorders>
+            <w:shd w:val="clear" w:color="auto" w:fill="auto"/>
+            <w:noWrap/>
+            <w:vAlign w:val="bottom"/>
+            <w:hideMark/>
+          </w:tcPr>
+          <w:p>
+            <w:pPr>
+              <w:autoSpaceDE/>
+              <w:autoSpaceDN/>
+              <w:spacing w:line="240" w:lineRule="auto"/>
+              <w:rPr>
+                <w:rFonts w:ascii="Calibri" w:hAnsi="Calibri" w:cs="Calibri"/>
+              </w:rPr>
+            </w:pPr>
+            <w:r>
+              <w:rPr>
+                <w:rFonts w:ascii="Calibri" w:hAnsi="Calibri" w:cs="Calibri"/>
+              </w:rPr>
+              <w:t> </w:t>
+            </w:r>
+          </w:p>
+        </w:tc>
+        <w:tc>
+          <w:tcPr>
+            <w:tcW w:w="1748" w:type="dxa"/>
+            <w:tcBorders>
+              <w:top w:val="nil"/>
+              <w:left w:val="nil"/>
+              <w:bottom w:val="single" w:sz="8" w:space="0" w:color="auto"/>
+              <w:right w:val="single" w:sz="8" w:space="0" w:color="auto"/>
+            </w:tcBorders>
+            <w:shd w:val="clear" w:color="auto" w:fill="auto"/>
+            <w:vAlign w:val="center"/>
+            <w:hideMark/>
+          </w:tcPr>
+          <w:p>
+            <w:pPr>
+              <w:autoSpaceDE/>
+              <w:autoSpaceDN/>
+              <w:spacing w:line="240" w:lineRule="auto"/>
+              <w:rPr>
+                <w:rFonts w:ascii="Calibri" w:hAnsi="Calibri" w:cs="Calibri"/>
+                <w:color w:val="auto"/>
+              </w:rPr>
+            </w:pPr>
+            <w:r>
+              <w:rPr>
+                <w:rFonts w:ascii="Calibri" w:hAnsi="Calibri" w:cs="Calibri"/>
+                <w:color w:val="auto"/>
+              </w:rPr>
+              <w:t>Room number</w:t>
+            </w:r>
+          </w:p>
+        </w:tc>
+      </w:tr>
+      <w:tr>
+        <w:trPr>
+          <w:trHeight w:val="613"/>
+        </w:trPr>
+        <w:tc>
+          <w:tcPr>
+            <w:tcW w:w="1442" w:type="dxa"/>
+            <w:tcBorders>
+              <w:top w:val="nil"/>
+              <w:left w:val="single" w:sz="8" w:space="0" w:color="auto"/>
+              <w:bottom w:val="single" w:sz="8" w:space="0" w:color="auto"/>
+              <w:right w:val="single" w:sz="8" w:space="0" w:color="auto"/>
+            </w:tcBorders>
+            <w:shd w:val="clear" w:color="auto" w:fill="auto"/>
+            <w:vAlign w:val="center"/>
+            <w:hideMark/>
+          </w:tcPr>
+          <w:p>
+            <w:pPr>
+              <w:autoSpaceDE/>
+              <w:autoSpaceDN/>
+              <w:spacing w:line="240" w:lineRule="auto"/>
+              <w:rPr>
+                <w:rFonts w:ascii="Calibri" w:hAnsi="Calibri" w:cs="Calibri"/>
+                <w:color w:val="auto"/>
+              </w:rPr>
+            </w:pPr>
+            <w:r>
+              <w:rPr>
+                <w:rFonts w:ascii="Calibri" w:hAnsi="Calibri" w:cs="Calibri"/>
+                <w:color w:val="auto"/>
+              </w:rPr>
+              <w:t>ER</w:t>
+            </w:r>
+          </w:p>
+        </w:tc>
+        <w:tc>
+          <w:tcPr>
+            <w:tcW w:w="3948" w:type="dxa"/>
+            <w:tcBorders>
+              <w:top w:val="nil"/>
+              <w:left w:val="nil"/>
+              <w:bottom w:val="single" w:sz="8" w:space="0" w:color="auto"/>
+              <w:right w:val="single" w:sz="8" w:space="0" w:color="auto"/>
+            </w:tcBorders>
+            <w:shd w:val="clear" w:color="auto" w:fill="auto"/>
+            <w:noWrap/>
+            <w:vAlign w:val="bottom"/>
+            <w:hideMark/>
+          </w:tcPr>
+          <w:p>
+            <w:pPr>
+              <w:autoSpaceDE/>
+              <w:autoSpaceDN/>
+              <w:spacing w:line="240" w:lineRule="auto"/>
+              <w:rPr>
+                <w:rFonts w:ascii="Calibri" w:hAnsi="Calibri" w:cs="Calibri"/>
+              </w:rPr>
+            </w:pPr>
+            <w:r>
+              <w:rPr>
+                <w:rFonts w:ascii="Calibri" w:hAnsi="Calibri" w:cs="Calibri"/>
+              </w:rPr>
+              <w:t> </w:t>
+            </w:r>
+          </w:p>
+        </w:tc>
+        <w:tc>
+          <w:tcPr>
+            <w:tcW w:w="1710" w:type="dxa"/>
+            <w:tcBorders>
+              <w:top w:val="nil"/>
+              <w:left w:val="nil"/>
+              <w:bottom w:val="single" w:sz="8" w:space="0" w:color="auto"/>
+              <w:right w:val="single" w:sz="8" w:space="0" w:color="auto"/>
+            </w:tcBorders>
+            <w:shd w:val="clear" w:color="auto" w:fill="auto"/>
+            <w:noWrap/>
+            <w:vAlign w:val="bottom"/>
+            <w:hideMark/>
+          </w:tcPr>
+          <w:p>
+            <w:pPr>
+              <w:autoSpaceDE/>
+              <w:autoSpaceDN/>
+              <w:spacing w:line="240" w:lineRule="auto"/>
+              <w:rPr>
+                <w:rFonts w:ascii="Calibri" w:hAnsi="Calibri" w:cs="Calibri"/>
+              </w:rPr>
+            </w:pPr>
+            <w:r>
+              <w:rPr>
+                <w:rFonts w:ascii="Calibri" w:hAnsi="Calibri" w:cs="Calibri"/>
+              </w:rPr>
+              <w:t> </w:t>
+            </w:r>
+          </w:p>
+        </w:tc>
+        <w:tc>
+          <w:tcPr>
+            <w:tcW w:w="1260" w:type="dxa"/>
+            <w:tcBorders>
+              <w:top w:val="nil"/>
+              <w:left w:val="nil"/>
+              <w:bottom w:val="single" w:sz="8" w:space="0" w:color="auto"/>
+              <w:right w:val="single" w:sz="8" w:space="0" w:color="auto"/>
+            </w:tcBorders>
+            <w:shd w:val="clear" w:color="auto" w:fill="auto"/>
+            <w:noWrap/>
+            <w:vAlign w:val="bottom"/>
+            <w:hideMark/>
+          </w:tcPr>
+          <w:p>
+            <w:pPr>
+              <w:autoSpaceDE/>
+              <w:autoSpaceDN/>
+              <w:spacing w:line="240" w:lineRule="auto"/>
+              <w:rPr>
+                <w:rFonts w:ascii="Calibri" w:hAnsi="Calibri" w:cs="Calibri"/>
+              </w:rPr>
+            </w:pPr>
+            <w:r>
+              <w:rPr>
+                <w:rFonts w:ascii="Calibri" w:hAnsi="Calibri" w:cs="Calibri"/>
+              </w:rPr>
+              <w:t> </w:t>
+            </w:r>
+          </w:p>
+        </w:tc>
+        <w:tc>
+          <w:tcPr>
+            <w:tcW w:w="1242" w:type="dxa"/>
+            <w:tcBorders>
+              <w:top w:val="nil"/>
+              <w:left w:val="nil"/>
+              <w:bottom w:val="single" w:sz="8" w:space="0" w:color="auto"/>
+              <w:right w:val="single" w:sz="8" w:space="0" w:color="auto"/>
+            </w:tcBorders>
+            <w:shd w:val="clear" w:color="auto" w:fill="auto"/>
+            <w:noWrap/>
+            <w:vAlign w:val="bottom"/>
+            <w:hideMark/>
+          </w:tcPr>
+          <w:p>
+            <w:pPr>
+              <w:autoSpaceDE/>
+              <w:autoSpaceDN/>
+              <w:spacing w:line="240" w:lineRule="auto"/>
+              <w:rPr>
+                <w:rFonts w:ascii="Calibri" w:hAnsi="Calibri" w:cs="Calibri"/>
+              </w:rPr>
+            </w:pPr>
+            <w:r>
+              <w:rPr>
+                <w:rFonts w:ascii="Calibri" w:hAnsi="Calibri" w:cs="Calibri"/>
+              </w:rPr>
+              <w:t> </w:t>
+            </w:r>
+          </w:p>
+        </w:tc>
+        <w:tc>
+          <w:tcPr>
+            <w:tcW w:w="4248" w:type="dxa"/>
+            <w:tcBorders>
+              <w:top w:val="nil"/>
+              <w:left w:val="nil"/>
+              <w:bottom w:val="single" w:sz="8" w:space="0" w:color="auto"/>
+              <w:right w:val="single" w:sz="8" w:space="0" w:color="auto"/>
+            </w:tcBorders>
+            <w:shd w:val="clear" w:color="auto" w:fill="auto"/>
+            <w:noWrap/>
+            <w:vAlign w:val="bottom"/>
+            <w:hideMark/>
+          </w:tcPr>
+          <w:p>
+            <w:pPr>
+              <w:autoSpaceDE/>
+              <w:autoSpaceDN/>
+              <w:spacing w:line="240" w:lineRule="auto"/>
+              <w:rPr>
+                <w:rFonts w:ascii="Calibri" w:hAnsi="Calibri" w:cs="Calibri"/>
+              </w:rPr>
+            </w:pPr>
+            <w:r>
+              <w:rPr>
+                <w:rFonts w:ascii="Calibri" w:hAnsi="Calibri" w:cs="Calibri"/>
+              </w:rPr>
+              <w:t> </w:t>
+            </w:r>
+          </w:p>
+        </w:tc>
+        <w:tc>
+          <w:tcPr>
+            <w:tcW w:w="1748" w:type="dxa"/>
+            <w:tcBorders>
+              <w:top w:val="nil"/>
+              <w:left w:val="nil"/>
+              <w:bottom w:val="single" w:sz="8" w:space="0" w:color="auto"/>
+              <w:right w:val="single" w:sz="8" w:space="0" w:color="auto"/>
+            </w:tcBorders>
+            <w:shd w:val="clear" w:color="auto" w:fill="auto"/>
+            <w:vAlign w:val="center"/>
+            <w:hideMark/>
+          </w:tcPr>
+          <w:p>
+            <w:pPr>
+              <w:autoSpaceDE/>
+              <w:autoSpaceDN/>
+              <w:spacing w:line="240" w:lineRule="auto"/>
+              <w:rPr>
+                <w:rFonts w:ascii="Calibri" w:hAnsi="Calibri" w:cs="Calibri"/>
+                <w:color w:val="auto"/>
+              </w:rPr>
+            </w:pPr>
+            <w:r>
+              <w:rPr>
+                <w:rFonts w:ascii="Calibri" w:hAnsi="Calibri" w:cs="Calibri"/>
+                <w:color w:val="auto"/>
+              </w:rPr>
+              <w:t>Existing reservation</w:t>
+            </w:r>
+          </w:p>
+        </w:tc>
+      </w:tr>
+      <w:tr>
+        <w:trPr>
+          <w:trHeight w:val="313"/>
+        </w:trPr>
+        <w:tc>
+          <w:tcPr>
+            <w:tcW w:w="1442" w:type="dxa"/>
+            <w:tcBorders>
+              <w:top w:val="nil"/>
+              <w:left w:val="single" w:sz="8" w:space="0" w:color="auto"/>
+              <w:bottom w:val="single" w:sz="8" w:space="0" w:color="auto"/>
+              <w:right w:val="single" w:sz="8" w:space="0" w:color="auto"/>
+            </w:tcBorders>
+            <w:shd w:val="clear" w:color="auto" w:fill="auto"/>
+            <w:vAlign w:val="center"/>
+            <w:hideMark/>
+          </w:tcPr>
+          <w:p>
+            <w:pPr>
+              <w:autoSpaceDE/>
+              <w:autoSpaceDN/>
+              <w:spacing w:line="240" w:lineRule="auto"/>
+              <w:rPr>
+                <w:rFonts w:ascii="Calibri" w:hAnsi="Calibri" w:cs="Calibri"/>
+              </w:rPr>
+            </w:pPr>
+            <w:r>
+              <w:rPr>
+                <w:rFonts w:ascii="Calibri" w:hAnsi="Calibri" w:cs="Calibri"/>
+              </w:rPr>
+              <w:t>ER</w:t>
+            </w:r>
+          </w:p>
+        </w:tc>
+        <w:tc>
+          <w:tcPr>
+            <w:tcW w:w="3948" w:type="dxa"/>
+            <w:tcBorders>
+              <w:top w:val="nil"/>
+              <w:left w:val="nil"/>
+              <w:bottom w:val="single" w:sz="8" w:space="0" w:color="auto"/>
+              <w:right w:val="single" w:sz="8" w:space="0" w:color="auto"/>
+            </w:tcBorders>
+            <w:shd w:val="clear" w:color="auto" w:fill="auto"/>
+            <w:noWrap/>
+            <w:vAlign w:val="bottom"/>
+            <w:hideMark/>
+          </w:tcPr>
+          <w:p>
+            <w:pPr>
+              <w:autoSpaceDE/>
+              <w:autoSpaceDN/>
+              <w:spacing w:line="240" w:lineRule="auto"/>
+              <w:rPr>
+                <w:rFonts w:ascii="Calibri" w:hAnsi="Calibri" w:cs="Calibri"/>
+              </w:rPr>
+            </w:pPr>
+            <w:r>
+              <w:rPr>
+                <w:rFonts w:ascii="Calibri" w:hAnsi="Calibri" w:cs="Calibri"/>
+              </w:rPr>
+              <w:t> </w:t>
+            </w:r>
+          </w:p>
+        </w:tc>
+        <w:tc>
+          <w:tcPr>
+            <w:tcW w:w="1710" w:type="dxa"/>
+            <w:tcBorders>
+              <w:top w:val="nil"/>
+              <w:left w:val="nil"/>
+              <w:bottom w:val="single" w:sz="8" w:space="0" w:color="auto"/>
+              <w:right w:val="single" w:sz="8" w:space="0" w:color="auto"/>
+            </w:tcBorders>
+            <w:shd w:val="clear" w:color="auto" w:fill="auto"/>
+            <w:noWrap/>
+            <w:vAlign w:val="bottom"/>
+            <w:hideMark/>
+          </w:tcPr>
+          <w:p>
+            <w:pPr>
+              <w:autoSpaceDE/>
+              <w:autoSpaceDN/>
+              <w:spacing w:line="240" w:lineRule="auto"/>
+              <w:rPr>
+                <w:rFonts w:ascii="Calibri" w:hAnsi="Calibri" w:cs="Calibri"/>
+              </w:rPr>
+            </w:pPr>
+            <w:r>
+              <w:rPr>
+                <w:rFonts w:ascii="Calibri" w:hAnsi="Calibri" w:cs="Calibri"/>
+              </w:rPr>
+              <w:t> </w:t>
+            </w:r>
+          </w:p>
+        </w:tc>
+        <w:tc>
+          <w:tcPr>
+            <w:tcW w:w="1260" w:type="dxa"/>
+            <w:tcBorders>
+              <w:top w:val="nil"/>
+              <w:left w:val="nil"/>
+              <w:bottom w:val="single" w:sz="8" w:space="0" w:color="auto"/>
+              <w:right w:val="single" w:sz="8" w:space="0" w:color="auto"/>
+            </w:tcBorders>
+            <w:shd w:val="clear" w:color="auto" w:fill="auto"/>
+            <w:noWrap/>
+            <w:vAlign w:val="bottom"/>
+            <w:hideMark/>
+          </w:tcPr>
+          <w:p>
+            <w:pPr>
+              <w:autoSpaceDE/>
+              <w:autoSpaceDN/>
+              <w:spacing w:line="240" w:lineRule="auto"/>
+              <w:rPr>
+                <w:rFonts w:ascii="Calibri" w:hAnsi="Calibri" w:cs="Calibri"/>
+              </w:rPr>
+            </w:pPr>
+            <w:r>
+              <w:rPr>
+                <w:rFonts w:ascii="Calibri" w:hAnsi="Calibri" w:cs="Calibri"/>
+              </w:rPr>
+              <w:t> </w:t>
+            </w:r>
+          </w:p>
+        </w:tc>
+        <w:tc>
+          <w:tcPr>
+            <w:tcW w:w="1242" w:type="dxa"/>
+            <w:tcBorders>
+              <w:top w:val="nil"/>
+              <w:left w:val="nil"/>
+              <w:bottom w:val="single" w:sz="8" w:space="0" w:color="auto"/>
+              <w:right w:val="single" w:sz="8" w:space="0" w:color="auto"/>
+            </w:tcBorders>
+            <w:shd w:val="clear" w:color="auto" w:fill="auto"/>
+            <w:noWrap/>
+            <w:vAlign w:val="bottom"/>
+            <w:hideMark/>
+          </w:tcPr>
+          <w:p>
+            <w:pPr>
+              <w:autoSpaceDE/>
+              <w:autoSpaceDN/>
+              <w:spacing w:line="240" w:lineRule="auto"/>
+              <w:rPr>
+                <w:rFonts w:ascii="Calibri" w:hAnsi="Calibri" w:cs="Calibri"/>
+              </w:rPr>
+            </w:pPr>
+            <w:r>
+              <w:rPr>
+                <w:rFonts w:ascii="Calibri" w:hAnsi="Calibri" w:cs="Calibri"/>
+              </w:rPr>
+              <w:t> </w:t>
+            </w:r>
+          </w:p>
+        </w:tc>
+        <w:tc>
+          <w:tcPr>
+            <w:tcW w:w="4248" w:type="dxa"/>
+            <w:tcBorders>
+              <w:top w:val="nil"/>
+              <w:left w:val="nil"/>
+              <w:bottom w:val="single" w:sz="8" w:space="0" w:color="auto"/>
+              <w:right w:val="single" w:sz="8" w:space="0" w:color="auto"/>
+            </w:tcBorders>
+            <w:shd w:val="clear" w:color="auto" w:fill="auto"/>
+            <w:noWrap/>
+            <w:vAlign w:val="bottom"/>
+            <w:hideMark/>
+          </w:tcPr>
+          <w:p>
+            <w:pPr>
+              <w:autoSpaceDE/>
+              <w:autoSpaceDN/>
+              <w:spacing w:line="240" w:lineRule="auto"/>
+              <w:rPr>
+                <w:rFonts w:ascii="Calibri" w:hAnsi="Calibri" w:cs="Calibri"/>
+              </w:rPr>
+            </w:pPr>
+            <w:r>
+              <w:rPr>
+                <w:rFonts w:ascii="Calibri" w:hAnsi="Calibri" w:cs="Calibri"/>
+              </w:rPr>
+              <w:t> </w:t>
+            </w:r>
+          </w:p>
+        </w:tc>
+        <w:tc>
+          <w:tcPr>
+            <w:tcW w:w="1748" w:type="dxa"/>
+            <w:tcBorders>
+              <w:top w:val="nil"/>
+              <w:left w:val="nil"/>
+              <w:bottom w:val="single" w:sz="8" w:space="0" w:color="auto"/>
+              <w:right w:val="single" w:sz="8" w:space="0" w:color="auto"/>
+            </w:tcBorders>
+            <w:shd w:val="clear" w:color="auto" w:fill="auto"/>
+            <w:noWrap/>
+            <w:vAlign w:val="bottom"/>
+            <w:hideMark/>
+          </w:tcPr>
+          <w:p>
+            <w:pPr>
+              <w:autoSpaceDE/>
+              <w:autoSpaceDN/>
+              <w:spacing w:line="240" w:lineRule="auto"/>
+              <w:rPr>
+                <w:rFonts w:ascii="Calibri" w:hAnsi="Calibri" w:cs="Calibri"/>
+              </w:rPr>
+            </w:pPr>
+            <w:r>
+              <w:rPr>
+                <w:rFonts w:ascii="Calibri" w:hAnsi="Calibri" w:cs="Calibri"/>
+              </w:rPr>
+              <w:t> </w:t>
+            </w:r>
+          </w:p>
+        </w:tc>
+      </w:tr>
+      <w:tr>
+        <w:trPr>
+          <w:trHeight w:val="313"/>
+        </w:trPr>
+        <w:tc>
+          <w:tcPr>
+            <w:tcW w:w="1442" w:type="dxa"/>
+            <w:tcBorders>
+              <w:top w:val="nil"/>
+              <w:left w:val="single" w:sz="8" w:space="0" w:color="auto"/>
+              <w:bottom w:val="single" w:sz="8" w:space="0" w:color="auto"/>
+              <w:right w:val="single" w:sz="8" w:space="0" w:color="auto"/>
+            </w:tcBorders>
+            <w:shd w:val="clear" w:color="auto" w:fill="auto"/>
+            <w:noWrap/>
+            <w:vAlign w:val="bottom"/>
+            <w:hideMark/>
+          </w:tcPr>
+          <w:p>
+            <w:pPr>
+              <w:autoSpaceDE/>
+              <w:autoSpaceDN/>
+              <w:spacing w:line="240" w:lineRule="auto"/>
+              <w:rPr>
+                <w:rFonts w:ascii="Calibri" w:hAnsi="Calibri" w:cs="Calibri"/>
+              </w:rPr>
+            </w:pPr>
+            <w:r>
+              <w:rPr>
+                <w:rFonts w:ascii="Calibri" w:hAnsi="Calibri" w:cs="Calibri"/>
+              </w:rPr>
+              <w:t xml:space="preserve">CN </w:t>
+            </w:r>
+          </w:p>
+        </w:tc>
+        <w:tc>
+          <w:tcPr>
+            <w:tcW w:w="3948" w:type="dxa"/>
+            <w:tcBorders>
+              <w:top w:val="nil"/>
+              <w:left w:val="nil"/>
+              <w:bottom w:val="single" w:sz="8" w:space="0" w:color="auto"/>
+              <w:right w:val="single" w:sz="8" w:space="0" w:color="auto"/>
+            </w:tcBorders>
+            <w:shd w:val="clear" w:color="auto" w:fill="auto"/>
+            <w:noWrap/>
+            <w:vAlign w:val="bottom"/>
+            <w:hideMark/>
+          </w:tcPr>
+          <w:p>
+            <w:pPr>
+              <w:autoSpaceDE/>
+              <w:autoSpaceDN/>
+              <w:spacing w:line="240" w:lineRule="auto"/>
+              <w:rPr>
+                <w:rFonts w:ascii="Calibri" w:hAnsi="Calibri" w:cs="Calibri"/>
+              </w:rPr>
+            </w:pPr>
+            <w:r>
+              <w:rPr>
+                <w:rFonts w:ascii="Calibri" w:hAnsi="Calibri" w:cs="Calibri"/>
+              </w:rPr>
+              <w:t> </w:t>
+            </w:r>
+          </w:p>
+        </w:tc>
+        <w:tc>
+          <w:tcPr>
+            <w:tcW w:w="1710" w:type="dxa"/>
+            <w:tcBorders>
+              <w:top w:val="nil"/>
+              <w:left w:val="nil"/>
+              <w:bottom w:val="single" w:sz="8" w:space="0" w:color="auto"/>
+              <w:right w:val="single" w:sz="8" w:space="0" w:color="auto"/>
+            </w:tcBorders>
+            <w:shd w:val="clear" w:color="auto" w:fill="auto"/>
+            <w:noWrap/>
+            <w:vAlign w:val="bottom"/>
+            <w:hideMark/>
+          </w:tcPr>
+          <w:p>
+            <w:pPr>
+              <w:autoSpaceDE/>
+              <w:autoSpaceDN/>
+              <w:spacing w:line="240" w:lineRule="auto"/>
+              <w:rPr>
+                <w:rFonts w:ascii="Calibri" w:hAnsi="Calibri" w:cs="Calibri"/>
+              </w:rPr>
+            </w:pPr>
+            <w:r>
+              <w:rPr>
+                <w:rFonts w:ascii="Calibri" w:hAnsi="Calibri" w:cs="Calibri"/>
+              </w:rPr>
+              <w:t> </w:t>
+            </w:r>
+          </w:p>
+        </w:tc>
+        <w:tc>
+          <w:tcPr>
+            <w:tcW w:w="1260" w:type="dxa"/>
+            <w:tcBorders>
+              <w:top w:val="nil"/>
+              <w:left w:val="nil"/>
+              <w:bottom w:val="single" w:sz="8" w:space="0" w:color="auto"/>
+              <w:right w:val="single" w:sz="8" w:space="0" w:color="auto"/>
+            </w:tcBorders>
+            <w:shd w:val="clear" w:color="auto" w:fill="auto"/>
+            <w:noWrap/>
+            <w:vAlign w:val="bottom"/>
+            <w:hideMark/>
+          </w:tcPr>
+          <w:p>
+            <w:pPr>
+              <w:autoSpaceDE/>
+              <w:autoSpaceDN/>
+              <w:spacing w:line="240" w:lineRule="auto"/>
+              <w:rPr>
+                <w:rFonts w:ascii="Calibri" w:hAnsi="Calibri" w:cs="Calibri"/>
+              </w:rPr>
+            </w:pPr>
+            <w:r>
+              <w:rPr>
+                <w:rFonts w:ascii="Calibri" w:hAnsi="Calibri" w:cs="Calibri"/>
+              </w:rPr>
+              <w:t> </w:t>
+            </w:r>
+          </w:p>
+        </w:tc>
+        <w:tc>
+          <w:tcPr>
+            <w:tcW w:w="1242" w:type="dxa"/>
+            <w:tcBorders>
+              <w:top w:val="nil"/>
+              <w:left w:val="nil"/>
+              <w:bottom w:val="single" w:sz="8" w:space="0" w:color="auto"/>
+              <w:right w:val="single" w:sz="8" w:space="0" w:color="auto"/>
+            </w:tcBorders>
+            <w:shd w:val="clear" w:color="auto" w:fill="auto"/>
+            <w:noWrap/>
+            <w:vAlign w:val="bottom"/>
+            <w:hideMark/>
+          </w:tcPr>
+          <w:p>
+            <w:pPr>
+              <w:autoSpaceDE/>
+              <w:autoSpaceDN/>
+              <w:spacing w:line="240" w:lineRule="auto"/>
+              <w:rPr>
+                <w:rFonts w:ascii="Calibri" w:hAnsi="Calibri" w:cs="Calibri"/>
+              </w:rPr>
+            </w:pPr>
+            <w:r>
+              <w:rPr>
+                <w:rFonts w:ascii="Calibri" w:hAnsi="Calibri" w:cs="Calibri"/>
+              </w:rPr>
+              <w:t> </w:t>
+            </w:r>
+          </w:p>
+        </w:tc>
+        <w:tc>
+          <w:tcPr>
+            <w:tcW w:w="4248" w:type="dxa"/>
+            <w:tcBorders>
+              <w:top w:val="nil"/>
+              <w:left w:val="nil"/>
+              <w:bottom w:val="single" w:sz="8" w:space="0" w:color="auto"/>
+              <w:right w:val="single" w:sz="8" w:space="0" w:color="auto"/>
+            </w:tcBorders>
+            <w:shd w:val="clear" w:color="auto" w:fill="auto"/>
+            <w:noWrap/>
+            <w:vAlign w:val="bottom"/>
+            <w:hideMark/>
+          </w:tcPr>
+          <w:p>
+            <w:pPr>
+              <w:autoSpaceDE/>
+              <w:autoSpaceDN/>
+              <w:spacing w:line="240" w:lineRule="auto"/>
+              <w:rPr>
+                <w:rFonts w:ascii="Calibri" w:hAnsi="Calibri" w:cs="Calibri"/>
+              </w:rPr>
+            </w:pPr>
+            <w:r>
+              <w:rPr>
+                <w:rFonts w:ascii="Calibri" w:hAnsi="Calibri" w:cs="Calibri"/>
+              </w:rPr>
+              <w:t> </w:t>
+            </w:r>
+          </w:p>
+        </w:tc>
+        <w:tc>
+          <w:tcPr>
+            <w:tcW w:w="1748" w:type="dxa"/>
+            <w:tcBorders>
+              <w:top w:val="nil"/>
+              <w:left w:val="nil"/>
+              <w:bottom w:val="single" w:sz="8" w:space="0" w:color="auto"/>
+              <w:right w:val="single" w:sz="8" w:space="0" w:color="auto"/>
+            </w:tcBorders>
+            <w:shd w:val="clear" w:color="auto" w:fill="auto"/>
+            <w:noWrap/>
+            <w:vAlign w:val="bottom"/>
+            <w:hideMark/>
+          </w:tcPr>
+          <w:p>
+            <w:pPr>
+              <w:autoSpaceDE/>
+              <w:autoSpaceDN/>
+              <w:spacing w:line="240" w:lineRule="auto"/>
+              <w:rPr>
+                <w:rFonts w:ascii="Calibri" w:hAnsi="Calibri" w:cs="Calibri"/>
+              </w:rPr>
+            </w:pPr>
+            <w:r>
+              <w:rPr>
+                <w:rFonts w:ascii="Calibri" w:hAnsi="Calibri" w:cs="Calibri"/>
+              </w:rPr>
+              <w:t>Confirmation Number</w:t>
+            </w:r>
+          </w:p>
+        </w:tc>
+      </w:tr>
+      <w:tr>
+        <w:trPr>
+          <w:trHeight w:val="313"/>
+        </w:trPr>
+        <w:tc>
+          <w:tcPr>
+            <w:tcW w:w="1442" w:type="dxa"/>
+            <w:tcBorders>
+              <w:top w:val="nil"/>
+              <w:left w:val="single" w:sz="8" w:space="0" w:color="auto"/>
+              <w:bottom w:val="single" w:sz="8" w:space="0" w:color="auto"/>
+              <w:right w:val="single" w:sz="8" w:space="0" w:color="auto"/>
+            </w:tcBorders>
+            <w:shd w:val="clear" w:color="auto" w:fill="auto"/>
+            <w:vAlign w:val="center"/>
+            <w:hideMark/>
+          </w:tcPr>
+          <w:p>
+            <w:pPr>
+              <w:autoSpaceDE/>
+              <w:autoSpaceDN/>
+              <w:spacing w:line="240" w:lineRule="auto"/>
+              <w:rPr>
+                <w:rFonts w:ascii="Calibri" w:hAnsi="Calibri" w:cs="Calibri"/>
+              </w:rPr>
+            </w:pPr>
+            <w:r>
+              <w:rPr>
+                <w:rFonts w:ascii="Calibri" w:hAnsi="Calibri" w:cs="Calibri"/>
+              </w:rPr>
+              <w:t xml:space="preserve">AN </w:t>
+            </w:r>
+          </w:p>
+        </w:tc>
+        <w:tc>
+          <w:tcPr>
+            <w:tcW w:w="3948" w:type="dxa"/>
+            <w:tcBorders>
+              <w:top w:val="nil"/>
+              <w:left w:val="nil"/>
+              <w:bottom w:val="single" w:sz="8" w:space="0" w:color="auto"/>
+              <w:right w:val="single" w:sz="8" w:space="0" w:color="auto"/>
+            </w:tcBorders>
+            <w:shd w:val="clear" w:color="auto" w:fill="auto"/>
+            <w:noWrap/>
+            <w:vAlign w:val="bottom"/>
+            <w:hideMark/>
+          </w:tcPr>
+          <w:p>
+            <w:pPr>
+              <w:autoSpaceDE/>
+              <w:autoSpaceDN/>
+              <w:spacing w:line="240" w:lineRule="auto"/>
+              <w:rPr>
+                <w:rFonts w:ascii="Calibri" w:hAnsi="Calibri" w:cs="Calibri"/>
+              </w:rPr>
+            </w:pPr>
+            <w:r>
+              <w:rPr>
+                <w:rFonts w:ascii="Calibri" w:hAnsi="Calibri" w:cs="Calibri"/>
+              </w:rPr>
+              <w:t> </w:t>
+            </w:r>
+          </w:p>
+        </w:tc>
+        <w:tc>
+          <w:tcPr>
+            <w:tcW w:w="1710" w:type="dxa"/>
+            <w:tcBorders>
+              <w:top w:val="nil"/>
+              <w:left w:val="nil"/>
+              <w:bottom w:val="single" w:sz="8" w:space="0" w:color="auto"/>
+              <w:right w:val="single" w:sz="8" w:space="0" w:color="auto"/>
+            </w:tcBorders>
+            <w:shd w:val="clear" w:color="auto" w:fill="auto"/>
+            <w:noWrap/>
+            <w:vAlign w:val="bottom"/>
+            <w:hideMark/>
+          </w:tcPr>
+          <w:p>
+            <w:pPr>
+              <w:autoSpaceDE/>
+              <w:autoSpaceDN/>
+              <w:spacing w:line="240" w:lineRule="auto"/>
+              <w:rPr>
+                <w:rFonts w:ascii="Calibri" w:hAnsi="Calibri" w:cs="Calibri"/>
+              </w:rPr>
+            </w:pPr>
+            <w:r>
+              <w:rPr>
+                <w:rFonts w:ascii="Calibri" w:hAnsi="Calibri" w:cs="Calibri"/>
+              </w:rPr>
+              <w:t> </w:t>
+            </w:r>
+          </w:p>
+        </w:tc>
+        <w:tc>
+          <w:tcPr>
+            <w:tcW w:w="1260" w:type="dxa"/>
+            <w:tcBorders>
+              <w:top w:val="nil"/>
+              <w:left w:val="nil"/>
+              <w:bottom w:val="single" w:sz="8" w:space="0" w:color="auto"/>
+              <w:right w:val="single" w:sz="8" w:space="0" w:color="auto"/>
+            </w:tcBorders>
+            <w:shd w:val="clear" w:color="auto" w:fill="auto"/>
+            <w:noWrap/>
+            <w:vAlign w:val="bottom"/>
+            <w:hideMark/>
+          </w:tcPr>
+          <w:p>
+            <w:pPr>
+              <w:autoSpaceDE/>
+              <w:autoSpaceDN/>
+              <w:spacing w:line="240" w:lineRule="auto"/>
+              <w:rPr>
+                <w:rFonts w:ascii="Calibri" w:hAnsi="Calibri" w:cs="Calibri"/>
+              </w:rPr>
+            </w:pPr>
+            <w:r>
+              <w:rPr>
+                <w:rFonts w:ascii="Calibri" w:hAnsi="Calibri" w:cs="Calibri"/>
+              </w:rPr>
+              <w:t> </w:t>
+            </w:r>
+          </w:p>
+        </w:tc>
+        <w:tc>
+          <w:tcPr>
+            <w:tcW w:w="1242" w:type="dxa"/>
+            <w:tcBorders>
+              <w:top w:val="nil"/>
+              <w:left w:val="nil"/>
+              <w:bottom w:val="single" w:sz="8" w:space="0" w:color="auto"/>
+              <w:right w:val="single" w:sz="8" w:space="0" w:color="auto"/>
+            </w:tcBorders>
+            <w:shd w:val="clear" w:color="auto" w:fill="auto"/>
+            <w:noWrap/>
+            <w:vAlign w:val="bottom"/>
+            <w:hideMark/>
+          </w:tcPr>
+          <w:p>
+            <w:pPr>
+              <w:autoSpaceDE/>
+              <w:autoSpaceDN/>
+              <w:spacing w:line="240" w:lineRule="auto"/>
+              <w:rPr>
+                <w:rFonts w:ascii="Calibri" w:hAnsi="Calibri" w:cs="Calibri"/>
+              </w:rPr>
+            </w:pPr>
+            <w:r>
+              <w:rPr>
+                <w:rFonts w:ascii="Calibri" w:hAnsi="Calibri" w:cs="Calibri"/>
+              </w:rPr>
+              <w:t> </w:t>
+            </w:r>
+          </w:p>
+        </w:tc>
+        <w:tc>
+          <w:tcPr>
+            <w:tcW w:w="4248" w:type="dxa"/>
+            <w:tcBorders>
+              <w:top w:val="nil"/>
+              <w:left w:val="nil"/>
+              <w:bottom w:val="single" w:sz="8" w:space="0" w:color="auto"/>
+              <w:right w:val="single" w:sz="8" w:space="0" w:color="auto"/>
+            </w:tcBorders>
+            <w:shd w:val="clear" w:color="auto" w:fill="auto"/>
+            <w:noWrap/>
+            <w:vAlign w:val="bottom"/>
+            <w:hideMark/>
+          </w:tcPr>
+          <w:p>
+            <w:pPr>
+              <w:autoSpaceDE/>
+              <w:autoSpaceDN/>
+              <w:spacing w:line="240" w:lineRule="auto"/>
+              <w:rPr>
+                <w:rFonts w:ascii="Calibri" w:hAnsi="Calibri" w:cs="Calibri"/>
+              </w:rPr>
+            </w:pPr>
+            <w:r>
+              <w:rPr>
+                <w:rFonts w:ascii="Calibri" w:hAnsi="Calibri" w:cs="Calibri"/>
+              </w:rPr>
+              <w:t> </w:t>
+            </w:r>
+          </w:p>
+        </w:tc>
+        <w:tc>
+          <w:tcPr>
+            <w:tcW w:w="1748" w:type="dxa"/>
+            <w:tcBorders>
+              <w:top w:val="nil"/>
+              <w:left w:val="nil"/>
+              <w:bottom w:val="single" w:sz="8" w:space="0" w:color="auto"/>
+              <w:right w:val="single" w:sz="8" w:space="0" w:color="auto"/>
+            </w:tcBorders>
+            <w:shd w:val="clear" w:color="auto" w:fill="auto"/>
+            <w:noWrap/>
+            <w:vAlign w:val="bottom"/>
+            <w:hideMark/>
+          </w:tcPr>
+          <w:p>
+            <w:pPr>
+              <w:autoSpaceDE/>
+              <w:autoSpaceDN/>
+              <w:spacing w:line="240" w:lineRule="auto"/>
+              <w:rPr>
+                <w:rFonts w:ascii="Calibri" w:hAnsi="Calibri" w:cs="Calibri"/>
+              </w:rPr>
+            </w:pPr>
+            <w:r>
+              <w:rPr>
+                <w:rFonts w:ascii="Calibri" w:hAnsi="Calibri" w:cs="Calibri"/>
+              </w:rPr>
+              <w:t>Availability Number</w:t>
+            </w:r>
+          </w:p>
+        </w:tc>
+      </w:tr>
+    </w:tbl>
+    <w:p>
+      <w:pPr>
+        <w:jc w:val="both"/>
+        <w:rPr>
+          <w:rFonts w:asciiTheme="minorHAnsi" w:hAnsiTheme="minorHAnsi" w:cstheme="minorHAnsi"/>
+        </w:rPr>
+        <w:sectPr>
+          <w:pgSz w:w="15840" w:h="12240" w:orient="landscape"/>
+          <w:pgMar w:top="1440" w:right="1008" w:bottom="1440" w:left="1440" w:header="720" w:footer="720" w:gutter="0"/>
+          <w:cols w:space="720"/>
+          <w:docGrid w:linePitch="360"/>
+        </w:sectPr>
+      </w:pPr>
+    </w:p>
+    <w:tbl>
+      <w:tblPr>
+        <w:tblW w:w="6274" w:type="dxa"/>
+        <w:tblLook w:val="04A0" w:firstRow="1" w:lastRow="0" w:firstColumn="1" w:lastColumn="0" w:noHBand="0" w:noVBand="1"/>
+      </w:tblPr>
+      <w:tblGrid>
+        <w:gridCol w:w="4256"/>
+        <w:gridCol w:w="951"/>
+        <w:gridCol w:w="951"/>
+        <w:gridCol w:w="222"/>
+      </w:tblGrid>
+      <w:tr>
+        <w:trPr>
+          <w:trHeight w:val="315"/>
+        </w:trPr>
+        <w:tc>
+          <w:tcPr>
+            <w:tcW w:w="6274" w:type="dxa"/>
+            <w:gridSpan w:val="4"/>
+            <w:tcBorders>
+              <w:top w:val="nil"/>
+              <w:left w:val="nil"/>
+              <w:bottom w:val="nil"/>
+              <w:right w:val="nil"/>
+            </w:tcBorders>
+            <w:shd w:val="clear" w:color="auto" w:fill="auto"/>
+            <w:noWrap/>
+            <w:vAlign w:val="center"/>
+            <w:hideMark/>
+          </w:tcPr>
+          <w:p>
+            <w:pPr>
+              <w:autoSpaceDE/>
+              <w:autoSpaceDN/>
+              <w:spacing w:line="240" w:lineRule="auto"/>
+              <w:jc w:val="center"/>
+              <w:rPr>
+                <w:rFonts w:ascii="Calibri" w:hAnsi="Calibri" w:cs="Calibri"/>
+                <w:b/>
+                <w:bCs/>
+              </w:rPr>
+            </w:pPr>
+            <w:r>
+              <w:rPr>
+                <w:rFonts w:ascii="Calibri" w:hAnsi="Calibri" w:cs="Calibri"/>
+                <w:b/>
+                <w:bCs/>
+              </w:rPr>
+              <w:lastRenderedPageBreak/>
+              <w:t>Class Diagram List</w:t>
+            </w:r>
+          </w:p>
+        </w:tc>
+      </w:tr>
+      <w:tr>
+        <w:trPr>
+          <w:trHeight w:val="315"/>
+        </w:trPr>
+        <w:tc>
+          <w:tcPr>
+            <w:tcW w:w="4256" w:type="dxa"/>
+            <w:tcBorders>
+              <w:top w:val="nil"/>
+              <w:left w:val="nil"/>
+              <w:bottom w:val="nil"/>
+              <w:right w:val="nil"/>
+            </w:tcBorders>
+            <w:shd w:val="clear" w:color="auto" w:fill="auto"/>
+            <w:noWrap/>
+            <w:vAlign w:val="center"/>
+            <w:hideMark/>
+          </w:tcPr>
+          <w:p>
+            <w:pPr>
+              <w:autoSpaceDE/>
+              <w:autoSpaceDN/>
+              <w:spacing w:line="240" w:lineRule="auto"/>
+              <w:jc w:val="center"/>
+              <w:rPr>
+                <w:rFonts w:ascii="Calibri" w:hAnsi="Calibri" w:cs="Calibri"/>
+                <w:b/>
+                <w:bCs/>
+              </w:rPr>
+            </w:pPr>
+          </w:p>
+        </w:tc>
+        <w:tc>
+          <w:tcPr>
+            <w:tcW w:w="951" w:type="dxa"/>
+            <w:tcBorders>
+              <w:top w:val="nil"/>
+              <w:left w:val="nil"/>
+              <w:bottom w:val="nil"/>
+              <w:right w:val="nil"/>
+            </w:tcBorders>
+            <w:shd w:val="clear" w:color="auto" w:fill="auto"/>
+            <w:noWrap/>
+            <w:vAlign w:val="bottom"/>
+            <w:hideMark/>
+          </w:tcPr>
+          <w:p>
+            <w:pPr>
+              <w:autoSpaceDE/>
+              <w:autoSpaceDN/>
+              <w:spacing w:line="240" w:lineRule="auto"/>
+              <w:rPr>
+                <w:color w:val="auto"/>
+                <w:sz w:val="20"/>
+                <w:szCs w:val="20"/>
+              </w:rPr>
+            </w:pPr>
+          </w:p>
+        </w:tc>
+        <w:tc>
+          <w:tcPr>
+            <w:tcW w:w="951" w:type="dxa"/>
+            <w:tcBorders>
+              <w:top w:val="nil"/>
+              <w:left w:val="nil"/>
+              <w:bottom w:val="nil"/>
+              <w:right w:val="nil"/>
+            </w:tcBorders>
+            <w:shd w:val="clear" w:color="auto" w:fill="auto"/>
+            <w:noWrap/>
+            <w:vAlign w:val="bottom"/>
+            <w:hideMark/>
+          </w:tcPr>
+          <w:p>
+            <w:pPr>
+              <w:autoSpaceDE/>
+              <w:autoSpaceDN/>
+              <w:spacing w:line="240" w:lineRule="auto"/>
+              <w:rPr>
+                <w:color w:val="auto"/>
+                <w:sz w:val="20"/>
+                <w:szCs w:val="20"/>
+              </w:rPr>
+            </w:pPr>
+          </w:p>
+        </w:tc>
+        <w:tc>
+          <w:tcPr>
+            <w:tcW w:w="116" w:type="dxa"/>
+            <w:tcBorders>
+              <w:top w:val="nil"/>
+              <w:left w:val="nil"/>
+              <w:bottom w:val="nil"/>
+              <w:right w:val="nil"/>
+            </w:tcBorders>
+            <w:shd w:val="clear" w:color="auto" w:fill="auto"/>
+            <w:noWrap/>
+            <w:vAlign w:val="bottom"/>
+            <w:hideMark/>
+          </w:tcPr>
+          <w:p>
+            <w:pPr>
+              <w:autoSpaceDE/>
+              <w:autoSpaceDN/>
+              <w:spacing w:line="240" w:lineRule="auto"/>
+              <w:rPr>
+                <w:color w:val="auto"/>
+                <w:sz w:val="20"/>
+                <w:szCs w:val="20"/>
+              </w:rPr>
+            </w:pPr>
+          </w:p>
+        </w:tc>
+      </w:tr>
+      <w:tr>
+        <w:trPr>
+          <w:trHeight w:val="315"/>
+        </w:trPr>
+        <w:tc>
+          <w:tcPr>
+            <w:tcW w:w="4256" w:type="dxa"/>
+            <w:tcBorders>
+              <w:top w:val="nil"/>
+              <w:left w:val="nil"/>
+              <w:bottom w:val="nil"/>
+              <w:right w:val="nil"/>
+            </w:tcBorders>
+            <w:shd w:val="clear" w:color="auto" w:fill="auto"/>
+            <w:noWrap/>
+            <w:vAlign w:val="center"/>
+            <w:hideMark/>
+          </w:tcPr>
+          <w:p>
+            <w:pPr>
+              <w:autoSpaceDE/>
+              <w:autoSpaceDN/>
+              <w:spacing w:line="240" w:lineRule="auto"/>
+              <w:rPr>
+                <w:color w:val="auto"/>
+                <w:sz w:val="20"/>
+                <w:szCs w:val="20"/>
+              </w:rPr>
+            </w:pPr>
+          </w:p>
+        </w:tc>
+        <w:tc>
+          <w:tcPr>
+            <w:tcW w:w="951" w:type="dxa"/>
+            <w:tcBorders>
+              <w:top w:val="nil"/>
+              <w:left w:val="nil"/>
+              <w:bottom w:val="nil"/>
+              <w:right w:val="nil"/>
+            </w:tcBorders>
+            <w:shd w:val="clear" w:color="auto" w:fill="auto"/>
+            <w:noWrap/>
+            <w:vAlign w:val="bottom"/>
+            <w:hideMark/>
+          </w:tcPr>
+          <w:p>
+            <w:pPr>
+              <w:autoSpaceDE/>
+              <w:autoSpaceDN/>
+              <w:spacing w:line="240" w:lineRule="auto"/>
+              <w:rPr>
+                <w:color w:val="auto"/>
+                <w:sz w:val="20"/>
+                <w:szCs w:val="20"/>
+              </w:rPr>
+            </w:pPr>
+          </w:p>
+        </w:tc>
+        <w:tc>
+          <w:tcPr>
+            <w:tcW w:w="951" w:type="dxa"/>
+            <w:tcBorders>
+              <w:top w:val="nil"/>
+              <w:left w:val="nil"/>
+              <w:bottom w:val="nil"/>
+              <w:right w:val="nil"/>
+            </w:tcBorders>
+            <w:shd w:val="clear" w:color="auto" w:fill="auto"/>
+            <w:noWrap/>
+            <w:vAlign w:val="bottom"/>
+            <w:hideMark/>
+          </w:tcPr>
+          <w:p>
+            <w:pPr>
+              <w:autoSpaceDE/>
+              <w:autoSpaceDN/>
+              <w:spacing w:line="240" w:lineRule="auto"/>
+              <w:rPr>
+                <w:color w:val="auto"/>
+                <w:sz w:val="20"/>
+                <w:szCs w:val="20"/>
+              </w:rPr>
+            </w:pPr>
+          </w:p>
+        </w:tc>
+        <w:tc>
+          <w:tcPr>
+            <w:tcW w:w="116" w:type="dxa"/>
+            <w:tcBorders>
+              <w:top w:val="nil"/>
+              <w:left w:val="nil"/>
+              <w:bottom w:val="nil"/>
+              <w:right w:val="nil"/>
+            </w:tcBorders>
+            <w:shd w:val="clear" w:color="auto" w:fill="auto"/>
+            <w:noWrap/>
+            <w:vAlign w:val="bottom"/>
+            <w:hideMark/>
+          </w:tcPr>
+          <w:p>
+            <w:pPr>
+              <w:autoSpaceDE/>
+              <w:autoSpaceDN/>
+              <w:spacing w:line="240" w:lineRule="auto"/>
+              <w:rPr>
+                <w:color w:val="auto"/>
+                <w:sz w:val="20"/>
+                <w:szCs w:val="20"/>
+              </w:rPr>
+            </w:pPr>
+          </w:p>
+        </w:tc>
+      </w:tr>
+      <w:tr>
+        <w:trPr>
+          <w:trHeight w:val="315"/>
+        </w:trPr>
+        <w:tc>
+          <w:tcPr>
+            <w:tcW w:w="4256" w:type="dxa"/>
+            <w:tcBorders>
+              <w:top w:val="nil"/>
+              <w:left w:val="nil"/>
+              <w:bottom w:val="nil"/>
+              <w:right w:val="nil"/>
+            </w:tcBorders>
+            <w:shd w:val="clear" w:color="auto" w:fill="auto"/>
+            <w:noWrap/>
+            <w:vAlign w:val="center"/>
+            <w:hideMark/>
+          </w:tcPr>
+          <w:p>
+            <w:pPr>
+              <w:autoSpaceDE/>
+              <w:autoSpaceDN/>
+              <w:spacing w:line="240" w:lineRule="auto"/>
+              <w:rPr>
+                <w:rFonts w:ascii="Calibri" w:hAnsi="Calibri" w:cs="Calibri"/>
+              </w:rPr>
+            </w:pPr>
+            <w:r>
+              <w:rPr>
+                <w:rFonts w:ascii="Calibri" w:hAnsi="Calibri" w:cs="Calibri"/>
+              </w:rPr>
+              <w:t>Patron</w:t>
+            </w:r>
+          </w:p>
+        </w:tc>
+        <w:tc>
+          <w:tcPr>
+            <w:tcW w:w="1902" w:type="dxa"/>
+            <w:gridSpan w:val="2"/>
+            <w:tcBorders>
+              <w:top w:val="nil"/>
+              <w:left w:val="nil"/>
+              <w:bottom w:val="nil"/>
+              <w:right w:val="nil"/>
+            </w:tcBorders>
+            <w:shd w:val="clear" w:color="auto" w:fill="auto"/>
+            <w:noWrap/>
+            <w:vAlign w:val="bottom"/>
+            <w:hideMark/>
+          </w:tcPr>
+          <w:p>
+            <w:pPr>
+              <w:autoSpaceDE/>
+              <w:autoSpaceDN/>
+              <w:spacing w:line="240" w:lineRule="auto"/>
+              <w:rPr>
+                <w:rFonts w:ascii="Calibri" w:hAnsi="Calibri" w:cs="Calibri"/>
+              </w:rPr>
+            </w:pPr>
+            <w:r>
+              <w:rPr>
+                <w:rFonts w:ascii="Calibri" w:hAnsi="Calibri" w:cs="Calibri"/>
+              </w:rPr>
+              <w:t>Gold, Silver, None</w:t>
+            </w:r>
+          </w:p>
+        </w:tc>
+        <w:tc>
+          <w:tcPr>
+            <w:tcW w:w="116" w:type="dxa"/>
+            <w:tcBorders>
+              <w:top w:val="nil"/>
+              <w:left w:val="nil"/>
+              <w:bottom w:val="nil"/>
+              <w:right w:val="nil"/>
+            </w:tcBorders>
+            <w:shd w:val="clear" w:color="auto" w:fill="auto"/>
+            <w:noWrap/>
+            <w:vAlign w:val="bottom"/>
+            <w:hideMark/>
+          </w:tcPr>
+          <w:p>
+            <w:pPr>
+              <w:autoSpaceDE/>
+              <w:autoSpaceDN/>
+              <w:spacing w:line="240" w:lineRule="auto"/>
+              <w:rPr>
+                <w:rFonts w:ascii="Calibri" w:hAnsi="Calibri" w:cs="Calibri"/>
+              </w:rPr>
+            </w:pPr>
+          </w:p>
+        </w:tc>
+      </w:tr>
+      <w:tr>
+        <w:trPr>
+          <w:trHeight w:val="315"/>
+        </w:trPr>
+        <w:tc>
+          <w:tcPr>
+            <w:tcW w:w="4256" w:type="dxa"/>
+            <w:tcBorders>
+              <w:top w:val="nil"/>
+              <w:left w:val="nil"/>
+              <w:bottom w:val="nil"/>
+              <w:right w:val="nil"/>
+            </w:tcBorders>
+            <w:shd w:val="clear" w:color="auto" w:fill="auto"/>
+            <w:noWrap/>
+            <w:vAlign w:val="center"/>
+            <w:hideMark/>
+          </w:tcPr>
+          <w:p>
+            <w:pPr>
+              <w:autoSpaceDE/>
+              <w:autoSpaceDN/>
+              <w:spacing w:line="240" w:lineRule="auto"/>
+              <w:rPr>
+                <w:rFonts w:ascii="Calibri" w:hAnsi="Calibri" w:cs="Calibri"/>
+              </w:rPr>
+            </w:pPr>
+            <w:proofErr w:type="spellStart"/>
+            <w:r>
+              <w:rPr>
+                <w:rFonts w:ascii="Calibri" w:hAnsi="Calibri" w:cs="Calibri"/>
+              </w:rPr>
+              <w:t>FrontDesk</w:t>
+            </w:r>
+            <w:proofErr w:type="spellEnd"/>
+          </w:p>
+        </w:tc>
+        <w:tc>
+          <w:tcPr>
+            <w:tcW w:w="951" w:type="dxa"/>
+            <w:tcBorders>
+              <w:top w:val="nil"/>
+              <w:left w:val="nil"/>
+              <w:bottom w:val="nil"/>
+              <w:right w:val="nil"/>
+            </w:tcBorders>
+            <w:shd w:val="clear" w:color="auto" w:fill="auto"/>
+            <w:noWrap/>
+            <w:vAlign w:val="bottom"/>
+            <w:hideMark/>
+          </w:tcPr>
+          <w:p>
+            <w:pPr>
+              <w:autoSpaceDE/>
+              <w:autoSpaceDN/>
+              <w:spacing w:line="240" w:lineRule="auto"/>
+              <w:rPr>
+                <w:rFonts w:ascii="Calibri" w:hAnsi="Calibri" w:cs="Calibri"/>
+              </w:rPr>
+            </w:pPr>
+          </w:p>
+        </w:tc>
+        <w:tc>
+          <w:tcPr>
+            <w:tcW w:w="951" w:type="dxa"/>
+            <w:tcBorders>
+              <w:top w:val="nil"/>
+              <w:left w:val="nil"/>
+              <w:bottom w:val="nil"/>
+              <w:right w:val="nil"/>
+            </w:tcBorders>
+            <w:shd w:val="clear" w:color="auto" w:fill="auto"/>
+            <w:noWrap/>
+            <w:vAlign w:val="bottom"/>
+            <w:hideMark/>
+          </w:tcPr>
+          <w:p>
+            <w:pPr>
+              <w:autoSpaceDE/>
+              <w:autoSpaceDN/>
+              <w:spacing w:line="240" w:lineRule="auto"/>
+              <w:rPr>
+                <w:color w:val="auto"/>
+                <w:sz w:val="20"/>
+                <w:szCs w:val="20"/>
+              </w:rPr>
+            </w:pPr>
+          </w:p>
+        </w:tc>
+        <w:tc>
+          <w:tcPr>
+            <w:tcW w:w="116" w:type="dxa"/>
+            <w:tcBorders>
+              <w:top w:val="nil"/>
+              <w:left w:val="nil"/>
+              <w:bottom w:val="nil"/>
+              <w:right w:val="nil"/>
+            </w:tcBorders>
+            <w:shd w:val="clear" w:color="auto" w:fill="auto"/>
+            <w:noWrap/>
+            <w:vAlign w:val="bottom"/>
+            <w:hideMark/>
+          </w:tcPr>
+          <w:p>
+            <w:pPr>
+              <w:autoSpaceDE/>
+              <w:autoSpaceDN/>
+              <w:spacing w:line="240" w:lineRule="auto"/>
+              <w:rPr>
+                <w:color w:val="auto"/>
+                <w:sz w:val="20"/>
+                <w:szCs w:val="20"/>
+              </w:rPr>
+            </w:pPr>
+          </w:p>
+        </w:tc>
+      </w:tr>
+      <w:tr>
+        <w:trPr>
+          <w:trHeight w:val="315"/>
+        </w:trPr>
+        <w:tc>
+          <w:tcPr>
+            <w:tcW w:w="4256" w:type="dxa"/>
+            <w:tcBorders>
+              <w:top w:val="nil"/>
+              <w:left w:val="nil"/>
+              <w:bottom w:val="nil"/>
+              <w:right w:val="nil"/>
+            </w:tcBorders>
+            <w:shd w:val="clear" w:color="auto" w:fill="auto"/>
+            <w:noWrap/>
+            <w:vAlign w:val="center"/>
+            <w:hideMark/>
+          </w:tcPr>
+          <w:p>
+            <w:pPr>
+              <w:autoSpaceDE/>
+              <w:autoSpaceDN/>
+              <w:spacing w:line="240" w:lineRule="auto"/>
+              <w:rPr>
+                <w:rFonts w:ascii="Calibri" w:hAnsi="Calibri" w:cs="Calibri"/>
+              </w:rPr>
+            </w:pPr>
+            <w:r>
+              <w:rPr>
+                <w:rFonts w:ascii="Calibri" w:hAnsi="Calibri" w:cs="Calibri"/>
+              </w:rPr>
+              <w:t>Housekeeping</w:t>
+            </w:r>
+          </w:p>
+        </w:tc>
+        <w:tc>
+          <w:tcPr>
+            <w:tcW w:w="951" w:type="dxa"/>
+            <w:tcBorders>
+              <w:top w:val="nil"/>
+              <w:left w:val="nil"/>
+              <w:bottom w:val="nil"/>
+              <w:right w:val="nil"/>
+            </w:tcBorders>
+            <w:shd w:val="clear" w:color="auto" w:fill="auto"/>
+            <w:noWrap/>
+            <w:vAlign w:val="bottom"/>
+            <w:hideMark/>
+          </w:tcPr>
+          <w:p>
+            <w:pPr>
+              <w:autoSpaceDE/>
+              <w:autoSpaceDN/>
+              <w:spacing w:line="240" w:lineRule="auto"/>
+              <w:rPr>
+                <w:rFonts w:ascii="Calibri" w:hAnsi="Calibri" w:cs="Calibri"/>
+              </w:rPr>
+            </w:pPr>
+          </w:p>
+        </w:tc>
+        <w:tc>
+          <w:tcPr>
+            <w:tcW w:w="951" w:type="dxa"/>
+            <w:tcBorders>
+              <w:top w:val="nil"/>
+              <w:left w:val="nil"/>
+              <w:bottom w:val="nil"/>
+              <w:right w:val="nil"/>
+            </w:tcBorders>
+            <w:shd w:val="clear" w:color="auto" w:fill="auto"/>
+            <w:noWrap/>
+            <w:vAlign w:val="bottom"/>
+            <w:hideMark/>
+          </w:tcPr>
+          <w:p>
+            <w:pPr>
+              <w:autoSpaceDE/>
+              <w:autoSpaceDN/>
+              <w:spacing w:line="240" w:lineRule="auto"/>
+              <w:rPr>
+                <w:color w:val="auto"/>
+                <w:sz w:val="20"/>
+                <w:szCs w:val="20"/>
+              </w:rPr>
+            </w:pPr>
+          </w:p>
+        </w:tc>
+        <w:tc>
+          <w:tcPr>
+            <w:tcW w:w="116" w:type="dxa"/>
+            <w:tcBorders>
+              <w:top w:val="nil"/>
+              <w:left w:val="nil"/>
+              <w:bottom w:val="nil"/>
+              <w:right w:val="nil"/>
+            </w:tcBorders>
+            <w:shd w:val="clear" w:color="auto" w:fill="auto"/>
+            <w:noWrap/>
+            <w:vAlign w:val="bottom"/>
+            <w:hideMark/>
+          </w:tcPr>
+          <w:p>
+            <w:pPr>
+              <w:autoSpaceDE/>
+              <w:autoSpaceDN/>
+              <w:spacing w:line="240" w:lineRule="auto"/>
+              <w:rPr>
+                <w:color w:val="auto"/>
+                <w:sz w:val="20"/>
+                <w:szCs w:val="20"/>
+              </w:rPr>
+            </w:pPr>
+          </w:p>
+        </w:tc>
+      </w:tr>
+      <w:tr>
+        <w:trPr>
+          <w:trHeight w:val="315"/>
+        </w:trPr>
+        <w:tc>
+          <w:tcPr>
+            <w:tcW w:w="4256" w:type="dxa"/>
+            <w:tcBorders>
+              <w:top w:val="nil"/>
+              <w:left w:val="nil"/>
+              <w:bottom w:val="nil"/>
+              <w:right w:val="nil"/>
+            </w:tcBorders>
+            <w:shd w:val="clear" w:color="auto" w:fill="auto"/>
+            <w:noWrap/>
+            <w:vAlign w:val="center"/>
+            <w:hideMark/>
+          </w:tcPr>
+          <w:p>
+            <w:pPr>
+              <w:autoSpaceDE/>
+              <w:autoSpaceDN/>
+              <w:spacing w:line="240" w:lineRule="auto"/>
+              <w:rPr>
+                <w:rFonts w:ascii="Calibri" w:hAnsi="Calibri" w:cs="Calibri"/>
+              </w:rPr>
+            </w:pPr>
+            <w:proofErr w:type="spellStart"/>
+            <w:r>
+              <w:rPr>
+                <w:rFonts w:ascii="Calibri" w:hAnsi="Calibri" w:cs="Calibri"/>
+              </w:rPr>
+              <w:t>RoomService</w:t>
+            </w:r>
+            <w:proofErr w:type="spellEnd"/>
+          </w:p>
+        </w:tc>
+        <w:tc>
+          <w:tcPr>
+            <w:tcW w:w="951" w:type="dxa"/>
+            <w:tcBorders>
+              <w:top w:val="nil"/>
+              <w:left w:val="nil"/>
+              <w:bottom w:val="nil"/>
+              <w:right w:val="nil"/>
+            </w:tcBorders>
+            <w:shd w:val="clear" w:color="auto" w:fill="auto"/>
+            <w:noWrap/>
+            <w:vAlign w:val="bottom"/>
+            <w:hideMark/>
+          </w:tcPr>
+          <w:p>
+            <w:pPr>
+              <w:autoSpaceDE/>
+              <w:autoSpaceDN/>
+              <w:spacing w:line="240" w:lineRule="auto"/>
+              <w:rPr>
+                <w:rFonts w:ascii="Calibri" w:hAnsi="Calibri" w:cs="Calibri"/>
+              </w:rPr>
+            </w:pPr>
+          </w:p>
+        </w:tc>
+        <w:tc>
+          <w:tcPr>
+            <w:tcW w:w="951" w:type="dxa"/>
+            <w:tcBorders>
+              <w:top w:val="nil"/>
+              <w:left w:val="nil"/>
+              <w:bottom w:val="nil"/>
+              <w:right w:val="nil"/>
+            </w:tcBorders>
+            <w:shd w:val="clear" w:color="auto" w:fill="auto"/>
+            <w:noWrap/>
+            <w:vAlign w:val="bottom"/>
+            <w:hideMark/>
+          </w:tcPr>
+          <w:p>
+            <w:pPr>
+              <w:autoSpaceDE/>
+              <w:autoSpaceDN/>
+              <w:spacing w:line="240" w:lineRule="auto"/>
+              <w:rPr>
+                <w:color w:val="auto"/>
+                <w:sz w:val="20"/>
+                <w:szCs w:val="20"/>
+              </w:rPr>
+            </w:pPr>
+          </w:p>
+        </w:tc>
+        <w:tc>
+          <w:tcPr>
+            <w:tcW w:w="116" w:type="dxa"/>
+            <w:tcBorders>
+              <w:top w:val="nil"/>
+              <w:left w:val="nil"/>
+              <w:bottom w:val="nil"/>
+              <w:right w:val="nil"/>
+            </w:tcBorders>
+            <w:shd w:val="clear" w:color="auto" w:fill="auto"/>
+            <w:noWrap/>
+            <w:vAlign w:val="bottom"/>
+            <w:hideMark/>
+          </w:tcPr>
+          <w:p>
+            <w:pPr>
+              <w:autoSpaceDE/>
+              <w:autoSpaceDN/>
+              <w:spacing w:line="240" w:lineRule="auto"/>
+              <w:rPr>
+                <w:color w:val="auto"/>
+                <w:sz w:val="20"/>
+                <w:szCs w:val="20"/>
+              </w:rPr>
+            </w:pPr>
+          </w:p>
+        </w:tc>
+      </w:tr>
+      <w:tr>
+        <w:trPr>
+          <w:trHeight w:val="315"/>
+        </w:trPr>
+        <w:tc>
+          <w:tcPr>
+            <w:tcW w:w="4256" w:type="dxa"/>
+            <w:tcBorders>
+              <w:top w:val="nil"/>
+              <w:left w:val="nil"/>
+              <w:bottom w:val="nil"/>
+              <w:right w:val="nil"/>
+            </w:tcBorders>
+            <w:shd w:val="clear" w:color="auto" w:fill="auto"/>
+            <w:noWrap/>
+            <w:vAlign w:val="bottom"/>
+            <w:hideMark/>
+          </w:tcPr>
+          <w:p>
+            <w:pPr>
+              <w:autoSpaceDE/>
+              <w:autoSpaceDN/>
+              <w:spacing w:line="240" w:lineRule="auto"/>
+              <w:rPr>
+                <w:rFonts w:ascii="Calibri" w:hAnsi="Calibri" w:cs="Calibri"/>
+              </w:rPr>
+            </w:pPr>
+            <w:r>
+              <w:rPr>
+                <w:rFonts w:ascii="Calibri" w:hAnsi="Calibri" w:cs="Calibri"/>
+              </w:rPr>
+              <w:t>Order</w:t>
+            </w:r>
+          </w:p>
+        </w:tc>
+        <w:tc>
+          <w:tcPr>
+            <w:tcW w:w="951" w:type="dxa"/>
+            <w:tcBorders>
+              <w:top w:val="nil"/>
+              <w:left w:val="nil"/>
+              <w:bottom w:val="nil"/>
+              <w:right w:val="nil"/>
+            </w:tcBorders>
+            <w:shd w:val="clear" w:color="auto" w:fill="auto"/>
+            <w:noWrap/>
+            <w:vAlign w:val="bottom"/>
+            <w:hideMark/>
+          </w:tcPr>
+          <w:p>
+            <w:pPr>
+              <w:autoSpaceDE/>
+              <w:autoSpaceDN/>
+              <w:spacing w:line="240" w:lineRule="auto"/>
+              <w:rPr>
+                <w:rFonts w:ascii="Calibri" w:hAnsi="Calibri" w:cs="Calibri"/>
+              </w:rPr>
+            </w:pPr>
+          </w:p>
+        </w:tc>
+        <w:tc>
+          <w:tcPr>
+            <w:tcW w:w="951" w:type="dxa"/>
+            <w:tcBorders>
+              <w:top w:val="nil"/>
+              <w:left w:val="nil"/>
+              <w:bottom w:val="nil"/>
+              <w:right w:val="nil"/>
+            </w:tcBorders>
+            <w:shd w:val="clear" w:color="auto" w:fill="auto"/>
+            <w:noWrap/>
+            <w:vAlign w:val="bottom"/>
+            <w:hideMark/>
+          </w:tcPr>
+          <w:p>
+            <w:pPr>
+              <w:autoSpaceDE/>
+              <w:autoSpaceDN/>
+              <w:spacing w:line="240" w:lineRule="auto"/>
+              <w:rPr>
+                <w:color w:val="auto"/>
+                <w:sz w:val="20"/>
+                <w:szCs w:val="20"/>
+              </w:rPr>
+            </w:pPr>
+          </w:p>
+        </w:tc>
+        <w:tc>
+          <w:tcPr>
+            <w:tcW w:w="116" w:type="dxa"/>
+            <w:tcBorders>
+              <w:top w:val="nil"/>
+              <w:left w:val="nil"/>
+              <w:bottom w:val="nil"/>
+              <w:right w:val="nil"/>
+            </w:tcBorders>
+            <w:shd w:val="clear" w:color="auto" w:fill="auto"/>
+            <w:noWrap/>
+            <w:vAlign w:val="bottom"/>
+            <w:hideMark/>
+          </w:tcPr>
+          <w:p>
+            <w:pPr>
+              <w:autoSpaceDE/>
+              <w:autoSpaceDN/>
+              <w:spacing w:line="240" w:lineRule="auto"/>
+              <w:rPr>
+                <w:color w:val="auto"/>
+                <w:sz w:val="20"/>
+                <w:szCs w:val="20"/>
+              </w:rPr>
+            </w:pPr>
+          </w:p>
+        </w:tc>
+      </w:tr>
+      <w:tr>
+        <w:trPr>
+          <w:trHeight w:val="315"/>
+        </w:trPr>
+        <w:tc>
+          <w:tcPr>
+            <w:tcW w:w="4256" w:type="dxa"/>
+            <w:tcBorders>
+              <w:top w:val="nil"/>
+              <w:left w:val="nil"/>
+              <w:bottom w:val="nil"/>
+              <w:right w:val="nil"/>
+            </w:tcBorders>
+            <w:shd w:val="clear" w:color="auto" w:fill="auto"/>
+            <w:noWrap/>
+            <w:vAlign w:val="bottom"/>
+            <w:hideMark/>
+          </w:tcPr>
+          <w:p>
+            <w:pPr>
+              <w:autoSpaceDE/>
+              <w:autoSpaceDN/>
+              <w:spacing w:line="240" w:lineRule="auto"/>
+              <w:rPr>
+                <w:rFonts w:ascii="Calibri" w:hAnsi="Calibri" w:cs="Calibri"/>
+              </w:rPr>
+            </w:pPr>
+            <w:r>
+              <w:rPr>
+                <w:rFonts w:ascii="Calibri" w:hAnsi="Calibri" w:cs="Calibri"/>
+              </w:rPr>
+              <w:t xml:space="preserve">Payment </w:t>
+            </w:r>
+          </w:p>
+        </w:tc>
+        <w:tc>
+          <w:tcPr>
+            <w:tcW w:w="2018" w:type="dxa"/>
+            <w:gridSpan w:val="3"/>
+            <w:tcBorders>
+              <w:top w:val="nil"/>
+              <w:left w:val="nil"/>
+              <w:bottom w:val="nil"/>
+              <w:right w:val="nil"/>
+            </w:tcBorders>
+            <w:shd w:val="clear" w:color="auto" w:fill="auto"/>
+            <w:noWrap/>
+            <w:vAlign w:val="bottom"/>
+            <w:hideMark/>
+          </w:tcPr>
+          <w:p>
+            <w:pPr>
+              <w:autoSpaceDE/>
+              <w:autoSpaceDN/>
+              <w:spacing w:line="240" w:lineRule="auto"/>
+              <w:rPr>
+                <w:rFonts w:ascii="Calibri" w:hAnsi="Calibri" w:cs="Calibri"/>
+              </w:rPr>
+            </w:pPr>
+            <w:r>
+              <w:rPr>
+                <w:rFonts w:ascii="Calibri" w:hAnsi="Calibri" w:cs="Calibri"/>
+              </w:rPr>
+              <w:t>(Credit, cash, Check)</w:t>
+            </w:r>
+          </w:p>
+        </w:tc>
+      </w:tr>
+      <w:tr>
+        <w:trPr>
+          <w:trHeight w:val="315"/>
+        </w:trPr>
+        <w:tc>
+          <w:tcPr>
+            <w:tcW w:w="4256" w:type="dxa"/>
+            <w:tcBorders>
+              <w:top w:val="nil"/>
+              <w:left w:val="nil"/>
+              <w:bottom w:val="nil"/>
+              <w:right w:val="nil"/>
+            </w:tcBorders>
+            <w:shd w:val="clear" w:color="auto" w:fill="auto"/>
+            <w:noWrap/>
+            <w:vAlign w:val="bottom"/>
+            <w:hideMark/>
+          </w:tcPr>
+          <w:p>
+            <w:pPr>
+              <w:autoSpaceDE/>
+              <w:autoSpaceDN/>
+              <w:spacing w:line="240" w:lineRule="auto"/>
+              <w:rPr>
+                <w:rFonts w:ascii="Calibri" w:hAnsi="Calibri" w:cs="Calibri"/>
+              </w:rPr>
+            </w:pPr>
+            <w:proofErr w:type="spellStart"/>
+            <w:r>
+              <w:rPr>
+                <w:rFonts w:ascii="Calibri" w:hAnsi="Calibri" w:cs="Calibri"/>
+              </w:rPr>
+              <w:t>OrderDetail</w:t>
+            </w:r>
+            <w:proofErr w:type="spellEnd"/>
+          </w:p>
+        </w:tc>
+        <w:tc>
+          <w:tcPr>
+            <w:tcW w:w="951" w:type="dxa"/>
+            <w:tcBorders>
+              <w:top w:val="nil"/>
+              <w:left w:val="nil"/>
+              <w:bottom w:val="nil"/>
+              <w:right w:val="nil"/>
+            </w:tcBorders>
+            <w:shd w:val="clear" w:color="auto" w:fill="auto"/>
+            <w:noWrap/>
+            <w:vAlign w:val="bottom"/>
+            <w:hideMark/>
+          </w:tcPr>
+          <w:p>
+            <w:pPr>
+              <w:autoSpaceDE/>
+              <w:autoSpaceDN/>
+              <w:spacing w:line="240" w:lineRule="auto"/>
+              <w:rPr>
+                <w:rFonts w:ascii="Calibri" w:hAnsi="Calibri" w:cs="Calibri"/>
+              </w:rPr>
+            </w:pPr>
+          </w:p>
+        </w:tc>
+        <w:tc>
+          <w:tcPr>
+            <w:tcW w:w="951" w:type="dxa"/>
+            <w:tcBorders>
+              <w:top w:val="nil"/>
+              <w:left w:val="nil"/>
+              <w:bottom w:val="nil"/>
+              <w:right w:val="nil"/>
+            </w:tcBorders>
+            <w:shd w:val="clear" w:color="auto" w:fill="auto"/>
+            <w:noWrap/>
+            <w:vAlign w:val="bottom"/>
+            <w:hideMark/>
+          </w:tcPr>
+          <w:p>
+            <w:pPr>
+              <w:autoSpaceDE/>
+              <w:autoSpaceDN/>
+              <w:spacing w:line="240" w:lineRule="auto"/>
+              <w:rPr>
+                <w:color w:val="auto"/>
+                <w:sz w:val="20"/>
+                <w:szCs w:val="20"/>
+              </w:rPr>
+            </w:pPr>
+          </w:p>
+        </w:tc>
+        <w:tc>
+          <w:tcPr>
+            <w:tcW w:w="116" w:type="dxa"/>
+            <w:tcBorders>
+              <w:top w:val="nil"/>
+              <w:left w:val="nil"/>
+              <w:bottom w:val="nil"/>
+              <w:right w:val="nil"/>
+            </w:tcBorders>
+            <w:shd w:val="clear" w:color="auto" w:fill="auto"/>
+            <w:noWrap/>
+            <w:vAlign w:val="bottom"/>
+            <w:hideMark/>
+          </w:tcPr>
+          <w:p>
+            <w:pPr>
+              <w:autoSpaceDE/>
+              <w:autoSpaceDN/>
+              <w:spacing w:line="240" w:lineRule="auto"/>
+              <w:rPr>
+                <w:color w:val="auto"/>
+                <w:sz w:val="20"/>
+                <w:szCs w:val="20"/>
+              </w:rPr>
+            </w:pPr>
+          </w:p>
+        </w:tc>
+      </w:tr>
+      <w:tr>
+        <w:trPr>
+          <w:trHeight w:val="315"/>
+        </w:trPr>
+        <w:tc>
+          <w:tcPr>
+            <w:tcW w:w="4256" w:type="dxa"/>
+            <w:tcBorders>
+              <w:top w:val="nil"/>
+              <w:left w:val="nil"/>
+              <w:bottom w:val="nil"/>
+              <w:right w:val="nil"/>
+            </w:tcBorders>
+            <w:shd w:val="clear" w:color="auto" w:fill="auto"/>
+            <w:noWrap/>
+            <w:vAlign w:val="bottom"/>
+            <w:hideMark/>
+          </w:tcPr>
+          <w:p>
+            <w:pPr>
+              <w:autoSpaceDE/>
+              <w:autoSpaceDN/>
+              <w:spacing w:line="240" w:lineRule="auto"/>
+              <w:rPr>
+                <w:color w:val="auto"/>
+                <w:sz w:val="20"/>
+                <w:szCs w:val="20"/>
+              </w:rPr>
+            </w:pPr>
+          </w:p>
+        </w:tc>
+        <w:tc>
+          <w:tcPr>
+            <w:tcW w:w="951" w:type="dxa"/>
+            <w:tcBorders>
+              <w:top w:val="nil"/>
+              <w:left w:val="nil"/>
+              <w:bottom w:val="nil"/>
+              <w:right w:val="nil"/>
+            </w:tcBorders>
+            <w:shd w:val="clear" w:color="auto" w:fill="auto"/>
+            <w:noWrap/>
+            <w:vAlign w:val="bottom"/>
+            <w:hideMark/>
+          </w:tcPr>
+          <w:p>
+            <w:pPr>
+              <w:autoSpaceDE/>
+              <w:autoSpaceDN/>
+              <w:spacing w:line="240" w:lineRule="auto"/>
+              <w:rPr>
+                <w:color w:val="auto"/>
+                <w:sz w:val="20"/>
+                <w:szCs w:val="20"/>
+              </w:rPr>
+            </w:pPr>
+          </w:p>
+        </w:tc>
+        <w:tc>
+          <w:tcPr>
+            <w:tcW w:w="951" w:type="dxa"/>
+            <w:tcBorders>
+              <w:top w:val="nil"/>
+              <w:left w:val="nil"/>
+              <w:bottom w:val="nil"/>
+              <w:right w:val="nil"/>
+            </w:tcBorders>
+            <w:shd w:val="clear" w:color="auto" w:fill="auto"/>
+            <w:noWrap/>
+            <w:vAlign w:val="bottom"/>
+            <w:hideMark/>
+          </w:tcPr>
+          <w:p>
+            <w:pPr>
+              <w:autoSpaceDE/>
+              <w:autoSpaceDN/>
+              <w:spacing w:line="240" w:lineRule="auto"/>
+              <w:rPr>
+                <w:color w:val="auto"/>
+                <w:sz w:val="20"/>
+                <w:szCs w:val="20"/>
+              </w:rPr>
+            </w:pPr>
+          </w:p>
+        </w:tc>
+        <w:tc>
+          <w:tcPr>
+            <w:tcW w:w="116" w:type="dxa"/>
+            <w:tcBorders>
+              <w:top w:val="nil"/>
+              <w:left w:val="nil"/>
+              <w:bottom w:val="nil"/>
+              <w:right w:val="nil"/>
+            </w:tcBorders>
+            <w:shd w:val="clear" w:color="auto" w:fill="auto"/>
+            <w:noWrap/>
+            <w:vAlign w:val="bottom"/>
+            <w:hideMark/>
+          </w:tcPr>
+          <w:p>
+            <w:pPr>
+              <w:autoSpaceDE/>
+              <w:autoSpaceDN/>
+              <w:spacing w:line="240" w:lineRule="auto"/>
+              <w:rPr>
+                <w:color w:val="auto"/>
+                <w:sz w:val="20"/>
+                <w:szCs w:val="20"/>
+              </w:rPr>
+            </w:pPr>
+          </w:p>
+        </w:tc>
+      </w:tr>
+    </w:tbl>
+    <w:p>
+      <w:pPr>
+        <w:jc w:val="both"/>
+        <w:rPr>
+          <w:rFonts w:asciiTheme="minorHAnsi" w:hAnsiTheme="minorHAnsi" w:cstheme="minorHAnsi"/>
+        </w:rPr>
+      </w:pPr>
+    </w:p>
     <w:sectPr>
       <w:pgSz w:w="12240" w:h="15840"/>
-      <w:pgMar w:top="1440" w:right="1440" w:bottom="1440" w:left="1440" w:header="720" w:footer="720" w:gutter="0"/>
+      <w:pgMar w:top="1008" w:right="1440" w:bottom="1440" w:left="1440" w:header="720" w:footer="720" w:gutter="0"/>
       <w:cols w:space="720"/>
       <w:docGrid w:linePitch="360"/>
     </w:sectPr>
@@ -1771,4 +9486,16 @@
     </a:ext>
   </a:extLst>
 </a:theme>
+</file>
+
+<file path=customXml/item1.xml><?xml version="1.0" encoding="utf-8"?>
+<b:Sources xmlns:b="http://schemas.openxmlformats.org/officeDocument/2006/bibliography" xmlns="http://schemas.openxmlformats.org/officeDocument/2006/bibliography" SelectedStyle="\APASixthEditionOfficeOnline.xsl" StyleName="APA" Version="6"/>
+</file>
+
+<file path=customXml/itemProps1.xml><?xml version="1.0" encoding="utf-8"?>
+<ds:datastoreItem xmlns:ds="http://schemas.openxmlformats.org/officeDocument/2006/customXml" ds:itemID="{716E98BA-EB0F-4288-B09A-B2FEB496832D}">
+  <ds:schemaRefs>
+    <ds:schemaRef ds:uri="http://schemas.openxmlformats.org/officeDocument/2006/bibliography"/>
+  </ds:schemaRefs>
+</ds:datastoreItem>
 </file>
--- a/TP_3_1_Report_Vikings.docx
+++ b/TP_3_1_Report_Vikings.docx
@@ -1,6 +1,6 @@
 
 <file path=word/document.xml><?xml version="1.0" encoding="utf-8"?>
-<w:document xmlns:wpc="http://schemas.microsoft.com/office/word/2010/wordprocessingCanvas" xmlns:cx="http://schemas.microsoft.com/office/drawing/2014/chartex" xmlns:cx1="http://schemas.microsoft.com/office/drawing/2015/9/8/chartex" xmlns:mc="http://schemas.openxmlformats.org/markup-compatibility/2006" xmlns:o="urn:schemas-microsoft-com:office:office" xmlns:r="http://schemas.openxmlformats.org/officeDocument/2006/relationships" xmlns:m="http://schemas.openxmlformats.org/officeDocument/2006/math" xmlns:v="urn:schemas-microsoft-com:vml" xmlns:wp14="http://schemas.microsoft.com/office/word/2010/wordprocessingDrawing" xmlns:wp="http://schemas.openxmlformats.org/drawingml/2006/wordprocessingDrawing" xmlns:w10="urn:schemas-microsoft-com:office:word" xmlns:w="http://schemas.openxmlformats.org/wordprocessingml/2006/main" xmlns:w14="http://schemas.microsoft.com/office/word/2010/wordml" xmlns:w15="http://schemas.microsoft.com/office/word/2012/wordml" xmlns:w16se="http://schemas.microsoft.com/office/word/2015/wordml/symex" xmlns:wpg="http://schemas.microsoft.com/office/word/2010/wordprocessingGroup" xmlns:wpi="http://schemas.microsoft.com/office/word/2010/wordprocessingInk" xmlns:wne="http://schemas.microsoft.com/office/word/2006/wordml" xmlns:wps="http://schemas.microsoft.com/office/word/2010/wordprocessingShape" mc:Ignorable="w14 w15 w16se wp14">
+<w:document xmlns:wpc="http://schemas.microsoft.com/office/word/2010/wordprocessingCanvas" xmlns:cx="http://schemas.microsoft.com/office/drawing/2014/chartex" xmlns:cx1="http://schemas.microsoft.com/office/drawing/2015/9/8/chartex" xmlns:cx2="http://schemas.microsoft.com/office/drawing/2015/10/21/chartex" xmlns:cx3="http://schemas.microsoft.com/office/drawing/2016/5/9/chartex" xmlns:cx4="http://schemas.microsoft.com/office/drawing/2016/5/10/chartex" xmlns:cx5="http://schemas.microsoft.com/office/drawing/2016/5/11/chartex" xmlns:cx6="http://schemas.microsoft.com/office/drawing/2016/5/12/chartex" xmlns:cx7="http://schemas.microsoft.com/office/drawing/2016/5/13/chartex" xmlns:cx8="http://schemas.microsoft.com/office/drawing/2016/5/14/chartex" xmlns:mc="http://schemas.openxmlformats.org/markup-compatibility/2006" xmlns:aink="http://schemas.microsoft.com/office/drawing/2016/ink" xmlns:am3d="http://schemas.microsoft.com/office/drawing/2017/model3d" xmlns:o="urn:schemas-microsoft-com:office:office" xmlns:r="http://schemas.openxmlformats.org/officeDocument/2006/relationships" xmlns:m="http://schemas.openxmlformats.org/officeDocument/2006/math" xmlns:v="urn:schemas-microsoft-com:vml" xmlns:wp14="http://schemas.microsoft.com/office/word/2010/wordprocessingDrawing" xmlns:wp="http://schemas.openxmlformats.org/drawingml/2006/wordprocessingDrawing" xmlns:w10="urn:schemas-microsoft-com:office:word" xmlns:w="http://schemas.openxmlformats.org/wordprocessingml/2006/main" xmlns:w14="http://schemas.microsoft.com/office/word/2010/wordml" xmlns:w15="http://schemas.microsoft.com/office/word/2012/wordml" xmlns:w16cid="http://schemas.microsoft.com/office/word/2016/wordml/cid" xmlns:w16se="http://schemas.microsoft.com/office/word/2015/wordml/symex" xmlns:wpg="http://schemas.microsoft.com/office/word/2010/wordprocessingGroup" xmlns:wpi="http://schemas.microsoft.com/office/word/2010/wordprocessingInk" xmlns:wne="http://schemas.microsoft.com/office/word/2006/wordml" xmlns:wps="http://schemas.microsoft.com/office/word/2010/wordprocessingShape" mc:Ignorable="w14 w15 w16se w16cid wp14">
   <w:body>
     <w:p>
       <w:pPr>
@@ -457,21 +457,7 @@
         <w:rPr>
           <w:rFonts w:asciiTheme="minorHAnsi" w:hAnsiTheme="minorHAnsi" w:cstheme="minorHAnsi"/>
         </w:rPr>
-        <w:t xml:space="preserve">This system </w:t>
-      </w:r>
-      <w:proofErr w:type="gramStart"/>
-      <w:r>
-        <w:rPr>
-          <w:rFonts w:asciiTheme="minorHAnsi" w:hAnsiTheme="minorHAnsi" w:cstheme="minorHAnsi"/>
-        </w:rPr>
-        <w:t>is targeted</w:t>
-      </w:r>
-      <w:proofErr w:type="gramEnd"/>
-      <w:r>
-        <w:rPr>
-          <w:rFonts w:asciiTheme="minorHAnsi" w:hAnsiTheme="minorHAnsi" w:cstheme="minorHAnsi"/>
-        </w:rPr>
-        <w:t xml:space="preserve"> at small, generally family owned Hotel businesses. Many of these may not have the financial power needed to buy systems that big players in the market can afford</w:t>
+        <w:t>This system is targeted at small, generally family owned Hotel businesses. Many of these may not have the financial power needed to buy systems that big players in the market can afford</w:t>
       </w:r>
       <w:r>
         <w:rPr>
@@ -514,19 +500,7 @@
         <w:rPr>
           <w:rFonts w:asciiTheme="minorHAnsi" w:hAnsiTheme="minorHAnsi" w:cstheme="minorHAnsi"/>
         </w:rPr>
-        <w:t xml:space="preserve">Mrs. Level and his family started a hotel business a few years ago, initially using their vacation town house. However, over the year, this has grown to be the largest Hotel in their small town, with 120 rooms located in five buildings. Yet, check-in process has been manual. The motivation of the Hotel Checking System is to develop a web-based application that helps </w:t>
-      </w:r>
-      <w:r>
-        <w:rPr>
-          <w:rFonts w:asciiTheme="minorHAnsi" w:hAnsiTheme="minorHAnsi" w:cstheme="minorHAnsi"/>
-        </w:rPr>
-        <w:t>Mrs.</w:t>
-      </w:r>
-      <w:r>
-        <w:rPr>
-          <w:rFonts w:asciiTheme="minorHAnsi" w:hAnsiTheme="minorHAnsi" w:cstheme="minorHAnsi"/>
-        </w:rPr>
-        <w:t xml:space="preserve"> Level and his family manage more efficiently and accurately the checking process of guest into their hotel </w:t>
+        <w:t xml:space="preserve">Mrs. Level and his family started a hotel business a few years ago, initially using their vacation town house. However, over the year, this has grown to be the largest Hotel in their small town, with 120 rooms located in five buildings. Yet, check-in process has been manual. The motivation of the Hotel Checking System is to develop a web-based application that helps Mrs. Level and his family manage more efficiently and accurately the checking process of guest into their hotel </w:t>
       </w:r>
     </w:p>
     <w:p>
@@ -1333,21 +1307,7 @@
         <w:rPr>
           <w:rFonts w:asciiTheme="minorHAnsi" w:hAnsiTheme="minorHAnsi" w:cstheme="minorHAnsi"/>
         </w:rPr>
-        <w:t xml:space="preserve">-status (gold, silver or none- member) and assign rooms by priority. If the room is not </w:t>
-      </w:r>
-      <w:proofErr w:type="gramStart"/>
-      <w:r>
-        <w:rPr>
-          <w:rFonts w:asciiTheme="minorHAnsi" w:hAnsiTheme="minorHAnsi" w:cstheme="minorHAnsi"/>
-        </w:rPr>
-        <w:t>clean</w:t>
-      </w:r>
-      <w:proofErr w:type="gramEnd"/>
-      <w:r>
-        <w:rPr>
-          <w:rFonts w:asciiTheme="minorHAnsi" w:hAnsiTheme="minorHAnsi" w:cstheme="minorHAnsi"/>
-        </w:rPr>
-        <w:t xml:space="preserve"> the &lt;&lt;Patron&gt;&gt; will have to wait based off priority status. We will have our interactions between </w:t>
+        <w:t xml:space="preserve">-status (gold, silver or none- member) and assign rooms by priority. If the room is not clean the &lt;&lt;Patron&gt;&gt; will have to wait based off priority status. We will have our interactions between </w:t>
       </w:r>
       <w:bookmarkStart w:id="0" w:name="_Hlk511130193"/>
       <w:r>
@@ -1936,21 +1896,7 @@
               <w:rPr>
                 <w:rFonts w:ascii="Calibri" w:hAnsi="Calibri" w:cs="Calibri"/>
               </w:rPr>
-              <w:t xml:space="preserve">A </w:t>
-            </w:r>
-            <w:proofErr w:type="gramStart"/>
-            <w:r>
-              <w:rPr>
-                <w:rFonts w:ascii="Calibri" w:hAnsi="Calibri" w:cs="Calibri"/>
-              </w:rPr>
-              <w:t>hotel front desk agent</w:t>
-            </w:r>
-            <w:proofErr w:type="gramEnd"/>
-            <w:r>
-              <w:rPr>
-                <w:rFonts w:ascii="Calibri" w:hAnsi="Calibri" w:cs="Calibri"/>
-              </w:rPr>
-              <w:t xml:space="preserve"> represents the first point of contact with guests and handles all stages of a guest's stay.</w:t>
+              <w:t>A hotel front desk agent represents the first point of contact with guests and handles all stages of a guest's stay.</w:t>
             </w:r>
           </w:p>
         </w:tc>
@@ -3772,21 +3718,7 @@
               <w:rPr>
                 <w:rFonts w:ascii="Calibri" w:hAnsi="Calibri" w:cs="Calibri"/>
               </w:rPr>
-              <w:t xml:space="preserve">Lowest of Priority not </w:t>
-            </w:r>
-            <w:proofErr w:type="gramStart"/>
-            <w:r>
-              <w:rPr>
-                <w:rFonts w:ascii="Calibri" w:hAnsi="Calibri" w:cs="Calibri"/>
-              </w:rPr>
-              <w:t>a</w:t>
-            </w:r>
-            <w:proofErr w:type="gramEnd"/>
-            <w:r>
-              <w:rPr>
-                <w:rFonts w:ascii="Calibri" w:hAnsi="Calibri" w:cs="Calibri"/>
-              </w:rPr>
-              <w:t xml:space="preserve"> in membership status.</w:t>
+              <w:t>Lowest of Priority not a in membership status.</w:t>
             </w:r>
           </w:p>
         </w:tc>
@@ -4245,23 +4177,7 @@
                 <w:rFonts w:ascii="Calibri" w:hAnsi="Calibri" w:cs="Calibri"/>
                 <w:color w:val="222222"/>
               </w:rPr>
-              <w:t xml:space="preserve">Space that </w:t>
-            </w:r>
-            <w:proofErr w:type="gramStart"/>
-            <w:r>
-              <w:rPr>
-                <w:rFonts w:ascii="Calibri" w:hAnsi="Calibri" w:cs="Calibri"/>
-                <w:color w:val="222222"/>
-              </w:rPr>
-              <w:t>can be occupied</w:t>
-            </w:r>
-            <w:proofErr w:type="gramEnd"/>
-            <w:r>
-              <w:rPr>
-                <w:rFonts w:ascii="Calibri" w:hAnsi="Calibri" w:cs="Calibri"/>
-                <w:color w:val="222222"/>
-              </w:rPr>
-              <w:t xml:space="preserve"> by Patrons.</w:t>
+              <w:t>Space that can be occupied by Patrons.</w:t>
             </w:r>
           </w:p>
         </w:tc>
@@ -5523,17 +5439,8 @@
                 <w:rFonts w:ascii="Calibri" w:hAnsi="Calibri" w:cs="Calibri"/>
                 <w:color w:val="222222"/>
               </w:rPr>
-              <w:t>another system, person, organization, etc</w:t>
-            </w:r>
-            <w:proofErr w:type="gramStart"/>
-            <w:r>
-              <w:rPr>
-                <w:rFonts w:ascii="Calibri" w:hAnsi="Calibri" w:cs="Calibri"/>
-                <w:color w:val="222222"/>
-              </w:rPr>
-              <w:t>..</w:t>
-            </w:r>
-            <w:proofErr w:type="gramEnd"/>
+              <w:t>another system, person, organization, etc..</w:t>
+            </w:r>
           </w:p>
         </w:tc>
         <w:tc>
@@ -5669,8 +5576,6 @@
               </w:rPr>
               <w:t>Classes</w:t>
             </w:r>
-            <w:bookmarkStart w:id="1" w:name="_GoBack"/>
-            <w:bookmarkEnd w:id="1"/>
           </w:p>
         </w:tc>
         <w:tc>
@@ -7332,13 +7237,13 @@
     </w:p>
     <w:tbl>
       <w:tblPr>
-        <w:tblW w:w="6274" w:type="dxa"/>
+        <w:tblW w:w="4581" w:type="dxa"/>
         <w:tblLook w:val="04A0" w:firstRow="1" w:lastRow="0" w:firstColumn="1" w:lastColumn="0" w:noHBand="0" w:noVBand="1"/>
       </w:tblPr>
       <w:tblGrid>
-        <w:gridCol w:w="4256"/>
-        <w:gridCol w:w="951"/>
-        <w:gridCol w:w="951"/>
+        <w:gridCol w:w="4290"/>
+        <w:gridCol w:w="222"/>
+        <w:gridCol w:w="222"/>
         <w:gridCol w:w="222"/>
       </w:tblGrid>
       <w:tr>
@@ -7347,7 +7252,7 @@
         </w:trPr>
         <w:tc>
           <w:tcPr>
-            <w:tcW w:w="6274" w:type="dxa"/>
+            <w:tcW w:w="4581" w:type="dxa"/>
             <w:gridSpan w:val="4"/>
             <w:tcBorders>
               <w:top w:val="nil"/>
@@ -7390,7 +7295,7 @@
         </w:trPr>
         <w:tc>
           <w:tcPr>
-            <w:tcW w:w="4256" w:type="dxa"/>
+            <w:tcW w:w="4290" w:type="dxa"/>
             <w:tcBorders>
               <w:top w:val="nil"/>
               <w:left w:val="nil"/>
@@ -7418,7 +7323,7 @@
         </w:tc>
         <w:tc>
           <w:tcPr>
-            <w:tcW w:w="951" w:type="dxa"/>
+            <w:tcW w:w="97" w:type="dxa"/>
             <w:tcBorders>
               <w:top w:val="nil"/>
               <w:left w:val="nil"/>
@@ -7445,7 +7350,7 @@
         </w:tc>
         <w:tc>
           <w:tcPr>
-            <w:tcW w:w="951" w:type="dxa"/>
+            <w:tcW w:w="97" w:type="dxa"/>
             <w:tcBorders>
               <w:top w:val="nil"/>
               <w:left w:val="nil"/>
@@ -7472,7 +7377,7 @@
         </w:tc>
         <w:tc>
           <w:tcPr>
-            <w:tcW w:w="116" w:type="dxa"/>
+            <w:tcW w:w="97" w:type="dxa"/>
             <w:tcBorders>
               <w:top w:val="nil"/>
               <w:left w:val="nil"/>
@@ -7504,7 +7409,7 @@
         </w:trPr>
         <w:tc>
           <w:tcPr>
-            <w:tcW w:w="4256" w:type="dxa"/>
+            <w:tcW w:w="4290" w:type="dxa"/>
             <w:tcBorders>
               <w:top w:val="nil"/>
               <w:left w:val="nil"/>
@@ -7531,7 +7436,7 @@
         </w:tc>
         <w:tc>
           <w:tcPr>
-            <w:tcW w:w="951" w:type="dxa"/>
+            <w:tcW w:w="97" w:type="dxa"/>
             <w:tcBorders>
               <w:top w:val="nil"/>
               <w:left w:val="nil"/>
@@ -7558,7 +7463,7 @@
         </w:tc>
         <w:tc>
           <w:tcPr>
-            <w:tcW w:w="951" w:type="dxa"/>
+            <w:tcW w:w="97" w:type="dxa"/>
             <w:tcBorders>
               <w:top w:val="nil"/>
               <w:left w:val="nil"/>
@@ -7585,7 +7490,7 @@
         </w:tc>
         <w:tc>
           <w:tcPr>
-            <w:tcW w:w="116" w:type="dxa"/>
+            <w:tcW w:w="97" w:type="dxa"/>
             <w:tcBorders>
               <w:top w:val="nil"/>
               <w:left w:val="nil"/>
@@ -7617,7 +7522,7 @@
         </w:trPr>
         <w:tc>
           <w:tcPr>
-            <w:tcW w:w="4256" w:type="dxa"/>
+            <w:tcW w:w="4290" w:type="dxa"/>
             <w:tcBorders>
               <w:top w:val="nil"/>
               <w:left w:val="nil"/>
@@ -7642,14 +7547,13 @@
               <w:rPr>
                 <w:rFonts w:ascii="Calibri" w:hAnsi="Calibri" w:cs="Calibri"/>
               </w:rPr>
-              <w:t>Patron</w:t>
-            </w:r>
-          </w:p>
-        </w:tc>
-        <w:tc>
-          <w:tcPr>
-            <w:tcW w:w="1902" w:type="dxa"/>
-            <w:gridSpan w:val="2"/>
+              <w:t xml:space="preserve">Patron </w:t>
+            </w:r>
+          </w:p>
+        </w:tc>
+        <w:tc>
+          <w:tcPr>
+            <w:tcW w:w="97" w:type="dxa"/>
             <w:tcBorders>
               <w:top w:val="nil"/>
               <w:left w:val="nil"/>
@@ -7670,17 +7574,11 @@
                 <w:rFonts w:ascii="Calibri" w:hAnsi="Calibri" w:cs="Calibri"/>
               </w:rPr>
             </w:pPr>
-            <w:r>
-              <w:rPr>
-                <w:rFonts w:ascii="Calibri" w:hAnsi="Calibri" w:cs="Calibri"/>
-              </w:rPr>
-              <w:t>Gold, Silver, None</w:t>
-            </w:r>
-          </w:p>
-        </w:tc>
-        <w:tc>
-          <w:tcPr>
-            <w:tcW w:w="116" w:type="dxa"/>
+          </w:p>
+        </w:tc>
+        <w:tc>
+          <w:tcPr>
+            <w:tcW w:w="97" w:type="dxa"/>
             <w:tcBorders>
               <w:top w:val="nil"/>
               <w:left w:val="nil"/>
@@ -7698,7 +7596,36 @@
               <w:autoSpaceDN/>
               <w:spacing w:line="240" w:lineRule="auto"/>
               <w:rPr>
-                <w:rFonts w:ascii="Calibri" w:hAnsi="Calibri" w:cs="Calibri"/>
+                <w:color w:val="auto"/>
+                <w:sz w:val="20"/>
+                <w:szCs w:val="20"/>
+              </w:rPr>
+            </w:pPr>
+          </w:p>
+        </w:tc>
+        <w:tc>
+          <w:tcPr>
+            <w:tcW w:w="97" w:type="dxa"/>
+            <w:tcBorders>
+              <w:top w:val="nil"/>
+              <w:left w:val="nil"/>
+              <w:bottom w:val="nil"/>
+              <w:right w:val="nil"/>
+            </w:tcBorders>
+            <w:shd w:val="clear" w:color="auto" w:fill="auto"/>
+            <w:noWrap/>
+            <w:vAlign w:val="bottom"/>
+            <w:hideMark/>
+          </w:tcPr>
+          <w:p>
+            <w:pPr>
+              <w:autoSpaceDE/>
+              <w:autoSpaceDN/>
+              <w:spacing w:line="240" w:lineRule="auto"/>
+              <w:rPr>
+                <w:color w:val="auto"/>
+                <w:sz w:val="20"/>
+                <w:szCs w:val="20"/>
               </w:rPr>
             </w:pPr>
           </w:p>
@@ -7710,7 +7637,7 @@
         </w:trPr>
         <w:tc>
           <w:tcPr>
-            <w:tcW w:w="4256" w:type="dxa"/>
+            <w:tcW w:w="4290" w:type="dxa"/>
             <w:tcBorders>
               <w:top w:val="nil"/>
               <w:left w:val="nil"/>
@@ -7731,19 +7658,17 @@
                 <w:rFonts w:ascii="Calibri" w:hAnsi="Calibri" w:cs="Calibri"/>
               </w:rPr>
             </w:pPr>
-            <w:proofErr w:type="spellStart"/>
-            <w:r>
-              <w:rPr>
-                <w:rFonts w:ascii="Calibri" w:hAnsi="Calibri" w:cs="Calibri"/>
-              </w:rPr>
-              <w:t>FrontDesk</w:t>
-            </w:r>
-            <w:proofErr w:type="spellEnd"/>
-          </w:p>
-        </w:tc>
-        <w:tc>
-          <w:tcPr>
-            <w:tcW w:w="951" w:type="dxa"/>
+            <w:r>
+              <w:rPr>
+                <w:rFonts w:ascii="Calibri" w:hAnsi="Calibri" w:cs="Calibri"/>
+              </w:rPr>
+              <w:t>Patron Gold</w:t>
+            </w:r>
+          </w:p>
+        </w:tc>
+        <w:tc>
+          <w:tcPr>
+            <w:tcW w:w="97" w:type="dxa"/>
             <w:tcBorders>
               <w:top w:val="nil"/>
               <w:left w:val="nil"/>
@@ -7768,7 +7693,7 @@
         </w:tc>
         <w:tc>
           <w:tcPr>
-            <w:tcW w:w="951" w:type="dxa"/>
+            <w:tcW w:w="97" w:type="dxa"/>
             <w:tcBorders>
               <w:top w:val="nil"/>
               <w:left w:val="nil"/>
@@ -7795,7 +7720,7 @@
         </w:tc>
         <w:tc>
           <w:tcPr>
-            <w:tcW w:w="116" w:type="dxa"/>
+            <w:tcW w:w="97" w:type="dxa"/>
             <w:tcBorders>
               <w:top w:val="nil"/>
               <w:left w:val="nil"/>
@@ -7827,7 +7752,7 @@
         </w:trPr>
         <w:tc>
           <w:tcPr>
-            <w:tcW w:w="4256" w:type="dxa"/>
+            <w:tcW w:w="4290" w:type="dxa"/>
             <w:tcBorders>
               <w:top w:val="nil"/>
               <w:left w:val="nil"/>
@@ -7852,13 +7777,13 @@
               <w:rPr>
                 <w:rFonts w:ascii="Calibri" w:hAnsi="Calibri" w:cs="Calibri"/>
               </w:rPr>
-              <w:t>Housekeeping</w:t>
-            </w:r>
-          </w:p>
-        </w:tc>
-        <w:tc>
-          <w:tcPr>
-            <w:tcW w:w="951" w:type="dxa"/>
+              <w:t>Patron Silver</w:t>
+            </w:r>
+          </w:p>
+        </w:tc>
+        <w:tc>
+          <w:tcPr>
+            <w:tcW w:w="97" w:type="dxa"/>
             <w:tcBorders>
               <w:top w:val="nil"/>
               <w:left w:val="nil"/>
@@ -7883,7 +7808,7 @@
         </w:tc>
         <w:tc>
           <w:tcPr>
-            <w:tcW w:w="951" w:type="dxa"/>
+            <w:tcW w:w="97" w:type="dxa"/>
             <w:tcBorders>
               <w:top w:val="nil"/>
               <w:left w:val="nil"/>
@@ -7910,7 +7835,7 @@
         </w:tc>
         <w:tc>
           <w:tcPr>
-            <w:tcW w:w="116" w:type="dxa"/>
+            <w:tcW w:w="97" w:type="dxa"/>
             <w:tcBorders>
               <w:top w:val="nil"/>
               <w:left w:val="nil"/>
@@ -7942,7 +7867,7 @@
         </w:trPr>
         <w:tc>
           <w:tcPr>
-            <w:tcW w:w="4256" w:type="dxa"/>
+            <w:tcW w:w="4290" w:type="dxa"/>
             <w:tcBorders>
               <w:top w:val="nil"/>
               <w:left w:val="nil"/>
@@ -7963,19 +7888,20 @@
                 <w:rFonts w:ascii="Calibri" w:hAnsi="Calibri" w:cs="Calibri"/>
               </w:rPr>
             </w:pPr>
+            <w:bookmarkStart w:id="1" w:name="_GoBack" w:colFirst="3" w:colLast="3"/>
             <w:proofErr w:type="spellStart"/>
             <w:r>
               <w:rPr>
                 <w:rFonts w:ascii="Calibri" w:hAnsi="Calibri" w:cs="Calibri"/>
               </w:rPr>
-              <w:t>RoomService</w:t>
+              <w:t>FrontDesk</w:t>
             </w:r>
             <w:proofErr w:type="spellEnd"/>
           </w:p>
         </w:tc>
         <w:tc>
           <w:tcPr>
-            <w:tcW w:w="951" w:type="dxa"/>
+            <w:tcW w:w="97" w:type="dxa"/>
             <w:tcBorders>
               <w:top w:val="nil"/>
               <w:left w:val="nil"/>
@@ -8000,7 +7926,7 @@
         </w:tc>
         <w:tc>
           <w:tcPr>
-            <w:tcW w:w="951" w:type="dxa"/>
+            <w:tcW w:w="97" w:type="dxa"/>
             <w:tcBorders>
               <w:top w:val="nil"/>
               <w:left w:val="nil"/>
@@ -8027,7 +7953,123 @@
         </w:tc>
         <w:tc>
           <w:tcPr>
-            <w:tcW w:w="116" w:type="dxa"/>
+            <w:tcW w:w="97" w:type="dxa"/>
+            <w:tcBorders>
+              <w:top w:val="nil"/>
+              <w:left w:val="nil"/>
+              <w:bottom w:val="nil"/>
+              <w:right w:val="nil"/>
+            </w:tcBorders>
+            <w:shd w:val="clear" w:color="auto" w:fill="auto"/>
+            <w:noWrap/>
+            <w:vAlign w:val="bottom"/>
+            <w:hideMark/>
+          </w:tcPr>
+          <w:p>
+            <w:pPr>
+              <w:autoSpaceDE/>
+              <w:autoSpaceDN/>
+              <w:spacing w:line="240" w:lineRule="auto"/>
+              <w:rPr>
+                <w:color w:val="auto"/>
+                <w:sz w:val="20"/>
+                <w:szCs w:val="20"/>
+              </w:rPr>
+            </w:pPr>
+          </w:p>
+        </w:tc>
+      </w:tr>
+      <w:bookmarkEnd w:id="1"/>
+      <w:tr>
+        <w:trPr>
+          <w:trHeight w:val="315"/>
+        </w:trPr>
+        <w:tc>
+          <w:tcPr>
+            <w:tcW w:w="4290" w:type="dxa"/>
+            <w:tcBorders>
+              <w:top w:val="nil"/>
+              <w:left w:val="nil"/>
+              <w:bottom w:val="nil"/>
+              <w:right w:val="nil"/>
+            </w:tcBorders>
+            <w:shd w:val="clear" w:color="auto" w:fill="auto"/>
+            <w:noWrap/>
+            <w:vAlign w:val="center"/>
+            <w:hideMark/>
+          </w:tcPr>
+          <w:p>
+            <w:pPr>
+              <w:autoSpaceDE/>
+              <w:autoSpaceDN/>
+              <w:spacing w:line="240" w:lineRule="auto"/>
+              <w:rPr>
+                <w:rFonts w:ascii="Calibri" w:hAnsi="Calibri" w:cs="Calibri"/>
+              </w:rPr>
+            </w:pPr>
+            <w:r>
+              <w:rPr>
+                <w:rFonts w:ascii="Calibri" w:hAnsi="Calibri" w:cs="Calibri"/>
+              </w:rPr>
+              <w:t>Housekeeping</w:t>
+            </w:r>
+          </w:p>
+        </w:tc>
+        <w:tc>
+          <w:tcPr>
+            <w:tcW w:w="97" w:type="dxa"/>
+            <w:tcBorders>
+              <w:top w:val="nil"/>
+              <w:left w:val="nil"/>
+              <w:bottom w:val="nil"/>
+              <w:right w:val="nil"/>
+            </w:tcBorders>
+            <w:shd w:val="clear" w:color="auto" w:fill="auto"/>
+            <w:noWrap/>
+            <w:vAlign w:val="bottom"/>
+            <w:hideMark/>
+          </w:tcPr>
+          <w:p>
+            <w:pPr>
+              <w:autoSpaceDE/>
+              <w:autoSpaceDN/>
+              <w:spacing w:line="240" w:lineRule="auto"/>
+              <w:rPr>
+                <w:rFonts w:ascii="Calibri" w:hAnsi="Calibri" w:cs="Calibri"/>
+              </w:rPr>
+            </w:pPr>
+          </w:p>
+        </w:tc>
+        <w:tc>
+          <w:tcPr>
+            <w:tcW w:w="97" w:type="dxa"/>
+            <w:tcBorders>
+              <w:top w:val="nil"/>
+              <w:left w:val="nil"/>
+              <w:bottom w:val="nil"/>
+              <w:right w:val="nil"/>
+            </w:tcBorders>
+            <w:shd w:val="clear" w:color="auto" w:fill="auto"/>
+            <w:noWrap/>
+            <w:vAlign w:val="bottom"/>
+            <w:hideMark/>
+          </w:tcPr>
+          <w:p>
+            <w:pPr>
+              <w:autoSpaceDE/>
+              <w:autoSpaceDN/>
+              <w:spacing w:line="240" w:lineRule="auto"/>
+              <w:rPr>
+                <w:color w:val="auto"/>
+                <w:sz w:val="20"/>
+                <w:szCs w:val="20"/>
+              </w:rPr>
+            </w:pPr>
+          </w:p>
+        </w:tc>
+        <w:tc>
+          <w:tcPr>
+            <w:tcW w:w="97" w:type="dxa"/>
             <w:tcBorders>
               <w:top w:val="nil"/>
               <w:left w:val="nil"/>
@@ -8059,7 +8101,7 @@
         </w:trPr>
         <w:tc>
           <w:tcPr>
-            <w:tcW w:w="4256" w:type="dxa"/>
+            <w:tcW w:w="4290" w:type="dxa"/>
             <w:tcBorders>
               <w:top w:val="nil"/>
               <w:left w:val="nil"/>
@@ -8068,29 +8110,31 @@
             </w:tcBorders>
             <w:shd w:val="clear" w:color="auto" w:fill="auto"/>
             <w:noWrap/>
-            <w:vAlign w:val="bottom"/>
-            <w:hideMark/>
-          </w:tcPr>
-          <w:p>
-            <w:pPr>
-              <w:autoSpaceDE/>
-              <w:autoSpaceDN/>
-              <w:spacing w:line="240" w:lineRule="auto"/>
-              <w:rPr>
-                <w:rFonts w:ascii="Calibri" w:hAnsi="Calibri" w:cs="Calibri"/>
-              </w:rPr>
-            </w:pPr>
-            <w:r>
-              <w:rPr>
-                <w:rFonts w:ascii="Calibri" w:hAnsi="Calibri" w:cs="Calibri"/>
-              </w:rPr>
-              <w:t>Order</w:t>
-            </w:r>
-          </w:p>
-        </w:tc>
-        <w:tc>
-          <w:tcPr>
-            <w:tcW w:w="951" w:type="dxa"/>
+            <w:vAlign w:val="center"/>
+            <w:hideMark/>
+          </w:tcPr>
+          <w:p>
+            <w:pPr>
+              <w:autoSpaceDE/>
+              <w:autoSpaceDN/>
+              <w:spacing w:line="240" w:lineRule="auto"/>
+              <w:rPr>
+                <w:rFonts w:ascii="Calibri" w:hAnsi="Calibri" w:cs="Calibri"/>
+              </w:rPr>
+            </w:pPr>
+            <w:proofErr w:type="spellStart"/>
+            <w:r>
+              <w:rPr>
+                <w:rFonts w:ascii="Calibri" w:hAnsi="Calibri" w:cs="Calibri"/>
+              </w:rPr>
+              <w:t>RoomService</w:t>
+            </w:r>
+            <w:proofErr w:type="spellEnd"/>
+          </w:p>
+        </w:tc>
+        <w:tc>
+          <w:tcPr>
+            <w:tcW w:w="97" w:type="dxa"/>
             <w:tcBorders>
               <w:top w:val="nil"/>
               <w:left w:val="nil"/>
@@ -8115,7 +8159,7 @@
         </w:tc>
         <w:tc>
           <w:tcPr>
-            <w:tcW w:w="951" w:type="dxa"/>
+            <w:tcW w:w="97" w:type="dxa"/>
             <w:tcBorders>
               <w:top w:val="nil"/>
               <w:left w:val="nil"/>
@@ -8142,7 +8186,7 @@
         </w:tc>
         <w:tc>
           <w:tcPr>
-            <w:tcW w:w="116" w:type="dxa"/>
+            <w:tcW w:w="97" w:type="dxa"/>
             <w:tcBorders>
               <w:top w:val="nil"/>
               <w:left w:val="nil"/>
@@ -8174,7 +8218,7 @@
         </w:trPr>
         <w:tc>
           <w:tcPr>
-            <w:tcW w:w="4256" w:type="dxa"/>
+            <w:tcW w:w="4290" w:type="dxa"/>
             <w:tcBorders>
               <w:top w:val="nil"/>
               <w:left w:val="nil"/>
@@ -8199,14 +8243,13 @@
               <w:rPr>
                 <w:rFonts w:ascii="Calibri" w:hAnsi="Calibri" w:cs="Calibri"/>
               </w:rPr>
-              <w:t xml:space="preserve">Payment </w:t>
-            </w:r>
-          </w:p>
-        </w:tc>
-        <w:tc>
-          <w:tcPr>
-            <w:tcW w:w="2018" w:type="dxa"/>
-            <w:gridSpan w:val="3"/>
+              <w:t>Order</w:t>
+            </w:r>
+          </w:p>
+        </w:tc>
+        <w:tc>
+          <w:tcPr>
+            <w:tcW w:w="97" w:type="dxa"/>
             <w:tcBorders>
               <w:top w:val="nil"/>
               <w:left w:val="nil"/>
@@ -8227,12 +8270,60 @@
                 <w:rFonts w:ascii="Calibri" w:hAnsi="Calibri" w:cs="Calibri"/>
               </w:rPr>
             </w:pPr>
-            <w:r>
-              <w:rPr>
-                <w:rFonts w:ascii="Calibri" w:hAnsi="Calibri" w:cs="Calibri"/>
-              </w:rPr>
-              <w:t>(Credit, cash, Check)</w:t>
-            </w:r>
+          </w:p>
+        </w:tc>
+        <w:tc>
+          <w:tcPr>
+            <w:tcW w:w="97" w:type="dxa"/>
+            <w:tcBorders>
+              <w:top w:val="nil"/>
+              <w:left w:val="nil"/>
+              <w:bottom w:val="nil"/>
+              <w:right w:val="nil"/>
+            </w:tcBorders>
+            <w:shd w:val="clear" w:color="auto" w:fill="auto"/>
+            <w:noWrap/>
+            <w:vAlign w:val="bottom"/>
+            <w:hideMark/>
+          </w:tcPr>
+          <w:p>
+            <w:pPr>
+              <w:autoSpaceDE/>
+              <w:autoSpaceDN/>
+              <w:spacing w:line="240" w:lineRule="auto"/>
+              <w:rPr>
+                <w:color w:val="auto"/>
+                <w:sz w:val="20"/>
+                <w:szCs w:val="20"/>
+              </w:rPr>
+            </w:pPr>
+          </w:p>
+        </w:tc>
+        <w:tc>
+          <w:tcPr>
+            <w:tcW w:w="97" w:type="dxa"/>
+            <w:tcBorders>
+              <w:top w:val="nil"/>
+              <w:left w:val="nil"/>
+              <w:bottom w:val="nil"/>
+              <w:right w:val="nil"/>
+            </w:tcBorders>
+            <w:shd w:val="clear" w:color="auto" w:fill="auto"/>
+            <w:noWrap/>
+            <w:vAlign w:val="bottom"/>
+            <w:hideMark/>
+          </w:tcPr>
+          <w:p>
+            <w:pPr>
+              <w:autoSpaceDE/>
+              <w:autoSpaceDN/>
+              <w:spacing w:line="240" w:lineRule="auto"/>
+              <w:rPr>
+                <w:color w:val="auto"/>
+                <w:sz w:val="20"/>
+                <w:szCs w:val="20"/>
+              </w:rPr>
+            </w:pPr>
           </w:p>
         </w:tc>
       </w:tr>
@@ -8242,7 +8333,7 @@
         </w:trPr>
         <w:tc>
           <w:tcPr>
-            <w:tcW w:w="4256" w:type="dxa"/>
+            <w:tcW w:w="4290" w:type="dxa"/>
             <w:tcBorders>
               <w:top w:val="nil"/>
               <w:left w:val="nil"/>
@@ -8263,19 +8354,19 @@
                 <w:rFonts w:ascii="Calibri" w:hAnsi="Calibri" w:cs="Calibri"/>
               </w:rPr>
             </w:pPr>
-            <w:proofErr w:type="spellStart"/>
-            <w:r>
-              <w:rPr>
-                <w:rFonts w:ascii="Calibri" w:hAnsi="Calibri" w:cs="Calibri"/>
-              </w:rPr>
-              <w:t>OrderDetail</w:t>
-            </w:r>
-            <w:proofErr w:type="spellEnd"/>
-          </w:p>
-        </w:tc>
-        <w:tc>
-          <w:tcPr>
-            <w:tcW w:w="951" w:type="dxa"/>
+            <w:proofErr w:type="gramStart"/>
+            <w:r>
+              <w:rPr>
+                <w:rFonts w:ascii="Calibri" w:hAnsi="Calibri" w:cs="Calibri"/>
+              </w:rPr>
+              <w:t>Payment  Credit</w:t>
+            </w:r>
+            <w:proofErr w:type="gramEnd"/>
+          </w:p>
+        </w:tc>
+        <w:tc>
+          <w:tcPr>
+            <w:tcW w:w="97" w:type="dxa"/>
             <w:tcBorders>
               <w:top w:val="nil"/>
               <w:left w:val="nil"/>
@@ -8300,7 +8391,7 @@
         </w:tc>
         <w:tc>
           <w:tcPr>
-            <w:tcW w:w="951" w:type="dxa"/>
+            <w:tcW w:w="97" w:type="dxa"/>
             <w:tcBorders>
               <w:top w:val="nil"/>
               <w:left w:val="nil"/>
@@ -8327,7 +8418,7 @@
         </w:tc>
         <w:tc>
           <w:tcPr>
-            <w:tcW w:w="116" w:type="dxa"/>
+            <w:tcW w:w="97" w:type="dxa"/>
             <w:tcBorders>
               <w:top w:val="nil"/>
               <w:left w:val="nil"/>
@@ -8359,7 +8450,7 @@
         </w:trPr>
         <w:tc>
           <w:tcPr>
-            <w:tcW w:w="4256" w:type="dxa"/>
+            <w:tcW w:w="4290" w:type="dxa"/>
             <w:tcBorders>
               <w:top w:val="nil"/>
               <w:left w:val="nil"/>
@@ -8377,6 +8468,62 @@
               <w:autoSpaceDN/>
               <w:spacing w:line="240" w:lineRule="auto"/>
               <w:rPr>
+                <w:rFonts w:ascii="Calibri" w:hAnsi="Calibri" w:cs="Calibri"/>
+              </w:rPr>
+            </w:pPr>
+            <w:r>
+              <w:rPr>
+                <w:rFonts w:ascii="Calibri" w:hAnsi="Calibri" w:cs="Calibri"/>
+              </w:rPr>
+              <w:t>Payment Check</w:t>
+            </w:r>
+          </w:p>
+        </w:tc>
+        <w:tc>
+          <w:tcPr>
+            <w:tcW w:w="97" w:type="dxa"/>
+            <w:tcBorders>
+              <w:top w:val="nil"/>
+              <w:left w:val="nil"/>
+              <w:bottom w:val="nil"/>
+              <w:right w:val="nil"/>
+            </w:tcBorders>
+            <w:shd w:val="clear" w:color="auto" w:fill="auto"/>
+            <w:noWrap/>
+            <w:vAlign w:val="bottom"/>
+            <w:hideMark/>
+          </w:tcPr>
+          <w:p>
+            <w:pPr>
+              <w:autoSpaceDE/>
+              <w:autoSpaceDN/>
+              <w:spacing w:line="240" w:lineRule="auto"/>
+              <w:rPr>
+                <w:rFonts w:ascii="Calibri" w:hAnsi="Calibri" w:cs="Calibri"/>
+              </w:rPr>
+            </w:pPr>
+          </w:p>
+        </w:tc>
+        <w:tc>
+          <w:tcPr>
+            <w:tcW w:w="97" w:type="dxa"/>
+            <w:tcBorders>
+              <w:top w:val="nil"/>
+              <w:left w:val="nil"/>
+              <w:bottom w:val="nil"/>
+              <w:right w:val="nil"/>
+            </w:tcBorders>
+            <w:shd w:val="clear" w:color="auto" w:fill="auto"/>
+            <w:noWrap/>
+            <w:vAlign w:val="bottom"/>
+            <w:hideMark/>
+          </w:tcPr>
+          <w:p>
+            <w:pPr>
+              <w:autoSpaceDE/>
+              <w:autoSpaceDN/>
+              <w:spacing w:line="240" w:lineRule="auto"/>
+              <w:rPr>
                 <w:color w:val="auto"/>
                 <w:sz w:val="20"/>
                 <w:szCs w:val="20"/>
@@ -8386,7 +8533,7 @@
         </w:tc>
         <w:tc>
           <w:tcPr>
-            <w:tcW w:w="951" w:type="dxa"/>
+            <w:tcW w:w="97" w:type="dxa"/>
             <w:tcBorders>
               <w:top w:val="nil"/>
               <w:left w:val="nil"/>
@@ -8411,9 +8558,14 @@
             </w:pPr>
           </w:p>
         </w:tc>
-        <w:tc>
-          <w:tcPr>
-            <w:tcW w:w="951" w:type="dxa"/>
+      </w:tr>
+      <w:tr>
+        <w:trPr>
+          <w:trHeight w:val="315"/>
+        </w:trPr>
+        <w:tc>
+          <w:tcPr>
+            <w:tcW w:w="4290" w:type="dxa"/>
             <w:tcBorders>
               <w:top w:val="nil"/>
               <w:left w:val="nil"/>
@@ -8431,6 +8583,62 @@
               <w:autoSpaceDN/>
               <w:spacing w:line="240" w:lineRule="auto"/>
               <w:rPr>
+                <w:rFonts w:ascii="Calibri" w:hAnsi="Calibri" w:cs="Calibri"/>
+              </w:rPr>
+            </w:pPr>
+            <w:r>
+              <w:rPr>
+                <w:rFonts w:ascii="Calibri" w:hAnsi="Calibri" w:cs="Calibri"/>
+              </w:rPr>
+              <w:t>Payment Cash</w:t>
+            </w:r>
+          </w:p>
+        </w:tc>
+        <w:tc>
+          <w:tcPr>
+            <w:tcW w:w="97" w:type="dxa"/>
+            <w:tcBorders>
+              <w:top w:val="nil"/>
+              <w:left w:val="nil"/>
+              <w:bottom w:val="nil"/>
+              <w:right w:val="nil"/>
+            </w:tcBorders>
+            <w:shd w:val="clear" w:color="auto" w:fill="auto"/>
+            <w:noWrap/>
+            <w:vAlign w:val="bottom"/>
+            <w:hideMark/>
+          </w:tcPr>
+          <w:p>
+            <w:pPr>
+              <w:autoSpaceDE/>
+              <w:autoSpaceDN/>
+              <w:spacing w:line="240" w:lineRule="auto"/>
+              <w:rPr>
+                <w:rFonts w:ascii="Calibri" w:hAnsi="Calibri" w:cs="Calibri"/>
+              </w:rPr>
+            </w:pPr>
+          </w:p>
+        </w:tc>
+        <w:tc>
+          <w:tcPr>
+            <w:tcW w:w="97" w:type="dxa"/>
+            <w:tcBorders>
+              <w:top w:val="nil"/>
+              <w:left w:val="nil"/>
+              <w:bottom w:val="nil"/>
+              <w:right w:val="nil"/>
+            </w:tcBorders>
+            <w:shd w:val="clear" w:color="auto" w:fill="auto"/>
+            <w:noWrap/>
+            <w:vAlign w:val="bottom"/>
+            <w:hideMark/>
+          </w:tcPr>
+          <w:p>
+            <w:pPr>
+              <w:autoSpaceDE/>
+              <w:autoSpaceDN/>
+              <w:spacing w:line="240" w:lineRule="auto"/>
+              <w:rPr>
                 <w:color w:val="auto"/>
                 <w:sz w:val="20"/>
                 <w:szCs w:val="20"/>
@@ -8440,7 +8648,124 @@
         </w:tc>
         <w:tc>
           <w:tcPr>
-            <w:tcW w:w="116" w:type="dxa"/>
+            <w:tcW w:w="97" w:type="dxa"/>
+            <w:tcBorders>
+              <w:top w:val="nil"/>
+              <w:left w:val="nil"/>
+              <w:bottom w:val="nil"/>
+              <w:right w:val="nil"/>
+            </w:tcBorders>
+            <w:shd w:val="clear" w:color="auto" w:fill="auto"/>
+            <w:noWrap/>
+            <w:vAlign w:val="bottom"/>
+            <w:hideMark/>
+          </w:tcPr>
+          <w:p>
+            <w:pPr>
+              <w:autoSpaceDE/>
+              <w:autoSpaceDN/>
+              <w:spacing w:line="240" w:lineRule="auto"/>
+              <w:rPr>
+                <w:color w:val="auto"/>
+                <w:sz w:val="20"/>
+                <w:szCs w:val="20"/>
+              </w:rPr>
+            </w:pPr>
+          </w:p>
+        </w:tc>
+      </w:tr>
+      <w:tr>
+        <w:trPr>
+          <w:trHeight w:val="315"/>
+        </w:trPr>
+        <w:tc>
+          <w:tcPr>
+            <w:tcW w:w="4290" w:type="dxa"/>
+            <w:tcBorders>
+              <w:top w:val="nil"/>
+              <w:left w:val="nil"/>
+              <w:bottom w:val="nil"/>
+              <w:right w:val="nil"/>
+            </w:tcBorders>
+            <w:shd w:val="clear" w:color="auto" w:fill="auto"/>
+            <w:noWrap/>
+            <w:vAlign w:val="bottom"/>
+            <w:hideMark/>
+          </w:tcPr>
+          <w:p>
+            <w:pPr>
+              <w:autoSpaceDE/>
+              <w:autoSpaceDN/>
+              <w:spacing w:line="240" w:lineRule="auto"/>
+              <w:rPr>
+                <w:rFonts w:ascii="Calibri" w:hAnsi="Calibri" w:cs="Calibri"/>
+              </w:rPr>
+            </w:pPr>
+            <w:proofErr w:type="spellStart"/>
+            <w:r>
+              <w:rPr>
+                <w:rFonts w:ascii="Calibri" w:hAnsi="Calibri" w:cs="Calibri"/>
+              </w:rPr>
+              <w:t>OrderDetail</w:t>
+            </w:r>
+            <w:proofErr w:type="spellEnd"/>
+          </w:p>
+        </w:tc>
+        <w:tc>
+          <w:tcPr>
+            <w:tcW w:w="97" w:type="dxa"/>
+            <w:tcBorders>
+              <w:top w:val="nil"/>
+              <w:left w:val="nil"/>
+              <w:bottom w:val="nil"/>
+              <w:right w:val="nil"/>
+            </w:tcBorders>
+            <w:shd w:val="clear" w:color="auto" w:fill="auto"/>
+            <w:noWrap/>
+            <w:vAlign w:val="bottom"/>
+            <w:hideMark/>
+          </w:tcPr>
+          <w:p>
+            <w:pPr>
+              <w:autoSpaceDE/>
+              <w:autoSpaceDN/>
+              <w:spacing w:line="240" w:lineRule="auto"/>
+              <w:rPr>
+                <w:rFonts w:ascii="Calibri" w:hAnsi="Calibri" w:cs="Calibri"/>
+              </w:rPr>
+            </w:pPr>
+          </w:p>
+        </w:tc>
+        <w:tc>
+          <w:tcPr>
+            <w:tcW w:w="97" w:type="dxa"/>
+            <w:tcBorders>
+              <w:top w:val="nil"/>
+              <w:left w:val="nil"/>
+              <w:bottom w:val="nil"/>
+              <w:right w:val="nil"/>
+            </w:tcBorders>
+            <w:shd w:val="clear" w:color="auto" w:fill="auto"/>
+            <w:noWrap/>
+            <w:vAlign w:val="bottom"/>
+            <w:hideMark/>
+          </w:tcPr>
+          <w:p>
+            <w:pPr>
+              <w:autoSpaceDE/>
+              <w:autoSpaceDN/>
+              <w:spacing w:line="240" w:lineRule="auto"/>
+              <w:rPr>
+                <w:color w:val="auto"/>
+                <w:sz w:val="20"/>
+                <w:szCs w:val="20"/>
+              </w:rPr>
+            </w:pPr>
+          </w:p>
+        </w:tc>
+        <w:tc>
+          <w:tcPr>
+            <w:tcW w:w="97" w:type="dxa"/>
             <w:tcBorders>
               <w:top w:val="nil"/>
               <w:left w:val="nil"/>
@@ -8486,7 +8811,7 @@
 </file>
 
 <file path=word/numbering.xml><?xml version="1.0" encoding="utf-8"?>
-<w:numbering xmlns:wpc="http://schemas.microsoft.com/office/word/2010/wordprocessingCanvas" xmlns:cx="http://schemas.microsoft.com/office/drawing/2014/chartex" xmlns:cx1="http://schemas.microsoft.com/office/drawing/2015/9/8/chartex" xmlns:mc="http://schemas.openxmlformats.org/markup-compatibility/2006" xmlns:o="urn:schemas-microsoft-com:office:office" xmlns:r="http://schemas.openxmlformats.org/officeDocument/2006/relationships" xmlns:m="http://schemas.openxmlformats.org/officeDocument/2006/math" xmlns:v="urn:schemas-microsoft-com:vml" xmlns:wp14="http://schemas.microsoft.com/office/word/2010/wordprocessingDrawing" xmlns:wp="http://schemas.openxmlformats.org/drawingml/2006/wordprocessingDrawing" xmlns:w10="urn:schemas-microsoft-com:office:word" xmlns:w="http://schemas.openxmlformats.org/wordprocessingml/2006/main" xmlns:w14="http://schemas.microsoft.com/office/word/2010/wordml" xmlns:w15="http://schemas.microsoft.com/office/word/2012/wordml" xmlns:w16se="http://schemas.microsoft.com/office/word/2015/wordml/symex" xmlns:wpg="http://schemas.microsoft.com/office/word/2010/wordprocessingGroup" xmlns:wpi="http://schemas.microsoft.com/office/word/2010/wordprocessingInk" xmlns:wne="http://schemas.microsoft.com/office/word/2006/wordml" xmlns:wps="http://schemas.microsoft.com/office/word/2010/wordprocessingShape" mc:Ignorable="w14 w15 w16se wp14">
+<w:numbering xmlns:wpc="http://schemas.microsoft.com/office/word/2010/wordprocessingCanvas" xmlns:cx="http://schemas.microsoft.com/office/drawing/2014/chartex" xmlns:cx1="http://schemas.microsoft.com/office/drawing/2015/9/8/chartex" xmlns:cx2="http://schemas.microsoft.com/office/drawing/2015/10/21/chartex" xmlns:cx3="http://schemas.microsoft.com/office/drawing/2016/5/9/chartex" xmlns:cx4="http://schemas.microsoft.com/office/drawing/2016/5/10/chartex" xmlns:cx5="http://schemas.microsoft.com/office/drawing/2016/5/11/chartex" xmlns:cx6="http://schemas.microsoft.com/office/drawing/2016/5/12/chartex" xmlns:cx7="http://schemas.microsoft.com/office/drawing/2016/5/13/chartex" xmlns:cx8="http://schemas.microsoft.com/office/drawing/2016/5/14/chartex" xmlns:mc="http://schemas.openxmlformats.org/markup-compatibility/2006" xmlns:aink="http://schemas.microsoft.com/office/drawing/2016/ink" xmlns:am3d="http://schemas.microsoft.com/office/drawing/2017/model3d" xmlns:o="urn:schemas-microsoft-com:office:office" xmlns:r="http://schemas.openxmlformats.org/officeDocument/2006/relationships" xmlns:m="http://schemas.openxmlformats.org/officeDocument/2006/math" xmlns:v="urn:schemas-microsoft-com:vml" xmlns:wp14="http://schemas.microsoft.com/office/word/2010/wordprocessingDrawing" xmlns:wp="http://schemas.openxmlformats.org/drawingml/2006/wordprocessingDrawing" xmlns:w10="urn:schemas-microsoft-com:office:word" xmlns:w="http://schemas.openxmlformats.org/wordprocessingml/2006/main" xmlns:w14="http://schemas.microsoft.com/office/word/2010/wordml" xmlns:w15="http://schemas.microsoft.com/office/word/2012/wordml" xmlns:w16cid="http://schemas.microsoft.com/office/word/2016/wordml/cid" xmlns:w16se="http://schemas.microsoft.com/office/word/2015/wordml/symex" xmlns:wpg="http://schemas.microsoft.com/office/word/2010/wordprocessingGroup" xmlns:wpi="http://schemas.microsoft.com/office/word/2010/wordprocessingInk" xmlns:wne="http://schemas.microsoft.com/office/word/2006/wordml" xmlns:wps="http://schemas.microsoft.com/office/word/2010/wordprocessingShape" mc:Ignorable="w14 w15 w16se w16cid wp14">
   <w:abstractNum w:abstractNumId="0" w15:restartNumberingAfterBreak="0">
     <w:nsid w:val="4D0211D1"/>
     <w:multiLevelType w:val="hybridMultilevel"/>
@@ -8747,7 +9072,7 @@
 </file>
 
 <file path=word/styles.xml><?xml version="1.0" encoding="utf-8"?>
-<w:styles xmlns:mc="http://schemas.openxmlformats.org/markup-compatibility/2006" xmlns:r="http://schemas.openxmlformats.org/officeDocument/2006/relationships" xmlns:w="http://schemas.openxmlformats.org/wordprocessingml/2006/main" xmlns:w14="http://schemas.microsoft.com/office/word/2010/wordml" xmlns:w15="http://schemas.microsoft.com/office/word/2012/wordml" xmlns:w16se="http://schemas.microsoft.com/office/word/2015/wordml/symex" mc:Ignorable="w14 w15 w16se">
+<w:styles xmlns:mc="http://schemas.openxmlformats.org/markup-compatibility/2006" xmlns:r="http://schemas.openxmlformats.org/officeDocument/2006/relationships" xmlns:w="http://schemas.openxmlformats.org/wordprocessingml/2006/main" xmlns:w14="http://schemas.microsoft.com/office/word/2010/wordml" xmlns:w15="http://schemas.microsoft.com/office/word/2012/wordml" xmlns:w16cid="http://schemas.microsoft.com/office/word/2016/wordml/cid" xmlns:w16se="http://schemas.microsoft.com/office/word/2015/wordml/symex" mc:Ignorable="w14 w15 w16se w16cid">
   <w:docDefaults>
     <w:rPrDefault>
       <w:rPr>
@@ -8763,7 +9088,7 @@
       </w:pPr>
     </w:pPrDefault>
   </w:docDefaults>
-  <w:latentStyles w:defLockedState="0" w:defUIPriority="99" w:defSemiHidden="0" w:defUnhideWhenUsed="0" w:defQFormat="0" w:count="371">
+  <w:latentStyles w:defLockedState="0" w:defUIPriority="99" w:defSemiHidden="0" w:defUnhideWhenUsed="0" w:defQFormat="0" w:count="375">
     <w:lsdException w:name="Normal" w:uiPriority="0" w:qFormat="1"/>
     <w:lsdException w:name="heading 1" w:uiPriority="9" w:qFormat="1"/>
     <w:lsdException w:name="heading 2" w:semiHidden="1" w:uiPriority="9" w:unhideWhenUsed="1" w:qFormat="1"/>
@@ -8869,7 +9194,6 @@
     <w:lsdException w:name="HTML Sample" w:semiHidden="1" w:unhideWhenUsed="1"/>
     <w:lsdException w:name="HTML Typewriter" w:semiHidden="1" w:unhideWhenUsed="1"/>
     <w:lsdException w:name="HTML Variable" w:semiHidden="1" w:unhideWhenUsed="1"/>
-    <w:lsdException w:name="Normal Table" w:semiHidden="1" w:unhideWhenUsed="1"/>
     <w:lsdException w:name="annotation subject" w:semiHidden="1" w:unhideWhenUsed="1"/>
     <w:lsdException w:name="No List" w:semiHidden="1" w:unhideWhenUsed="1"/>
     <w:lsdException w:name="Outline List 1" w:semiHidden="1" w:unhideWhenUsed="1"/>
@@ -8913,10 +9237,8 @@
     <w:lsdException w:name="Table Elegant" w:semiHidden="1" w:unhideWhenUsed="1"/>
     <w:lsdException w:name="Table Professional" w:semiHidden="1" w:unhideWhenUsed="1"/>
     <w:lsdException w:name="Table Subtle 1" w:semiHidden="1" w:unhideWhenUsed="1"/>
-    <w:lsdException w:name="Table Subtle 2" w:semiHidden="1" w:unhideWhenUsed="1"/>
     <w:lsdException w:name="Table Web 1" w:semiHidden="1" w:unhideWhenUsed="1"/>
     <w:lsdException w:name="Table Web 2" w:semiHidden="1" w:unhideWhenUsed="1"/>
-    <w:lsdException w:name="Table Web 3" w:semiHidden="1" w:unhideWhenUsed="1"/>
     <w:lsdException w:name="Balloon Text" w:semiHidden="1" w:unhideWhenUsed="1"/>
     <w:lsdException w:name="Table Grid" w:uiPriority="39"/>
     <w:lsdException w:name="Table Theme" w:semiHidden="1" w:unhideWhenUsed="1"/>
@@ -9135,6 +9457,10 @@
     <w:lsdException w:name="List Table 5 Dark Accent 6" w:uiPriority="50"/>
     <w:lsdException w:name="List Table 6 Colorful Accent 6" w:uiPriority="51"/>
     <w:lsdException w:name="List Table 7 Colorful Accent 6" w:uiPriority="52"/>
+    <w:lsdException w:name="Mention" w:semiHidden="1" w:unhideWhenUsed="1"/>
+    <w:lsdException w:name="Smart Hyperlink" w:semiHidden="1" w:unhideWhenUsed="1"/>
+    <w:lsdException w:name="Hashtag" w:semiHidden="1" w:unhideWhenUsed="1"/>
+    <w:lsdException w:name="Unresolved Mention" w:semiHidden="1" w:unhideWhenUsed="1"/>
   </w:latentStyles>
   <w:style w:type="paragraph" w:default="1" w:styleId="Normal">
     <w:name w:val="Normal"/>
@@ -9493,7 +9819,7 @@
 </file>
 
 <file path=customXml/itemProps1.xml><?xml version="1.0" encoding="utf-8"?>
-<ds:datastoreItem xmlns:ds="http://schemas.openxmlformats.org/officeDocument/2006/customXml" ds:itemID="{716E98BA-EB0F-4288-B09A-B2FEB496832D}">
+<ds:datastoreItem xmlns:ds="http://schemas.openxmlformats.org/officeDocument/2006/customXml" ds:itemID="{9B9EF10E-C0DE-468B-8121-3BAD58C063E1}">
   <ds:schemaRefs>
     <ds:schemaRef ds:uri="http://schemas.openxmlformats.org/officeDocument/2006/bibliography"/>
   </ds:schemaRefs>

--- a/TP_3_1_Report_Vikings.docx
+++ b/TP_3_1_Report_Vikings.docx
@@ -6,7 +6,7 @@
       <w:pPr>
         <w:autoSpaceDE/>
         <w:autoSpaceDN/>
-        <w:spacing w:line="259" w:lineRule="auto"/>
+        <w:spacing w:line="360" w:lineRule="auto"/>
         <w:ind w:left="2160"/>
         <w:jc w:val="both"/>
         <w:rPr>
@@ -32,7 +32,7 @@
       <w:pPr>
         <w:autoSpaceDE/>
         <w:autoSpaceDN/>
-        <w:spacing w:line="259" w:lineRule="auto"/>
+        <w:spacing w:line="360" w:lineRule="auto"/>
         <w:jc w:val="both"/>
         <w:rPr>
           <w:rFonts w:asciiTheme="minorHAnsi" w:eastAsia="Courier New" w:hAnsiTheme="minorHAnsi" w:cstheme="minorHAnsi"/>
@@ -62,7 +62,7 @@
       <w:pPr>
         <w:autoSpaceDE/>
         <w:autoSpaceDN/>
-        <w:spacing w:line="259" w:lineRule="auto"/>
+        <w:spacing w:line="360" w:lineRule="auto"/>
         <w:jc w:val="both"/>
         <w:rPr>
           <w:rFonts w:asciiTheme="minorHAnsi" w:eastAsia="Calibri" w:hAnsiTheme="minorHAnsi" w:cstheme="minorHAnsi"/>
@@ -73,7 +73,7 @@
       <w:pPr>
         <w:autoSpaceDE/>
         <w:autoSpaceDN/>
-        <w:spacing w:line="259" w:lineRule="auto"/>
+        <w:spacing w:line="360" w:lineRule="auto"/>
         <w:ind w:left="10" w:right="3806" w:hanging="10"/>
         <w:jc w:val="both"/>
         <w:rPr>
@@ -103,7 +103,7 @@
       <w:pPr>
         <w:autoSpaceDE/>
         <w:autoSpaceDN/>
-        <w:spacing w:line="259" w:lineRule="auto"/>
+        <w:spacing w:line="360" w:lineRule="auto"/>
         <w:ind w:left="10" w:right="3527" w:hanging="10"/>
         <w:jc w:val="both"/>
         <w:rPr>
@@ -123,7 +123,7 @@
       <w:pPr>
         <w:autoSpaceDE/>
         <w:autoSpaceDN/>
-        <w:spacing w:line="259" w:lineRule="auto"/>
+        <w:spacing w:line="360" w:lineRule="auto"/>
         <w:ind w:left="10" w:right="3742" w:hanging="10"/>
         <w:jc w:val="both"/>
         <w:rPr>
@@ -161,7 +161,7 @@
       <w:pPr>
         <w:autoSpaceDE/>
         <w:autoSpaceDN/>
-        <w:spacing w:line="259" w:lineRule="auto"/>
+        <w:spacing w:line="360" w:lineRule="auto"/>
         <w:ind w:left="10" w:right="3527" w:hanging="10"/>
         <w:jc w:val="both"/>
         <w:rPr>
@@ -181,7 +181,7 @@
       <w:pPr>
         <w:autoSpaceDE/>
         <w:autoSpaceDN/>
-        <w:spacing w:line="259" w:lineRule="auto"/>
+        <w:spacing w:line="360" w:lineRule="auto"/>
         <w:ind w:left="10" w:right="3742" w:hanging="10"/>
         <w:rPr>
           <w:rFonts w:asciiTheme="minorHAnsi" w:hAnsiTheme="minorHAnsi" w:cstheme="minorHAnsi"/>
@@ -225,7 +225,7 @@
     <w:p>
       <w:pPr>
         <w:autoSpaceDE/>
-        <w:spacing w:line="240" w:lineRule="auto"/>
+        <w:spacing w:line="360" w:lineRule="auto"/>
         <w:jc w:val="both"/>
         <w:rPr>
           <w:rFonts w:asciiTheme="minorHAnsi" w:hAnsiTheme="minorHAnsi" w:cstheme="minorHAnsi"/>
@@ -271,7 +271,7 @@
     <w:p>
       <w:pPr>
         <w:autoSpaceDE/>
-        <w:spacing w:line="240" w:lineRule="auto"/>
+        <w:spacing w:line="360" w:lineRule="auto"/>
         <w:jc w:val="both"/>
         <w:rPr>
           <w:rFonts w:asciiTheme="minorHAnsi" w:hAnsiTheme="minorHAnsi" w:cstheme="minorHAnsi"/>
@@ -298,6 +298,7 @@
     </w:p>
     <w:p>
       <w:pPr>
+        <w:spacing w:line="360" w:lineRule="auto"/>
         <w:jc w:val="both"/>
         <w:rPr>
           <w:rFonts w:asciiTheme="minorHAnsi" w:hAnsiTheme="minorHAnsi" w:cstheme="minorHAnsi"/>
@@ -306,6 +307,7 @@
     </w:p>
     <w:p>
       <w:pPr>
+        <w:spacing w:line="360" w:lineRule="auto"/>
         <w:jc w:val="both"/>
         <w:rPr>
           <w:rFonts w:asciiTheme="minorHAnsi" w:hAnsiTheme="minorHAnsi" w:cstheme="minorHAnsi"/>
@@ -322,6 +324,7 @@
     </w:p>
     <w:p>
       <w:pPr>
+        <w:spacing w:line="360" w:lineRule="auto"/>
         <w:jc w:val="both"/>
         <w:rPr>
           <w:rFonts w:asciiTheme="minorHAnsi" w:hAnsiTheme="minorHAnsi" w:cstheme="minorHAnsi"/>
@@ -337,13 +340,37 @@
         <w:rPr>
           <w:rFonts w:asciiTheme="minorHAnsi" w:hAnsiTheme="minorHAnsi" w:cstheme="minorHAnsi"/>
         </w:rPr>
-        <w:t xml:space="preserve"> a system that </w:t>
-      </w:r>
-      <w:r>
-        <w:rPr>
-          <w:rFonts w:asciiTheme="minorHAnsi" w:hAnsiTheme="minorHAnsi" w:cstheme="minorHAnsi"/>
-        </w:rPr>
-        <w:t xml:space="preserve">Hotel employees with use to </w:t>
+        <w:t xml:space="preserve"> a</w:t>
+      </w:r>
+      <w:r>
+        <w:rPr>
+          <w:rFonts w:asciiTheme="minorHAnsi" w:hAnsiTheme="minorHAnsi" w:cstheme="minorHAnsi"/>
+        </w:rPr>
+        <w:t xml:space="preserve"> Hotel Checking system (HCS) that</w:t>
+      </w:r>
+      <w:r>
+        <w:rPr>
+          <w:rFonts w:asciiTheme="minorHAnsi" w:hAnsiTheme="minorHAnsi" w:cstheme="minorHAnsi"/>
+        </w:rPr>
+        <w:t xml:space="preserve"> </w:t>
+      </w:r>
+      <w:r>
+        <w:rPr>
+          <w:rFonts w:asciiTheme="minorHAnsi" w:hAnsiTheme="minorHAnsi" w:cstheme="minorHAnsi"/>
+        </w:rPr>
+        <w:t>Hotel employees wi</w:t>
+      </w:r>
+      <w:r>
+        <w:rPr>
+          <w:rFonts w:asciiTheme="minorHAnsi" w:hAnsiTheme="minorHAnsi" w:cstheme="minorHAnsi"/>
+        </w:rPr>
+        <w:t>ll</w:t>
+      </w:r>
+      <w:r>
+        <w:rPr>
+          <w:rFonts w:asciiTheme="minorHAnsi" w:hAnsiTheme="minorHAnsi" w:cstheme="minorHAnsi"/>
+        </w:rPr>
+        <w:t xml:space="preserve"> use to </w:t>
       </w:r>
       <w:r>
         <w:rPr>
@@ -361,7 +388,19 @@
         <w:rPr>
           <w:rFonts w:asciiTheme="minorHAnsi" w:hAnsiTheme="minorHAnsi" w:cstheme="minorHAnsi"/>
         </w:rPr>
-        <w:t xml:space="preserve">, with priority based on membership level (Gold, bronze) of guests. This system will be </w:t>
+        <w:t xml:space="preserve">, with </w:t>
+      </w:r>
+      <w:r>
+        <w:rPr>
+          <w:rFonts w:asciiTheme="minorHAnsi" w:hAnsiTheme="minorHAnsi" w:cstheme="minorHAnsi"/>
+        </w:rPr>
+        <w:t>membership-based priority</w:t>
+      </w:r>
+      <w:r>
+        <w:rPr>
+          <w:rFonts w:asciiTheme="minorHAnsi" w:hAnsiTheme="minorHAnsi" w:cstheme="minorHAnsi"/>
+        </w:rPr>
+        <w:t xml:space="preserve">. This system will be </w:t>
       </w:r>
       <w:r>
         <w:rPr>
@@ -384,6 +423,7 @@
     </w:p>
     <w:p>
       <w:pPr>
+        <w:spacing w:line="360" w:lineRule="auto"/>
         <w:jc w:val="both"/>
         <w:rPr>
           <w:rFonts w:asciiTheme="minorHAnsi" w:hAnsiTheme="minorHAnsi" w:cstheme="minorHAnsi"/>
@@ -392,6 +432,24 @@
     </w:p>
     <w:p>
       <w:pPr>
+        <w:spacing w:line="360" w:lineRule="auto"/>
+        <w:jc w:val="both"/>
+        <w:rPr>
+          <w:rFonts w:asciiTheme="minorHAnsi" w:hAnsiTheme="minorHAnsi" w:cstheme="minorHAnsi"/>
+          <w:b/>
+        </w:rPr>
+      </w:pPr>
+      <w:r>
+        <w:rPr>
+          <w:rFonts w:asciiTheme="minorHAnsi" w:hAnsiTheme="minorHAnsi" w:cstheme="minorHAnsi"/>
+          <w:b/>
+        </w:rPr>
+        <w:t>Stakeholder Descriptions</w:t>
+      </w:r>
+    </w:p>
+    <w:p>
+      <w:pPr>
+        <w:spacing w:line="360" w:lineRule="auto"/>
         <w:jc w:val="both"/>
         <w:rPr>
           <w:rFonts w:asciiTheme="minorHAnsi" w:hAnsiTheme="minorHAnsi" w:cstheme="minorHAnsi"/>
@@ -400,6 +458,7 @@
     </w:p>
     <w:p>
       <w:pPr>
+        <w:spacing w:line="360" w:lineRule="auto"/>
         <w:jc w:val="both"/>
         <w:rPr>
           <w:rFonts w:asciiTheme="minorHAnsi" w:hAnsiTheme="minorHAnsi" w:cstheme="minorHAnsi"/>
@@ -411,11 +470,12 @@
           <w:rFonts w:asciiTheme="minorHAnsi" w:hAnsiTheme="minorHAnsi" w:cstheme="minorHAnsi"/>
           <w:b/>
         </w:rPr>
-        <w:t>Stakeholder Descriptions</w:t>
+        <w:t>Market Demographics</w:t>
       </w:r>
     </w:p>
     <w:p>
       <w:pPr>
+        <w:spacing w:line="360" w:lineRule="auto"/>
         <w:jc w:val="both"/>
         <w:rPr>
           <w:rFonts w:asciiTheme="minorHAnsi" w:hAnsiTheme="minorHAnsi" w:cstheme="minorHAnsi"/>
@@ -424,22 +484,34 @@
     </w:p>
     <w:p>
       <w:pPr>
+        <w:spacing w:line="360" w:lineRule="auto"/>
         <w:jc w:val="both"/>
         <w:rPr>
           <w:rFonts w:asciiTheme="minorHAnsi" w:hAnsiTheme="minorHAnsi" w:cstheme="minorHAnsi"/>
-          <w:b/>
         </w:rPr>
       </w:pPr>
       <w:r>
         <w:rPr>
           <w:rFonts w:asciiTheme="minorHAnsi" w:hAnsiTheme="minorHAnsi" w:cstheme="minorHAnsi"/>
-          <w:b/>
-        </w:rPr>
-        <w:t>Market Demographics</w:t>
+        </w:rPr>
+        <w:t>This system is targeted at small, generally family owned Hotel businesses. Many of these may not have the financial power needed to buy systems that big players in the market can afford</w:t>
+      </w:r>
+      <w:r>
+        <w:rPr>
+          <w:rFonts w:asciiTheme="minorHAnsi" w:hAnsiTheme="minorHAnsi" w:cstheme="minorHAnsi"/>
+        </w:rPr>
+        <w:t>. Therefore, they will find the HCS convenient, reliable and affordable</w:t>
+      </w:r>
+      <w:r>
+        <w:rPr>
+          <w:rFonts w:asciiTheme="minorHAnsi" w:hAnsiTheme="minorHAnsi" w:cstheme="minorHAnsi"/>
+        </w:rPr>
+        <w:t>.</w:t>
       </w:r>
     </w:p>
     <w:p>
       <w:pPr>
+        <w:spacing w:line="360" w:lineRule="auto"/>
         <w:jc w:val="both"/>
         <w:rPr>
           <w:rFonts w:asciiTheme="minorHAnsi" w:hAnsiTheme="minorHAnsi" w:cstheme="minorHAnsi"/>
@@ -448,26 +520,156 @@
     </w:p>
     <w:p>
       <w:pPr>
+        <w:spacing w:line="360" w:lineRule="auto"/>
         <w:jc w:val="both"/>
         <w:rPr>
           <w:rFonts w:asciiTheme="minorHAnsi" w:hAnsiTheme="minorHAnsi" w:cstheme="minorHAnsi"/>
+          <w:b/>
         </w:rPr>
       </w:pPr>
       <w:r>
         <w:rPr>
           <w:rFonts w:asciiTheme="minorHAnsi" w:hAnsiTheme="minorHAnsi" w:cstheme="minorHAnsi"/>
-        </w:rPr>
-        <w:t>This system is targeted at small, generally family owned Hotel businesses. Many of these may not have the financial power needed to buy systems that big players in the market can afford</w:t>
-      </w:r>
-      <w:r>
-        <w:rPr>
-          <w:rFonts w:asciiTheme="minorHAnsi" w:hAnsiTheme="minorHAnsi" w:cstheme="minorHAnsi"/>
-        </w:rPr>
-        <w:t>. Therefore, they will find the HCS convenient, reliable and affordable</w:t>
+          <w:b/>
+        </w:rPr>
+        <w:t>Stakeholder (Non-User) summary</w:t>
       </w:r>
     </w:p>
     <w:p>
       <w:pPr>
+        <w:spacing w:line="360" w:lineRule="auto"/>
+        <w:rPr>
+          <w:rFonts w:asciiTheme="minorHAnsi" w:hAnsiTheme="minorHAnsi" w:cstheme="minorHAnsi"/>
+        </w:rPr>
+      </w:pPr>
+      <w:r>
+        <w:rPr>
+          <w:rFonts w:asciiTheme="minorHAnsi" w:hAnsiTheme="minorHAnsi" w:cstheme="minorHAnsi"/>
+        </w:rPr>
+        <w:t>Mrs. Level and his family started a hotel business a few years ago, initially using their vacation town house. However, over the year</w:t>
+      </w:r>
+      <w:r>
+        <w:rPr>
+          <w:rFonts w:asciiTheme="minorHAnsi" w:hAnsiTheme="minorHAnsi" w:cstheme="minorHAnsi"/>
+        </w:rPr>
+        <w:t>s</w:t>
+      </w:r>
+      <w:r>
+        <w:rPr>
+          <w:rFonts w:asciiTheme="minorHAnsi" w:hAnsiTheme="minorHAnsi" w:cstheme="minorHAnsi"/>
+        </w:rPr>
+        <w:t xml:space="preserve">, this has grown to be the largest Hotel in their small </w:t>
+      </w:r>
+      <w:r>
+        <w:rPr>
+          <w:rFonts w:asciiTheme="minorHAnsi" w:hAnsiTheme="minorHAnsi" w:cstheme="minorHAnsi"/>
+        </w:rPr>
+        <w:lastRenderedPageBreak/>
+        <w:t>town, with 120 rooms located in five buildings</w:t>
+      </w:r>
+      <w:r>
+        <w:rPr>
+          <w:rFonts w:asciiTheme="minorHAnsi" w:hAnsiTheme="minorHAnsi" w:cstheme="minorHAnsi"/>
+        </w:rPr>
+        <w:t>, on 3,200 acres</w:t>
+      </w:r>
+      <w:r>
+        <w:rPr>
+          <w:rFonts w:asciiTheme="minorHAnsi" w:hAnsiTheme="minorHAnsi" w:cstheme="minorHAnsi"/>
+        </w:rPr>
+        <w:t xml:space="preserve">. Yet, check-in process has been manual. The motivation </w:t>
+      </w:r>
+      <w:r>
+        <w:rPr>
+          <w:rFonts w:asciiTheme="minorHAnsi" w:hAnsiTheme="minorHAnsi" w:cstheme="minorHAnsi"/>
+        </w:rPr>
+        <w:t>for</w:t>
+      </w:r>
+      <w:r>
+        <w:rPr>
+          <w:rFonts w:asciiTheme="minorHAnsi" w:hAnsiTheme="minorHAnsi" w:cstheme="minorHAnsi"/>
+        </w:rPr>
+        <w:t xml:space="preserve"> the Hotel Checking System is to develop a web-based application that helps Mrs. Level and his family manage more efficiently and accurately the checking process of guest</w:t>
+      </w:r>
+      <w:r>
+        <w:rPr>
+          <w:rFonts w:asciiTheme="minorHAnsi" w:hAnsiTheme="minorHAnsi" w:cstheme="minorHAnsi"/>
+        </w:rPr>
+        <w:t xml:space="preserve">s </w:t>
+      </w:r>
+      <w:r>
+        <w:rPr>
+          <w:rFonts w:asciiTheme="minorHAnsi" w:hAnsiTheme="minorHAnsi" w:cstheme="minorHAnsi"/>
+        </w:rPr>
+        <w:t xml:space="preserve">into their hotel </w:t>
+      </w:r>
+    </w:p>
+    <w:p>
+      <w:pPr>
+        <w:spacing w:line="360" w:lineRule="auto"/>
+        <w:jc w:val="both"/>
+        <w:rPr>
+          <w:rFonts w:asciiTheme="minorHAnsi" w:hAnsiTheme="minorHAnsi" w:cstheme="minorHAnsi"/>
+        </w:rPr>
+      </w:pPr>
+      <w:r>
+        <w:rPr>
+          <w:rFonts w:asciiTheme="minorHAnsi" w:hAnsiTheme="minorHAnsi" w:cstheme="minorHAnsi"/>
+        </w:rPr>
+        <w:t>The</w:t>
+      </w:r>
+      <w:r>
+        <w:rPr>
+          <w:rFonts w:asciiTheme="minorHAnsi" w:hAnsiTheme="minorHAnsi" w:cstheme="minorHAnsi"/>
+        </w:rPr>
+        <w:t>se</w:t>
+      </w:r>
+      <w:r>
+        <w:rPr>
+          <w:rFonts w:asciiTheme="minorHAnsi" w:hAnsiTheme="minorHAnsi" w:cstheme="minorHAnsi"/>
+        </w:rPr>
+        <w:t xml:space="preserve"> non-user </w:t>
+      </w:r>
+      <w:r>
+        <w:rPr>
+          <w:rFonts w:asciiTheme="minorHAnsi" w:hAnsiTheme="minorHAnsi" w:cstheme="minorHAnsi"/>
+        </w:rPr>
+        <w:t>stakeholders</w:t>
+      </w:r>
+      <w:r>
+        <w:rPr>
+          <w:rFonts w:asciiTheme="minorHAnsi" w:hAnsiTheme="minorHAnsi" w:cstheme="minorHAnsi"/>
+        </w:rPr>
+        <w:t xml:space="preserve"> of this system are members of the Level fam</w:t>
+      </w:r>
+      <w:r>
+        <w:rPr>
+          <w:rFonts w:asciiTheme="minorHAnsi" w:hAnsiTheme="minorHAnsi" w:cstheme="minorHAnsi"/>
+        </w:rPr>
+        <w:t>ily, who will see more efficiency</w:t>
+      </w:r>
+      <w:r>
+        <w:rPr>
+          <w:rFonts w:asciiTheme="minorHAnsi" w:hAnsiTheme="minorHAnsi" w:cstheme="minorHAnsi"/>
+        </w:rPr>
+        <w:t xml:space="preserve"> in the management of </w:t>
+      </w:r>
+      <w:r>
+        <w:rPr>
+          <w:rFonts w:asciiTheme="minorHAnsi" w:hAnsiTheme="minorHAnsi" w:cstheme="minorHAnsi"/>
+        </w:rPr>
+        <w:t xml:space="preserve">the </w:t>
+      </w:r>
+      <w:r>
+        <w:rPr>
+          <w:rFonts w:asciiTheme="minorHAnsi" w:hAnsiTheme="minorHAnsi" w:cstheme="minorHAnsi"/>
+        </w:rPr>
+        <w:t>operations of their hotel business</w:t>
+      </w:r>
+    </w:p>
+    <w:p>
+      <w:pPr>
+        <w:spacing w:line="360" w:lineRule="auto"/>
         <w:jc w:val="both"/>
         <w:rPr>
           <w:rFonts w:asciiTheme="minorHAnsi" w:hAnsiTheme="minorHAnsi" w:cstheme="minorHAnsi"/>
@@ -476,6 +678,7 @@
     </w:p>
     <w:p>
       <w:pPr>
+        <w:spacing w:line="360" w:lineRule="auto"/>
         <w:jc w:val="both"/>
         <w:rPr>
           <w:rFonts w:asciiTheme="minorHAnsi" w:hAnsiTheme="minorHAnsi" w:cstheme="minorHAnsi"/>
@@ -487,11 +690,27 @@
           <w:rFonts w:asciiTheme="minorHAnsi" w:hAnsiTheme="minorHAnsi" w:cstheme="minorHAnsi"/>
           <w:b/>
         </w:rPr>
-        <w:t>Stakeholder (Non-User) summary</w:t>
+        <w:t xml:space="preserve">User </w:t>
+      </w:r>
+      <w:r>
+        <w:rPr>
+          <w:rFonts w:asciiTheme="minorHAnsi" w:hAnsiTheme="minorHAnsi" w:cstheme="minorHAnsi"/>
+          <w:b/>
+        </w:rPr>
+        <w:t>S</w:t>
+      </w:r>
+      <w:r>
+        <w:rPr>
+          <w:rFonts w:asciiTheme="minorHAnsi" w:hAnsiTheme="minorHAnsi" w:cstheme="minorHAnsi"/>
+          <w:b/>
+        </w:rPr>
+        <w:t>ummary</w:t>
       </w:r>
     </w:p>
     <w:p>
       <w:pPr>
+        <w:spacing w:line="360" w:lineRule="auto"/>
+        <w:jc w:val="both"/>
         <w:rPr>
           <w:rFonts w:asciiTheme="minorHAnsi" w:hAnsiTheme="minorHAnsi" w:cstheme="minorHAnsi"/>
         </w:rPr>
@@ -500,67 +719,24 @@
         <w:rPr>
           <w:rFonts w:asciiTheme="minorHAnsi" w:hAnsiTheme="minorHAnsi" w:cstheme="minorHAnsi"/>
         </w:rPr>
-        <w:t xml:space="preserve">Mrs. Level and his family started a hotel business a few years ago, initially using their vacation town house. However, over the year, this has grown to be the largest Hotel in their small town, with 120 rooms located in five buildings. Yet, check-in process has been manual. The motivation of the Hotel Checking System is to develop a web-based application that helps Mrs. Level and his family manage more efficiently and accurately the checking process of guest into their hotel </w:t>
+        <w:t xml:space="preserve">Users of this system will be employees from front desk, Housekeeping, as well as </w:t>
+      </w:r>
+      <w:r>
+        <w:rPr>
+          <w:rFonts w:asciiTheme="minorHAnsi" w:hAnsiTheme="minorHAnsi" w:cstheme="minorHAnsi"/>
+        </w:rPr>
+        <w:t>well as any other employees working on ensuring checking process of a guest is completed</w:t>
+      </w:r>
+      <w:r>
+        <w:rPr>
+          <w:rFonts w:asciiTheme="minorHAnsi" w:hAnsiTheme="minorHAnsi" w:cstheme="minorHAnsi"/>
+        </w:rPr>
+        <w:t xml:space="preserve"> smoothly.</w:t>
       </w:r>
     </w:p>
     <w:p>
       <w:pPr>
-        <w:jc w:val="both"/>
-        <w:rPr>
-          <w:rFonts w:asciiTheme="minorHAnsi" w:hAnsiTheme="minorHAnsi" w:cstheme="minorHAnsi"/>
-        </w:rPr>
-      </w:pPr>
-      <w:r>
-        <w:rPr>
-          <w:rFonts w:asciiTheme="minorHAnsi" w:hAnsiTheme="minorHAnsi" w:cstheme="minorHAnsi"/>
-        </w:rPr>
-        <w:t>The</w:t>
-      </w:r>
-      <w:r>
-        <w:rPr>
-          <w:rFonts w:asciiTheme="minorHAnsi" w:hAnsiTheme="minorHAnsi" w:cstheme="minorHAnsi"/>
-        </w:rPr>
-        <w:t>se</w:t>
-      </w:r>
-      <w:r>
-        <w:rPr>
-          <w:rFonts w:asciiTheme="minorHAnsi" w:hAnsiTheme="minorHAnsi" w:cstheme="minorHAnsi"/>
-        </w:rPr>
-        <w:t xml:space="preserve"> non-user </w:t>
-      </w:r>
-      <w:r>
-        <w:rPr>
-          <w:rFonts w:asciiTheme="minorHAnsi" w:hAnsiTheme="minorHAnsi" w:cstheme="minorHAnsi"/>
-        </w:rPr>
-        <w:t>stakeholders</w:t>
-      </w:r>
-      <w:r>
-        <w:rPr>
-          <w:rFonts w:asciiTheme="minorHAnsi" w:hAnsiTheme="minorHAnsi" w:cstheme="minorHAnsi"/>
-        </w:rPr>
-        <w:t xml:space="preserve"> of this system are members of</w:t>
-      </w:r>
-      <w:r>
-        <w:rPr>
-          <w:rFonts w:asciiTheme="minorHAnsi" w:hAnsiTheme="minorHAnsi" w:cstheme="minorHAnsi"/>
-        </w:rPr>
-        <w:t xml:space="preserve"> the Level fam</w:t>
-      </w:r>
-      <w:r>
-        <w:rPr>
-          <w:rFonts w:asciiTheme="minorHAnsi" w:hAnsiTheme="minorHAnsi" w:cstheme="minorHAnsi"/>
-        </w:rPr>
-        <w:t>ily, who will see more efficiency</w:t>
-      </w:r>
-      <w:r>
-        <w:rPr>
-          <w:rFonts w:asciiTheme="minorHAnsi" w:hAnsiTheme="minorHAnsi" w:cstheme="minorHAnsi"/>
-        </w:rPr>
-        <w:t xml:space="preserve"> in the management of operations of their hotel business</w:t>
-      </w:r>
-    </w:p>
-    <w:p>
-      <w:pPr>
+        <w:spacing w:line="360" w:lineRule="auto"/>
         <w:jc w:val="both"/>
         <w:rPr>
           <w:rFonts w:asciiTheme="minorHAnsi" w:hAnsiTheme="minorHAnsi" w:cstheme="minorHAnsi"/>
@@ -569,6 +745,7 @@
     </w:p>
     <w:p>
       <w:pPr>
+        <w:spacing w:line="360" w:lineRule="auto"/>
         <w:jc w:val="both"/>
         <w:rPr>
           <w:rFonts w:asciiTheme="minorHAnsi" w:hAnsiTheme="minorHAnsi" w:cstheme="minorHAnsi"/>
@@ -580,49 +757,12 @@
           <w:rFonts w:asciiTheme="minorHAnsi" w:hAnsiTheme="minorHAnsi" w:cstheme="minorHAnsi"/>
           <w:b/>
         </w:rPr>
-        <w:t>User summary</w:t>
+        <w:t>Key High-Level Goals</w:t>
       </w:r>
     </w:p>
     <w:p>
       <w:pPr>
-        <w:jc w:val="both"/>
-        <w:rPr>
-          <w:rFonts w:asciiTheme="minorHAnsi" w:hAnsiTheme="minorHAnsi" w:cstheme="minorHAnsi"/>
-        </w:rPr>
-      </w:pPr>
-      <w:r>
-        <w:rPr>
-          <w:rFonts w:asciiTheme="minorHAnsi" w:hAnsiTheme="minorHAnsi" w:cstheme="minorHAnsi"/>
-        </w:rPr>
-        <w:t xml:space="preserve">Users of this system will be employees from front desk, Housekeeping, as well as </w:t>
-      </w:r>
-    </w:p>
-    <w:p>
-      <w:pPr>
-        <w:jc w:val="both"/>
-        <w:rPr>
-          <w:rFonts w:asciiTheme="minorHAnsi" w:hAnsiTheme="minorHAnsi" w:cstheme="minorHAnsi"/>
-        </w:rPr>
-      </w:pPr>
-    </w:p>
-    <w:p>
-      <w:pPr>
-        <w:jc w:val="both"/>
-        <w:rPr>
-          <w:rFonts w:asciiTheme="minorHAnsi" w:hAnsiTheme="minorHAnsi" w:cstheme="minorHAnsi"/>
-          <w:b/>
-        </w:rPr>
-      </w:pPr>
-      <w:r>
-        <w:rPr>
-          <w:rFonts w:asciiTheme="minorHAnsi" w:hAnsiTheme="minorHAnsi" w:cstheme="minorHAnsi"/>
-          <w:b/>
-        </w:rPr>
-        <w:t>Key High-Level Goals</w:t>
-      </w:r>
-    </w:p>
-    <w:p>
-      <w:pPr>
+        <w:spacing w:line="360" w:lineRule="auto"/>
         <w:jc w:val="both"/>
         <w:rPr>
           <w:rFonts w:asciiTheme="minorHAnsi" w:hAnsiTheme="minorHAnsi" w:cstheme="minorHAnsi"/>
@@ -636,6 +776,7 @@
           <w:ilvl w:val="0"/>
           <w:numId w:val="2"/>
         </w:numPr>
+        <w:spacing w:line="360" w:lineRule="auto"/>
         <w:jc w:val="both"/>
         <w:rPr>
           <w:rFonts w:asciiTheme="minorHAnsi" w:hAnsiTheme="minorHAnsi" w:cstheme="minorHAnsi"/>
@@ -661,6 +802,7 @@
           <w:ilvl w:val="0"/>
           <w:numId w:val="2"/>
         </w:numPr>
+        <w:spacing w:line="360" w:lineRule="auto"/>
         <w:jc w:val="both"/>
         <w:rPr>
           <w:rFonts w:asciiTheme="minorHAnsi" w:hAnsiTheme="minorHAnsi" w:cstheme="minorHAnsi"/>
@@ -692,6 +834,7 @@
           <w:ilvl w:val="0"/>
           <w:numId w:val="2"/>
         </w:numPr>
+        <w:spacing w:line="360" w:lineRule="auto"/>
         <w:jc w:val="both"/>
         <w:rPr>
           <w:rFonts w:asciiTheme="minorHAnsi" w:hAnsiTheme="minorHAnsi" w:cstheme="minorHAnsi"/>
@@ -701,7 +844,6 @@
         <w:rPr>
           <w:rFonts w:asciiTheme="minorHAnsi" w:hAnsiTheme="minorHAnsi" w:cstheme="minorHAnsi"/>
         </w:rPr>
-        <w:lastRenderedPageBreak/>
         <w:t xml:space="preserve">We need a solid interface </w:t>
       </w:r>
       <w:r>
@@ -724,6 +866,7 @@
           <w:ilvl w:val="0"/>
           <w:numId w:val="2"/>
         </w:numPr>
+        <w:spacing w:line="360" w:lineRule="auto"/>
         <w:jc w:val="both"/>
         <w:rPr>
           <w:rFonts w:asciiTheme="minorHAnsi" w:hAnsiTheme="minorHAnsi" w:cstheme="minorHAnsi"/>
@@ -755,6 +898,7 @@
           <w:ilvl w:val="0"/>
           <w:numId w:val="2"/>
         </w:numPr>
+        <w:spacing w:line="360" w:lineRule="auto"/>
         <w:jc w:val="both"/>
         <w:rPr>
           <w:rFonts w:asciiTheme="minorHAnsi" w:hAnsiTheme="minorHAnsi" w:cstheme="minorHAnsi"/>
@@ -816,6 +960,7 @@
           <w:ilvl w:val="0"/>
           <w:numId w:val="2"/>
         </w:numPr>
+        <w:spacing w:line="360" w:lineRule="auto"/>
         <w:jc w:val="both"/>
         <w:rPr>
           <w:rFonts w:asciiTheme="minorHAnsi" w:hAnsiTheme="minorHAnsi" w:cstheme="minorHAnsi"/>
@@ -825,7 +970,19 @@
         <w:rPr>
           <w:rFonts w:asciiTheme="minorHAnsi" w:hAnsiTheme="minorHAnsi" w:cstheme="minorHAnsi"/>
         </w:rPr>
-        <w:t>We need Patron profiles within system.</w:t>
+        <w:t xml:space="preserve">We need </w:t>
+      </w:r>
+      <w:r>
+        <w:rPr>
+          <w:rFonts w:asciiTheme="minorHAnsi" w:hAnsiTheme="minorHAnsi" w:cstheme="minorHAnsi"/>
+        </w:rPr>
+        <w:t>Guest</w:t>
+      </w:r>
+      <w:r>
+        <w:rPr>
+          <w:rFonts w:asciiTheme="minorHAnsi" w:hAnsiTheme="minorHAnsi" w:cstheme="minorHAnsi"/>
+        </w:rPr>
+        <w:t xml:space="preserve"> profiles within system.</w:t>
       </w:r>
     </w:p>
     <w:p>
@@ -835,6 +992,7 @@
           <w:ilvl w:val="0"/>
           <w:numId w:val="2"/>
         </w:numPr>
+        <w:spacing w:line="360" w:lineRule="auto"/>
         <w:jc w:val="both"/>
         <w:rPr>
           <w:rFonts w:asciiTheme="minorHAnsi" w:hAnsiTheme="minorHAnsi" w:cstheme="minorHAnsi"/>
@@ -867,7 +1025,7 @@
     </w:p>
     <w:p>
       <w:pPr>
-        <w:ind w:left="720"/>
+        <w:spacing w:line="360" w:lineRule="auto"/>
         <w:jc w:val="both"/>
         <w:rPr>
           <w:rFonts w:asciiTheme="minorHAnsi" w:hAnsiTheme="minorHAnsi" w:cstheme="minorHAnsi"/>
@@ -876,6 +1034,219 @@
     </w:p>
     <w:p>
       <w:pPr>
+        <w:spacing w:line="360" w:lineRule="auto"/>
+        <w:jc w:val="both"/>
+        <w:rPr>
+          <w:rFonts w:asciiTheme="minorHAnsi" w:hAnsiTheme="minorHAnsi" w:cstheme="minorHAnsi"/>
+          <w:b/>
+        </w:rPr>
+      </w:pPr>
+      <w:r>
+        <w:rPr>
+          <w:rFonts w:asciiTheme="minorHAnsi" w:hAnsiTheme="minorHAnsi" w:cstheme="minorHAnsi"/>
+          <w:b/>
+        </w:rPr>
+        <w:t>User-Level Goals</w:t>
+      </w:r>
+    </w:p>
+    <w:p>
+      <w:pPr>
+        <w:spacing w:line="360" w:lineRule="auto"/>
+        <w:ind w:firstLine="720"/>
+        <w:jc w:val="both"/>
+        <w:rPr>
+          <w:rFonts w:asciiTheme="minorHAnsi" w:hAnsiTheme="minorHAnsi" w:cstheme="minorHAnsi"/>
+        </w:rPr>
+      </w:pPr>
+      <w:r>
+        <w:rPr>
+          <w:rFonts w:asciiTheme="minorHAnsi" w:hAnsiTheme="minorHAnsi" w:cstheme="minorHAnsi"/>
+        </w:rPr>
+        <w:t>Front desk</w:t>
+      </w:r>
+      <w:r>
+        <w:rPr>
+          <w:rFonts w:asciiTheme="minorHAnsi" w:hAnsiTheme="minorHAnsi" w:cstheme="minorHAnsi"/>
+        </w:rPr>
+        <w:t xml:space="preserve"> – check</w:t>
+      </w:r>
+      <w:r>
+        <w:rPr>
+          <w:rFonts w:asciiTheme="minorHAnsi" w:hAnsiTheme="minorHAnsi" w:cstheme="minorHAnsi"/>
+        </w:rPr>
+        <w:t xml:space="preserve"> </w:t>
+      </w:r>
+      <w:r>
+        <w:rPr>
+          <w:rFonts w:asciiTheme="minorHAnsi" w:hAnsiTheme="minorHAnsi" w:cstheme="minorHAnsi"/>
+        </w:rPr>
+        <w:t>in patron and checks system for room updates.</w:t>
+      </w:r>
+    </w:p>
+    <w:p>
+      <w:pPr>
+        <w:spacing w:line="360" w:lineRule="auto"/>
+        <w:ind w:firstLine="720"/>
+        <w:jc w:val="both"/>
+        <w:rPr>
+          <w:rFonts w:asciiTheme="minorHAnsi" w:hAnsiTheme="minorHAnsi" w:cstheme="minorHAnsi"/>
+        </w:rPr>
+      </w:pPr>
+      <w:r>
+        <w:rPr>
+          <w:rFonts w:asciiTheme="minorHAnsi" w:hAnsiTheme="minorHAnsi" w:cstheme="minorHAnsi"/>
+        </w:rPr>
+        <w:t>Housekeeping</w:t>
+      </w:r>
+      <w:r>
+        <w:rPr>
+          <w:rFonts w:asciiTheme="minorHAnsi" w:hAnsiTheme="minorHAnsi" w:cstheme="minorHAnsi"/>
+        </w:rPr>
+        <w:t xml:space="preserve"> – updates check-in system on vacancy and cleanliness or room status. </w:t>
+      </w:r>
+    </w:p>
+    <w:p>
+      <w:pPr>
+        <w:spacing w:line="360" w:lineRule="auto"/>
+        <w:ind w:firstLine="720"/>
+        <w:jc w:val="both"/>
+        <w:rPr>
+          <w:rFonts w:asciiTheme="minorHAnsi" w:hAnsiTheme="minorHAnsi" w:cstheme="minorHAnsi"/>
+        </w:rPr>
+      </w:pPr>
+      <w:r>
+        <w:rPr>
+          <w:rFonts w:asciiTheme="minorHAnsi" w:hAnsiTheme="minorHAnsi" w:cstheme="minorHAnsi"/>
+        </w:rPr>
+        <w:t>Patron</w:t>
+      </w:r>
+      <w:r>
+        <w:rPr>
+          <w:rFonts w:asciiTheme="minorHAnsi" w:hAnsiTheme="minorHAnsi" w:cstheme="minorHAnsi"/>
+        </w:rPr>
+        <w:t xml:space="preserve"> – checks in with front desk.</w:t>
+      </w:r>
+    </w:p>
+    <w:p>
+      <w:pPr>
+        <w:spacing w:line="360" w:lineRule="auto"/>
+        <w:ind w:firstLine="720"/>
+        <w:jc w:val="both"/>
+        <w:rPr>
+          <w:rFonts w:asciiTheme="minorHAnsi" w:hAnsiTheme="minorHAnsi" w:cstheme="minorHAnsi"/>
+        </w:rPr>
+      </w:pPr>
+      <w:proofErr w:type="spellStart"/>
+      <w:r>
+        <w:rPr>
+          <w:rFonts w:asciiTheme="minorHAnsi" w:hAnsiTheme="minorHAnsi" w:cstheme="minorHAnsi"/>
+        </w:rPr>
+        <w:t>RoomService</w:t>
+      </w:r>
+      <w:proofErr w:type="spellEnd"/>
+      <w:r>
+        <w:rPr>
+          <w:rFonts w:asciiTheme="minorHAnsi" w:hAnsiTheme="minorHAnsi" w:cstheme="minorHAnsi"/>
+        </w:rPr>
+        <w:t xml:space="preserve"> – updates check in system on restocking of minibar.</w:t>
+      </w:r>
+    </w:p>
+    <w:p>
+      <w:pPr>
+        <w:spacing w:line="360" w:lineRule="auto"/>
+        <w:ind w:firstLine="720"/>
+        <w:jc w:val="both"/>
+        <w:rPr>
+          <w:rFonts w:asciiTheme="minorHAnsi" w:hAnsiTheme="minorHAnsi" w:cstheme="minorHAnsi"/>
+        </w:rPr>
+      </w:pPr>
+      <w:r>
+        <w:rPr>
+          <w:rFonts w:asciiTheme="minorHAnsi" w:hAnsiTheme="minorHAnsi" w:cstheme="minorHAnsi"/>
+        </w:rPr>
+        <w:t xml:space="preserve">System </w:t>
+      </w:r>
+      <w:r>
+        <w:rPr>
+          <w:rFonts w:asciiTheme="minorHAnsi" w:hAnsiTheme="minorHAnsi" w:cstheme="minorHAnsi"/>
+        </w:rPr>
+        <w:t>Manager</w:t>
+      </w:r>
+      <w:r>
+        <w:rPr>
+          <w:rFonts w:asciiTheme="minorHAnsi" w:hAnsiTheme="minorHAnsi" w:cstheme="minorHAnsi"/>
+        </w:rPr>
+        <w:t xml:space="preserve"> </w:t>
+      </w:r>
+      <w:r>
+        <w:rPr>
+          <w:rFonts w:asciiTheme="minorHAnsi" w:hAnsiTheme="minorHAnsi" w:cstheme="minorHAnsi"/>
+        </w:rPr>
+        <w:t>–</w:t>
+      </w:r>
+      <w:r>
+        <w:rPr>
+          <w:rFonts w:asciiTheme="minorHAnsi" w:hAnsiTheme="minorHAnsi" w:cstheme="minorHAnsi"/>
+        </w:rPr>
+        <w:t xml:space="preserve"> </w:t>
+      </w:r>
+      <w:r>
+        <w:rPr>
+          <w:rFonts w:asciiTheme="minorHAnsi" w:hAnsiTheme="minorHAnsi" w:cstheme="minorHAnsi"/>
+        </w:rPr>
+        <w:t>manages update statuses of room availability</w:t>
+      </w:r>
+      <w:r>
+        <w:rPr>
+          <w:rFonts w:asciiTheme="minorHAnsi" w:hAnsiTheme="minorHAnsi" w:cstheme="minorHAnsi"/>
+        </w:rPr>
+        <w:t>.</w:t>
+      </w:r>
+    </w:p>
+    <w:p>
+      <w:pPr>
+        <w:spacing w:line="360" w:lineRule="auto"/>
+        <w:ind w:firstLine="720"/>
+        <w:jc w:val="both"/>
+        <w:rPr>
+          <w:rFonts w:asciiTheme="minorHAnsi" w:hAnsiTheme="minorHAnsi" w:cstheme="minorHAnsi"/>
+        </w:rPr>
+      </w:pPr>
+      <w:r>
+        <w:rPr>
+          <w:rFonts w:asciiTheme="minorHAnsi" w:hAnsiTheme="minorHAnsi" w:cstheme="minorHAnsi"/>
+        </w:rPr>
+        <w:t xml:space="preserve">Check-in system- </w:t>
+      </w:r>
+      <w:r>
+        <w:rPr>
+          <w:rFonts w:asciiTheme="minorHAnsi" w:hAnsiTheme="minorHAnsi" w:cstheme="minorHAnsi"/>
+        </w:rPr>
+        <w:t>has patron profile</w:t>
+      </w:r>
+      <w:r>
+        <w:rPr>
+          <w:rFonts w:asciiTheme="minorHAnsi" w:hAnsiTheme="minorHAnsi" w:cstheme="minorHAnsi"/>
+        </w:rPr>
+        <w:t xml:space="preserve"> and patron status update</w:t>
+      </w:r>
+      <w:r>
+        <w:rPr>
+          <w:rFonts w:asciiTheme="minorHAnsi" w:hAnsiTheme="minorHAnsi" w:cstheme="minorHAnsi"/>
+        </w:rPr>
+        <w:t xml:space="preserve"> for check in</w:t>
+      </w:r>
+      <w:r>
+        <w:rPr>
+          <w:rFonts w:asciiTheme="minorHAnsi" w:hAnsiTheme="minorHAnsi" w:cstheme="minorHAnsi"/>
+        </w:rPr>
+        <w:t xml:space="preserve">. </w:t>
+      </w:r>
+    </w:p>
+    <w:p>
+      <w:pPr>
+        <w:spacing w:line="360" w:lineRule="auto"/>
+        <w:ind w:firstLine="720"/>
         <w:jc w:val="both"/>
         <w:rPr>
           <w:rFonts w:asciiTheme="minorHAnsi" w:hAnsiTheme="minorHAnsi" w:cstheme="minorHAnsi"/>
@@ -884,6 +1255,24 @@
     </w:p>
     <w:p>
       <w:pPr>
+        <w:spacing w:line="360" w:lineRule="auto"/>
+        <w:jc w:val="both"/>
+        <w:rPr>
+          <w:rFonts w:asciiTheme="minorHAnsi" w:hAnsiTheme="minorHAnsi" w:cstheme="minorHAnsi"/>
+        </w:rPr>
+      </w:pPr>
+      <w:r>
+        <w:rPr>
+          <w:rFonts w:asciiTheme="minorHAnsi" w:hAnsiTheme="minorHAnsi" w:cstheme="minorHAnsi"/>
+          <w:b/>
+        </w:rPr>
+        <w:lastRenderedPageBreak/>
+        <w:t>Summary of System Features</w:t>
+      </w:r>
+    </w:p>
+    <w:p>
+      <w:pPr>
+        <w:spacing w:line="360" w:lineRule="auto"/>
         <w:jc w:val="both"/>
         <w:rPr>
           <w:rFonts w:asciiTheme="minorHAnsi" w:hAnsiTheme="minorHAnsi" w:cstheme="minorHAnsi"/>
@@ -892,6 +1281,294 @@
     </w:p>
     <w:p>
       <w:pPr>
+        <w:spacing w:line="360" w:lineRule="auto"/>
+        <w:jc w:val="both"/>
+        <w:rPr>
+          <w:rFonts w:asciiTheme="minorHAnsi" w:hAnsiTheme="minorHAnsi" w:cstheme="minorHAnsi"/>
+        </w:rPr>
+      </w:pPr>
+      <w:r>
+        <w:rPr>
+          <w:rFonts w:asciiTheme="minorHAnsi" w:hAnsiTheme="minorHAnsi" w:cstheme="minorHAnsi"/>
+        </w:rPr>
+        <w:t xml:space="preserve">The purpose of the project is to build a check in system for </w:t>
+      </w:r>
+      <w:r>
+        <w:rPr>
+          <w:rFonts w:asciiTheme="minorHAnsi" w:hAnsiTheme="minorHAnsi" w:cstheme="minorHAnsi"/>
+        </w:rPr>
+        <w:t>hotel operations</w:t>
+      </w:r>
+      <w:r>
+        <w:rPr>
+          <w:rFonts w:asciiTheme="minorHAnsi" w:hAnsiTheme="minorHAnsi" w:cstheme="minorHAnsi"/>
+        </w:rPr>
+        <w:t xml:space="preserve">. </w:t>
+      </w:r>
+      <w:r>
+        <w:rPr>
+          <w:rFonts w:asciiTheme="minorHAnsi" w:hAnsiTheme="minorHAnsi" w:cstheme="minorHAnsi"/>
+        </w:rPr>
+        <w:t>Guests</w:t>
+      </w:r>
+      <w:r>
+        <w:rPr>
+          <w:rFonts w:asciiTheme="minorHAnsi" w:hAnsiTheme="minorHAnsi" w:cstheme="minorHAnsi"/>
+        </w:rPr>
+        <w:t xml:space="preserve"> will be checked in by the </w:t>
+      </w:r>
+      <w:proofErr w:type="spellStart"/>
+      <w:proofErr w:type="gramStart"/>
+      <w:r>
+        <w:rPr>
+          <w:rFonts w:asciiTheme="minorHAnsi" w:hAnsiTheme="minorHAnsi" w:cstheme="minorHAnsi"/>
+        </w:rPr>
+        <w:t>FrontDesk</w:t>
+      </w:r>
+      <w:proofErr w:type="spellEnd"/>
+      <w:r>
+        <w:rPr>
+          <w:rFonts w:asciiTheme="minorHAnsi" w:hAnsiTheme="minorHAnsi" w:cstheme="minorHAnsi"/>
+        </w:rPr>
+        <w:t xml:space="preserve">  (</w:t>
+      </w:r>
+      <w:proofErr w:type="gramEnd"/>
+      <w:r>
+        <w:rPr>
+          <w:rFonts w:asciiTheme="minorHAnsi" w:hAnsiTheme="minorHAnsi" w:cstheme="minorHAnsi"/>
+        </w:rPr>
+        <w:t xml:space="preserve">worker) who will coordinate with housekeeping  (worker) to insure the rooms are clean and ready for occupancy through the system. </w:t>
+      </w:r>
+      <w:proofErr w:type="spellStart"/>
+      <w:r>
+        <w:rPr>
+          <w:rFonts w:asciiTheme="minorHAnsi" w:hAnsiTheme="minorHAnsi" w:cstheme="minorHAnsi"/>
+        </w:rPr>
+        <w:t>RoomService</w:t>
+      </w:r>
+      <w:proofErr w:type="spellEnd"/>
+      <w:r>
+        <w:rPr>
+          <w:rFonts w:asciiTheme="minorHAnsi" w:hAnsiTheme="minorHAnsi" w:cstheme="minorHAnsi"/>
+        </w:rPr>
+        <w:t xml:space="preserve"> will check minibar in room and </w:t>
+      </w:r>
+      <w:r>
+        <w:rPr>
+          <w:rFonts w:asciiTheme="minorHAnsi" w:hAnsiTheme="minorHAnsi" w:cstheme="minorHAnsi"/>
+        </w:rPr>
+        <w:t>enters minibar status in system</w:t>
+      </w:r>
+      <w:r>
+        <w:rPr>
+          <w:rFonts w:asciiTheme="minorHAnsi" w:hAnsiTheme="minorHAnsi" w:cstheme="minorHAnsi"/>
+        </w:rPr>
+        <w:t xml:space="preserve"> as well</w:t>
+      </w:r>
+      <w:r>
+        <w:rPr>
+          <w:rFonts w:asciiTheme="minorHAnsi" w:hAnsiTheme="minorHAnsi" w:cstheme="minorHAnsi"/>
+        </w:rPr>
+        <w:t xml:space="preserve">. </w:t>
+      </w:r>
+      <w:r>
+        <w:rPr>
+          <w:rFonts w:asciiTheme="minorHAnsi" w:hAnsiTheme="minorHAnsi" w:cstheme="minorHAnsi"/>
+        </w:rPr>
+        <w:t>Once rooms are clean</w:t>
+      </w:r>
+      <w:r>
+        <w:rPr>
+          <w:rFonts w:asciiTheme="minorHAnsi" w:hAnsiTheme="minorHAnsi" w:cstheme="minorHAnsi"/>
+        </w:rPr>
+        <w:t xml:space="preserve"> and minibar restocked</w:t>
+      </w:r>
+      <w:r>
+        <w:rPr>
+          <w:rFonts w:asciiTheme="minorHAnsi" w:hAnsiTheme="minorHAnsi" w:cstheme="minorHAnsi"/>
+        </w:rPr>
+        <w:t xml:space="preserve">, </w:t>
+      </w:r>
+      <w:proofErr w:type="spellStart"/>
+      <w:r>
+        <w:rPr>
+          <w:rFonts w:asciiTheme="minorHAnsi" w:hAnsiTheme="minorHAnsi" w:cstheme="minorHAnsi"/>
+        </w:rPr>
+        <w:t>FrontDesk</w:t>
+      </w:r>
+      <w:proofErr w:type="spellEnd"/>
+      <w:r>
+        <w:rPr>
+          <w:rFonts w:asciiTheme="minorHAnsi" w:hAnsiTheme="minorHAnsi" w:cstheme="minorHAnsi"/>
+        </w:rPr>
+        <w:t xml:space="preserve"> will check each </w:t>
+      </w:r>
+      <w:r>
+        <w:rPr>
+          <w:rFonts w:asciiTheme="minorHAnsi" w:hAnsiTheme="minorHAnsi" w:cstheme="minorHAnsi"/>
+        </w:rPr>
+        <w:t>Guest</w:t>
+      </w:r>
+      <w:r>
+        <w:rPr>
+          <w:rFonts w:asciiTheme="minorHAnsi" w:hAnsiTheme="minorHAnsi" w:cstheme="minorHAnsi"/>
+        </w:rPr>
+        <w:t xml:space="preserve"> club-status (gold, silver or none- member) and assign rooms by priority. If the room is not clean the </w:t>
+      </w:r>
+      <w:r>
+        <w:rPr>
+          <w:rFonts w:asciiTheme="minorHAnsi" w:hAnsiTheme="minorHAnsi" w:cstheme="minorHAnsi"/>
+        </w:rPr>
+        <w:t>Guest</w:t>
+      </w:r>
+      <w:r>
+        <w:rPr>
+          <w:rFonts w:asciiTheme="minorHAnsi" w:hAnsiTheme="minorHAnsi" w:cstheme="minorHAnsi"/>
+        </w:rPr>
+        <w:t xml:space="preserve"> will have to wait based o</w:t>
+      </w:r>
+      <w:r>
+        <w:rPr>
+          <w:rFonts w:asciiTheme="minorHAnsi" w:hAnsiTheme="minorHAnsi" w:cstheme="minorHAnsi"/>
+        </w:rPr>
+        <w:t>n</w:t>
+      </w:r>
+      <w:r>
+        <w:rPr>
+          <w:rFonts w:asciiTheme="minorHAnsi" w:hAnsiTheme="minorHAnsi" w:cstheme="minorHAnsi"/>
+        </w:rPr>
+        <w:t xml:space="preserve"> priority status. </w:t>
+      </w:r>
+      <w:r>
+        <w:rPr>
+          <w:rFonts w:asciiTheme="minorHAnsi" w:hAnsiTheme="minorHAnsi" w:cstheme="minorHAnsi"/>
+        </w:rPr>
+        <w:t>There will be</w:t>
+      </w:r>
+      <w:r>
+        <w:rPr>
+          <w:rFonts w:asciiTheme="minorHAnsi" w:hAnsiTheme="minorHAnsi" w:cstheme="minorHAnsi"/>
+        </w:rPr>
+        <w:t xml:space="preserve"> interactions between </w:t>
+      </w:r>
+      <w:bookmarkStart w:id="0" w:name="_Hlk511130193"/>
+      <w:r>
+        <w:rPr>
+          <w:rFonts w:asciiTheme="minorHAnsi" w:hAnsiTheme="minorHAnsi" w:cstheme="minorHAnsi"/>
+        </w:rPr>
+        <w:t>the &lt;&lt;</w:t>
+      </w:r>
+      <w:r>
+        <w:rPr>
+          <w:rFonts w:asciiTheme="minorHAnsi" w:hAnsiTheme="minorHAnsi" w:cstheme="minorHAnsi"/>
+        </w:rPr>
+        <w:t>Patrons</w:t>
+      </w:r>
+      <w:r>
+        <w:rPr>
+          <w:rFonts w:asciiTheme="minorHAnsi" w:hAnsiTheme="minorHAnsi" w:cstheme="minorHAnsi"/>
+        </w:rPr>
+        <w:t>&gt;&gt; &lt;&lt;</w:t>
+      </w:r>
+      <w:proofErr w:type="spellStart"/>
+      <w:r>
+        <w:rPr>
+          <w:rFonts w:asciiTheme="minorHAnsi" w:hAnsiTheme="minorHAnsi" w:cstheme="minorHAnsi"/>
+        </w:rPr>
+        <w:t>FrontDesk</w:t>
+      </w:r>
+      <w:proofErr w:type="spellEnd"/>
+      <w:r>
+        <w:rPr>
+          <w:rFonts w:asciiTheme="minorHAnsi" w:hAnsiTheme="minorHAnsi" w:cstheme="minorHAnsi"/>
+        </w:rPr>
+        <w:t xml:space="preserve">&gt;&gt; </w:t>
+      </w:r>
+      <w:r>
+        <w:rPr>
+          <w:rFonts w:asciiTheme="minorHAnsi" w:hAnsiTheme="minorHAnsi" w:cstheme="minorHAnsi"/>
+        </w:rPr>
+        <w:t>&lt;&lt;</w:t>
+      </w:r>
+      <w:proofErr w:type="spellStart"/>
+      <w:r>
+        <w:rPr>
+          <w:rFonts w:asciiTheme="minorHAnsi" w:hAnsiTheme="minorHAnsi" w:cstheme="minorHAnsi"/>
+        </w:rPr>
+        <w:t>RoomService</w:t>
+      </w:r>
+      <w:proofErr w:type="spellEnd"/>
+      <w:r>
+        <w:rPr>
+          <w:rFonts w:asciiTheme="minorHAnsi" w:hAnsiTheme="minorHAnsi" w:cstheme="minorHAnsi"/>
+        </w:rPr>
+        <w:t>&gt;&gt;</w:t>
+      </w:r>
+      <w:r>
+        <w:rPr>
+          <w:rFonts w:asciiTheme="minorHAnsi" w:hAnsiTheme="minorHAnsi" w:cstheme="minorHAnsi"/>
+        </w:rPr>
+        <w:t>and &lt;&lt;housekeeping&gt;&gt;</w:t>
+      </w:r>
+      <w:bookmarkEnd w:id="0"/>
+      <w:r>
+        <w:rPr>
+          <w:rFonts w:asciiTheme="minorHAnsi" w:hAnsiTheme="minorHAnsi" w:cstheme="minorHAnsi"/>
+        </w:rPr>
+        <w:t>. We will also incorporate an interface so that each of the users</w:t>
+      </w:r>
+      <w:r>
+        <w:rPr>
+          <w:rFonts w:asciiTheme="minorHAnsi" w:hAnsiTheme="minorHAnsi" w:cstheme="minorHAnsi"/>
+        </w:rPr>
+        <w:t xml:space="preserve"> &lt;&lt;Patron&gt;&gt; &lt;&lt;</w:t>
+      </w:r>
+      <w:proofErr w:type="spellStart"/>
+      <w:r>
+        <w:rPr>
+          <w:rFonts w:asciiTheme="minorHAnsi" w:hAnsiTheme="minorHAnsi" w:cstheme="minorHAnsi"/>
+        </w:rPr>
+        <w:t>FrontDesk</w:t>
+      </w:r>
+      <w:proofErr w:type="spellEnd"/>
+      <w:r>
+        <w:rPr>
+          <w:rFonts w:asciiTheme="minorHAnsi" w:hAnsiTheme="minorHAnsi" w:cstheme="minorHAnsi"/>
+        </w:rPr>
+        <w:t>&gt;&gt; &lt;&lt;</w:t>
+      </w:r>
+      <w:proofErr w:type="spellStart"/>
+      <w:r>
+        <w:rPr>
+          <w:rFonts w:asciiTheme="minorHAnsi" w:hAnsiTheme="minorHAnsi" w:cstheme="minorHAnsi"/>
+        </w:rPr>
+        <w:t>RoomService</w:t>
+      </w:r>
+      <w:proofErr w:type="spellEnd"/>
+      <w:r>
+        <w:rPr>
+          <w:rFonts w:asciiTheme="minorHAnsi" w:hAnsiTheme="minorHAnsi" w:cstheme="minorHAnsi"/>
+        </w:rPr>
+        <w:t xml:space="preserve">&gt;&gt;and &lt;&lt;housekeeping&gt;&gt; </w:t>
+      </w:r>
+      <w:r>
+        <w:rPr>
+          <w:rFonts w:asciiTheme="minorHAnsi" w:hAnsiTheme="minorHAnsi" w:cstheme="minorHAnsi"/>
+        </w:rPr>
+        <w:t xml:space="preserve">may interact with each other </w:t>
+      </w:r>
+      <w:r>
+        <w:rPr>
+          <w:rFonts w:asciiTheme="minorHAnsi" w:hAnsiTheme="minorHAnsi" w:cstheme="minorHAnsi"/>
+        </w:rPr>
+        <w:t>the system as well</w:t>
+      </w:r>
+      <w:bookmarkStart w:id="1" w:name="_GoBack"/>
+      <w:bookmarkEnd w:id="1"/>
+    </w:p>
+    <w:p>
+      <w:pPr>
+        <w:spacing w:line="360" w:lineRule="auto"/>
         <w:jc w:val="both"/>
         <w:rPr>
           <w:rFonts w:asciiTheme="minorHAnsi" w:hAnsiTheme="minorHAnsi" w:cstheme="minorHAnsi"/>
@@ -900,56 +1577,7 @@
     </w:p>
     <w:p>
       <w:pPr>
-        <w:jc w:val="both"/>
-        <w:rPr>
-          <w:rFonts w:asciiTheme="minorHAnsi" w:hAnsiTheme="minorHAnsi" w:cstheme="minorHAnsi"/>
-          <w:b/>
-        </w:rPr>
-      </w:pPr>
-      <w:r>
-        <w:rPr>
-          <w:rFonts w:asciiTheme="minorHAnsi" w:hAnsiTheme="minorHAnsi" w:cstheme="minorHAnsi"/>
-          <w:b/>
-        </w:rPr>
-        <w:t>User-Level Goals</w:t>
-      </w:r>
-    </w:p>
-    <w:p>
-      <w:pPr>
-        <w:ind w:firstLine="720"/>
-        <w:jc w:val="both"/>
-        <w:rPr>
-          <w:rFonts w:asciiTheme="minorHAnsi" w:hAnsiTheme="minorHAnsi" w:cstheme="minorHAnsi"/>
-        </w:rPr>
-      </w:pPr>
-      <w:r>
-        <w:rPr>
-          <w:rFonts w:asciiTheme="minorHAnsi" w:hAnsiTheme="minorHAnsi" w:cstheme="minorHAnsi"/>
-        </w:rPr>
-        <w:t>Front desk</w:t>
-      </w:r>
-      <w:r>
-        <w:rPr>
-          <w:rFonts w:asciiTheme="minorHAnsi" w:hAnsiTheme="minorHAnsi" w:cstheme="minorHAnsi"/>
-        </w:rPr>
-        <w:t xml:space="preserve"> – check</w:t>
-      </w:r>
-      <w:r>
-        <w:rPr>
-          <w:rFonts w:asciiTheme="minorHAnsi" w:hAnsiTheme="minorHAnsi" w:cstheme="minorHAnsi"/>
-        </w:rPr>
-        <w:t xml:space="preserve"> </w:t>
-      </w:r>
-      <w:r>
-        <w:rPr>
-          <w:rFonts w:asciiTheme="minorHAnsi" w:hAnsiTheme="minorHAnsi" w:cstheme="minorHAnsi"/>
-        </w:rPr>
-        <w:t>in patron and checks system for room updates.</w:t>
-      </w:r>
-    </w:p>
-    <w:p>
-      <w:pPr>
-        <w:ind w:firstLine="720"/>
+        <w:spacing w:line="360" w:lineRule="auto"/>
         <w:jc w:val="both"/>
         <w:rPr>
           <w:rFonts w:asciiTheme="minorHAnsi" w:hAnsiTheme="minorHAnsi" w:cstheme="minorHAnsi"/>
@@ -958,28 +1586,7 @@
     </w:p>
     <w:p>
       <w:pPr>
-        <w:ind w:firstLine="720"/>
-        <w:jc w:val="both"/>
-        <w:rPr>
-          <w:rFonts w:asciiTheme="minorHAnsi" w:hAnsiTheme="minorHAnsi" w:cstheme="minorHAnsi"/>
-        </w:rPr>
-      </w:pPr>
-      <w:r>
-        <w:rPr>
-          <w:rFonts w:asciiTheme="minorHAnsi" w:hAnsiTheme="minorHAnsi" w:cstheme="minorHAnsi"/>
-        </w:rPr>
-        <w:t>Housekeeping</w:t>
-      </w:r>
-      <w:r>
-        <w:rPr>
-          <w:rFonts w:asciiTheme="minorHAnsi" w:hAnsiTheme="minorHAnsi" w:cstheme="minorHAnsi"/>
-        </w:rPr>
-        <w:t xml:space="preserve"> – updates check-in system on vacancy and cleanliness or room status. </w:t>
-      </w:r>
-    </w:p>
-    <w:p>
-      <w:pPr>
-        <w:ind w:firstLine="720"/>
+        <w:spacing w:line="360" w:lineRule="auto"/>
         <w:jc w:val="both"/>
         <w:rPr>
           <w:rFonts w:asciiTheme="minorHAnsi" w:hAnsiTheme="minorHAnsi" w:cstheme="minorHAnsi"/>
@@ -988,28 +1595,7 @@
     </w:p>
     <w:p>
       <w:pPr>
-        <w:ind w:firstLine="720"/>
-        <w:jc w:val="both"/>
-        <w:rPr>
-          <w:rFonts w:asciiTheme="minorHAnsi" w:hAnsiTheme="minorHAnsi" w:cstheme="minorHAnsi"/>
-        </w:rPr>
-      </w:pPr>
-      <w:r>
-        <w:rPr>
-          <w:rFonts w:asciiTheme="minorHAnsi" w:hAnsiTheme="minorHAnsi" w:cstheme="minorHAnsi"/>
-        </w:rPr>
-        <w:t>Patron</w:t>
-      </w:r>
-      <w:r>
-        <w:rPr>
-          <w:rFonts w:asciiTheme="minorHAnsi" w:hAnsiTheme="minorHAnsi" w:cstheme="minorHAnsi"/>
-        </w:rPr>
-        <w:t xml:space="preserve"> – checks in with front desk.</w:t>
-      </w:r>
-    </w:p>
-    <w:p>
-      <w:pPr>
-        <w:ind w:firstLine="720"/>
+        <w:spacing w:line="360" w:lineRule="auto"/>
         <w:jc w:val="both"/>
         <w:rPr>
           <w:rFonts w:asciiTheme="minorHAnsi" w:hAnsiTheme="minorHAnsi" w:cstheme="minorHAnsi"/>
@@ -1018,30 +1604,7 @@
     </w:p>
     <w:p>
       <w:pPr>
-        <w:ind w:firstLine="720"/>
-        <w:jc w:val="both"/>
-        <w:rPr>
-          <w:rFonts w:asciiTheme="minorHAnsi" w:hAnsiTheme="minorHAnsi" w:cstheme="minorHAnsi"/>
-        </w:rPr>
-      </w:pPr>
-      <w:proofErr w:type="spellStart"/>
-      <w:r>
-        <w:rPr>
-          <w:rFonts w:asciiTheme="minorHAnsi" w:hAnsiTheme="minorHAnsi" w:cstheme="minorHAnsi"/>
-        </w:rPr>
-        <w:t>RoomService</w:t>
-      </w:r>
-      <w:proofErr w:type="spellEnd"/>
-      <w:r>
-        <w:rPr>
-          <w:rFonts w:asciiTheme="minorHAnsi" w:hAnsiTheme="minorHAnsi" w:cstheme="minorHAnsi"/>
-        </w:rPr>
-        <w:t xml:space="preserve"> – updates check in system on restocking of minibar.</w:t>
-      </w:r>
-    </w:p>
-    <w:p>
-      <w:pPr>
-        <w:ind w:firstLine="720"/>
+        <w:spacing w:line="360" w:lineRule="auto"/>
         <w:jc w:val="both"/>
         <w:rPr>
           <w:rFonts w:asciiTheme="minorHAnsi" w:hAnsiTheme="minorHAnsi" w:cstheme="minorHAnsi"/>
@@ -1050,58 +1613,7 @@
     </w:p>
     <w:p>
       <w:pPr>
-        <w:ind w:firstLine="720"/>
-        <w:jc w:val="both"/>
-        <w:rPr>
-          <w:rFonts w:asciiTheme="minorHAnsi" w:hAnsiTheme="minorHAnsi" w:cstheme="minorHAnsi"/>
-        </w:rPr>
-      </w:pPr>
-      <w:r>
-        <w:rPr>
-          <w:rFonts w:asciiTheme="minorHAnsi" w:hAnsiTheme="minorHAnsi" w:cstheme="minorHAnsi"/>
-        </w:rPr>
-        <w:t xml:space="preserve">System </w:t>
-      </w:r>
-      <w:r>
-        <w:rPr>
-          <w:rFonts w:asciiTheme="minorHAnsi" w:hAnsiTheme="minorHAnsi" w:cstheme="minorHAnsi"/>
-        </w:rPr>
-        <w:t>Manager</w:t>
-      </w:r>
-      <w:r>
-        <w:rPr>
-          <w:rFonts w:asciiTheme="minorHAnsi" w:hAnsiTheme="minorHAnsi" w:cstheme="minorHAnsi"/>
-        </w:rPr>
-        <w:t xml:space="preserve"> </w:t>
-      </w:r>
-      <w:r>
-        <w:rPr>
-          <w:rFonts w:asciiTheme="minorHAnsi" w:hAnsiTheme="minorHAnsi" w:cstheme="minorHAnsi"/>
-        </w:rPr>
-        <w:t>–</w:t>
-      </w:r>
-      <w:r>
-        <w:rPr>
-          <w:rFonts w:asciiTheme="minorHAnsi" w:hAnsiTheme="minorHAnsi" w:cstheme="minorHAnsi"/>
-        </w:rPr>
-        <w:t xml:space="preserve"> </w:t>
-      </w:r>
-      <w:r>
-        <w:rPr>
-          <w:rFonts w:asciiTheme="minorHAnsi" w:hAnsiTheme="minorHAnsi" w:cstheme="minorHAnsi"/>
-        </w:rPr>
-        <w:t>manages update statuses of room availability</w:t>
-      </w:r>
-      <w:r>
-        <w:rPr>
-          <w:rFonts w:asciiTheme="minorHAnsi" w:hAnsiTheme="minorHAnsi" w:cstheme="minorHAnsi"/>
-        </w:rPr>
-        <w:t>.</w:t>
-      </w:r>
-    </w:p>
-    <w:p>
-      <w:pPr>
-        <w:ind w:firstLine="720"/>
+        <w:spacing w:line="360" w:lineRule="auto"/>
         <w:jc w:val="both"/>
         <w:rPr>
           <w:rFonts w:asciiTheme="minorHAnsi" w:hAnsiTheme="minorHAnsi" w:cstheme="minorHAnsi"/>
@@ -1110,60 +1622,7 @@
     </w:p>
     <w:p>
       <w:pPr>
-        <w:ind w:firstLine="720"/>
-        <w:jc w:val="both"/>
-        <w:rPr>
-          <w:rFonts w:asciiTheme="minorHAnsi" w:hAnsiTheme="minorHAnsi" w:cstheme="minorHAnsi"/>
-        </w:rPr>
-      </w:pPr>
-      <w:r>
-        <w:rPr>
-          <w:rFonts w:asciiTheme="minorHAnsi" w:hAnsiTheme="minorHAnsi" w:cstheme="minorHAnsi"/>
-        </w:rPr>
-        <w:t xml:space="preserve">Check-in system- </w:t>
-      </w:r>
-      <w:r>
-        <w:rPr>
-          <w:rFonts w:asciiTheme="minorHAnsi" w:hAnsiTheme="minorHAnsi" w:cstheme="minorHAnsi"/>
-        </w:rPr>
-        <w:t>has patron profile</w:t>
-      </w:r>
-      <w:r>
-        <w:rPr>
-          <w:rFonts w:asciiTheme="minorHAnsi" w:hAnsiTheme="minorHAnsi" w:cstheme="minorHAnsi"/>
-        </w:rPr>
-        <w:t xml:space="preserve"> and patron status update</w:t>
-      </w:r>
-      <w:r>
-        <w:rPr>
-          <w:rFonts w:asciiTheme="minorHAnsi" w:hAnsiTheme="minorHAnsi" w:cstheme="minorHAnsi"/>
-        </w:rPr>
-        <w:t xml:space="preserve"> for check in</w:t>
-      </w:r>
-      <w:r>
-        <w:rPr>
-          <w:rFonts w:asciiTheme="minorHAnsi" w:hAnsiTheme="minorHAnsi" w:cstheme="minorHAnsi"/>
-        </w:rPr>
-        <w:t xml:space="preserve">. </w:t>
-      </w:r>
-    </w:p>
-    <w:p>
-      <w:pPr>
-        <w:jc w:val="both"/>
-        <w:rPr>
-          <w:rFonts w:asciiTheme="minorHAnsi" w:hAnsiTheme="minorHAnsi" w:cstheme="minorHAnsi"/>
-        </w:rPr>
-      </w:pPr>
-      <w:r>
-        <w:rPr>
-          <w:rFonts w:asciiTheme="minorHAnsi" w:hAnsiTheme="minorHAnsi" w:cstheme="minorHAnsi"/>
-          <w:b/>
-        </w:rPr>
-        <w:t>Summary of System Features</w:t>
-      </w:r>
-    </w:p>
-    <w:p>
-      <w:pPr>
+        <w:spacing w:line="360" w:lineRule="auto"/>
         <w:jc w:val="both"/>
         <w:rPr>
           <w:rFonts w:asciiTheme="minorHAnsi" w:hAnsiTheme="minorHAnsi" w:cstheme="minorHAnsi"/>
@@ -1172,252 +1631,7 @@
     </w:p>
     <w:p>
       <w:pPr>
-        <w:jc w:val="both"/>
-        <w:rPr>
-          <w:rFonts w:asciiTheme="minorHAnsi" w:hAnsiTheme="minorHAnsi" w:cstheme="minorHAnsi"/>
-        </w:rPr>
-      </w:pPr>
-      <w:r>
-        <w:rPr>
-          <w:rFonts w:asciiTheme="minorHAnsi" w:hAnsiTheme="minorHAnsi" w:cstheme="minorHAnsi"/>
-        </w:rPr>
-        <w:t>The purpose of the project is to build a check in system for &lt;&lt;Patron&gt;</w:t>
-      </w:r>
-      <w:proofErr w:type="gramStart"/>
-      <w:r>
-        <w:rPr>
-          <w:rFonts w:asciiTheme="minorHAnsi" w:hAnsiTheme="minorHAnsi" w:cstheme="minorHAnsi"/>
-        </w:rPr>
-        <w:t>&gt;  (</w:t>
-      </w:r>
-      <w:proofErr w:type="gramEnd"/>
-      <w:r>
-        <w:rPr>
-          <w:rFonts w:asciiTheme="minorHAnsi" w:hAnsiTheme="minorHAnsi" w:cstheme="minorHAnsi"/>
-        </w:rPr>
-        <w:t>guest) of the hotel. &lt;&lt;Patron&gt;&gt; will be checked in by the &lt;&lt;</w:t>
-      </w:r>
-      <w:proofErr w:type="spellStart"/>
-      <w:r>
-        <w:rPr>
-          <w:rFonts w:asciiTheme="minorHAnsi" w:hAnsiTheme="minorHAnsi" w:cstheme="minorHAnsi"/>
-        </w:rPr>
-        <w:t>FrontDesk</w:t>
-      </w:r>
-      <w:proofErr w:type="spellEnd"/>
-      <w:r>
-        <w:rPr>
-          <w:rFonts w:asciiTheme="minorHAnsi" w:hAnsiTheme="minorHAnsi" w:cstheme="minorHAnsi"/>
-        </w:rPr>
-        <w:t>&gt;</w:t>
-      </w:r>
-      <w:proofErr w:type="gramStart"/>
-      <w:r>
-        <w:rPr>
-          <w:rFonts w:asciiTheme="minorHAnsi" w:hAnsiTheme="minorHAnsi" w:cstheme="minorHAnsi"/>
-        </w:rPr>
-        <w:t>&gt;  (</w:t>
-      </w:r>
-      <w:proofErr w:type="gramEnd"/>
-      <w:r>
-        <w:rPr>
-          <w:rFonts w:asciiTheme="minorHAnsi" w:hAnsiTheme="minorHAnsi" w:cstheme="minorHAnsi"/>
-        </w:rPr>
-        <w:t xml:space="preserve">worker) who will coordinate with &lt;&lt;housekeeping&gt;&gt;  (worker) to insure the rooms are clean and ready for occupancy through the system. </w:t>
-      </w:r>
-      <w:r>
-        <w:rPr>
-          <w:rFonts w:asciiTheme="minorHAnsi" w:hAnsiTheme="minorHAnsi" w:cstheme="minorHAnsi"/>
-        </w:rPr>
-        <w:t>&lt;&lt;</w:t>
-      </w:r>
-      <w:proofErr w:type="spellStart"/>
-      <w:r>
-        <w:rPr>
-          <w:rFonts w:asciiTheme="minorHAnsi" w:hAnsiTheme="minorHAnsi" w:cstheme="minorHAnsi"/>
-        </w:rPr>
-        <w:t>RoomService</w:t>
-      </w:r>
-      <w:proofErr w:type="spellEnd"/>
-      <w:r>
-        <w:rPr>
-          <w:rFonts w:asciiTheme="minorHAnsi" w:hAnsiTheme="minorHAnsi" w:cstheme="minorHAnsi"/>
-        </w:rPr>
-        <w:t xml:space="preserve">&gt;&gt; will check minibar in room and </w:t>
-      </w:r>
-      <w:r>
-        <w:rPr>
-          <w:rFonts w:asciiTheme="minorHAnsi" w:hAnsiTheme="minorHAnsi" w:cstheme="minorHAnsi"/>
-        </w:rPr>
-        <w:t>enters minibar status in system</w:t>
-      </w:r>
-      <w:r>
-        <w:rPr>
-          <w:rFonts w:asciiTheme="minorHAnsi" w:hAnsiTheme="minorHAnsi" w:cstheme="minorHAnsi"/>
-        </w:rPr>
-        <w:t xml:space="preserve"> as well</w:t>
-      </w:r>
-      <w:r>
-        <w:rPr>
-          <w:rFonts w:asciiTheme="minorHAnsi" w:hAnsiTheme="minorHAnsi" w:cstheme="minorHAnsi"/>
-        </w:rPr>
-        <w:t xml:space="preserve">. </w:t>
-      </w:r>
-      <w:r>
-        <w:rPr>
-          <w:rFonts w:asciiTheme="minorHAnsi" w:hAnsiTheme="minorHAnsi" w:cstheme="minorHAnsi"/>
-        </w:rPr>
-        <w:t>Once rooms are clean</w:t>
-      </w:r>
-      <w:r>
-        <w:rPr>
-          <w:rFonts w:asciiTheme="minorHAnsi" w:hAnsiTheme="minorHAnsi" w:cstheme="minorHAnsi"/>
-        </w:rPr>
-        <w:t xml:space="preserve"> and minibar restocked</w:t>
-      </w:r>
-      <w:r>
-        <w:rPr>
-          <w:rFonts w:asciiTheme="minorHAnsi" w:hAnsiTheme="minorHAnsi" w:cstheme="minorHAnsi"/>
-        </w:rPr>
-        <w:t>, &lt;&lt;</w:t>
-      </w:r>
-      <w:proofErr w:type="spellStart"/>
-      <w:r>
-        <w:rPr>
-          <w:rFonts w:asciiTheme="minorHAnsi" w:hAnsiTheme="minorHAnsi" w:cstheme="minorHAnsi"/>
-        </w:rPr>
-        <w:t>FrontDesk</w:t>
-      </w:r>
-      <w:proofErr w:type="spellEnd"/>
-      <w:r>
-        <w:rPr>
-          <w:rFonts w:asciiTheme="minorHAnsi" w:hAnsiTheme="minorHAnsi" w:cstheme="minorHAnsi"/>
-        </w:rPr>
-        <w:t>&gt;&gt; will check each &lt;&lt;Patron&gt;</w:t>
-      </w:r>
-      <w:proofErr w:type="gramStart"/>
-      <w:r>
-        <w:rPr>
-          <w:rFonts w:asciiTheme="minorHAnsi" w:hAnsiTheme="minorHAnsi" w:cstheme="minorHAnsi"/>
-        </w:rPr>
-        <w:t>&gt;  club</w:t>
-      </w:r>
-      <w:proofErr w:type="gramEnd"/>
-      <w:r>
-        <w:rPr>
-          <w:rFonts w:asciiTheme="minorHAnsi" w:hAnsiTheme="minorHAnsi" w:cstheme="minorHAnsi"/>
-        </w:rPr>
-        <w:t xml:space="preserve">-status (gold, silver or none- member) and assign rooms by priority. If the room is not clean the &lt;&lt;Patron&gt;&gt; will have to wait based off priority status. We will have our interactions between </w:t>
-      </w:r>
-      <w:bookmarkStart w:id="0" w:name="_Hlk511130193"/>
-      <w:r>
-        <w:rPr>
-          <w:rFonts w:asciiTheme="minorHAnsi" w:hAnsiTheme="minorHAnsi" w:cstheme="minorHAnsi"/>
-        </w:rPr>
-        <w:t>the &lt;&lt;</w:t>
-      </w:r>
-      <w:r>
-        <w:rPr>
-          <w:rFonts w:asciiTheme="minorHAnsi" w:hAnsiTheme="minorHAnsi" w:cstheme="minorHAnsi"/>
-        </w:rPr>
-        <w:t>Patrons</w:t>
-      </w:r>
-      <w:r>
-        <w:rPr>
-          <w:rFonts w:asciiTheme="minorHAnsi" w:hAnsiTheme="minorHAnsi" w:cstheme="minorHAnsi"/>
-        </w:rPr>
-        <w:t>&gt;&gt; &lt;&lt;</w:t>
-      </w:r>
-      <w:proofErr w:type="spellStart"/>
-      <w:r>
-        <w:rPr>
-          <w:rFonts w:asciiTheme="minorHAnsi" w:hAnsiTheme="minorHAnsi" w:cstheme="minorHAnsi"/>
-        </w:rPr>
-        <w:t>FrontDesk</w:t>
-      </w:r>
-      <w:proofErr w:type="spellEnd"/>
-      <w:r>
-        <w:rPr>
-          <w:rFonts w:asciiTheme="minorHAnsi" w:hAnsiTheme="minorHAnsi" w:cstheme="minorHAnsi"/>
-        </w:rPr>
-        <w:t xml:space="preserve">&gt;&gt; </w:t>
-      </w:r>
-      <w:r>
-        <w:rPr>
-          <w:rFonts w:asciiTheme="minorHAnsi" w:hAnsiTheme="minorHAnsi" w:cstheme="minorHAnsi"/>
-        </w:rPr>
-        <w:t>&lt;&lt;</w:t>
-      </w:r>
-      <w:proofErr w:type="spellStart"/>
-      <w:r>
-        <w:rPr>
-          <w:rFonts w:asciiTheme="minorHAnsi" w:hAnsiTheme="minorHAnsi" w:cstheme="minorHAnsi"/>
-        </w:rPr>
-        <w:t>RoomService</w:t>
-      </w:r>
-      <w:proofErr w:type="spellEnd"/>
-      <w:r>
-        <w:rPr>
-          <w:rFonts w:asciiTheme="minorHAnsi" w:hAnsiTheme="minorHAnsi" w:cstheme="minorHAnsi"/>
-        </w:rPr>
-        <w:t>&gt;&gt;</w:t>
-      </w:r>
-      <w:r>
-        <w:rPr>
-          <w:rFonts w:asciiTheme="minorHAnsi" w:hAnsiTheme="minorHAnsi" w:cstheme="minorHAnsi"/>
-        </w:rPr>
-        <w:t>and &lt;&lt;housekeeping&gt;&gt;</w:t>
-      </w:r>
-      <w:bookmarkEnd w:id="0"/>
-      <w:r>
-        <w:rPr>
-          <w:rFonts w:asciiTheme="minorHAnsi" w:hAnsiTheme="minorHAnsi" w:cstheme="minorHAnsi"/>
-        </w:rPr>
-        <w:t>. We will also incorporate an interface so that each of the users</w:t>
-      </w:r>
-      <w:r>
-        <w:rPr>
-          <w:rFonts w:asciiTheme="minorHAnsi" w:hAnsiTheme="minorHAnsi" w:cstheme="minorHAnsi"/>
-        </w:rPr>
-        <w:t xml:space="preserve"> (&lt;&lt;Patron&gt;&gt; &lt;&lt;</w:t>
-      </w:r>
-      <w:proofErr w:type="spellStart"/>
-      <w:r>
-        <w:rPr>
-          <w:rFonts w:asciiTheme="minorHAnsi" w:hAnsiTheme="minorHAnsi" w:cstheme="minorHAnsi"/>
-        </w:rPr>
-        <w:t>FrontDesk</w:t>
-      </w:r>
-      <w:proofErr w:type="spellEnd"/>
-      <w:r>
-        <w:rPr>
-          <w:rFonts w:asciiTheme="minorHAnsi" w:hAnsiTheme="minorHAnsi" w:cstheme="minorHAnsi"/>
-        </w:rPr>
-        <w:t>&gt;&gt; &lt;&lt;</w:t>
-      </w:r>
-      <w:proofErr w:type="spellStart"/>
-      <w:r>
-        <w:rPr>
-          <w:rFonts w:asciiTheme="minorHAnsi" w:hAnsiTheme="minorHAnsi" w:cstheme="minorHAnsi"/>
-        </w:rPr>
-        <w:t>RoomService</w:t>
-      </w:r>
-      <w:proofErr w:type="spellEnd"/>
-      <w:r>
-        <w:rPr>
-          <w:rFonts w:asciiTheme="minorHAnsi" w:hAnsiTheme="minorHAnsi" w:cstheme="minorHAnsi"/>
-        </w:rPr>
-        <w:t xml:space="preserve">&gt;&gt;and &lt;&lt;housekeeping&gt;&gt;) </w:t>
-      </w:r>
-      <w:r>
-        <w:rPr>
-          <w:rFonts w:asciiTheme="minorHAnsi" w:hAnsiTheme="minorHAnsi" w:cstheme="minorHAnsi"/>
-        </w:rPr>
-        <w:t>may interact with each other within our project as well.</w:t>
-      </w:r>
-    </w:p>
-    <w:p>
-      <w:pPr>
+        <w:spacing w:line="360" w:lineRule="auto"/>
         <w:jc w:val="both"/>
         <w:rPr>
           <w:rFonts w:asciiTheme="minorHAnsi" w:hAnsiTheme="minorHAnsi" w:cstheme="minorHAnsi"/>
@@ -1426,6 +1640,7 @@
     </w:p>
     <w:p>
       <w:pPr>
+        <w:spacing w:line="360" w:lineRule="auto"/>
         <w:jc w:val="both"/>
         <w:rPr>
           <w:rFonts w:asciiTheme="minorHAnsi" w:hAnsiTheme="minorHAnsi" w:cstheme="minorHAnsi"/>
@@ -1434,6 +1649,7 @@
     </w:p>
     <w:p>
       <w:pPr>
+        <w:spacing w:line="360" w:lineRule="auto"/>
         <w:jc w:val="both"/>
         <w:rPr>
           <w:rFonts w:asciiTheme="minorHAnsi" w:hAnsiTheme="minorHAnsi" w:cstheme="minorHAnsi"/>
@@ -1442,62 +1658,7 @@
     </w:p>
     <w:p>
       <w:pPr>
-        <w:jc w:val="both"/>
-        <w:rPr>
-          <w:rFonts w:asciiTheme="minorHAnsi" w:hAnsiTheme="minorHAnsi" w:cstheme="minorHAnsi"/>
-        </w:rPr>
-      </w:pPr>
-    </w:p>
-    <w:p>
-      <w:pPr>
-        <w:jc w:val="both"/>
-        <w:rPr>
-          <w:rFonts w:asciiTheme="minorHAnsi" w:hAnsiTheme="minorHAnsi" w:cstheme="minorHAnsi"/>
-        </w:rPr>
-      </w:pPr>
-    </w:p>
-    <w:p>
-      <w:pPr>
-        <w:jc w:val="both"/>
-        <w:rPr>
-          <w:rFonts w:asciiTheme="minorHAnsi" w:hAnsiTheme="minorHAnsi" w:cstheme="minorHAnsi"/>
-        </w:rPr>
-      </w:pPr>
-    </w:p>
-    <w:p>
-      <w:pPr>
-        <w:jc w:val="both"/>
-        <w:rPr>
-          <w:rFonts w:asciiTheme="minorHAnsi" w:hAnsiTheme="minorHAnsi" w:cstheme="minorHAnsi"/>
-        </w:rPr>
-      </w:pPr>
-    </w:p>
-    <w:p>
-      <w:pPr>
-        <w:jc w:val="both"/>
-        <w:rPr>
-          <w:rFonts w:asciiTheme="minorHAnsi" w:hAnsiTheme="minorHAnsi" w:cstheme="minorHAnsi"/>
-        </w:rPr>
-      </w:pPr>
-    </w:p>
-    <w:p>
-      <w:pPr>
-        <w:jc w:val="both"/>
-        <w:rPr>
-          <w:rFonts w:asciiTheme="minorHAnsi" w:hAnsiTheme="minorHAnsi" w:cstheme="minorHAnsi"/>
-        </w:rPr>
-      </w:pPr>
-    </w:p>
-    <w:p>
-      <w:pPr>
-        <w:jc w:val="both"/>
-        <w:rPr>
-          <w:rFonts w:asciiTheme="minorHAnsi" w:hAnsiTheme="minorHAnsi" w:cstheme="minorHAnsi"/>
-        </w:rPr>
-      </w:pPr>
-    </w:p>
-    <w:p>
-      <w:pPr>
+        <w:spacing w:line="360" w:lineRule="auto"/>
         <w:jc w:val="both"/>
         <w:rPr>
           <w:rFonts w:asciiTheme="minorHAnsi" w:hAnsiTheme="minorHAnsi" w:cstheme="minorHAnsi"/>
@@ -1508,10 +1669,10 @@
       <w:pPr>
         <w:autoSpaceDE/>
         <w:autoSpaceDN/>
-        <w:spacing w:line="240" w:lineRule="auto"/>
+        <w:spacing w:line="360" w:lineRule="auto"/>
         <w:jc w:val="center"/>
         <w:rPr>
-          <w:rFonts w:ascii="Calibri" w:hAnsi="Calibri" w:cs="Calibri"/>
+          <w:rFonts w:asciiTheme="minorHAnsi" w:hAnsiTheme="minorHAnsi" w:cstheme="minorHAnsi"/>
           <w:b/>
           <w:bCs/>
           <w:sz w:val="40"/>
@@ -1563,10 +1724,10 @@
             <w:pPr>
               <w:autoSpaceDE/>
               <w:autoSpaceDN/>
-              <w:spacing w:line="240" w:lineRule="auto"/>
+              <w:spacing w:line="360" w:lineRule="auto"/>
               <w:jc w:val="center"/>
               <w:rPr>
-                <w:rFonts w:ascii="Calibri" w:hAnsi="Calibri" w:cs="Calibri"/>
+                <w:rFonts w:asciiTheme="minorHAnsi" w:hAnsiTheme="minorHAnsi" w:cstheme="minorHAnsi"/>
                 <w:b/>
                 <w:bCs/>
                 <w:sz w:val="40"/>
@@ -1575,7 +1736,7 @@
             </w:pPr>
             <w:r>
               <w:rPr>
-                <w:rFonts w:ascii="Calibri" w:hAnsi="Calibri" w:cs="Calibri"/>
+                <w:rFonts w:asciiTheme="minorHAnsi" w:hAnsiTheme="minorHAnsi" w:cstheme="minorHAnsi"/>
                 <w:b/>
                 <w:bCs/>
                 <w:sz w:val="40"/>
@@ -1608,17 +1769,17 @@
             <w:pPr>
               <w:autoSpaceDE/>
               <w:autoSpaceDN/>
-              <w:spacing w:line="240" w:lineRule="auto"/>
+              <w:spacing w:line="360" w:lineRule="auto"/>
               <w:jc w:val="center"/>
               <w:rPr>
-                <w:rFonts w:ascii="Calibri" w:hAnsi="Calibri" w:cs="Calibri"/>
+                <w:rFonts w:asciiTheme="minorHAnsi" w:hAnsiTheme="minorHAnsi" w:cstheme="minorHAnsi"/>
                 <w:b/>
                 <w:bCs/>
               </w:rPr>
             </w:pPr>
             <w:r>
               <w:rPr>
-                <w:rFonts w:ascii="Calibri" w:hAnsi="Calibri" w:cs="Calibri"/>
+                <w:rFonts w:asciiTheme="minorHAnsi" w:hAnsiTheme="minorHAnsi" w:cstheme="minorHAnsi"/>
                 <w:b/>
                 <w:bCs/>
               </w:rPr>
@@ -1643,17 +1804,17 @@
             <w:pPr>
               <w:autoSpaceDE/>
               <w:autoSpaceDN/>
-              <w:spacing w:line="240" w:lineRule="auto"/>
+              <w:spacing w:line="360" w:lineRule="auto"/>
               <w:jc w:val="center"/>
               <w:rPr>
-                <w:rFonts w:ascii="Calibri" w:hAnsi="Calibri" w:cs="Calibri"/>
+                <w:rFonts w:asciiTheme="minorHAnsi" w:hAnsiTheme="minorHAnsi" w:cstheme="minorHAnsi"/>
                 <w:b/>
                 <w:bCs/>
               </w:rPr>
             </w:pPr>
             <w:r>
               <w:rPr>
-                <w:rFonts w:ascii="Calibri" w:hAnsi="Calibri" w:cs="Calibri"/>
+                <w:rFonts w:asciiTheme="minorHAnsi" w:hAnsiTheme="minorHAnsi" w:cstheme="minorHAnsi"/>
                 <w:b/>
                 <w:bCs/>
               </w:rPr>
@@ -1678,17 +1839,17 @@
             <w:pPr>
               <w:autoSpaceDE/>
               <w:autoSpaceDN/>
-              <w:spacing w:line="240" w:lineRule="auto"/>
+              <w:spacing w:line="360" w:lineRule="auto"/>
               <w:jc w:val="center"/>
               <w:rPr>
-                <w:rFonts w:ascii="Calibri" w:hAnsi="Calibri" w:cs="Calibri"/>
+                <w:rFonts w:asciiTheme="minorHAnsi" w:hAnsiTheme="minorHAnsi" w:cstheme="minorHAnsi"/>
                 <w:b/>
                 <w:bCs/>
               </w:rPr>
             </w:pPr>
             <w:r>
               <w:rPr>
-                <w:rFonts w:ascii="Calibri" w:hAnsi="Calibri" w:cs="Calibri"/>
+                <w:rFonts w:asciiTheme="minorHAnsi" w:hAnsiTheme="minorHAnsi" w:cstheme="minorHAnsi"/>
                 <w:b/>
                 <w:bCs/>
               </w:rPr>
@@ -1713,17 +1874,17 @@
             <w:pPr>
               <w:autoSpaceDE/>
               <w:autoSpaceDN/>
-              <w:spacing w:line="240" w:lineRule="auto"/>
+              <w:spacing w:line="360" w:lineRule="auto"/>
               <w:jc w:val="center"/>
               <w:rPr>
-                <w:rFonts w:ascii="Calibri" w:hAnsi="Calibri" w:cs="Calibri"/>
+                <w:rFonts w:asciiTheme="minorHAnsi" w:hAnsiTheme="minorHAnsi" w:cstheme="minorHAnsi"/>
                 <w:b/>
                 <w:bCs/>
               </w:rPr>
             </w:pPr>
             <w:r>
               <w:rPr>
-                <w:rFonts w:ascii="Calibri" w:hAnsi="Calibri" w:cs="Calibri"/>
+                <w:rFonts w:asciiTheme="minorHAnsi" w:hAnsiTheme="minorHAnsi" w:cstheme="minorHAnsi"/>
                 <w:b/>
                 <w:bCs/>
               </w:rPr>
@@ -1748,17 +1909,17 @@
             <w:pPr>
               <w:autoSpaceDE/>
               <w:autoSpaceDN/>
-              <w:spacing w:line="240" w:lineRule="auto"/>
+              <w:spacing w:line="360" w:lineRule="auto"/>
               <w:jc w:val="center"/>
               <w:rPr>
-                <w:rFonts w:ascii="Calibri" w:hAnsi="Calibri" w:cs="Calibri"/>
+                <w:rFonts w:asciiTheme="minorHAnsi" w:hAnsiTheme="minorHAnsi" w:cstheme="minorHAnsi"/>
                 <w:b/>
                 <w:bCs/>
               </w:rPr>
             </w:pPr>
             <w:r>
               <w:rPr>
-                <w:rFonts w:ascii="Calibri" w:hAnsi="Calibri" w:cs="Calibri"/>
+                <w:rFonts w:asciiTheme="minorHAnsi" w:hAnsiTheme="minorHAnsi" w:cstheme="minorHAnsi"/>
                 <w:b/>
                 <w:bCs/>
               </w:rPr>
@@ -1783,17 +1944,17 @@
             <w:pPr>
               <w:autoSpaceDE/>
               <w:autoSpaceDN/>
-              <w:spacing w:line="240" w:lineRule="auto"/>
+              <w:spacing w:line="360" w:lineRule="auto"/>
               <w:jc w:val="center"/>
               <w:rPr>
-                <w:rFonts w:ascii="Calibri" w:hAnsi="Calibri" w:cs="Calibri"/>
+                <w:rFonts w:asciiTheme="minorHAnsi" w:hAnsiTheme="minorHAnsi" w:cstheme="minorHAnsi"/>
                 <w:b/>
                 <w:bCs/>
               </w:rPr>
             </w:pPr>
             <w:r>
               <w:rPr>
-                <w:rFonts w:ascii="Calibri" w:hAnsi="Calibri" w:cs="Calibri"/>
+                <w:rFonts w:asciiTheme="minorHAnsi" w:hAnsiTheme="minorHAnsi" w:cstheme="minorHAnsi"/>
                 <w:b/>
                 <w:bCs/>
               </w:rPr>
@@ -1818,16 +1979,16 @@
             <w:pPr>
               <w:autoSpaceDE/>
               <w:autoSpaceDN/>
-              <w:spacing w:line="240" w:lineRule="auto"/>
-              <w:rPr>
-                <w:rFonts w:ascii="Calibri" w:hAnsi="Calibri" w:cs="Calibri"/>
+              <w:spacing w:line="360" w:lineRule="auto"/>
+              <w:rPr>
+                <w:rFonts w:asciiTheme="minorHAnsi" w:hAnsiTheme="minorHAnsi" w:cstheme="minorHAnsi"/>
                 <w:b/>
                 <w:bCs/>
               </w:rPr>
             </w:pPr>
             <w:r>
               <w:rPr>
-                <w:rFonts w:ascii="Calibri" w:hAnsi="Calibri" w:cs="Calibri"/>
+                <w:rFonts w:asciiTheme="minorHAnsi" w:hAnsiTheme="minorHAnsi" w:cstheme="minorHAnsi"/>
                 <w:b/>
                 <w:bCs/>
               </w:rPr>
@@ -1857,14 +2018,14 @@
             <w:pPr>
               <w:autoSpaceDE/>
               <w:autoSpaceDN/>
-              <w:spacing w:line="240" w:lineRule="auto"/>
-              <w:rPr>
-                <w:rFonts w:ascii="Calibri" w:hAnsi="Calibri" w:cs="Calibri"/>
-              </w:rPr>
-            </w:pPr>
-            <w:r>
-              <w:rPr>
-                <w:rFonts w:ascii="Calibri" w:hAnsi="Calibri" w:cs="Calibri"/>
+              <w:spacing w:line="360" w:lineRule="auto"/>
+              <w:rPr>
+                <w:rFonts w:asciiTheme="minorHAnsi" w:hAnsiTheme="minorHAnsi" w:cstheme="minorHAnsi"/>
+              </w:rPr>
+            </w:pPr>
+            <w:r>
+              <w:rPr>
+                <w:rFonts w:asciiTheme="minorHAnsi" w:hAnsiTheme="minorHAnsi" w:cstheme="minorHAnsi"/>
               </w:rPr>
               <w:t>FD</w:t>
             </w:r>
@@ -1887,14 +2048,14 @@
             <w:pPr>
               <w:autoSpaceDE/>
               <w:autoSpaceDN/>
-              <w:spacing w:line="240" w:lineRule="auto"/>
-              <w:rPr>
-                <w:rFonts w:ascii="Calibri" w:hAnsi="Calibri" w:cs="Calibri"/>
-              </w:rPr>
-            </w:pPr>
-            <w:r>
-              <w:rPr>
-                <w:rFonts w:ascii="Calibri" w:hAnsi="Calibri" w:cs="Calibri"/>
+              <w:spacing w:line="360" w:lineRule="auto"/>
+              <w:rPr>
+                <w:rFonts w:asciiTheme="minorHAnsi" w:hAnsiTheme="minorHAnsi" w:cstheme="minorHAnsi"/>
+              </w:rPr>
+            </w:pPr>
+            <w:r>
+              <w:rPr>
+                <w:rFonts w:asciiTheme="minorHAnsi" w:hAnsiTheme="minorHAnsi" w:cstheme="minorHAnsi"/>
               </w:rPr>
               <w:t>A hotel front desk agent represents the first point of contact with guests and handles all stages of a guest's stay.</w:t>
             </w:r>
@@ -1917,14 +2078,14 @@
             <w:pPr>
               <w:autoSpaceDE/>
               <w:autoSpaceDN/>
-              <w:spacing w:line="240" w:lineRule="auto"/>
-              <w:rPr>
-                <w:rFonts w:ascii="Calibri" w:hAnsi="Calibri" w:cs="Calibri"/>
-              </w:rPr>
-            </w:pPr>
-            <w:r>
-              <w:rPr>
-                <w:rFonts w:ascii="Calibri" w:hAnsi="Calibri" w:cs="Calibri"/>
+              <w:spacing w:line="360" w:lineRule="auto"/>
+              <w:rPr>
+                <w:rFonts w:asciiTheme="minorHAnsi" w:hAnsiTheme="minorHAnsi" w:cstheme="minorHAnsi"/>
+              </w:rPr>
+            </w:pPr>
+            <w:r>
+              <w:rPr>
+                <w:rFonts w:asciiTheme="minorHAnsi" w:hAnsiTheme="minorHAnsi" w:cstheme="minorHAnsi"/>
               </w:rPr>
               <w:t>varchar</w:t>
             </w:r>
@@ -1947,14 +2108,14 @@
             <w:pPr>
               <w:autoSpaceDE/>
               <w:autoSpaceDN/>
-              <w:spacing w:line="240" w:lineRule="auto"/>
-              <w:rPr>
-                <w:rFonts w:ascii="Calibri" w:hAnsi="Calibri" w:cs="Calibri"/>
-              </w:rPr>
-            </w:pPr>
-            <w:r>
-              <w:rPr>
-                <w:rFonts w:ascii="Calibri" w:hAnsi="Calibri" w:cs="Calibri"/>
+              <w:spacing w:line="360" w:lineRule="auto"/>
+              <w:rPr>
+                <w:rFonts w:asciiTheme="minorHAnsi" w:hAnsiTheme="minorHAnsi" w:cstheme="minorHAnsi"/>
+              </w:rPr>
+            </w:pPr>
+            <w:r>
+              <w:rPr>
+                <w:rFonts w:asciiTheme="minorHAnsi" w:hAnsiTheme="minorHAnsi" w:cstheme="minorHAnsi"/>
               </w:rPr>
               <w:t> </w:t>
             </w:r>
@@ -1977,14 +2138,14 @@
             <w:pPr>
               <w:autoSpaceDE/>
               <w:autoSpaceDN/>
-              <w:spacing w:line="240" w:lineRule="auto"/>
-              <w:rPr>
-                <w:rFonts w:ascii="Calibri" w:hAnsi="Calibri" w:cs="Calibri"/>
-              </w:rPr>
-            </w:pPr>
-            <w:r>
-              <w:rPr>
-                <w:rFonts w:ascii="Calibri" w:hAnsi="Calibri" w:cs="Calibri"/>
+              <w:spacing w:line="360" w:lineRule="auto"/>
+              <w:rPr>
+                <w:rFonts w:asciiTheme="minorHAnsi" w:hAnsiTheme="minorHAnsi" w:cstheme="minorHAnsi"/>
+              </w:rPr>
+            </w:pPr>
+            <w:r>
+              <w:rPr>
+                <w:rFonts w:asciiTheme="minorHAnsi" w:hAnsiTheme="minorHAnsi" w:cstheme="minorHAnsi"/>
               </w:rPr>
               <w:t> </w:t>
             </w:r>
@@ -2007,40 +2168,40 @@
             <w:pPr>
               <w:autoSpaceDE/>
               <w:autoSpaceDN/>
-              <w:spacing w:line="240" w:lineRule="auto"/>
-              <w:rPr>
-                <w:rFonts w:ascii="Calibri" w:hAnsi="Calibri" w:cs="Calibri"/>
-              </w:rPr>
-            </w:pPr>
-            <w:r>
-              <w:rPr>
-                <w:rFonts w:ascii="Calibri" w:hAnsi="Calibri" w:cs="Calibri"/>
+              <w:spacing w:line="360" w:lineRule="auto"/>
+              <w:rPr>
+                <w:rFonts w:asciiTheme="minorHAnsi" w:hAnsiTheme="minorHAnsi" w:cstheme="minorHAnsi"/>
+              </w:rPr>
+            </w:pPr>
+            <w:r>
+              <w:rPr>
+                <w:rFonts w:asciiTheme="minorHAnsi" w:hAnsiTheme="minorHAnsi" w:cstheme="minorHAnsi"/>
               </w:rPr>
               <w:t xml:space="preserve">Patron, </w:t>
             </w:r>
             <w:r>
               <w:rPr>
-                <w:rFonts w:ascii="Calibri" w:hAnsi="Calibri" w:cs="Calibri"/>
+                <w:rFonts w:asciiTheme="minorHAnsi" w:hAnsiTheme="minorHAnsi" w:cstheme="minorHAnsi"/>
               </w:rPr>
               <w:t>Front Desk</w:t>
             </w:r>
             <w:r>
               <w:rPr>
-                <w:rFonts w:ascii="Calibri" w:hAnsi="Calibri" w:cs="Calibri"/>
+                <w:rFonts w:asciiTheme="minorHAnsi" w:hAnsiTheme="minorHAnsi" w:cstheme="minorHAnsi"/>
               </w:rPr>
               <w:t xml:space="preserve">, In-Room dinning, </w:t>
             </w:r>
             <w:proofErr w:type="spellStart"/>
             <w:r>
               <w:rPr>
-                <w:rFonts w:ascii="Calibri" w:hAnsi="Calibri" w:cs="Calibri"/>
+                <w:rFonts w:asciiTheme="minorHAnsi" w:hAnsiTheme="minorHAnsi" w:cstheme="minorHAnsi"/>
               </w:rPr>
               <w:t>HouseKeeping</w:t>
             </w:r>
             <w:proofErr w:type="spellEnd"/>
             <w:r>
               <w:rPr>
-                <w:rFonts w:ascii="Calibri" w:hAnsi="Calibri" w:cs="Calibri"/>
+                <w:rFonts w:asciiTheme="minorHAnsi" w:hAnsiTheme="minorHAnsi" w:cstheme="minorHAnsi"/>
               </w:rPr>
               <w:t>, System</w:t>
             </w:r>
@@ -2063,15 +2224,15 @@
             <w:pPr>
               <w:autoSpaceDE/>
               <w:autoSpaceDN/>
-              <w:spacing w:line="240" w:lineRule="auto"/>
-              <w:rPr>
-                <w:rFonts w:ascii="Calibri" w:hAnsi="Calibri" w:cs="Calibri"/>
+              <w:spacing w:line="360" w:lineRule="auto"/>
+              <w:rPr>
+                <w:rFonts w:asciiTheme="minorHAnsi" w:hAnsiTheme="minorHAnsi" w:cstheme="minorHAnsi"/>
               </w:rPr>
             </w:pPr>
             <w:proofErr w:type="spellStart"/>
             <w:r>
               <w:rPr>
-                <w:rFonts w:ascii="Calibri" w:hAnsi="Calibri" w:cs="Calibri"/>
+                <w:rFonts w:asciiTheme="minorHAnsi" w:hAnsiTheme="minorHAnsi" w:cstheme="minorHAnsi"/>
               </w:rPr>
               <w:t>FronDesk</w:t>
             </w:r>
@@ -2100,14 +2261,14 @@
             <w:pPr>
               <w:autoSpaceDE/>
               <w:autoSpaceDN/>
-              <w:spacing w:line="240" w:lineRule="auto"/>
-              <w:rPr>
-                <w:rFonts w:ascii="Calibri" w:hAnsi="Calibri" w:cs="Calibri"/>
-              </w:rPr>
-            </w:pPr>
-            <w:r>
-              <w:rPr>
-                <w:rFonts w:ascii="Calibri" w:hAnsi="Calibri" w:cs="Calibri"/>
+              <w:spacing w:line="360" w:lineRule="auto"/>
+              <w:rPr>
+                <w:rFonts w:asciiTheme="minorHAnsi" w:hAnsiTheme="minorHAnsi" w:cstheme="minorHAnsi"/>
+              </w:rPr>
+            </w:pPr>
+            <w:r>
+              <w:rPr>
+                <w:rFonts w:asciiTheme="minorHAnsi" w:hAnsiTheme="minorHAnsi" w:cstheme="minorHAnsi"/>
               </w:rPr>
               <w:t>Patron</w:t>
             </w:r>
@@ -2130,15 +2291,15 @@
             <w:pPr>
               <w:autoSpaceDE/>
               <w:autoSpaceDN/>
-              <w:spacing w:line="240" w:lineRule="auto"/>
-              <w:rPr>
-                <w:rFonts w:ascii="Calibri" w:hAnsi="Calibri" w:cs="Calibri"/>
+              <w:spacing w:line="360" w:lineRule="auto"/>
+              <w:rPr>
+                <w:rFonts w:asciiTheme="minorHAnsi" w:hAnsiTheme="minorHAnsi" w:cstheme="minorHAnsi"/>
                 <w:color w:val="222222"/>
               </w:rPr>
             </w:pPr>
             <w:r>
               <w:rPr>
-                <w:rFonts w:ascii="Calibri" w:hAnsi="Calibri" w:cs="Calibri"/>
+                <w:rFonts w:asciiTheme="minorHAnsi" w:hAnsiTheme="minorHAnsi" w:cstheme="minorHAnsi"/>
                 <w:color w:val="222222"/>
               </w:rPr>
               <w:t>A customer of the hotel and a occupier of the Rooms</w:t>
@@ -2162,14 +2323,14 @@
             <w:pPr>
               <w:autoSpaceDE/>
               <w:autoSpaceDN/>
-              <w:spacing w:line="240" w:lineRule="auto"/>
-              <w:rPr>
-                <w:rFonts w:ascii="Calibri" w:hAnsi="Calibri" w:cs="Calibri"/>
-              </w:rPr>
-            </w:pPr>
-            <w:r>
-              <w:rPr>
-                <w:rFonts w:ascii="Calibri" w:hAnsi="Calibri" w:cs="Calibri"/>
+              <w:spacing w:line="360" w:lineRule="auto"/>
+              <w:rPr>
+                <w:rFonts w:asciiTheme="minorHAnsi" w:hAnsiTheme="minorHAnsi" w:cstheme="minorHAnsi"/>
+              </w:rPr>
+            </w:pPr>
+            <w:r>
+              <w:rPr>
+                <w:rFonts w:asciiTheme="minorHAnsi" w:hAnsiTheme="minorHAnsi" w:cstheme="minorHAnsi"/>
               </w:rPr>
               <w:t>varchar</w:t>
             </w:r>
@@ -2192,14 +2353,14 @@
             <w:pPr>
               <w:autoSpaceDE/>
               <w:autoSpaceDN/>
-              <w:spacing w:line="240" w:lineRule="auto"/>
-              <w:rPr>
-                <w:rFonts w:ascii="Calibri" w:hAnsi="Calibri" w:cs="Calibri"/>
-              </w:rPr>
-            </w:pPr>
-            <w:r>
-              <w:rPr>
-                <w:rFonts w:ascii="Calibri" w:hAnsi="Calibri" w:cs="Calibri"/>
+              <w:spacing w:line="360" w:lineRule="auto"/>
+              <w:rPr>
+                <w:rFonts w:asciiTheme="minorHAnsi" w:hAnsiTheme="minorHAnsi" w:cstheme="minorHAnsi"/>
+              </w:rPr>
+            </w:pPr>
+            <w:r>
+              <w:rPr>
+                <w:rFonts w:asciiTheme="minorHAnsi" w:hAnsiTheme="minorHAnsi" w:cstheme="minorHAnsi"/>
               </w:rPr>
               <w:t> </w:t>
             </w:r>
@@ -2222,15 +2383,15 @@
             <w:pPr>
               <w:autoSpaceDE/>
               <w:autoSpaceDN/>
-              <w:spacing w:line="240" w:lineRule="auto"/>
-              <w:rPr>
-                <w:rFonts w:ascii="Calibri" w:hAnsi="Calibri" w:cs="Calibri"/>
-                <w:color w:val="auto"/>
-              </w:rPr>
-            </w:pPr>
-            <w:r>
-              <w:rPr>
-                <w:rFonts w:ascii="Calibri" w:hAnsi="Calibri" w:cs="Calibri"/>
+              <w:spacing w:line="360" w:lineRule="auto"/>
+              <w:rPr>
+                <w:rFonts w:asciiTheme="minorHAnsi" w:hAnsiTheme="minorHAnsi" w:cstheme="minorHAnsi"/>
+                <w:color w:val="auto"/>
+              </w:rPr>
+            </w:pPr>
+            <w:r>
+              <w:rPr>
+                <w:rFonts w:asciiTheme="minorHAnsi" w:hAnsiTheme="minorHAnsi" w:cstheme="minorHAnsi"/>
                 <w:color w:val="auto"/>
               </w:rPr>
               <w:t> </w:t>
@@ -2254,16 +2415,16 @@
             <w:pPr>
               <w:autoSpaceDE/>
               <w:autoSpaceDN/>
-              <w:spacing w:line="240" w:lineRule="auto"/>
-              <w:rPr>
-                <w:rFonts w:ascii="Calibri" w:hAnsi="Calibri" w:cs="Calibri"/>
+              <w:spacing w:line="360" w:lineRule="auto"/>
+              <w:rPr>
+                <w:rFonts w:asciiTheme="minorHAnsi" w:hAnsiTheme="minorHAnsi" w:cstheme="minorHAnsi"/>
                 <w:color w:val="auto"/>
               </w:rPr>
             </w:pPr>
             <w:proofErr w:type="spellStart"/>
             <w:r>
               <w:rPr>
-                <w:rFonts w:ascii="Calibri" w:hAnsi="Calibri" w:cs="Calibri"/>
+                <w:rFonts w:asciiTheme="minorHAnsi" w:hAnsiTheme="minorHAnsi" w:cstheme="minorHAnsi"/>
                 <w:color w:val="auto"/>
               </w:rPr>
               <w:t>FrontDesk</w:t>
@@ -2271,7 +2432,7 @@
             <w:proofErr w:type="spellEnd"/>
             <w:r>
               <w:rPr>
-                <w:rFonts w:ascii="Calibri" w:hAnsi="Calibri" w:cs="Calibri"/>
+                <w:rFonts w:asciiTheme="minorHAnsi" w:hAnsiTheme="minorHAnsi" w:cstheme="minorHAnsi"/>
                 <w:color w:val="auto"/>
               </w:rPr>
               <w:t>, Silver, Gold, None Member, Rooms</w:t>
@@ -2295,15 +2456,15 @@
             <w:pPr>
               <w:autoSpaceDE/>
               <w:autoSpaceDN/>
-              <w:spacing w:line="240" w:lineRule="auto"/>
-              <w:rPr>
-                <w:rFonts w:ascii="Calibri" w:hAnsi="Calibri" w:cs="Calibri"/>
-                <w:color w:val="auto"/>
-              </w:rPr>
-            </w:pPr>
-            <w:r>
-              <w:rPr>
-                <w:rFonts w:ascii="Calibri" w:hAnsi="Calibri" w:cs="Calibri"/>
+              <w:spacing w:line="360" w:lineRule="auto"/>
+              <w:rPr>
+                <w:rFonts w:asciiTheme="minorHAnsi" w:hAnsiTheme="minorHAnsi" w:cstheme="minorHAnsi"/>
+                <w:color w:val="auto"/>
+              </w:rPr>
+            </w:pPr>
+            <w:r>
+              <w:rPr>
+                <w:rFonts w:asciiTheme="minorHAnsi" w:hAnsiTheme="minorHAnsi" w:cstheme="minorHAnsi"/>
                 <w:color w:val="auto"/>
               </w:rPr>
               <w:t> </w:t>
@@ -2334,15 +2495,15 @@
             <w:pPr>
               <w:autoSpaceDE/>
               <w:autoSpaceDN/>
-              <w:spacing w:line="240" w:lineRule="auto"/>
-              <w:rPr>
-                <w:rFonts w:ascii="Calibri" w:hAnsi="Calibri" w:cs="Calibri"/>
-                <w:color w:val="auto"/>
-              </w:rPr>
-            </w:pPr>
-            <w:r>
-              <w:rPr>
-                <w:rFonts w:ascii="Calibri" w:hAnsi="Calibri" w:cs="Calibri"/>
+              <w:spacing w:line="360" w:lineRule="auto"/>
+              <w:rPr>
+                <w:rFonts w:asciiTheme="minorHAnsi" w:hAnsiTheme="minorHAnsi" w:cstheme="minorHAnsi"/>
+                <w:color w:val="auto"/>
+              </w:rPr>
+            </w:pPr>
+            <w:r>
+              <w:rPr>
+                <w:rFonts w:asciiTheme="minorHAnsi" w:hAnsiTheme="minorHAnsi" w:cstheme="minorHAnsi"/>
                 <w:color w:val="auto"/>
               </w:rPr>
               <w:t>HK</w:t>
@@ -2367,14 +2528,14 @@
             <w:pPr>
               <w:autoSpaceDE/>
               <w:autoSpaceDN/>
-              <w:spacing w:line="240" w:lineRule="auto"/>
-              <w:rPr>
-                <w:rFonts w:ascii="Calibri" w:hAnsi="Calibri" w:cs="Calibri"/>
-              </w:rPr>
-            </w:pPr>
-            <w:r>
-              <w:rPr>
-                <w:rFonts w:ascii="Calibri" w:hAnsi="Calibri" w:cs="Calibri"/>
+              <w:spacing w:line="360" w:lineRule="auto"/>
+              <w:rPr>
+                <w:rFonts w:asciiTheme="minorHAnsi" w:hAnsiTheme="minorHAnsi" w:cstheme="minorHAnsi"/>
+              </w:rPr>
+            </w:pPr>
+            <w:r>
+              <w:rPr>
+                <w:rFonts w:asciiTheme="minorHAnsi" w:hAnsiTheme="minorHAnsi" w:cstheme="minorHAnsi"/>
               </w:rPr>
               <w:t>Are responsible for making sure all assigned areas of the room are clean, neat, and tidy.</w:t>
             </w:r>
@@ -2398,15 +2559,15 @@
             <w:pPr>
               <w:autoSpaceDE/>
               <w:autoSpaceDN/>
-              <w:spacing w:line="240" w:lineRule="auto"/>
-              <w:rPr>
-                <w:rFonts w:ascii="Calibri" w:hAnsi="Calibri" w:cs="Calibri"/>
-                <w:color w:val="auto"/>
-              </w:rPr>
-            </w:pPr>
-            <w:r>
-              <w:rPr>
-                <w:rFonts w:ascii="Calibri" w:hAnsi="Calibri" w:cs="Calibri"/>
+              <w:spacing w:line="360" w:lineRule="auto"/>
+              <w:rPr>
+                <w:rFonts w:asciiTheme="minorHAnsi" w:hAnsiTheme="minorHAnsi" w:cstheme="minorHAnsi"/>
+                <w:color w:val="auto"/>
+              </w:rPr>
+            </w:pPr>
+            <w:r>
+              <w:rPr>
+                <w:rFonts w:asciiTheme="minorHAnsi" w:hAnsiTheme="minorHAnsi" w:cstheme="minorHAnsi"/>
                 <w:color w:val="auto"/>
               </w:rPr>
               <w:t>varchar</w:t>
@@ -2430,15 +2591,15 @@
             <w:pPr>
               <w:autoSpaceDE/>
               <w:autoSpaceDN/>
-              <w:spacing w:line="240" w:lineRule="auto"/>
-              <w:rPr>
-                <w:rFonts w:ascii="Calibri" w:hAnsi="Calibri" w:cs="Calibri"/>
-                <w:color w:val="auto"/>
-              </w:rPr>
-            </w:pPr>
-            <w:r>
-              <w:rPr>
-                <w:rFonts w:ascii="Calibri" w:hAnsi="Calibri" w:cs="Calibri"/>
+              <w:spacing w:line="360" w:lineRule="auto"/>
+              <w:rPr>
+                <w:rFonts w:asciiTheme="minorHAnsi" w:hAnsiTheme="minorHAnsi" w:cstheme="minorHAnsi"/>
+                <w:color w:val="auto"/>
+              </w:rPr>
+            </w:pPr>
+            <w:r>
+              <w:rPr>
+                <w:rFonts w:asciiTheme="minorHAnsi" w:hAnsiTheme="minorHAnsi" w:cstheme="minorHAnsi"/>
                 <w:color w:val="auto"/>
               </w:rPr>
               <w:t> </w:t>
@@ -2463,15 +2624,15 @@
             <w:pPr>
               <w:autoSpaceDE/>
               <w:autoSpaceDN/>
-              <w:spacing w:line="240" w:lineRule="auto"/>
-              <w:rPr>
-                <w:rFonts w:ascii="Calibri" w:hAnsi="Calibri" w:cs="Calibri"/>
-                <w:color w:val="auto"/>
-              </w:rPr>
-            </w:pPr>
-            <w:r>
-              <w:rPr>
-                <w:rFonts w:ascii="Calibri" w:hAnsi="Calibri" w:cs="Calibri"/>
+              <w:spacing w:line="360" w:lineRule="auto"/>
+              <w:rPr>
+                <w:rFonts w:asciiTheme="minorHAnsi" w:hAnsiTheme="minorHAnsi" w:cstheme="minorHAnsi"/>
+                <w:color w:val="auto"/>
+              </w:rPr>
+            </w:pPr>
+            <w:r>
+              <w:rPr>
+                <w:rFonts w:asciiTheme="minorHAnsi" w:hAnsiTheme="minorHAnsi" w:cstheme="minorHAnsi"/>
                 <w:color w:val="auto"/>
               </w:rPr>
               <w:t> </w:t>
@@ -2496,15 +2657,15 @@
             <w:pPr>
               <w:autoSpaceDE/>
               <w:autoSpaceDN/>
-              <w:spacing w:line="240" w:lineRule="auto"/>
-              <w:rPr>
-                <w:rFonts w:ascii="Calibri" w:hAnsi="Calibri" w:cs="Calibri"/>
-                <w:color w:val="auto"/>
-              </w:rPr>
-            </w:pPr>
-            <w:r>
-              <w:rPr>
-                <w:rFonts w:ascii="Calibri" w:hAnsi="Calibri" w:cs="Calibri"/>
+              <w:spacing w:line="360" w:lineRule="auto"/>
+              <w:rPr>
+                <w:rFonts w:asciiTheme="minorHAnsi" w:hAnsiTheme="minorHAnsi" w:cstheme="minorHAnsi"/>
+                <w:color w:val="auto"/>
+              </w:rPr>
+            </w:pPr>
+            <w:r>
+              <w:rPr>
+                <w:rFonts w:asciiTheme="minorHAnsi" w:hAnsiTheme="minorHAnsi" w:cstheme="minorHAnsi"/>
                 <w:color w:val="auto"/>
               </w:rPr>
               <w:t xml:space="preserve">Room, </w:t>
@@ -2512,7 +2673,7 @@
             <w:proofErr w:type="spellStart"/>
             <w:r>
               <w:rPr>
-                <w:rFonts w:ascii="Calibri" w:hAnsi="Calibri" w:cs="Calibri"/>
+                <w:rFonts w:asciiTheme="minorHAnsi" w:hAnsiTheme="minorHAnsi" w:cstheme="minorHAnsi"/>
                 <w:color w:val="auto"/>
               </w:rPr>
               <w:t>FrontDesk</w:t>
@@ -2538,16 +2699,16 @@
             <w:pPr>
               <w:autoSpaceDE/>
               <w:autoSpaceDN/>
-              <w:spacing w:line="240" w:lineRule="auto"/>
-              <w:rPr>
-                <w:rFonts w:ascii="Calibri" w:hAnsi="Calibri" w:cs="Calibri"/>
+              <w:spacing w:line="360" w:lineRule="auto"/>
+              <w:rPr>
+                <w:rFonts w:asciiTheme="minorHAnsi" w:hAnsiTheme="minorHAnsi" w:cstheme="minorHAnsi"/>
                 <w:color w:val="auto"/>
               </w:rPr>
             </w:pPr>
             <w:proofErr w:type="spellStart"/>
             <w:r>
               <w:rPr>
-                <w:rFonts w:ascii="Calibri" w:hAnsi="Calibri" w:cs="Calibri"/>
+                <w:rFonts w:asciiTheme="minorHAnsi" w:hAnsiTheme="minorHAnsi" w:cstheme="minorHAnsi"/>
                 <w:color w:val="auto"/>
               </w:rPr>
               <w:t>HouseKeeping</w:t>
@@ -2577,9 +2738,9 @@
             <w:pPr>
               <w:autoSpaceDE/>
               <w:autoSpaceDN/>
-              <w:spacing w:line="240" w:lineRule="auto"/>
-              <w:rPr>
-                <w:rFonts w:ascii="Calibri" w:hAnsi="Calibri" w:cs="Calibri"/>
+              <w:spacing w:line="360" w:lineRule="auto"/>
+              <w:rPr>
+                <w:rFonts w:asciiTheme="minorHAnsi" w:hAnsiTheme="minorHAnsi" w:cstheme="minorHAnsi"/>
                 <w:color w:val="auto"/>
               </w:rPr>
             </w:pPr>
@@ -2602,9 +2763,9 @@
             <w:pPr>
               <w:autoSpaceDE/>
               <w:autoSpaceDN/>
-              <w:spacing w:line="240" w:lineRule="auto"/>
-              <w:rPr>
-                <w:rFonts w:ascii="Calibri" w:hAnsi="Calibri" w:cs="Calibri"/>
+              <w:spacing w:line="360" w:lineRule="auto"/>
+              <w:rPr>
+                <w:rFonts w:asciiTheme="minorHAnsi" w:hAnsiTheme="minorHAnsi" w:cstheme="minorHAnsi"/>
               </w:rPr>
             </w:pPr>
           </w:p>
@@ -2626,9 +2787,9 @@
             <w:pPr>
               <w:autoSpaceDE/>
               <w:autoSpaceDN/>
-              <w:spacing w:line="240" w:lineRule="auto"/>
-              <w:rPr>
-                <w:rFonts w:ascii="Calibri" w:hAnsi="Calibri" w:cs="Calibri"/>
+              <w:spacing w:line="360" w:lineRule="auto"/>
+              <w:rPr>
+                <w:rFonts w:asciiTheme="minorHAnsi" w:hAnsiTheme="minorHAnsi" w:cstheme="minorHAnsi"/>
                 <w:color w:val="auto"/>
               </w:rPr>
             </w:pPr>
@@ -2651,15 +2812,15 @@
             <w:pPr>
               <w:autoSpaceDE/>
               <w:autoSpaceDN/>
-              <w:spacing w:line="240" w:lineRule="auto"/>
-              <w:rPr>
-                <w:rFonts w:ascii="Calibri" w:hAnsi="Calibri" w:cs="Calibri"/>
-                <w:color w:val="auto"/>
-              </w:rPr>
-            </w:pPr>
-            <w:r>
-              <w:rPr>
-                <w:rFonts w:ascii="Calibri" w:hAnsi="Calibri" w:cs="Calibri"/>
+              <w:spacing w:line="360" w:lineRule="auto"/>
+              <w:rPr>
+                <w:rFonts w:asciiTheme="minorHAnsi" w:hAnsiTheme="minorHAnsi" w:cstheme="minorHAnsi"/>
+                <w:color w:val="auto"/>
+              </w:rPr>
+            </w:pPr>
+            <w:r>
+              <w:rPr>
+                <w:rFonts w:asciiTheme="minorHAnsi" w:hAnsiTheme="minorHAnsi" w:cstheme="minorHAnsi"/>
                 <w:color w:val="auto"/>
               </w:rPr>
               <w:t> </w:t>
@@ -2683,9 +2844,9 @@
             <w:pPr>
               <w:autoSpaceDE/>
               <w:autoSpaceDN/>
-              <w:spacing w:line="240" w:lineRule="auto"/>
-              <w:rPr>
-                <w:rFonts w:ascii="Calibri" w:hAnsi="Calibri" w:cs="Calibri"/>
+              <w:spacing w:line="360" w:lineRule="auto"/>
+              <w:rPr>
+                <w:rFonts w:asciiTheme="minorHAnsi" w:hAnsiTheme="minorHAnsi" w:cstheme="minorHAnsi"/>
                 <w:color w:val="auto"/>
               </w:rPr>
             </w:pPr>
@@ -2708,9 +2869,9 @@
             <w:pPr>
               <w:autoSpaceDE/>
               <w:autoSpaceDN/>
-              <w:spacing w:line="240" w:lineRule="auto"/>
-              <w:rPr>
-                <w:rFonts w:ascii="Calibri" w:hAnsi="Calibri" w:cs="Calibri"/>
+              <w:spacing w:line="360" w:lineRule="auto"/>
+              <w:rPr>
+                <w:rFonts w:asciiTheme="minorHAnsi" w:hAnsiTheme="minorHAnsi" w:cstheme="minorHAnsi"/>
                 <w:color w:val="auto"/>
               </w:rPr>
             </w:pPr>
@@ -2733,9 +2894,9 @@
             <w:pPr>
               <w:autoSpaceDE/>
               <w:autoSpaceDN/>
-              <w:spacing w:line="240" w:lineRule="auto"/>
-              <w:rPr>
-                <w:rFonts w:ascii="Calibri" w:hAnsi="Calibri" w:cs="Calibri"/>
+              <w:spacing w:line="360" w:lineRule="auto"/>
+              <w:rPr>
+                <w:rFonts w:asciiTheme="minorHAnsi" w:hAnsiTheme="minorHAnsi" w:cstheme="minorHAnsi"/>
                 <w:color w:val="auto"/>
               </w:rPr>
             </w:pPr>
@@ -2763,15 +2924,15 @@
             <w:pPr>
               <w:autoSpaceDE/>
               <w:autoSpaceDN/>
-              <w:spacing w:line="240" w:lineRule="auto"/>
-              <w:rPr>
-                <w:rFonts w:ascii="Calibri" w:hAnsi="Calibri" w:cs="Calibri"/>
-                <w:color w:val="auto"/>
-              </w:rPr>
-            </w:pPr>
-            <w:r>
-              <w:rPr>
-                <w:rFonts w:ascii="Calibri" w:hAnsi="Calibri" w:cs="Calibri"/>
+              <w:spacing w:line="360" w:lineRule="auto"/>
+              <w:rPr>
+                <w:rFonts w:asciiTheme="minorHAnsi" w:hAnsiTheme="minorHAnsi" w:cstheme="minorHAnsi"/>
+                <w:color w:val="auto"/>
+              </w:rPr>
+            </w:pPr>
+            <w:r>
+              <w:rPr>
+                <w:rFonts w:asciiTheme="minorHAnsi" w:hAnsiTheme="minorHAnsi" w:cstheme="minorHAnsi"/>
                 <w:color w:val="auto"/>
               </w:rPr>
               <w:t>MB</w:t>
@@ -2795,15 +2956,15 @@
             <w:pPr>
               <w:autoSpaceDE/>
               <w:autoSpaceDN/>
-              <w:spacing w:line="240" w:lineRule="auto"/>
-              <w:rPr>
-                <w:rFonts w:ascii="Calibri" w:hAnsi="Calibri" w:cs="Calibri"/>
+              <w:spacing w:line="360" w:lineRule="auto"/>
+              <w:rPr>
+                <w:rFonts w:asciiTheme="minorHAnsi" w:hAnsiTheme="minorHAnsi" w:cstheme="minorHAnsi"/>
                 <w:color w:val="222222"/>
               </w:rPr>
             </w:pPr>
             <w:r>
               <w:rPr>
-                <w:rFonts w:ascii="Calibri" w:hAnsi="Calibri" w:cs="Calibri"/>
+                <w:rFonts w:asciiTheme="minorHAnsi" w:hAnsiTheme="minorHAnsi" w:cstheme="minorHAnsi"/>
                 <w:color w:val="222222"/>
               </w:rPr>
               <w:t>A refrigerator in a hotel room containing a selection of refreshments that are charged for on the bill if used by the occupant</w:t>
@@ -2827,15 +2988,15 @@
             <w:pPr>
               <w:autoSpaceDE/>
               <w:autoSpaceDN/>
-              <w:spacing w:line="240" w:lineRule="auto"/>
-              <w:rPr>
-                <w:rFonts w:ascii="Calibri" w:hAnsi="Calibri" w:cs="Calibri"/>
-                <w:color w:val="auto"/>
-              </w:rPr>
-            </w:pPr>
-            <w:r>
-              <w:rPr>
-                <w:rFonts w:ascii="Calibri" w:hAnsi="Calibri" w:cs="Calibri"/>
+              <w:spacing w:line="360" w:lineRule="auto"/>
+              <w:rPr>
+                <w:rFonts w:asciiTheme="minorHAnsi" w:hAnsiTheme="minorHAnsi" w:cstheme="minorHAnsi"/>
+                <w:color w:val="auto"/>
+              </w:rPr>
+            </w:pPr>
+            <w:r>
+              <w:rPr>
+                <w:rFonts w:asciiTheme="minorHAnsi" w:hAnsiTheme="minorHAnsi" w:cstheme="minorHAnsi"/>
                 <w:color w:val="auto"/>
               </w:rPr>
               <w:t>varchar</w:t>
@@ -2859,15 +3020,15 @@
             <w:pPr>
               <w:autoSpaceDE/>
               <w:autoSpaceDN/>
-              <w:spacing w:line="240" w:lineRule="auto"/>
-              <w:rPr>
-                <w:rFonts w:ascii="Calibri" w:hAnsi="Calibri" w:cs="Calibri"/>
-                <w:color w:val="auto"/>
-              </w:rPr>
-            </w:pPr>
-            <w:r>
-              <w:rPr>
-                <w:rFonts w:ascii="Calibri" w:hAnsi="Calibri" w:cs="Calibri"/>
+              <w:spacing w:line="360" w:lineRule="auto"/>
+              <w:rPr>
+                <w:rFonts w:asciiTheme="minorHAnsi" w:hAnsiTheme="minorHAnsi" w:cstheme="minorHAnsi"/>
+                <w:color w:val="auto"/>
+              </w:rPr>
+            </w:pPr>
+            <w:r>
+              <w:rPr>
+                <w:rFonts w:asciiTheme="minorHAnsi" w:hAnsiTheme="minorHAnsi" w:cstheme="minorHAnsi"/>
                 <w:color w:val="auto"/>
               </w:rPr>
               <w:t> </w:t>
@@ -2891,15 +3052,15 @@
             <w:pPr>
               <w:autoSpaceDE/>
               <w:autoSpaceDN/>
-              <w:spacing w:line="240" w:lineRule="auto"/>
-              <w:rPr>
-                <w:rFonts w:ascii="Calibri" w:hAnsi="Calibri" w:cs="Calibri"/>
-                <w:color w:val="auto"/>
-              </w:rPr>
-            </w:pPr>
-            <w:r>
-              <w:rPr>
-                <w:rFonts w:ascii="Calibri" w:hAnsi="Calibri" w:cs="Calibri"/>
+              <w:spacing w:line="360" w:lineRule="auto"/>
+              <w:rPr>
+                <w:rFonts w:asciiTheme="minorHAnsi" w:hAnsiTheme="minorHAnsi" w:cstheme="minorHAnsi"/>
+                <w:color w:val="auto"/>
+              </w:rPr>
+            </w:pPr>
+            <w:r>
+              <w:rPr>
+                <w:rFonts w:asciiTheme="minorHAnsi" w:hAnsiTheme="minorHAnsi" w:cstheme="minorHAnsi"/>
                 <w:color w:val="auto"/>
               </w:rPr>
               <w:t> </w:t>
@@ -2923,15 +3084,15 @@
             <w:pPr>
               <w:autoSpaceDE/>
               <w:autoSpaceDN/>
-              <w:spacing w:line="240" w:lineRule="auto"/>
-              <w:rPr>
-                <w:rFonts w:ascii="Calibri" w:hAnsi="Calibri" w:cs="Calibri"/>
-                <w:color w:val="auto"/>
-              </w:rPr>
-            </w:pPr>
-            <w:r>
-              <w:rPr>
-                <w:rFonts w:ascii="Calibri" w:hAnsi="Calibri" w:cs="Calibri"/>
+              <w:spacing w:line="360" w:lineRule="auto"/>
+              <w:rPr>
+                <w:rFonts w:asciiTheme="minorHAnsi" w:hAnsiTheme="minorHAnsi" w:cstheme="minorHAnsi"/>
+                <w:color w:val="auto"/>
+              </w:rPr>
+            </w:pPr>
+            <w:r>
+              <w:rPr>
+                <w:rFonts w:asciiTheme="minorHAnsi" w:hAnsiTheme="minorHAnsi" w:cstheme="minorHAnsi"/>
                 <w:color w:val="auto"/>
               </w:rPr>
               <w:t>In-Room Dinning</w:t>
@@ -2955,16 +3116,16 @@
             <w:pPr>
               <w:autoSpaceDE/>
               <w:autoSpaceDN/>
-              <w:spacing w:line="240" w:lineRule="auto"/>
-              <w:rPr>
-                <w:rFonts w:ascii="Calibri" w:hAnsi="Calibri" w:cs="Calibri"/>
+              <w:spacing w:line="360" w:lineRule="auto"/>
+              <w:rPr>
+                <w:rFonts w:asciiTheme="minorHAnsi" w:hAnsiTheme="minorHAnsi" w:cstheme="minorHAnsi"/>
                 <w:color w:val="auto"/>
               </w:rPr>
             </w:pPr>
             <w:proofErr w:type="spellStart"/>
             <w:r>
               <w:rPr>
-                <w:rFonts w:ascii="Calibri" w:hAnsi="Calibri" w:cs="Calibri"/>
+                <w:rFonts w:asciiTheme="minorHAnsi" w:hAnsiTheme="minorHAnsi" w:cstheme="minorHAnsi"/>
                 <w:color w:val="auto"/>
               </w:rPr>
               <w:t>MiniBar</w:t>
@@ -2994,15 +3155,15 @@
             <w:pPr>
               <w:autoSpaceDE/>
               <w:autoSpaceDN/>
-              <w:spacing w:line="240" w:lineRule="auto"/>
-              <w:rPr>
-                <w:rFonts w:ascii="Calibri" w:hAnsi="Calibri" w:cs="Calibri"/>
-                <w:color w:val="auto"/>
-              </w:rPr>
-            </w:pPr>
-            <w:r>
-              <w:rPr>
-                <w:rFonts w:ascii="Calibri" w:hAnsi="Calibri" w:cs="Calibri"/>
+              <w:spacing w:line="360" w:lineRule="auto"/>
+              <w:rPr>
+                <w:rFonts w:asciiTheme="minorHAnsi" w:hAnsiTheme="minorHAnsi" w:cstheme="minorHAnsi"/>
+                <w:color w:val="auto"/>
+              </w:rPr>
+            </w:pPr>
+            <w:r>
+              <w:rPr>
+                <w:rFonts w:asciiTheme="minorHAnsi" w:hAnsiTheme="minorHAnsi" w:cstheme="minorHAnsi"/>
                 <w:color w:val="auto"/>
               </w:rPr>
               <w:t>Manager</w:t>
@@ -3026,15 +3187,15 @@
             <w:pPr>
               <w:autoSpaceDE/>
               <w:autoSpaceDN/>
-              <w:spacing w:line="240" w:lineRule="auto"/>
-              <w:rPr>
-                <w:rFonts w:ascii="Calibri" w:hAnsi="Calibri" w:cs="Calibri"/>
+              <w:spacing w:line="360" w:lineRule="auto"/>
+              <w:rPr>
+                <w:rFonts w:asciiTheme="minorHAnsi" w:hAnsiTheme="minorHAnsi" w:cstheme="minorHAnsi"/>
                 <w:color w:val="222222"/>
               </w:rPr>
             </w:pPr>
             <w:r>
               <w:rPr>
-                <w:rFonts w:ascii="Calibri" w:hAnsi="Calibri" w:cs="Calibri"/>
+                <w:rFonts w:asciiTheme="minorHAnsi" w:hAnsiTheme="minorHAnsi" w:cstheme="minorHAnsi"/>
                 <w:color w:val="222222"/>
               </w:rPr>
               <w:t>Responsible for planning, directing and overseeing the operations </w:t>
@@ -3058,15 +3219,15 @@
             <w:pPr>
               <w:autoSpaceDE/>
               <w:autoSpaceDN/>
-              <w:spacing w:line="240" w:lineRule="auto"/>
-              <w:rPr>
-                <w:rFonts w:ascii="Calibri" w:hAnsi="Calibri" w:cs="Calibri"/>
-                <w:color w:val="auto"/>
-              </w:rPr>
-            </w:pPr>
-            <w:r>
-              <w:rPr>
-                <w:rFonts w:ascii="Calibri" w:hAnsi="Calibri" w:cs="Calibri"/>
+              <w:spacing w:line="360" w:lineRule="auto"/>
+              <w:rPr>
+                <w:rFonts w:asciiTheme="minorHAnsi" w:hAnsiTheme="minorHAnsi" w:cstheme="minorHAnsi"/>
+                <w:color w:val="auto"/>
+              </w:rPr>
+            </w:pPr>
+            <w:r>
+              <w:rPr>
+                <w:rFonts w:asciiTheme="minorHAnsi" w:hAnsiTheme="minorHAnsi" w:cstheme="minorHAnsi"/>
                 <w:color w:val="auto"/>
               </w:rPr>
               <w:t>varchar</w:t>
@@ -3090,15 +3251,15 @@
             <w:pPr>
               <w:autoSpaceDE/>
               <w:autoSpaceDN/>
-              <w:spacing w:line="240" w:lineRule="auto"/>
-              <w:rPr>
-                <w:rFonts w:ascii="Calibri" w:hAnsi="Calibri" w:cs="Calibri"/>
-                <w:color w:val="auto"/>
-              </w:rPr>
-            </w:pPr>
-            <w:r>
-              <w:rPr>
-                <w:rFonts w:ascii="Calibri" w:hAnsi="Calibri" w:cs="Calibri"/>
+              <w:spacing w:line="360" w:lineRule="auto"/>
+              <w:rPr>
+                <w:rFonts w:asciiTheme="minorHAnsi" w:hAnsiTheme="minorHAnsi" w:cstheme="minorHAnsi"/>
+                <w:color w:val="auto"/>
+              </w:rPr>
+            </w:pPr>
+            <w:r>
+              <w:rPr>
+                <w:rFonts w:asciiTheme="minorHAnsi" w:hAnsiTheme="minorHAnsi" w:cstheme="minorHAnsi"/>
                 <w:color w:val="auto"/>
               </w:rPr>
               <w:t> </w:t>
@@ -3122,15 +3283,15 @@
             <w:pPr>
               <w:autoSpaceDE/>
               <w:autoSpaceDN/>
-              <w:spacing w:line="240" w:lineRule="auto"/>
-              <w:rPr>
-                <w:rFonts w:ascii="Calibri" w:hAnsi="Calibri" w:cs="Calibri"/>
-                <w:color w:val="auto"/>
-              </w:rPr>
-            </w:pPr>
-            <w:r>
-              <w:rPr>
-                <w:rFonts w:ascii="Calibri" w:hAnsi="Calibri" w:cs="Calibri"/>
+              <w:spacing w:line="360" w:lineRule="auto"/>
+              <w:rPr>
+                <w:rFonts w:asciiTheme="minorHAnsi" w:hAnsiTheme="minorHAnsi" w:cstheme="minorHAnsi"/>
+                <w:color w:val="auto"/>
+              </w:rPr>
+            </w:pPr>
+            <w:r>
+              <w:rPr>
+                <w:rFonts w:asciiTheme="minorHAnsi" w:hAnsiTheme="minorHAnsi" w:cstheme="minorHAnsi"/>
                 <w:color w:val="auto"/>
               </w:rPr>
               <w:t> </w:t>
@@ -3154,15 +3315,15 @@
             <w:pPr>
               <w:autoSpaceDE/>
               <w:autoSpaceDN/>
-              <w:spacing w:line="240" w:lineRule="auto"/>
-              <w:rPr>
-                <w:rFonts w:ascii="Calibri" w:hAnsi="Calibri" w:cs="Calibri"/>
-                <w:color w:val="auto"/>
-              </w:rPr>
-            </w:pPr>
-            <w:r>
-              <w:rPr>
-                <w:rFonts w:ascii="Calibri" w:hAnsi="Calibri" w:cs="Calibri"/>
+              <w:spacing w:line="360" w:lineRule="auto"/>
+              <w:rPr>
+                <w:rFonts w:asciiTheme="minorHAnsi" w:hAnsiTheme="minorHAnsi" w:cstheme="minorHAnsi"/>
+                <w:color w:val="auto"/>
+              </w:rPr>
+            </w:pPr>
+            <w:r>
+              <w:rPr>
+                <w:rFonts w:asciiTheme="minorHAnsi" w:hAnsiTheme="minorHAnsi" w:cstheme="minorHAnsi"/>
                 <w:color w:val="auto"/>
               </w:rPr>
               <w:t>System</w:t>
@@ -3186,15 +3347,15 @@
             <w:pPr>
               <w:autoSpaceDE/>
               <w:autoSpaceDN/>
-              <w:spacing w:line="240" w:lineRule="auto"/>
-              <w:rPr>
-                <w:rFonts w:ascii="Calibri" w:hAnsi="Calibri" w:cs="Calibri"/>
-                <w:color w:val="auto"/>
-              </w:rPr>
-            </w:pPr>
-            <w:r>
-              <w:rPr>
-                <w:rFonts w:ascii="Calibri" w:hAnsi="Calibri" w:cs="Calibri"/>
+              <w:spacing w:line="360" w:lineRule="auto"/>
+              <w:rPr>
+                <w:rFonts w:asciiTheme="minorHAnsi" w:hAnsiTheme="minorHAnsi" w:cstheme="minorHAnsi"/>
+                <w:color w:val="auto"/>
+              </w:rPr>
+            </w:pPr>
+            <w:r>
+              <w:rPr>
+                <w:rFonts w:asciiTheme="minorHAnsi" w:hAnsiTheme="minorHAnsi" w:cstheme="minorHAnsi"/>
                 <w:color w:val="auto"/>
               </w:rPr>
               <w:t> </w:t>
@@ -3223,15 +3384,15 @@
             <w:pPr>
               <w:autoSpaceDE/>
               <w:autoSpaceDN/>
-              <w:spacing w:line="240" w:lineRule="auto"/>
-              <w:rPr>
-                <w:rFonts w:ascii="Calibri" w:hAnsi="Calibri" w:cs="Calibri"/>
-                <w:color w:val="auto"/>
-              </w:rPr>
-            </w:pPr>
-            <w:r>
-              <w:rPr>
-                <w:rFonts w:ascii="Calibri" w:hAnsi="Calibri" w:cs="Calibri"/>
+              <w:spacing w:line="360" w:lineRule="auto"/>
+              <w:rPr>
+                <w:rFonts w:asciiTheme="minorHAnsi" w:hAnsiTheme="minorHAnsi" w:cstheme="minorHAnsi"/>
+                <w:color w:val="auto"/>
+              </w:rPr>
+            </w:pPr>
+            <w:r>
+              <w:rPr>
+                <w:rFonts w:asciiTheme="minorHAnsi" w:hAnsiTheme="minorHAnsi" w:cstheme="minorHAnsi"/>
                 <w:color w:val="auto"/>
               </w:rPr>
               <w:t>Gold</w:t>
@@ -3255,14 +3416,14 @@
             <w:pPr>
               <w:autoSpaceDE/>
               <w:autoSpaceDN/>
-              <w:spacing w:line="240" w:lineRule="auto"/>
-              <w:rPr>
-                <w:rFonts w:ascii="Calibri" w:hAnsi="Calibri" w:cs="Calibri"/>
-              </w:rPr>
-            </w:pPr>
-            <w:r>
-              <w:rPr>
-                <w:rFonts w:ascii="Calibri" w:hAnsi="Calibri" w:cs="Calibri"/>
+              <w:spacing w:line="360" w:lineRule="auto"/>
+              <w:rPr>
+                <w:rFonts w:asciiTheme="minorHAnsi" w:hAnsiTheme="minorHAnsi" w:cstheme="minorHAnsi"/>
+              </w:rPr>
+            </w:pPr>
+            <w:r>
+              <w:rPr>
+                <w:rFonts w:asciiTheme="minorHAnsi" w:hAnsiTheme="minorHAnsi" w:cstheme="minorHAnsi"/>
               </w:rPr>
               <w:t>First Priority highest level of membership.</w:t>
             </w:r>
@@ -3285,15 +3446,15 @@
             <w:pPr>
               <w:autoSpaceDE/>
               <w:autoSpaceDN/>
-              <w:spacing w:line="240" w:lineRule="auto"/>
-              <w:rPr>
-                <w:rFonts w:ascii="Calibri" w:hAnsi="Calibri" w:cs="Calibri"/>
-                <w:color w:val="auto"/>
-              </w:rPr>
-            </w:pPr>
-            <w:r>
-              <w:rPr>
-                <w:rFonts w:ascii="Calibri" w:hAnsi="Calibri" w:cs="Calibri"/>
+              <w:spacing w:line="360" w:lineRule="auto"/>
+              <w:rPr>
+                <w:rFonts w:asciiTheme="minorHAnsi" w:hAnsiTheme="minorHAnsi" w:cstheme="minorHAnsi"/>
+                <w:color w:val="auto"/>
+              </w:rPr>
+            </w:pPr>
+            <w:r>
+              <w:rPr>
+                <w:rFonts w:asciiTheme="minorHAnsi" w:hAnsiTheme="minorHAnsi" w:cstheme="minorHAnsi"/>
                 <w:color w:val="auto"/>
               </w:rPr>
               <w:t>varchar</w:t>
@@ -3317,15 +3478,15 @@
             <w:pPr>
               <w:autoSpaceDE/>
               <w:autoSpaceDN/>
-              <w:spacing w:line="240" w:lineRule="auto"/>
-              <w:rPr>
-                <w:rFonts w:ascii="Calibri" w:hAnsi="Calibri" w:cs="Calibri"/>
-                <w:color w:val="auto"/>
-              </w:rPr>
-            </w:pPr>
-            <w:r>
-              <w:rPr>
-                <w:rFonts w:ascii="Calibri" w:hAnsi="Calibri" w:cs="Calibri"/>
+              <w:spacing w:line="360" w:lineRule="auto"/>
+              <w:rPr>
+                <w:rFonts w:asciiTheme="minorHAnsi" w:hAnsiTheme="minorHAnsi" w:cstheme="minorHAnsi"/>
+                <w:color w:val="auto"/>
+              </w:rPr>
+            </w:pPr>
+            <w:r>
+              <w:rPr>
+                <w:rFonts w:asciiTheme="minorHAnsi" w:hAnsiTheme="minorHAnsi" w:cstheme="minorHAnsi"/>
                 <w:color w:val="auto"/>
               </w:rPr>
               <w:t> </w:t>
@@ -3349,15 +3510,15 @@
             <w:pPr>
               <w:autoSpaceDE/>
               <w:autoSpaceDN/>
-              <w:spacing w:line="240" w:lineRule="auto"/>
-              <w:rPr>
-                <w:rFonts w:ascii="Calibri" w:hAnsi="Calibri" w:cs="Calibri"/>
-                <w:color w:val="auto"/>
-              </w:rPr>
-            </w:pPr>
-            <w:r>
-              <w:rPr>
-                <w:rFonts w:ascii="Calibri" w:hAnsi="Calibri" w:cs="Calibri"/>
+              <w:spacing w:line="360" w:lineRule="auto"/>
+              <w:rPr>
+                <w:rFonts w:asciiTheme="minorHAnsi" w:hAnsiTheme="minorHAnsi" w:cstheme="minorHAnsi"/>
+                <w:color w:val="auto"/>
+              </w:rPr>
+            </w:pPr>
+            <w:r>
+              <w:rPr>
+                <w:rFonts w:asciiTheme="minorHAnsi" w:hAnsiTheme="minorHAnsi" w:cstheme="minorHAnsi"/>
                 <w:color w:val="auto"/>
               </w:rPr>
               <w:t> </w:t>
@@ -3381,15 +3542,15 @@
             <w:pPr>
               <w:autoSpaceDE/>
               <w:autoSpaceDN/>
-              <w:spacing w:line="240" w:lineRule="auto"/>
-              <w:rPr>
-                <w:rFonts w:ascii="Calibri" w:hAnsi="Calibri" w:cs="Calibri"/>
-                <w:color w:val="auto"/>
-              </w:rPr>
-            </w:pPr>
-            <w:r>
-              <w:rPr>
-                <w:rFonts w:ascii="Calibri" w:hAnsi="Calibri" w:cs="Calibri"/>
+              <w:spacing w:line="360" w:lineRule="auto"/>
+              <w:rPr>
+                <w:rFonts w:asciiTheme="minorHAnsi" w:hAnsiTheme="minorHAnsi" w:cstheme="minorHAnsi"/>
+                <w:color w:val="auto"/>
+              </w:rPr>
+            </w:pPr>
+            <w:r>
+              <w:rPr>
+                <w:rFonts w:asciiTheme="minorHAnsi" w:hAnsiTheme="minorHAnsi" w:cstheme="minorHAnsi"/>
                 <w:color w:val="auto"/>
               </w:rPr>
               <w:t>Patron</w:t>
@@ -3413,15 +3574,15 @@
             <w:pPr>
               <w:autoSpaceDE/>
               <w:autoSpaceDN/>
-              <w:spacing w:line="240" w:lineRule="auto"/>
-              <w:rPr>
-                <w:rFonts w:ascii="Calibri" w:hAnsi="Calibri" w:cs="Calibri"/>
-                <w:color w:val="auto"/>
-              </w:rPr>
-            </w:pPr>
-            <w:r>
-              <w:rPr>
-                <w:rFonts w:ascii="Calibri" w:hAnsi="Calibri" w:cs="Calibri"/>
+              <w:spacing w:line="360" w:lineRule="auto"/>
+              <w:rPr>
+                <w:rFonts w:asciiTheme="minorHAnsi" w:hAnsiTheme="minorHAnsi" w:cstheme="minorHAnsi"/>
+                <w:color w:val="auto"/>
+              </w:rPr>
+            </w:pPr>
+            <w:r>
+              <w:rPr>
+                <w:rFonts w:asciiTheme="minorHAnsi" w:hAnsiTheme="minorHAnsi" w:cstheme="minorHAnsi"/>
                 <w:color w:val="auto"/>
               </w:rPr>
               <w:t> </w:t>
@@ -3450,17 +3611,18 @@
             <w:pPr>
               <w:autoSpaceDE/>
               <w:autoSpaceDN/>
-              <w:spacing w:line="240" w:lineRule="auto"/>
-              <w:rPr>
-                <w:rFonts w:ascii="Calibri" w:hAnsi="Calibri" w:cs="Calibri"/>
-                <w:color w:val="auto"/>
-              </w:rPr>
-            </w:pPr>
-            <w:r>
-              <w:rPr>
-                <w:rFonts w:ascii="Calibri" w:hAnsi="Calibri" w:cs="Calibri"/>
-                <w:color w:val="auto"/>
-              </w:rPr>
+              <w:spacing w:line="360" w:lineRule="auto"/>
+              <w:rPr>
+                <w:rFonts w:asciiTheme="minorHAnsi" w:hAnsiTheme="minorHAnsi" w:cstheme="minorHAnsi"/>
+                <w:color w:val="auto"/>
+              </w:rPr>
+            </w:pPr>
+            <w:r>
+              <w:rPr>
+                <w:rFonts w:asciiTheme="minorHAnsi" w:hAnsiTheme="minorHAnsi" w:cstheme="minorHAnsi"/>
+                <w:color w:val="auto"/>
+              </w:rPr>
+              <w:lastRenderedPageBreak/>
               <w:t>Silver</w:t>
             </w:r>
           </w:p>
@@ -3482,14 +3644,14 @@
             <w:pPr>
               <w:autoSpaceDE/>
               <w:autoSpaceDN/>
-              <w:spacing w:line="240" w:lineRule="auto"/>
-              <w:rPr>
-                <w:rFonts w:ascii="Calibri" w:hAnsi="Calibri" w:cs="Calibri"/>
-              </w:rPr>
-            </w:pPr>
-            <w:r>
-              <w:rPr>
-                <w:rFonts w:ascii="Calibri" w:hAnsi="Calibri" w:cs="Calibri"/>
+              <w:spacing w:line="360" w:lineRule="auto"/>
+              <w:rPr>
+                <w:rFonts w:asciiTheme="minorHAnsi" w:hAnsiTheme="minorHAnsi" w:cstheme="minorHAnsi"/>
+              </w:rPr>
+            </w:pPr>
+            <w:r>
+              <w:rPr>
+                <w:rFonts w:asciiTheme="minorHAnsi" w:hAnsiTheme="minorHAnsi" w:cstheme="minorHAnsi"/>
               </w:rPr>
               <w:t>Second Priority second highest level of membership.</w:t>
             </w:r>
@@ -3512,15 +3674,15 @@
             <w:pPr>
               <w:autoSpaceDE/>
               <w:autoSpaceDN/>
-              <w:spacing w:line="240" w:lineRule="auto"/>
-              <w:rPr>
-                <w:rFonts w:ascii="Calibri" w:hAnsi="Calibri" w:cs="Calibri"/>
-                <w:color w:val="auto"/>
-              </w:rPr>
-            </w:pPr>
-            <w:r>
-              <w:rPr>
-                <w:rFonts w:ascii="Calibri" w:hAnsi="Calibri" w:cs="Calibri"/>
+              <w:spacing w:line="360" w:lineRule="auto"/>
+              <w:rPr>
+                <w:rFonts w:asciiTheme="minorHAnsi" w:hAnsiTheme="minorHAnsi" w:cstheme="minorHAnsi"/>
+                <w:color w:val="auto"/>
+              </w:rPr>
+            </w:pPr>
+            <w:r>
+              <w:rPr>
+                <w:rFonts w:asciiTheme="minorHAnsi" w:hAnsiTheme="minorHAnsi" w:cstheme="minorHAnsi"/>
                 <w:color w:val="auto"/>
               </w:rPr>
               <w:t>varchar</w:t>
@@ -3544,15 +3706,15 @@
             <w:pPr>
               <w:autoSpaceDE/>
               <w:autoSpaceDN/>
-              <w:spacing w:line="240" w:lineRule="auto"/>
-              <w:rPr>
-                <w:rFonts w:ascii="Calibri" w:hAnsi="Calibri" w:cs="Calibri"/>
-                <w:color w:val="auto"/>
-              </w:rPr>
-            </w:pPr>
-            <w:r>
-              <w:rPr>
-                <w:rFonts w:ascii="Calibri" w:hAnsi="Calibri" w:cs="Calibri"/>
+              <w:spacing w:line="360" w:lineRule="auto"/>
+              <w:rPr>
+                <w:rFonts w:asciiTheme="minorHAnsi" w:hAnsiTheme="minorHAnsi" w:cstheme="minorHAnsi"/>
+                <w:color w:val="auto"/>
+              </w:rPr>
+            </w:pPr>
+            <w:r>
+              <w:rPr>
+                <w:rFonts w:asciiTheme="minorHAnsi" w:hAnsiTheme="minorHAnsi" w:cstheme="minorHAnsi"/>
                 <w:color w:val="auto"/>
               </w:rPr>
               <w:t> </w:t>
@@ -3576,15 +3738,15 @@
             <w:pPr>
               <w:autoSpaceDE/>
               <w:autoSpaceDN/>
-              <w:spacing w:line="240" w:lineRule="auto"/>
-              <w:rPr>
-                <w:rFonts w:ascii="Calibri" w:hAnsi="Calibri" w:cs="Calibri"/>
-                <w:color w:val="auto"/>
-              </w:rPr>
-            </w:pPr>
-            <w:r>
-              <w:rPr>
-                <w:rFonts w:ascii="Calibri" w:hAnsi="Calibri" w:cs="Calibri"/>
+              <w:spacing w:line="360" w:lineRule="auto"/>
+              <w:rPr>
+                <w:rFonts w:asciiTheme="minorHAnsi" w:hAnsiTheme="minorHAnsi" w:cstheme="minorHAnsi"/>
+                <w:color w:val="auto"/>
+              </w:rPr>
+            </w:pPr>
+            <w:r>
+              <w:rPr>
+                <w:rFonts w:asciiTheme="minorHAnsi" w:hAnsiTheme="minorHAnsi" w:cstheme="minorHAnsi"/>
                 <w:color w:val="auto"/>
               </w:rPr>
               <w:t> </w:t>
@@ -3608,15 +3770,15 @@
             <w:pPr>
               <w:autoSpaceDE/>
               <w:autoSpaceDN/>
-              <w:spacing w:line="240" w:lineRule="auto"/>
-              <w:rPr>
-                <w:rFonts w:ascii="Calibri" w:hAnsi="Calibri" w:cs="Calibri"/>
-                <w:color w:val="auto"/>
-              </w:rPr>
-            </w:pPr>
-            <w:r>
-              <w:rPr>
-                <w:rFonts w:ascii="Calibri" w:hAnsi="Calibri" w:cs="Calibri"/>
+              <w:spacing w:line="360" w:lineRule="auto"/>
+              <w:rPr>
+                <w:rFonts w:asciiTheme="minorHAnsi" w:hAnsiTheme="minorHAnsi" w:cstheme="minorHAnsi"/>
+                <w:color w:val="auto"/>
+              </w:rPr>
+            </w:pPr>
+            <w:r>
+              <w:rPr>
+                <w:rFonts w:asciiTheme="minorHAnsi" w:hAnsiTheme="minorHAnsi" w:cstheme="minorHAnsi"/>
                 <w:color w:val="auto"/>
               </w:rPr>
               <w:t>Patron</w:t>
@@ -3640,15 +3802,15 @@
             <w:pPr>
               <w:autoSpaceDE/>
               <w:autoSpaceDN/>
-              <w:spacing w:line="240" w:lineRule="auto"/>
-              <w:rPr>
-                <w:rFonts w:ascii="Calibri" w:hAnsi="Calibri" w:cs="Calibri"/>
-                <w:color w:val="auto"/>
-              </w:rPr>
-            </w:pPr>
-            <w:r>
-              <w:rPr>
-                <w:rFonts w:ascii="Calibri" w:hAnsi="Calibri" w:cs="Calibri"/>
+              <w:spacing w:line="360" w:lineRule="auto"/>
+              <w:rPr>
+                <w:rFonts w:asciiTheme="minorHAnsi" w:hAnsiTheme="minorHAnsi" w:cstheme="minorHAnsi"/>
+                <w:color w:val="auto"/>
+              </w:rPr>
+            </w:pPr>
+            <w:r>
+              <w:rPr>
+                <w:rFonts w:asciiTheme="minorHAnsi" w:hAnsiTheme="minorHAnsi" w:cstheme="minorHAnsi"/>
                 <w:color w:val="auto"/>
               </w:rPr>
               <w:t> </w:t>
@@ -3677,15 +3839,15 @@
             <w:pPr>
               <w:autoSpaceDE/>
               <w:autoSpaceDN/>
-              <w:spacing w:line="240" w:lineRule="auto"/>
-              <w:rPr>
-                <w:rFonts w:ascii="Calibri" w:hAnsi="Calibri" w:cs="Calibri"/>
-                <w:color w:val="auto"/>
-              </w:rPr>
-            </w:pPr>
-            <w:r>
-              <w:rPr>
-                <w:rFonts w:ascii="Calibri" w:hAnsi="Calibri" w:cs="Calibri"/>
+              <w:spacing w:line="360" w:lineRule="auto"/>
+              <w:rPr>
+                <w:rFonts w:asciiTheme="minorHAnsi" w:hAnsiTheme="minorHAnsi" w:cstheme="minorHAnsi"/>
+                <w:color w:val="auto"/>
+              </w:rPr>
+            </w:pPr>
+            <w:r>
+              <w:rPr>
+                <w:rFonts w:asciiTheme="minorHAnsi" w:hAnsiTheme="minorHAnsi" w:cstheme="minorHAnsi"/>
                 <w:color w:val="auto"/>
               </w:rPr>
               <w:t>NM</w:t>
@@ -3709,14 +3871,14 @@
             <w:pPr>
               <w:autoSpaceDE/>
               <w:autoSpaceDN/>
-              <w:spacing w:line="240" w:lineRule="auto"/>
-              <w:rPr>
-                <w:rFonts w:ascii="Calibri" w:hAnsi="Calibri" w:cs="Calibri"/>
-              </w:rPr>
-            </w:pPr>
-            <w:r>
-              <w:rPr>
-                <w:rFonts w:ascii="Calibri" w:hAnsi="Calibri" w:cs="Calibri"/>
+              <w:spacing w:line="360" w:lineRule="auto"/>
+              <w:rPr>
+                <w:rFonts w:asciiTheme="minorHAnsi" w:hAnsiTheme="minorHAnsi" w:cstheme="minorHAnsi"/>
+              </w:rPr>
+            </w:pPr>
+            <w:r>
+              <w:rPr>
+                <w:rFonts w:asciiTheme="minorHAnsi" w:hAnsiTheme="minorHAnsi" w:cstheme="minorHAnsi"/>
               </w:rPr>
               <w:t>Lowest of Priority not a in membership status.</w:t>
             </w:r>
@@ -3739,15 +3901,15 @@
             <w:pPr>
               <w:autoSpaceDE/>
               <w:autoSpaceDN/>
-              <w:spacing w:line="240" w:lineRule="auto"/>
-              <w:rPr>
-                <w:rFonts w:ascii="Calibri" w:hAnsi="Calibri" w:cs="Calibri"/>
-                <w:color w:val="auto"/>
-              </w:rPr>
-            </w:pPr>
-            <w:r>
-              <w:rPr>
-                <w:rFonts w:ascii="Calibri" w:hAnsi="Calibri" w:cs="Calibri"/>
+              <w:spacing w:line="360" w:lineRule="auto"/>
+              <w:rPr>
+                <w:rFonts w:asciiTheme="minorHAnsi" w:hAnsiTheme="minorHAnsi" w:cstheme="minorHAnsi"/>
+                <w:color w:val="auto"/>
+              </w:rPr>
+            </w:pPr>
+            <w:r>
+              <w:rPr>
+                <w:rFonts w:asciiTheme="minorHAnsi" w:hAnsiTheme="minorHAnsi" w:cstheme="minorHAnsi"/>
                 <w:color w:val="auto"/>
               </w:rPr>
               <w:t>varchar</w:t>
@@ -3771,15 +3933,15 @@
             <w:pPr>
               <w:autoSpaceDE/>
               <w:autoSpaceDN/>
-              <w:spacing w:line="240" w:lineRule="auto"/>
-              <w:rPr>
-                <w:rFonts w:ascii="Calibri" w:hAnsi="Calibri" w:cs="Calibri"/>
-                <w:color w:val="auto"/>
-              </w:rPr>
-            </w:pPr>
-            <w:r>
-              <w:rPr>
-                <w:rFonts w:ascii="Calibri" w:hAnsi="Calibri" w:cs="Calibri"/>
+              <w:spacing w:line="360" w:lineRule="auto"/>
+              <w:rPr>
+                <w:rFonts w:asciiTheme="minorHAnsi" w:hAnsiTheme="minorHAnsi" w:cstheme="minorHAnsi"/>
+                <w:color w:val="auto"/>
+              </w:rPr>
+            </w:pPr>
+            <w:r>
+              <w:rPr>
+                <w:rFonts w:asciiTheme="minorHAnsi" w:hAnsiTheme="minorHAnsi" w:cstheme="minorHAnsi"/>
                 <w:color w:val="auto"/>
               </w:rPr>
               <w:t> </w:t>
@@ -3803,15 +3965,15 @@
             <w:pPr>
               <w:autoSpaceDE/>
               <w:autoSpaceDN/>
-              <w:spacing w:line="240" w:lineRule="auto"/>
-              <w:rPr>
-                <w:rFonts w:ascii="Calibri" w:hAnsi="Calibri" w:cs="Calibri"/>
-                <w:color w:val="auto"/>
-              </w:rPr>
-            </w:pPr>
-            <w:r>
-              <w:rPr>
-                <w:rFonts w:ascii="Calibri" w:hAnsi="Calibri" w:cs="Calibri"/>
+              <w:spacing w:line="360" w:lineRule="auto"/>
+              <w:rPr>
+                <w:rFonts w:asciiTheme="minorHAnsi" w:hAnsiTheme="minorHAnsi" w:cstheme="minorHAnsi"/>
+                <w:color w:val="auto"/>
+              </w:rPr>
+            </w:pPr>
+            <w:r>
+              <w:rPr>
+                <w:rFonts w:asciiTheme="minorHAnsi" w:hAnsiTheme="minorHAnsi" w:cstheme="minorHAnsi"/>
                 <w:color w:val="auto"/>
               </w:rPr>
               <w:t> </w:t>
@@ -3835,15 +3997,15 @@
             <w:pPr>
               <w:autoSpaceDE/>
               <w:autoSpaceDN/>
-              <w:spacing w:line="240" w:lineRule="auto"/>
-              <w:rPr>
-                <w:rFonts w:ascii="Calibri" w:hAnsi="Calibri" w:cs="Calibri"/>
-                <w:color w:val="auto"/>
-              </w:rPr>
-            </w:pPr>
-            <w:r>
-              <w:rPr>
-                <w:rFonts w:ascii="Calibri" w:hAnsi="Calibri" w:cs="Calibri"/>
+              <w:spacing w:line="360" w:lineRule="auto"/>
+              <w:rPr>
+                <w:rFonts w:asciiTheme="minorHAnsi" w:hAnsiTheme="minorHAnsi" w:cstheme="minorHAnsi"/>
+                <w:color w:val="auto"/>
+              </w:rPr>
+            </w:pPr>
+            <w:r>
+              <w:rPr>
+                <w:rFonts w:asciiTheme="minorHAnsi" w:hAnsiTheme="minorHAnsi" w:cstheme="minorHAnsi"/>
                 <w:color w:val="auto"/>
               </w:rPr>
               <w:t>Patron</w:t>
@@ -3867,15 +4029,15 @@
             <w:pPr>
               <w:autoSpaceDE/>
               <w:autoSpaceDN/>
-              <w:spacing w:line="240" w:lineRule="auto"/>
-              <w:rPr>
-                <w:rFonts w:ascii="Calibri" w:hAnsi="Calibri" w:cs="Calibri"/>
-                <w:color w:val="auto"/>
-              </w:rPr>
-            </w:pPr>
-            <w:r>
-              <w:rPr>
-                <w:rFonts w:ascii="Calibri" w:hAnsi="Calibri" w:cs="Calibri"/>
+              <w:spacing w:line="360" w:lineRule="auto"/>
+              <w:rPr>
+                <w:rFonts w:asciiTheme="minorHAnsi" w:hAnsiTheme="minorHAnsi" w:cstheme="minorHAnsi"/>
+                <w:color w:val="auto"/>
+              </w:rPr>
+            </w:pPr>
+            <w:r>
+              <w:rPr>
+                <w:rFonts w:asciiTheme="minorHAnsi" w:hAnsiTheme="minorHAnsi" w:cstheme="minorHAnsi"/>
                 <w:color w:val="auto"/>
               </w:rPr>
               <w:t>None-Member</w:t>
@@ -3904,15 +4066,15 @@
             <w:pPr>
               <w:autoSpaceDE/>
               <w:autoSpaceDN/>
-              <w:spacing w:line="240" w:lineRule="auto"/>
-              <w:rPr>
-                <w:rFonts w:ascii="Calibri" w:hAnsi="Calibri" w:cs="Calibri"/>
-                <w:color w:val="auto"/>
-              </w:rPr>
-            </w:pPr>
-            <w:r>
-              <w:rPr>
-                <w:rFonts w:ascii="Calibri" w:hAnsi="Calibri" w:cs="Calibri"/>
+              <w:spacing w:line="360" w:lineRule="auto"/>
+              <w:rPr>
+                <w:rFonts w:asciiTheme="minorHAnsi" w:hAnsiTheme="minorHAnsi" w:cstheme="minorHAnsi"/>
+                <w:color w:val="auto"/>
+              </w:rPr>
+            </w:pPr>
+            <w:r>
+              <w:rPr>
+                <w:rFonts w:asciiTheme="minorHAnsi" w:hAnsiTheme="minorHAnsi" w:cstheme="minorHAnsi"/>
                 <w:color w:val="auto"/>
               </w:rPr>
               <w:t>Transaction</w:t>
@@ -3937,14 +4099,14 @@
             <w:pPr>
               <w:autoSpaceDE/>
               <w:autoSpaceDN/>
-              <w:spacing w:line="240" w:lineRule="auto"/>
-              <w:rPr>
-                <w:rFonts w:ascii="Calibri" w:hAnsi="Calibri" w:cs="Calibri"/>
-              </w:rPr>
-            </w:pPr>
-            <w:r>
-              <w:rPr>
-                <w:rFonts w:ascii="Calibri" w:hAnsi="Calibri" w:cs="Calibri"/>
+              <w:spacing w:line="360" w:lineRule="auto"/>
+              <w:rPr>
+                <w:rFonts w:asciiTheme="minorHAnsi" w:hAnsiTheme="minorHAnsi" w:cstheme="minorHAnsi"/>
+              </w:rPr>
+            </w:pPr>
+            <w:r>
+              <w:rPr>
+                <w:rFonts w:asciiTheme="minorHAnsi" w:hAnsiTheme="minorHAnsi" w:cstheme="minorHAnsi"/>
               </w:rPr>
               <w:t>An exchange or transfer of services</w:t>
             </w:r>
@@ -3967,15 +4129,15 @@
             <w:pPr>
               <w:autoSpaceDE/>
               <w:autoSpaceDN/>
-              <w:spacing w:line="240" w:lineRule="auto"/>
-              <w:rPr>
-                <w:rFonts w:ascii="Calibri" w:hAnsi="Calibri" w:cs="Calibri"/>
-                <w:color w:val="auto"/>
-              </w:rPr>
-            </w:pPr>
-            <w:r>
-              <w:rPr>
-                <w:rFonts w:ascii="Calibri" w:hAnsi="Calibri" w:cs="Calibri"/>
+              <w:spacing w:line="360" w:lineRule="auto"/>
+              <w:rPr>
+                <w:rFonts w:asciiTheme="minorHAnsi" w:hAnsiTheme="minorHAnsi" w:cstheme="minorHAnsi"/>
+                <w:color w:val="auto"/>
+              </w:rPr>
+            </w:pPr>
+            <w:r>
+              <w:rPr>
+                <w:rFonts w:asciiTheme="minorHAnsi" w:hAnsiTheme="minorHAnsi" w:cstheme="minorHAnsi"/>
                 <w:color w:val="auto"/>
               </w:rPr>
               <w:t>varchar</w:t>
@@ -3999,15 +4161,15 @@
             <w:pPr>
               <w:autoSpaceDE/>
               <w:autoSpaceDN/>
-              <w:spacing w:line="240" w:lineRule="auto"/>
-              <w:rPr>
-                <w:rFonts w:ascii="Calibri" w:hAnsi="Calibri" w:cs="Calibri"/>
-                <w:color w:val="auto"/>
-              </w:rPr>
-            </w:pPr>
-            <w:r>
-              <w:rPr>
-                <w:rFonts w:ascii="Calibri" w:hAnsi="Calibri" w:cs="Calibri"/>
+              <w:spacing w:line="360" w:lineRule="auto"/>
+              <w:rPr>
+                <w:rFonts w:asciiTheme="minorHAnsi" w:hAnsiTheme="minorHAnsi" w:cstheme="minorHAnsi"/>
+                <w:color w:val="auto"/>
+              </w:rPr>
+            </w:pPr>
+            <w:r>
+              <w:rPr>
+                <w:rFonts w:asciiTheme="minorHAnsi" w:hAnsiTheme="minorHAnsi" w:cstheme="minorHAnsi"/>
                 <w:color w:val="auto"/>
               </w:rPr>
               <w:t> </w:t>
@@ -4031,15 +4193,15 @@
             <w:pPr>
               <w:autoSpaceDE/>
               <w:autoSpaceDN/>
-              <w:spacing w:line="240" w:lineRule="auto"/>
-              <w:rPr>
-                <w:rFonts w:ascii="Calibri" w:hAnsi="Calibri" w:cs="Calibri"/>
-                <w:color w:val="auto"/>
-              </w:rPr>
-            </w:pPr>
-            <w:r>
-              <w:rPr>
-                <w:rFonts w:ascii="Calibri" w:hAnsi="Calibri" w:cs="Calibri"/>
+              <w:spacing w:line="360" w:lineRule="auto"/>
+              <w:rPr>
+                <w:rFonts w:asciiTheme="minorHAnsi" w:hAnsiTheme="minorHAnsi" w:cstheme="minorHAnsi"/>
+                <w:color w:val="auto"/>
+              </w:rPr>
+            </w:pPr>
+            <w:r>
+              <w:rPr>
+                <w:rFonts w:asciiTheme="minorHAnsi" w:hAnsiTheme="minorHAnsi" w:cstheme="minorHAnsi"/>
                 <w:color w:val="auto"/>
               </w:rPr>
               <w:t> </w:t>
@@ -4063,16 +4225,16 @@
             <w:pPr>
               <w:autoSpaceDE/>
               <w:autoSpaceDN/>
-              <w:spacing w:line="240" w:lineRule="auto"/>
-              <w:rPr>
-                <w:rFonts w:ascii="Calibri" w:hAnsi="Calibri" w:cs="Calibri"/>
+              <w:spacing w:line="360" w:lineRule="auto"/>
+              <w:rPr>
+                <w:rFonts w:asciiTheme="minorHAnsi" w:hAnsiTheme="minorHAnsi" w:cstheme="minorHAnsi"/>
                 <w:color w:val="auto"/>
               </w:rPr>
             </w:pPr>
             <w:proofErr w:type="spellStart"/>
             <w:r>
               <w:rPr>
-                <w:rFonts w:ascii="Calibri" w:hAnsi="Calibri" w:cs="Calibri"/>
+                <w:rFonts w:asciiTheme="minorHAnsi" w:hAnsiTheme="minorHAnsi" w:cstheme="minorHAnsi"/>
                 <w:color w:val="auto"/>
               </w:rPr>
               <w:t>FrontDesk</w:t>
@@ -4097,15 +4259,15 @@
             <w:pPr>
               <w:autoSpaceDE/>
               <w:autoSpaceDN/>
-              <w:spacing w:line="240" w:lineRule="auto"/>
-              <w:rPr>
-                <w:rFonts w:ascii="Calibri" w:hAnsi="Calibri" w:cs="Calibri"/>
-                <w:color w:val="auto"/>
-              </w:rPr>
-            </w:pPr>
-            <w:r>
-              <w:rPr>
-                <w:rFonts w:ascii="Calibri" w:hAnsi="Calibri" w:cs="Calibri"/>
+              <w:spacing w:line="360" w:lineRule="auto"/>
+              <w:rPr>
+                <w:rFonts w:asciiTheme="minorHAnsi" w:hAnsiTheme="minorHAnsi" w:cstheme="minorHAnsi"/>
+                <w:color w:val="auto"/>
+              </w:rPr>
+            </w:pPr>
+            <w:r>
+              <w:rPr>
+                <w:rFonts w:asciiTheme="minorHAnsi" w:hAnsiTheme="minorHAnsi" w:cstheme="minorHAnsi"/>
                 <w:color w:val="auto"/>
               </w:rPr>
               <w:t> </w:t>
@@ -4134,15 +4296,15 @@
             <w:pPr>
               <w:autoSpaceDE/>
               <w:autoSpaceDN/>
-              <w:spacing w:line="240" w:lineRule="auto"/>
-              <w:rPr>
-                <w:rFonts w:ascii="Calibri" w:hAnsi="Calibri" w:cs="Calibri"/>
-                <w:color w:val="auto"/>
-              </w:rPr>
-            </w:pPr>
-            <w:r>
-              <w:rPr>
-                <w:rFonts w:ascii="Calibri" w:hAnsi="Calibri" w:cs="Calibri"/>
+              <w:spacing w:line="360" w:lineRule="auto"/>
+              <w:rPr>
+                <w:rFonts w:asciiTheme="minorHAnsi" w:hAnsiTheme="minorHAnsi" w:cstheme="minorHAnsi"/>
+                <w:color w:val="auto"/>
+              </w:rPr>
+            </w:pPr>
+            <w:r>
+              <w:rPr>
+                <w:rFonts w:asciiTheme="minorHAnsi" w:hAnsiTheme="minorHAnsi" w:cstheme="minorHAnsi"/>
                 <w:color w:val="auto"/>
               </w:rPr>
               <w:t>Room</w:t>
@@ -4166,15 +4328,15 @@
             <w:pPr>
               <w:autoSpaceDE/>
               <w:autoSpaceDN/>
-              <w:spacing w:line="240" w:lineRule="auto"/>
-              <w:rPr>
-                <w:rFonts w:ascii="Calibri" w:hAnsi="Calibri" w:cs="Calibri"/>
+              <w:spacing w:line="360" w:lineRule="auto"/>
+              <w:rPr>
+                <w:rFonts w:asciiTheme="minorHAnsi" w:hAnsiTheme="minorHAnsi" w:cstheme="minorHAnsi"/>
                 <w:color w:val="222222"/>
               </w:rPr>
             </w:pPr>
             <w:r>
               <w:rPr>
-                <w:rFonts w:ascii="Calibri" w:hAnsi="Calibri" w:cs="Calibri"/>
+                <w:rFonts w:asciiTheme="minorHAnsi" w:hAnsiTheme="minorHAnsi" w:cstheme="minorHAnsi"/>
                 <w:color w:val="222222"/>
               </w:rPr>
               <w:t>Space that can be occupied by Patrons.</w:t>
@@ -4198,15 +4360,15 @@
             <w:pPr>
               <w:autoSpaceDE/>
               <w:autoSpaceDN/>
-              <w:spacing w:line="240" w:lineRule="auto"/>
-              <w:rPr>
-                <w:rFonts w:ascii="Calibri" w:hAnsi="Calibri" w:cs="Calibri"/>
-                <w:color w:val="auto"/>
-              </w:rPr>
-            </w:pPr>
-            <w:r>
-              <w:rPr>
-                <w:rFonts w:ascii="Calibri" w:hAnsi="Calibri" w:cs="Calibri"/>
+              <w:spacing w:line="360" w:lineRule="auto"/>
+              <w:rPr>
+                <w:rFonts w:asciiTheme="minorHAnsi" w:hAnsiTheme="minorHAnsi" w:cstheme="minorHAnsi"/>
+                <w:color w:val="auto"/>
+              </w:rPr>
+            </w:pPr>
+            <w:r>
+              <w:rPr>
+                <w:rFonts w:asciiTheme="minorHAnsi" w:hAnsiTheme="minorHAnsi" w:cstheme="minorHAnsi"/>
                 <w:color w:val="auto"/>
               </w:rPr>
               <w:t>varchar</w:t>
@@ -4230,15 +4392,15 @@
             <w:pPr>
               <w:autoSpaceDE/>
               <w:autoSpaceDN/>
-              <w:spacing w:line="240" w:lineRule="auto"/>
-              <w:rPr>
-                <w:rFonts w:ascii="Calibri" w:hAnsi="Calibri" w:cs="Calibri"/>
-                <w:color w:val="auto"/>
-              </w:rPr>
-            </w:pPr>
-            <w:r>
-              <w:rPr>
-                <w:rFonts w:ascii="Calibri" w:hAnsi="Calibri" w:cs="Calibri"/>
+              <w:spacing w:line="360" w:lineRule="auto"/>
+              <w:rPr>
+                <w:rFonts w:asciiTheme="minorHAnsi" w:hAnsiTheme="minorHAnsi" w:cstheme="minorHAnsi"/>
+                <w:color w:val="auto"/>
+              </w:rPr>
+            </w:pPr>
+            <w:r>
+              <w:rPr>
+                <w:rFonts w:asciiTheme="minorHAnsi" w:hAnsiTheme="minorHAnsi" w:cstheme="minorHAnsi"/>
                 <w:color w:val="auto"/>
               </w:rPr>
               <w:t> </w:t>
@@ -4262,15 +4424,15 @@
             <w:pPr>
               <w:autoSpaceDE/>
               <w:autoSpaceDN/>
-              <w:spacing w:line="240" w:lineRule="auto"/>
-              <w:rPr>
-                <w:rFonts w:ascii="Calibri" w:hAnsi="Calibri" w:cs="Calibri"/>
-                <w:color w:val="auto"/>
-              </w:rPr>
-            </w:pPr>
-            <w:r>
-              <w:rPr>
-                <w:rFonts w:ascii="Calibri" w:hAnsi="Calibri" w:cs="Calibri"/>
+              <w:spacing w:line="360" w:lineRule="auto"/>
+              <w:rPr>
+                <w:rFonts w:asciiTheme="minorHAnsi" w:hAnsiTheme="minorHAnsi" w:cstheme="minorHAnsi"/>
+                <w:color w:val="auto"/>
+              </w:rPr>
+            </w:pPr>
+            <w:r>
+              <w:rPr>
+                <w:rFonts w:asciiTheme="minorHAnsi" w:hAnsiTheme="minorHAnsi" w:cstheme="minorHAnsi"/>
                 <w:color w:val="auto"/>
               </w:rPr>
               <w:t> </w:t>
@@ -4294,16 +4456,16 @@
             <w:pPr>
               <w:autoSpaceDE/>
               <w:autoSpaceDN/>
-              <w:spacing w:line="240" w:lineRule="auto"/>
-              <w:rPr>
-                <w:rFonts w:ascii="Calibri" w:hAnsi="Calibri" w:cs="Calibri"/>
+              <w:spacing w:line="360" w:lineRule="auto"/>
+              <w:rPr>
+                <w:rFonts w:asciiTheme="minorHAnsi" w:hAnsiTheme="minorHAnsi" w:cstheme="minorHAnsi"/>
                 <w:color w:val="auto"/>
               </w:rPr>
             </w:pPr>
             <w:proofErr w:type="spellStart"/>
             <w:r>
               <w:rPr>
-                <w:rFonts w:ascii="Calibri" w:hAnsi="Calibri" w:cs="Calibri"/>
+                <w:rFonts w:asciiTheme="minorHAnsi" w:hAnsiTheme="minorHAnsi" w:cstheme="minorHAnsi"/>
                 <w:color w:val="auto"/>
               </w:rPr>
               <w:t>HouseKeeping</w:t>
@@ -4311,7 +4473,7 @@
             <w:proofErr w:type="spellEnd"/>
             <w:r>
               <w:rPr>
-                <w:rFonts w:ascii="Calibri" w:hAnsi="Calibri" w:cs="Calibri"/>
+                <w:rFonts w:asciiTheme="minorHAnsi" w:hAnsiTheme="minorHAnsi" w:cstheme="minorHAnsi"/>
                 <w:color w:val="auto"/>
               </w:rPr>
               <w:t>, Patron</w:t>
@@ -4335,15 +4497,15 @@
             <w:pPr>
               <w:autoSpaceDE/>
               <w:autoSpaceDN/>
-              <w:spacing w:line="240" w:lineRule="auto"/>
-              <w:rPr>
-                <w:rFonts w:ascii="Calibri" w:hAnsi="Calibri" w:cs="Calibri"/>
-                <w:color w:val="auto"/>
-              </w:rPr>
-            </w:pPr>
-            <w:r>
-              <w:rPr>
-                <w:rFonts w:ascii="Calibri" w:hAnsi="Calibri" w:cs="Calibri"/>
+              <w:spacing w:line="360" w:lineRule="auto"/>
+              <w:rPr>
+                <w:rFonts w:asciiTheme="minorHAnsi" w:hAnsiTheme="minorHAnsi" w:cstheme="minorHAnsi"/>
+                <w:color w:val="auto"/>
+              </w:rPr>
+            </w:pPr>
+            <w:r>
+              <w:rPr>
+                <w:rFonts w:asciiTheme="minorHAnsi" w:hAnsiTheme="minorHAnsi" w:cstheme="minorHAnsi"/>
                 <w:color w:val="auto"/>
               </w:rPr>
               <w:t> </w:t>
@@ -4372,15 +4534,15 @@
             <w:pPr>
               <w:autoSpaceDE/>
               <w:autoSpaceDN/>
-              <w:spacing w:line="240" w:lineRule="auto"/>
-              <w:rPr>
-                <w:rFonts w:ascii="Calibri" w:hAnsi="Calibri" w:cs="Calibri"/>
-                <w:color w:val="auto"/>
-              </w:rPr>
-            </w:pPr>
-            <w:r>
-              <w:rPr>
-                <w:rFonts w:ascii="Calibri" w:hAnsi="Calibri" w:cs="Calibri"/>
+              <w:spacing w:line="360" w:lineRule="auto"/>
+              <w:rPr>
+                <w:rFonts w:asciiTheme="minorHAnsi" w:hAnsiTheme="minorHAnsi" w:cstheme="minorHAnsi"/>
+                <w:color w:val="auto"/>
+              </w:rPr>
+            </w:pPr>
+            <w:r>
+              <w:rPr>
+                <w:rFonts w:asciiTheme="minorHAnsi" w:hAnsiTheme="minorHAnsi" w:cstheme="minorHAnsi"/>
                 <w:color w:val="auto"/>
               </w:rPr>
               <w:t>VC</w:t>
@@ -4404,14 +4566,14 @@
             <w:pPr>
               <w:autoSpaceDE/>
               <w:autoSpaceDN/>
-              <w:spacing w:line="240" w:lineRule="auto"/>
-              <w:rPr>
-                <w:rFonts w:ascii="Calibri" w:hAnsi="Calibri" w:cs="Calibri"/>
-              </w:rPr>
-            </w:pPr>
-            <w:r>
-              <w:rPr>
-                <w:rFonts w:ascii="Calibri" w:hAnsi="Calibri" w:cs="Calibri"/>
+              <w:spacing w:line="360" w:lineRule="auto"/>
+              <w:rPr>
+                <w:rFonts w:asciiTheme="minorHAnsi" w:hAnsiTheme="minorHAnsi" w:cstheme="minorHAnsi"/>
+              </w:rPr>
+            </w:pPr>
+            <w:r>
+              <w:rPr>
+                <w:rFonts w:asciiTheme="minorHAnsi" w:hAnsiTheme="minorHAnsi" w:cstheme="minorHAnsi"/>
               </w:rPr>
               <w:t>Status of the Room is empty and clean.</w:t>
             </w:r>
@@ -4434,15 +4596,15 @@
             <w:pPr>
               <w:autoSpaceDE/>
               <w:autoSpaceDN/>
-              <w:spacing w:line="240" w:lineRule="auto"/>
-              <w:rPr>
-                <w:rFonts w:ascii="Calibri" w:hAnsi="Calibri" w:cs="Calibri"/>
-                <w:color w:val="auto"/>
-              </w:rPr>
-            </w:pPr>
-            <w:r>
-              <w:rPr>
-                <w:rFonts w:ascii="Calibri" w:hAnsi="Calibri" w:cs="Calibri"/>
+              <w:spacing w:line="360" w:lineRule="auto"/>
+              <w:rPr>
+                <w:rFonts w:asciiTheme="minorHAnsi" w:hAnsiTheme="minorHAnsi" w:cstheme="minorHAnsi"/>
+                <w:color w:val="auto"/>
+              </w:rPr>
+            </w:pPr>
+            <w:r>
+              <w:rPr>
+                <w:rFonts w:asciiTheme="minorHAnsi" w:hAnsiTheme="minorHAnsi" w:cstheme="minorHAnsi"/>
                 <w:color w:val="auto"/>
               </w:rPr>
               <w:t>varchar</w:t>
@@ -4466,15 +4628,15 @@
             <w:pPr>
               <w:autoSpaceDE/>
               <w:autoSpaceDN/>
-              <w:spacing w:line="240" w:lineRule="auto"/>
-              <w:rPr>
-                <w:rFonts w:ascii="Calibri" w:hAnsi="Calibri" w:cs="Calibri"/>
-                <w:color w:val="auto"/>
-              </w:rPr>
-            </w:pPr>
-            <w:r>
-              <w:rPr>
-                <w:rFonts w:ascii="Calibri" w:hAnsi="Calibri" w:cs="Calibri"/>
+              <w:spacing w:line="360" w:lineRule="auto"/>
+              <w:rPr>
+                <w:rFonts w:asciiTheme="minorHAnsi" w:hAnsiTheme="minorHAnsi" w:cstheme="minorHAnsi"/>
+                <w:color w:val="auto"/>
+              </w:rPr>
+            </w:pPr>
+            <w:r>
+              <w:rPr>
+                <w:rFonts w:asciiTheme="minorHAnsi" w:hAnsiTheme="minorHAnsi" w:cstheme="minorHAnsi"/>
                 <w:color w:val="auto"/>
               </w:rPr>
               <w:t> </w:t>
@@ -4498,15 +4660,15 @@
             <w:pPr>
               <w:autoSpaceDE/>
               <w:autoSpaceDN/>
-              <w:spacing w:line="240" w:lineRule="auto"/>
-              <w:rPr>
-                <w:rFonts w:ascii="Calibri" w:hAnsi="Calibri" w:cs="Calibri"/>
-                <w:color w:val="auto"/>
-              </w:rPr>
-            </w:pPr>
-            <w:r>
-              <w:rPr>
-                <w:rFonts w:ascii="Calibri" w:hAnsi="Calibri" w:cs="Calibri"/>
+              <w:spacing w:line="360" w:lineRule="auto"/>
+              <w:rPr>
+                <w:rFonts w:asciiTheme="minorHAnsi" w:hAnsiTheme="minorHAnsi" w:cstheme="minorHAnsi"/>
+                <w:color w:val="auto"/>
+              </w:rPr>
+            </w:pPr>
+            <w:r>
+              <w:rPr>
+                <w:rFonts w:asciiTheme="minorHAnsi" w:hAnsiTheme="minorHAnsi" w:cstheme="minorHAnsi"/>
                 <w:color w:val="auto"/>
               </w:rPr>
               <w:t> </w:t>
@@ -4530,15 +4692,15 @@
             <w:pPr>
               <w:autoSpaceDE/>
               <w:autoSpaceDN/>
-              <w:spacing w:line="240" w:lineRule="auto"/>
-              <w:rPr>
-                <w:rFonts w:ascii="Calibri" w:hAnsi="Calibri" w:cs="Calibri"/>
-                <w:color w:val="auto"/>
-              </w:rPr>
-            </w:pPr>
-            <w:r>
-              <w:rPr>
-                <w:rFonts w:ascii="Calibri" w:hAnsi="Calibri" w:cs="Calibri"/>
+              <w:spacing w:line="360" w:lineRule="auto"/>
+              <w:rPr>
+                <w:rFonts w:asciiTheme="minorHAnsi" w:hAnsiTheme="minorHAnsi" w:cstheme="minorHAnsi"/>
+                <w:color w:val="auto"/>
+              </w:rPr>
+            </w:pPr>
+            <w:r>
+              <w:rPr>
+                <w:rFonts w:asciiTheme="minorHAnsi" w:hAnsiTheme="minorHAnsi" w:cstheme="minorHAnsi"/>
                 <w:color w:val="auto"/>
               </w:rPr>
               <w:t xml:space="preserve">Room, Housekeeping, </w:t>
@@ -4546,7 +4708,7 @@
             <w:proofErr w:type="spellStart"/>
             <w:r>
               <w:rPr>
-                <w:rFonts w:ascii="Calibri" w:hAnsi="Calibri" w:cs="Calibri"/>
+                <w:rFonts w:asciiTheme="minorHAnsi" w:hAnsiTheme="minorHAnsi" w:cstheme="minorHAnsi"/>
                 <w:color w:val="auto"/>
               </w:rPr>
               <w:t>FrontDesk</w:t>
@@ -4571,15 +4733,15 @@
             <w:pPr>
               <w:autoSpaceDE/>
               <w:autoSpaceDN/>
-              <w:spacing w:line="240" w:lineRule="auto"/>
-              <w:rPr>
-                <w:rFonts w:ascii="Calibri" w:hAnsi="Calibri" w:cs="Calibri"/>
-                <w:color w:val="auto"/>
-              </w:rPr>
-            </w:pPr>
-            <w:r>
-              <w:rPr>
-                <w:rFonts w:ascii="Calibri" w:hAnsi="Calibri" w:cs="Calibri"/>
+              <w:spacing w:line="360" w:lineRule="auto"/>
+              <w:rPr>
+                <w:rFonts w:asciiTheme="minorHAnsi" w:hAnsiTheme="minorHAnsi" w:cstheme="minorHAnsi"/>
+                <w:color w:val="auto"/>
+              </w:rPr>
+            </w:pPr>
+            <w:r>
+              <w:rPr>
+                <w:rFonts w:asciiTheme="minorHAnsi" w:hAnsiTheme="minorHAnsi" w:cstheme="minorHAnsi"/>
                 <w:color w:val="auto"/>
               </w:rPr>
               <w:t xml:space="preserve">Vacant-Clean </w:t>
@@ -4608,18 +4770,17 @@
             <w:pPr>
               <w:autoSpaceDE/>
               <w:autoSpaceDN/>
-              <w:spacing w:line="240" w:lineRule="auto"/>
-              <w:rPr>
-                <w:rFonts w:ascii="Calibri" w:hAnsi="Calibri" w:cs="Calibri"/>
-                <w:color w:val="auto"/>
-              </w:rPr>
-            </w:pPr>
-            <w:r>
-              <w:rPr>
-                <w:rFonts w:ascii="Calibri" w:hAnsi="Calibri" w:cs="Calibri"/>
-                <w:color w:val="auto"/>
-              </w:rPr>
-              <w:lastRenderedPageBreak/>
+              <w:spacing w:line="360" w:lineRule="auto"/>
+              <w:rPr>
+                <w:rFonts w:asciiTheme="minorHAnsi" w:hAnsiTheme="minorHAnsi" w:cstheme="minorHAnsi"/>
+                <w:color w:val="auto"/>
+              </w:rPr>
+            </w:pPr>
+            <w:r>
+              <w:rPr>
+                <w:rFonts w:asciiTheme="minorHAnsi" w:hAnsiTheme="minorHAnsi" w:cstheme="minorHAnsi"/>
+                <w:color w:val="auto"/>
+              </w:rPr>
               <w:t>VD</w:t>
             </w:r>
           </w:p>
@@ -4641,14 +4802,14 @@
             <w:pPr>
               <w:autoSpaceDE/>
               <w:autoSpaceDN/>
-              <w:spacing w:line="240" w:lineRule="auto"/>
-              <w:rPr>
-                <w:rFonts w:ascii="Calibri" w:hAnsi="Calibri" w:cs="Calibri"/>
-              </w:rPr>
-            </w:pPr>
-            <w:r>
-              <w:rPr>
-                <w:rFonts w:ascii="Calibri" w:hAnsi="Calibri" w:cs="Calibri"/>
+              <w:spacing w:line="360" w:lineRule="auto"/>
+              <w:rPr>
+                <w:rFonts w:asciiTheme="minorHAnsi" w:hAnsiTheme="minorHAnsi" w:cstheme="minorHAnsi"/>
+              </w:rPr>
+            </w:pPr>
+            <w:r>
+              <w:rPr>
+                <w:rFonts w:asciiTheme="minorHAnsi" w:hAnsiTheme="minorHAnsi" w:cstheme="minorHAnsi"/>
               </w:rPr>
               <w:t>Status of the Room is empty and Dirty.</w:t>
             </w:r>
@@ -4671,15 +4832,15 @@
             <w:pPr>
               <w:autoSpaceDE/>
               <w:autoSpaceDN/>
-              <w:spacing w:line="240" w:lineRule="auto"/>
-              <w:rPr>
-                <w:rFonts w:ascii="Calibri" w:hAnsi="Calibri" w:cs="Calibri"/>
-                <w:color w:val="auto"/>
-              </w:rPr>
-            </w:pPr>
-            <w:r>
-              <w:rPr>
-                <w:rFonts w:ascii="Calibri" w:hAnsi="Calibri" w:cs="Calibri"/>
+              <w:spacing w:line="360" w:lineRule="auto"/>
+              <w:rPr>
+                <w:rFonts w:asciiTheme="minorHAnsi" w:hAnsiTheme="minorHAnsi" w:cstheme="minorHAnsi"/>
+                <w:color w:val="auto"/>
+              </w:rPr>
+            </w:pPr>
+            <w:r>
+              <w:rPr>
+                <w:rFonts w:asciiTheme="minorHAnsi" w:hAnsiTheme="minorHAnsi" w:cstheme="minorHAnsi"/>
                 <w:color w:val="auto"/>
               </w:rPr>
               <w:t>varchar</w:t>
@@ -4703,15 +4864,15 @@
             <w:pPr>
               <w:autoSpaceDE/>
               <w:autoSpaceDN/>
-              <w:spacing w:line="240" w:lineRule="auto"/>
-              <w:rPr>
-                <w:rFonts w:ascii="Calibri" w:hAnsi="Calibri" w:cs="Calibri"/>
-                <w:color w:val="auto"/>
-              </w:rPr>
-            </w:pPr>
-            <w:r>
-              <w:rPr>
-                <w:rFonts w:ascii="Calibri" w:hAnsi="Calibri" w:cs="Calibri"/>
+              <w:spacing w:line="360" w:lineRule="auto"/>
+              <w:rPr>
+                <w:rFonts w:asciiTheme="minorHAnsi" w:hAnsiTheme="minorHAnsi" w:cstheme="minorHAnsi"/>
+                <w:color w:val="auto"/>
+              </w:rPr>
+            </w:pPr>
+            <w:r>
+              <w:rPr>
+                <w:rFonts w:asciiTheme="minorHAnsi" w:hAnsiTheme="minorHAnsi" w:cstheme="minorHAnsi"/>
                 <w:color w:val="auto"/>
               </w:rPr>
               <w:t> </w:t>
@@ -4735,15 +4896,15 @@
             <w:pPr>
               <w:autoSpaceDE/>
               <w:autoSpaceDN/>
-              <w:spacing w:line="240" w:lineRule="auto"/>
-              <w:rPr>
-                <w:rFonts w:ascii="Calibri" w:hAnsi="Calibri" w:cs="Calibri"/>
-                <w:color w:val="auto"/>
-              </w:rPr>
-            </w:pPr>
-            <w:r>
-              <w:rPr>
-                <w:rFonts w:ascii="Calibri" w:hAnsi="Calibri" w:cs="Calibri"/>
+              <w:spacing w:line="360" w:lineRule="auto"/>
+              <w:rPr>
+                <w:rFonts w:asciiTheme="minorHAnsi" w:hAnsiTheme="minorHAnsi" w:cstheme="minorHAnsi"/>
+                <w:color w:val="auto"/>
+              </w:rPr>
+            </w:pPr>
+            <w:r>
+              <w:rPr>
+                <w:rFonts w:asciiTheme="minorHAnsi" w:hAnsiTheme="minorHAnsi" w:cstheme="minorHAnsi"/>
                 <w:color w:val="auto"/>
               </w:rPr>
               <w:t> </w:t>
@@ -4767,15 +4928,15 @@
             <w:pPr>
               <w:autoSpaceDE/>
               <w:autoSpaceDN/>
-              <w:spacing w:line="240" w:lineRule="auto"/>
-              <w:rPr>
-                <w:rFonts w:ascii="Calibri" w:hAnsi="Calibri" w:cs="Calibri"/>
-                <w:color w:val="auto"/>
-              </w:rPr>
-            </w:pPr>
-            <w:r>
-              <w:rPr>
-                <w:rFonts w:ascii="Calibri" w:hAnsi="Calibri" w:cs="Calibri"/>
+              <w:spacing w:line="360" w:lineRule="auto"/>
+              <w:rPr>
+                <w:rFonts w:asciiTheme="minorHAnsi" w:hAnsiTheme="minorHAnsi" w:cstheme="minorHAnsi"/>
+                <w:color w:val="auto"/>
+              </w:rPr>
+            </w:pPr>
+            <w:r>
+              <w:rPr>
+                <w:rFonts w:asciiTheme="minorHAnsi" w:hAnsiTheme="minorHAnsi" w:cstheme="minorHAnsi"/>
                 <w:color w:val="auto"/>
               </w:rPr>
               <w:t xml:space="preserve">Room, Housekeeping, </w:t>
@@ -4783,7 +4944,7 @@
             <w:proofErr w:type="spellStart"/>
             <w:r>
               <w:rPr>
-                <w:rFonts w:ascii="Calibri" w:hAnsi="Calibri" w:cs="Calibri"/>
+                <w:rFonts w:asciiTheme="minorHAnsi" w:hAnsiTheme="minorHAnsi" w:cstheme="minorHAnsi"/>
                 <w:color w:val="auto"/>
               </w:rPr>
               <w:t>FrontDesk</w:t>
@@ -4808,15 +4969,15 @@
             <w:pPr>
               <w:autoSpaceDE/>
               <w:autoSpaceDN/>
-              <w:spacing w:line="240" w:lineRule="auto"/>
-              <w:rPr>
-                <w:rFonts w:ascii="Calibri" w:hAnsi="Calibri" w:cs="Calibri"/>
-                <w:color w:val="auto"/>
-              </w:rPr>
-            </w:pPr>
-            <w:r>
-              <w:rPr>
-                <w:rFonts w:ascii="Calibri" w:hAnsi="Calibri" w:cs="Calibri"/>
+              <w:spacing w:line="360" w:lineRule="auto"/>
+              <w:rPr>
+                <w:rFonts w:asciiTheme="minorHAnsi" w:hAnsiTheme="minorHAnsi" w:cstheme="minorHAnsi"/>
+                <w:color w:val="auto"/>
+              </w:rPr>
+            </w:pPr>
+            <w:r>
+              <w:rPr>
+                <w:rFonts w:asciiTheme="minorHAnsi" w:hAnsiTheme="minorHAnsi" w:cstheme="minorHAnsi"/>
                 <w:color w:val="auto"/>
               </w:rPr>
               <w:t>Vacant-Dirty</w:t>
@@ -4845,15 +5006,15 @@
             <w:pPr>
               <w:autoSpaceDE/>
               <w:autoSpaceDN/>
-              <w:spacing w:line="240" w:lineRule="auto"/>
-              <w:rPr>
-                <w:rFonts w:ascii="Calibri" w:hAnsi="Calibri" w:cs="Calibri"/>
-                <w:color w:val="auto"/>
-              </w:rPr>
-            </w:pPr>
-            <w:r>
-              <w:rPr>
-                <w:rFonts w:ascii="Calibri" w:hAnsi="Calibri" w:cs="Calibri"/>
+              <w:spacing w:line="360" w:lineRule="auto"/>
+              <w:rPr>
+                <w:rFonts w:asciiTheme="minorHAnsi" w:hAnsiTheme="minorHAnsi" w:cstheme="minorHAnsi"/>
+                <w:color w:val="auto"/>
+              </w:rPr>
+            </w:pPr>
+            <w:r>
+              <w:rPr>
+                <w:rFonts w:asciiTheme="minorHAnsi" w:hAnsiTheme="minorHAnsi" w:cstheme="minorHAnsi"/>
                 <w:color w:val="auto"/>
               </w:rPr>
               <w:t>MBR</w:t>
@@ -4877,42 +5038,42 @@
             <w:pPr>
               <w:autoSpaceDE/>
               <w:autoSpaceDN/>
-              <w:spacing w:line="240" w:lineRule="auto"/>
-              <w:rPr>
-                <w:rFonts w:ascii="Calibri" w:hAnsi="Calibri" w:cs="Calibri"/>
-              </w:rPr>
-            </w:pPr>
-            <w:r>
-              <w:rPr>
-                <w:rFonts w:ascii="Calibri" w:hAnsi="Calibri" w:cs="Calibri"/>
+              <w:spacing w:line="360" w:lineRule="auto"/>
+              <w:rPr>
+                <w:rFonts w:asciiTheme="minorHAnsi" w:hAnsiTheme="minorHAnsi" w:cstheme="minorHAnsi"/>
+              </w:rPr>
+            </w:pPr>
+            <w:r>
+              <w:rPr>
+                <w:rFonts w:asciiTheme="minorHAnsi" w:hAnsiTheme="minorHAnsi" w:cstheme="minorHAnsi"/>
               </w:rPr>
               <w:t xml:space="preserve">The </w:t>
             </w:r>
             <w:proofErr w:type="spellStart"/>
             <w:r>
               <w:rPr>
-                <w:rFonts w:ascii="Calibri" w:hAnsi="Calibri" w:cs="Calibri"/>
+                <w:rFonts w:asciiTheme="minorHAnsi" w:hAnsiTheme="minorHAnsi" w:cstheme="minorHAnsi"/>
               </w:rPr>
               <w:t>MiniBar</w:t>
             </w:r>
             <w:proofErr w:type="spellEnd"/>
             <w:r>
               <w:rPr>
-                <w:rFonts w:ascii="Calibri" w:hAnsi="Calibri" w:cs="Calibri"/>
+                <w:rFonts w:asciiTheme="minorHAnsi" w:hAnsiTheme="minorHAnsi" w:cstheme="minorHAnsi"/>
               </w:rPr>
               <w:t xml:space="preserve"> items are all restocked in </w:t>
             </w:r>
             <w:proofErr w:type="spellStart"/>
             <w:r>
               <w:rPr>
-                <w:rFonts w:ascii="Calibri" w:hAnsi="Calibri" w:cs="Calibri"/>
+                <w:rFonts w:asciiTheme="minorHAnsi" w:hAnsiTheme="minorHAnsi" w:cstheme="minorHAnsi"/>
               </w:rPr>
               <w:t>MiniBar</w:t>
             </w:r>
             <w:proofErr w:type="spellEnd"/>
             <w:r>
               <w:rPr>
-                <w:rFonts w:ascii="Calibri" w:hAnsi="Calibri" w:cs="Calibri"/>
+                <w:rFonts w:asciiTheme="minorHAnsi" w:hAnsiTheme="minorHAnsi" w:cstheme="minorHAnsi"/>
               </w:rPr>
               <w:t>.</w:t>
             </w:r>
@@ -4935,15 +5096,15 @@
             <w:pPr>
               <w:autoSpaceDE/>
               <w:autoSpaceDN/>
-              <w:spacing w:line="240" w:lineRule="auto"/>
-              <w:rPr>
-                <w:rFonts w:ascii="Calibri" w:hAnsi="Calibri" w:cs="Calibri"/>
-                <w:color w:val="auto"/>
-              </w:rPr>
-            </w:pPr>
-            <w:r>
-              <w:rPr>
-                <w:rFonts w:ascii="Calibri" w:hAnsi="Calibri" w:cs="Calibri"/>
+              <w:spacing w:line="360" w:lineRule="auto"/>
+              <w:rPr>
+                <w:rFonts w:asciiTheme="minorHAnsi" w:hAnsiTheme="minorHAnsi" w:cstheme="minorHAnsi"/>
+                <w:color w:val="auto"/>
+              </w:rPr>
+            </w:pPr>
+            <w:r>
+              <w:rPr>
+                <w:rFonts w:asciiTheme="minorHAnsi" w:hAnsiTheme="minorHAnsi" w:cstheme="minorHAnsi"/>
                 <w:color w:val="auto"/>
               </w:rPr>
               <w:t>varchar</w:t>
@@ -4967,15 +5128,15 @@
             <w:pPr>
               <w:autoSpaceDE/>
               <w:autoSpaceDN/>
-              <w:spacing w:line="240" w:lineRule="auto"/>
-              <w:rPr>
-                <w:rFonts w:ascii="Calibri" w:hAnsi="Calibri" w:cs="Calibri"/>
-                <w:color w:val="auto"/>
-              </w:rPr>
-            </w:pPr>
-            <w:r>
-              <w:rPr>
-                <w:rFonts w:ascii="Calibri" w:hAnsi="Calibri" w:cs="Calibri"/>
+              <w:spacing w:line="360" w:lineRule="auto"/>
+              <w:rPr>
+                <w:rFonts w:asciiTheme="minorHAnsi" w:hAnsiTheme="minorHAnsi" w:cstheme="minorHAnsi"/>
+                <w:color w:val="auto"/>
+              </w:rPr>
+            </w:pPr>
+            <w:r>
+              <w:rPr>
+                <w:rFonts w:asciiTheme="minorHAnsi" w:hAnsiTheme="minorHAnsi" w:cstheme="minorHAnsi"/>
                 <w:color w:val="auto"/>
               </w:rPr>
               <w:t> </w:t>
@@ -4999,15 +5160,15 @@
             <w:pPr>
               <w:autoSpaceDE/>
               <w:autoSpaceDN/>
-              <w:spacing w:line="240" w:lineRule="auto"/>
-              <w:rPr>
-                <w:rFonts w:ascii="Calibri" w:hAnsi="Calibri" w:cs="Calibri"/>
-                <w:color w:val="auto"/>
-              </w:rPr>
-            </w:pPr>
-            <w:r>
-              <w:rPr>
-                <w:rFonts w:ascii="Calibri" w:hAnsi="Calibri" w:cs="Calibri"/>
+              <w:spacing w:line="360" w:lineRule="auto"/>
+              <w:rPr>
+                <w:rFonts w:asciiTheme="minorHAnsi" w:hAnsiTheme="minorHAnsi" w:cstheme="minorHAnsi"/>
+                <w:color w:val="auto"/>
+              </w:rPr>
+            </w:pPr>
+            <w:r>
+              <w:rPr>
+                <w:rFonts w:asciiTheme="minorHAnsi" w:hAnsiTheme="minorHAnsi" w:cstheme="minorHAnsi"/>
                 <w:color w:val="auto"/>
               </w:rPr>
               <w:t> </w:t>
@@ -5031,15 +5192,15 @@
             <w:pPr>
               <w:autoSpaceDE/>
               <w:autoSpaceDN/>
-              <w:spacing w:line="240" w:lineRule="auto"/>
-              <w:rPr>
-                <w:rFonts w:ascii="Calibri" w:hAnsi="Calibri" w:cs="Calibri"/>
-                <w:color w:val="auto"/>
-              </w:rPr>
-            </w:pPr>
-            <w:r>
-              <w:rPr>
-                <w:rFonts w:ascii="Calibri" w:hAnsi="Calibri" w:cs="Calibri"/>
+              <w:spacing w:line="360" w:lineRule="auto"/>
+              <w:rPr>
+                <w:rFonts w:asciiTheme="minorHAnsi" w:hAnsiTheme="minorHAnsi" w:cstheme="minorHAnsi"/>
+                <w:color w:val="auto"/>
+              </w:rPr>
+            </w:pPr>
+            <w:r>
+              <w:rPr>
+                <w:rFonts w:asciiTheme="minorHAnsi" w:hAnsiTheme="minorHAnsi" w:cstheme="minorHAnsi"/>
                 <w:color w:val="auto"/>
               </w:rPr>
               <w:t xml:space="preserve">In-Room Dinning, </w:t>
@@ -5047,7 +5208,7 @@
             <w:proofErr w:type="spellStart"/>
             <w:r>
               <w:rPr>
-                <w:rFonts w:ascii="Calibri" w:hAnsi="Calibri" w:cs="Calibri"/>
+                <w:rFonts w:asciiTheme="minorHAnsi" w:hAnsiTheme="minorHAnsi" w:cstheme="minorHAnsi"/>
                 <w:color w:val="auto"/>
               </w:rPr>
               <w:t>FrontDesk</w:t>
@@ -5072,16 +5233,16 @@
             <w:pPr>
               <w:autoSpaceDE/>
               <w:autoSpaceDN/>
-              <w:spacing w:line="240" w:lineRule="auto"/>
-              <w:rPr>
-                <w:rFonts w:ascii="Calibri" w:hAnsi="Calibri" w:cs="Calibri"/>
+              <w:spacing w:line="360" w:lineRule="auto"/>
+              <w:rPr>
+                <w:rFonts w:asciiTheme="minorHAnsi" w:hAnsiTheme="minorHAnsi" w:cstheme="minorHAnsi"/>
                 <w:color w:val="auto"/>
               </w:rPr>
             </w:pPr>
             <w:proofErr w:type="spellStart"/>
             <w:r>
               <w:rPr>
-                <w:rFonts w:ascii="Calibri" w:hAnsi="Calibri" w:cs="Calibri"/>
+                <w:rFonts w:asciiTheme="minorHAnsi" w:hAnsiTheme="minorHAnsi" w:cstheme="minorHAnsi"/>
                 <w:color w:val="auto"/>
               </w:rPr>
               <w:t>MiniBar</w:t>
@@ -5089,7 +5250,7 @@
             <w:proofErr w:type="spellEnd"/>
             <w:r>
               <w:rPr>
-                <w:rFonts w:ascii="Calibri" w:hAnsi="Calibri" w:cs="Calibri"/>
+                <w:rFonts w:asciiTheme="minorHAnsi" w:hAnsiTheme="minorHAnsi" w:cstheme="minorHAnsi"/>
                 <w:color w:val="auto"/>
               </w:rPr>
               <w:t>-Restocked</w:t>
@@ -5118,15 +5279,15 @@
             <w:pPr>
               <w:autoSpaceDE/>
               <w:autoSpaceDN/>
-              <w:spacing w:line="240" w:lineRule="auto"/>
-              <w:rPr>
-                <w:rFonts w:ascii="Calibri" w:hAnsi="Calibri" w:cs="Calibri"/>
-                <w:color w:val="auto"/>
-              </w:rPr>
-            </w:pPr>
-            <w:r>
-              <w:rPr>
-                <w:rFonts w:ascii="Calibri" w:hAnsi="Calibri" w:cs="Calibri"/>
+              <w:spacing w:line="360" w:lineRule="auto"/>
+              <w:rPr>
+                <w:rFonts w:asciiTheme="minorHAnsi" w:hAnsiTheme="minorHAnsi" w:cstheme="minorHAnsi"/>
+                <w:color w:val="auto"/>
+              </w:rPr>
+            </w:pPr>
+            <w:r>
+              <w:rPr>
+                <w:rFonts w:asciiTheme="minorHAnsi" w:hAnsiTheme="minorHAnsi" w:cstheme="minorHAnsi"/>
                 <w:color w:val="auto"/>
               </w:rPr>
               <w:t>MBNR</w:t>
@@ -5150,42 +5311,42 @@
             <w:pPr>
               <w:autoSpaceDE/>
               <w:autoSpaceDN/>
-              <w:spacing w:line="240" w:lineRule="auto"/>
-              <w:rPr>
-                <w:rFonts w:ascii="Calibri" w:hAnsi="Calibri" w:cs="Calibri"/>
-              </w:rPr>
-            </w:pPr>
-            <w:r>
-              <w:rPr>
-                <w:rFonts w:ascii="Calibri" w:hAnsi="Calibri" w:cs="Calibri"/>
+              <w:spacing w:line="360" w:lineRule="auto"/>
+              <w:rPr>
+                <w:rFonts w:asciiTheme="minorHAnsi" w:hAnsiTheme="minorHAnsi" w:cstheme="minorHAnsi"/>
+              </w:rPr>
+            </w:pPr>
+            <w:r>
+              <w:rPr>
+                <w:rFonts w:asciiTheme="minorHAnsi" w:hAnsiTheme="minorHAnsi" w:cstheme="minorHAnsi"/>
               </w:rPr>
               <w:t xml:space="preserve">The </w:t>
             </w:r>
             <w:proofErr w:type="spellStart"/>
             <w:r>
               <w:rPr>
-                <w:rFonts w:ascii="Calibri" w:hAnsi="Calibri" w:cs="Calibri"/>
+                <w:rFonts w:asciiTheme="minorHAnsi" w:hAnsiTheme="minorHAnsi" w:cstheme="minorHAnsi"/>
               </w:rPr>
               <w:t>MiniBar</w:t>
             </w:r>
             <w:proofErr w:type="spellEnd"/>
             <w:r>
               <w:rPr>
-                <w:rFonts w:ascii="Calibri" w:hAnsi="Calibri" w:cs="Calibri"/>
+                <w:rFonts w:asciiTheme="minorHAnsi" w:hAnsiTheme="minorHAnsi" w:cstheme="minorHAnsi"/>
               </w:rPr>
               <w:t xml:space="preserve"> items are not all restocked in </w:t>
             </w:r>
             <w:proofErr w:type="spellStart"/>
             <w:r>
               <w:rPr>
-                <w:rFonts w:ascii="Calibri" w:hAnsi="Calibri" w:cs="Calibri"/>
+                <w:rFonts w:asciiTheme="minorHAnsi" w:hAnsiTheme="minorHAnsi" w:cstheme="minorHAnsi"/>
               </w:rPr>
               <w:t>MiniBar</w:t>
             </w:r>
             <w:proofErr w:type="spellEnd"/>
             <w:r>
               <w:rPr>
-                <w:rFonts w:ascii="Calibri" w:hAnsi="Calibri" w:cs="Calibri"/>
+                <w:rFonts w:asciiTheme="minorHAnsi" w:hAnsiTheme="minorHAnsi" w:cstheme="minorHAnsi"/>
               </w:rPr>
               <w:t>.</w:t>
             </w:r>
@@ -5208,15 +5369,15 @@
             <w:pPr>
               <w:autoSpaceDE/>
               <w:autoSpaceDN/>
-              <w:spacing w:line="240" w:lineRule="auto"/>
-              <w:rPr>
-                <w:rFonts w:ascii="Calibri" w:hAnsi="Calibri" w:cs="Calibri"/>
-                <w:color w:val="auto"/>
-              </w:rPr>
-            </w:pPr>
-            <w:r>
-              <w:rPr>
-                <w:rFonts w:ascii="Calibri" w:hAnsi="Calibri" w:cs="Calibri"/>
+              <w:spacing w:line="360" w:lineRule="auto"/>
+              <w:rPr>
+                <w:rFonts w:asciiTheme="minorHAnsi" w:hAnsiTheme="minorHAnsi" w:cstheme="minorHAnsi"/>
+                <w:color w:val="auto"/>
+              </w:rPr>
+            </w:pPr>
+            <w:r>
+              <w:rPr>
+                <w:rFonts w:asciiTheme="minorHAnsi" w:hAnsiTheme="minorHAnsi" w:cstheme="minorHAnsi"/>
                 <w:color w:val="auto"/>
               </w:rPr>
               <w:t>varchar</w:t>
@@ -5240,15 +5401,15 @@
             <w:pPr>
               <w:autoSpaceDE/>
               <w:autoSpaceDN/>
-              <w:spacing w:line="240" w:lineRule="auto"/>
-              <w:rPr>
-                <w:rFonts w:ascii="Calibri" w:hAnsi="Calibri" w:cs="Calibri"/>
-                <w:color w:val="auto"/>
-              </w:rPr>
-            </w:pPr>
-            <w:r>
-              <w:rPr>
-                <w:rFonts w:ascii="Calibri" w:hAnsi="Calibri" w:cs="Calibri"/>
+              <w:spacing w:line="360" w:lineRule="auto"/>
+              <w:rPr>
+                <w:rFonts w:asciiTheme="minorHAnsi" w:hAnsiTheme="minorHAnsi" w:cstheme="minorHAnsi"/>
+                <w:color w:val="auto"/>
+              </w:rPr>
+            </w:pPr>
+            <w:r>
+              <w:rPr>
+                <w:rFonts w:asciiTheme="minorHAnsi" w:hAnsiTheme="minorHAnsi" w:cstheme="minorHAnsi"/>
                 <w:color w:val="auto"/>
               </w:rPr>
               <w:t> </w:t>
@@ -5272,15 +5433,15 @@
             <w:pPr>
               <w:autoSpaceDE/>
               <w:autoSpaceDN/>
-              <w:spacing w:line="240" w:lineRule="auto"/>
-              <w:rPr>
-                <w:rFonts w:ascii="Calibri" w:hAnsi="Calibri" w:cs="Calibri"/>
-                <w:color w:val="auto"/>
-              </w:rPr>
-            </w:pPr>
-            <w:r>
-              <w:rPr>
-                <w:rFonts w:ascii="Calibri" w:hAnsi="Calibri" w:cs="Calibri"/>
+              <w:spacing w:line="360" w:lineRule="auto"/>
+              <w:rPr>
+                <w:rFonts w:asciiTheme="minorHAnsi" w:hAnsiTheme="minorHAnsi" w:cstheme="minorHAnsi"/>
+                <w:color w:val="auto"/>
+              </w:rPr>
+            </w:pPr>
+            <w:r>
+              <w:rPr>
+                <w:rFonts w:asciiTheme="minorHAnsi" w:hAnsiTheme="minorHAnsi" w:cstheme="minorHAnsi"/>
                 <w:color w:val="auto"/>
               </w:rPr>
               <w:t> </w:t>
@@ -5304,15 +5465,15 @@
             <w:pPr>
               <w:autoSpaceDE/>
               <w:autoSpaceDN/>
-              <w:spacing w:line="240" w:lineRule="auto"/>
-              <w:rPr>
-                <w:rFonts w:ascii="Calibri" w:hAnsi="Calibri" w:cs="Calibri"/>
-                <w:color w:val="auto"/>
-              </w:rPr>
-            </w:pPr>
-            <w:r>
-              <w:rPr>
-                <w:rFonts w:ascii="Calibri" w:hAnsi="Calibri" w:cs="Calibri"/>
+              <w:spacing w:line="360" w:lineRule="auto"/>
+              <w:rPr>
+                <w:rFonts w:asciiTheme="minorHAnsi" w:hAnsiTheme="minorHAnsi" w:cstheme="minorHAnsi"/>
+                <w:color w:val="auto"/>
+              </w:rPr>
+            </w:pPr>
+            <w:r>
+              <w:rPr>
+                <w:rFonts w:asciiTheme="minorHAnsi" w:hAnsiTheme="minorHAnsi" w:cstheme="minorHAnsi"/>
                 <w:color w:val="auto"/>
               </w:rPr>
               <w:t xml:space="preserve">In-Room Dinning, </w:t>
@@ -5320,7 +5481,7 @@
             <w:proofErr w:type="spellStart"/>
             <w:r>
               <w:rPr>
-                <w:rFonts w:ascii="Calibri" w:hAnsi="Calibri" w:cs="Calibri"/>
+                <w:rFonts w:asciiTheme="minorHAnsi" w:hAnsiTheme="minorHAnsi" w:cstheme="minorHAnsi"/>
                 <w:color w:val="auto"/>
               </w:rPr>
               <w:t>FrontDesk</w:t>
@@ -5345,16 +5506,16 @@
             <w:pPr>
               <w:autoSpaceDE/>
               <w:autoSpaceDN/>
-              <w:spacing w:line="240" w:lineRule="auto"/>
-              <w:rPr>
-                <w:rFonts w:ascii="Calibri" w:hAnsi="Calibri" w:cs="Calibri"/>
+              <w:spacing w:line="360" w:lineRule="auto"/>
+              <w:rPr>
+                <w:rFonts w:asciiTheme="minorHAnsi" w:hAnsiTheme="minorHAnsi" w:cstheme="minorHAnsi"/>
                 <w:color w:val="auto"/>
               </w:rPr>
             </w:pPr>
             <w:proofErr w:type="spellStart"/>
             <w:r>
               <w:rPr>
-                <w:rFonts w:ascii="Calibri" w:hAnsi="Calibri" w:cs="Calibri"/>
+                <w:rFonts w:asciiTheme="minorHAnsi" w:hAnsiTheme="minorHAnsi" w:cstheme="minorHAnsi"/>
                 <w:color w:val="auto"/>
               </w:rPr>
               <w:t>MiniBar</w:t>
@@ -5362,7 +5523,7 @@
             <w:proofErr w:type="spellEnd"/>
             <w:r>
               <w:rPr>
-                <w:rFonts w:ascii="Calibri" w:hAnsi="Calibri" w:cs="Calibri"/>
+                <w:rFonts w:asciiTheme="minorHAnsi" w:hAnsiTheme="minorHAnsi" w:cstheme="minorHAnsi"/>
                 <w:color w:val="auto"/>
               </w:rPr>
               <w:t>- Not Restocked</w:t>
@@ -5391,15 +5552,15 @@
             <w:pPr>
               <w:autoSpaceDE/>
               <w:autoSpaceDN/>
-              <w:spacing w:line="240" w:lineRule="auto"/>
-              <w:rPr>
-                <w:rFonts w:ascii="Calibri" w:hAnsi="Calibri" w:cs="Calibri"/>
-                <w:color w:val="auto"/>
-              </w:rPr>
-            </w:pPr>
-            <w:r>
-              <w:rPr>
-                <w:rFonts w:ascii="Calibri" w:hAnsi="Calibri" w:cs="Calibri"/>
+              <w:spacing w:line="360" w:lineRule="auto"/>
+              <w:rPr>
+                <w:rFonts w:asciiTheme="minorHAnsi" w:hAnsiTheme="minorHAnsi" w:cstheme="minorHAnsi"/>
+                <w:color w:val="auto"/>
+              </w:rPr>
+            </w:pPr>
+            <w:r>
+              <w:rPr>
+                <w:rFonts w:asciiTheme="minorHAnsi" w:hAnsiTheme="minorHAnsi" w:cstheme="minorHAnsi"/>
                 <w:color w:val="auto"/>
               </w:rPr>
               <w:t>Interface</w:t>
@@ -5423,20 +5584,20 @@
             <w:pPr>
               <w:autoSpaceDE/>
               <w:autoSpaceDN/>
-              <w:spacing w:line="240" w:lineRule="auto"/>
-              <w:rPr>
-                <w:rFonts w:ascii="Calibri" w:hAnsi="Calibri" w:cs="Calibri"/>
-              </w:rPr>
-            </w:pPr>
-            <w:r>
-              <w:rPr>
-                <w:rFonts w:ascii="Calibri" w:hAnsi="Calibri" w:cs="Calibri"/>
+              <w:spacing w:line="360" w:lineRule="auto"/>
+              <w:rPr>
+                <w:rFonts w:asciiTheme="minorHAnsi" w:hAnsiTheme="minorHAnsi" w:cstheme="minorHAnsi"/>
+              </w:rPr>
+            </w:pPr>
+            <w:r>
+              <w:rPr>
+                <w:rFonts w:asciiTheme="minorHAnsi" w:hAnsiTheme="minorHAnsi" w:cstheme="minorHAnsi"/>
               </w:rPr>
               <w:t xml:space="preserve">Allow for interaction between </w:t>
             </w:r>
             <w:r>
               <w:rPr>
-                <w:rFonts w:ascii="Calibri" w:hAnsi="Calibri" w:cs="Calibri"/>
+                <w:rFonts w:asciiTheme="minorHAnsi" w:hAnsiTheme="minorHAnsi" w:cstheme="minorHAnsi"/>
                 <w:color w:val="222222"/>
               </w:rPr>
               <w:t>another system, person, organization, etc..</w:t>
@@ -5460,15 +5621,15 @@
             <w:pPr>
               <w:autoSpaceDE/>
               <w:autoSpaceDN/>
-              <w:spacing w:line="240" w:lineRule="auto"/>
-              <w:rPr>
-                <w:rFonts w:ascii="Calibri" w:hAnsi="Calibri" w:cs="Calibri"/>
-                <w:color w:val="auto"/>
-              </w:rPr>
-            </w:pPr>
-            <w:r>
-              <w:rPr>
-                <w:rFonts w:ascii="Calibri" w:hAnsi="Calibri" w:cs="Calibri"/>
+              <w:spacing w:line="360" w:lineRule="auto"/>
+              <w:rPr>
+                <w:rFonts w:asciiTheme="minorHAnsi" w:hAnsiTheme="minorHAnsi" w:cstheme="minorHAnsi"/>
+                <w:color w:val="auto"/>
+              </w:rPr>
+            </w:pPr>
+            <w:r>
+              <w:rPr>
+                <w:rFonts w:asciiTheme="minorHAnsi" w:hAnsiTheme="minorHAnsi" w:cstheme="minorHAnsi"/>
                 <w:color w:val="auto"/>
               </w:rPr>
               <w:t>varchar</w:t>
@@ -5492,15 +5653,15 @@
             <w:pPr>
               <w:autoSpaceDE/>
               <w:autoSpaceDN/>
-              <w:spacing w:line="240" w:lineRule="auto"/>
-              <w:rPr>
-                <w:rFonts w:ascii="Calibri" w:hAnsi="Calibri" w:cs="Calibri"/>
-                <w:color w:val="auto"/>
-              </w:rPr>
-            </w:pPr>
-            <w:r>
-              <w:rPr>
-                <w:rFonts w:ascii="Calibri" w:hAnsi="Calibri" w:cs="Calibri"/>
+              <w:spacing w:line="360" w:lineRule="auto"/>
+              <w:rPr>
+                <w:rFonts w:asciiTheme="minorHAnsi" w:hAnsiTheme="minorHAnsi" w:cstheme="minorHAnsi"/>
+                <w:color w:val="auto"/>
+              </w:rPr>
+            </w:pPr>
+            <w:r>
+              <w:rPr>
+                <w:rFonts w:asciiTheme="minorHAnsi" w:hAnsiTheme="minorHAnsi" w:cstheme="minorHAnsi"/>
                 <w:color w:val="auto"/>
               </w:rPr>
               <w:t> </w:t>
@@ -5524,15 +5685,15 @@
             <w:pPr>
               <w:autoSpaceDE/>
               <w:autoSpaceDN/>
-              <w:spacing w:line="240" w:lineRule="auto"/>
-              <w:rPr>
-                <w:rFonts w:ascii="Calibri" w:hAnsi="Calibri" w:cs="Calibri"/>
-                <w:color w:val="auto"/>
-              </w:rPr>
-            </w:pPr>
-            <w:r>
-              <w:rPr>
-                <w:rFonts w:ascii="Calibri" w:hAnsi="Calibri" w:cs="Calibri"/>
+              <w:spacing w:line="360" w:lineRule="auto"/>
+              <w:rPr>
+                <w:rFonts w:asciiTheme="minorHAnsi" w:hAnsiTheme="minorHAnsi" w:cstheme="minorHAnsi"/>
+                <w:color w:val="auto"/>
+              </w:rPr>
+            </w:pPr>
+            <w:r>
+              <w:rPr>
+                <w:rFonts w:asciiTheme="minorHAnsi" w:hAnsiTheme="minorHAnsi" w:cstheme="minorHAnsi"/>
                 <w:color w:val="auto"/>
               </w:rPr>
               <w:t> </w:t>
@@ -5556,22 +5717,22 @@
             <w:pPr>
               <w:autoSpaceDE/>
               <w:autoSpaceDN/>
-              <w:spacing w:line="240" w:lineRule="auto"/>
-              <w:rPr>
-                <w:rFonts w:ascii="Calibri" w:hAnsi="Calibri" w:cs="Calibri"/>
-                <w:color w:val="auto"/>
-              </w:rPr>
-            </w:pPr>
-            <w:r>
-              <w:rPr>
-                <w:rFonts w:ascii="Calibri" w:hAnsi="Calibri" w:cs="Calibri"/>
+              <w:spacing w:line="360" w:lineRule="auto"/>
+              <w:rPr>
+                <w:rFonts w:asciiTheme="minorHAnsi" w:hAnsiTheme="minorHAnsi" w:cstheme="minorHAnsi"/>
+                <w:color w:val="auto"/>
+              </w:rPr>
+            </w:pPr>
+            <w:r>
+              <w:rPr>
+                <w:rFonts w:asciiTheme="minorHAnsi" w:hAnsiTheme="minorHAnsi" w:cstheme="minorHAnsi"/>
                 <w:color w:val="auto"/>
               </w:rPr>
               <w:t>All-</w:t>
             </w:r>
             <w:r>
               <w:rPr>
-                <w:rFonts w:ascii="Calibri" w:hAnsi="Calibri" w:cs="Calibri"/>
+                <w:rFonts w:asciiTheme="minorHAnsi" w:hAnsiTheme="minorHAnsi" w:cstheme="minorHAnsi"/>
                 <w:color w:val="auto"/>
               </w:rPr>
               <w:t>Classes</w:t>
@@ -5595,15 +5756,15 @@
             <w:pPr>
               <w:autoSpaceDE/>
               <w:autoSpaceDN/>
-              <w:spacing w:line="240" w:lineRule="auto"/>
-              <w:rPr>
-                <w:rFonts w:ascii="Calibri" w:hAnsi="Calibri" w:cs="Calibri"/>
-                <w:color w:val="auto"/>
-              </w:rPr>
-            </w:pPr>
-            <w:r>
-              <w:rPr>
-                <w:rFonts w:ascii="Calibri" w:hAnsi="Calibri" w:cs="Calibri"/>
+              <w:spacing w:line="360" w:lineRule="auto"/>
+              <w:rPr>
+                <w:rFonts w:asciiTheme="minorHAnsi" w:hAnsiTheme="minorHAnsi" w:cstheme="minorHAnsi"/>
+                <w:color w:val="auto"/>
+              </w:rPr>
+            </w:pPr>
+            <w:r>
+              <w:rPr>
+                <w:rFonts w:asciiTheme="minorHAnsi" w:hAnsiTheme="minorHAnsi" w:cstheme="minorHAnsi"/>
                 <w:color w:val="auto"/>
               </w:rPr>
               <w:t> </w:t>
@@ -5632,15 +5793,15 @@
             <w:pPr>
               <w:autoSpaceDE/>
               <w:autoSpaceDN/>
-              <w:spacing w:line="240" w:lineRule="auto"/>
-              <w:rPr>
-                <w:rFonts w:ascii="Calibri" w:hAnsi="Calibri" w:cs="Calibri"/>
-                <w:color w:val="auto"/>
-              </w:rPr>
-            </w:pPr>
-            <w:r>
-              <w:rPr>
-                <w:rFonts w:ascii="Calibri" w:hAnsi="Calibri" w:cs="Calibri"/>
+              <w:spacing w:line="360" w:lineRule="auto"/>
+              <w:rPr>
+                <w:rFonts w:asciiTheme="minorHAnsi" w:hAnsiTheme="minorHAnsi" w:cstheme="minorHAnsi"/>
+                <w:color w:val="auto"/>
+              </w:rPr>
+            </w:pPr>
+            <w:r>
+              <w:rPr>
+                <w:rFonts w:asciiTheme="minorHAnsi" w:hAnsiTheme="minorHAnsi" w:cstheme="minorHAnsi"/>
                 <w:color w:val="auto"/>
               </w:rPr>
               <w:t>IRD</w:t>
@@ -5664,14 +5825,14 @@
             <w:pPr>
               <w:autoSpaceDE/>
               <w:autoSpaceDN/>
-              <w:spacing w:line="240" w:lineRule="auto"/>
-              <w:rPr>
-                <w:rFonts w:ascii="Calibri" w:hAnsi="Calibri" w:cs="Calibri"/>
-              </w:rPr>
-            </w:pPr>
-            <w:r>
-              <w:rPr>
-                <w:rFonts w:ascii="Calibri" w:hAnsi="Calibri" w:cs="Calibri"/>
+              <w:spacing w:line="360" w:lineRule="auto"/>
+              <w:rPr>
+                <w:rFonts w:asciiTheme="minorHAnsi" w:hAnsiTheme="minorHAnsi" w:cstheme="minorHAnsi"/>
+              </w:rPr>
+            </w:pPr>
+            <w:r>
+              <w:rPr>
+                <w:rFonts w:asciiTheme="minorHAnsi" w:hAnsiTheme="minorHAnsi" w:cstheme="minorHAnsi"/>
               </w:rPr>
               <w:t>Takes care of all hotel food items in the Room.</w:t>
             </w:r>
@@ -5694,15 +5855,15 @@
             <w:pPr>
               <w:autoSpaceDE/>
               <w:autoSpaceDN/>
-              <w:spacing w:line="240" w:lineRule="auto"/>
-              <w:rPr>
-                <w:rFonts w:ascii="Calibri" w:hAnsi="Calibri" w:cs="Calibri"/>
-                <w:color w:val="auto"/>
-              </w:rPr>
-            </w:pPr>
-            <w:r>
-              <w:rPr>
-                <w:rFonts w:ascii="Calibri" w:hAnsi="Calibri" w:cs="Calibri"/>
+              <w:spacing w:line="360" w:lineRule="auto"/>
+              <w:rPr>
+                <w:rFonts w:asciiTheme="minorHAnsi" w:hAnsiTheme="minorHAnsi" w:cstheme="minorHAnsi"/>
+                <w:color w:val="auto"/>
+              </w:rPr>
+            </w:pPr>
+            <w:r>
+              <w:rPr>
+                <w:rFonts w:asciiTheme="minorHAnsi" w:hAnsiTheme="minorHAnsi" w:cstheme="minorHAnsi"/>
                 <w:color w:val="auto"/>
               </w:rPr>
               <w:t>varchar</w:t>
@@ -5726,15 +5887,15 @@
             <w:pPr>
               <w:autoSpaceDE/>
               <w:autoSpaceDN/>
-              <w:spacing w:line="240" w:lineRule="auto"/>
-              <w:rPr>
-                <w:rFonts w:ascii="Calibri" w:hAnsi="Calibri" w:cs="Calibri"/>
-                <w:color w:val="auto"/>
-              </w:rPr>
-            </w:pPr>
-            <w:r>
-              <w:rPr>
-                <w:rFonts w:ascii="Calibri" w:hAnsi="Calibri" w:cs="Calibri"/>
+              <w:spacing w:line="360" w:lineRule="auto"/>
+              <w:rPr>
+                <w:rFonts w:asciiTheme="minorHAnsi" w:hAnsiTheme="minorHAnsi" w:cstheme="minorHAnsi"/>
+                <w:color w:val="auto"/>
+              </w:rPr>
+            </w:pPr>
+            <w:r>
+              <w:rPr>
+                <w:rFonts w:asciiTheme="minorHAnsi" w:hAnsiTheme="minorHAnsi" w:cstheme="minorHAnsi"/>
                 <w:color w:val="auto"/>
               </w:rPr>
               <w:t> </w:t>
@@ -5758,15 +5919,15 @@
             <w:pPr>
               <w:autoSpaceDE/>
               <w:autoSpaceDN/>
-              <w:spacing w:line="240" w:lineRule="auto"/>
-              <w:rPr>
-                <w:rFonts w:ascii="Calibri" w:hAnsi="Calibri" w:cs="Calibri"/>
-                <w:color w:val="auto"/>
-              </w:rPr>
-            </w:pPr>
-            <w:r>
-              <w:rPr>
-                <w:rFonts w:ascii="Calibri" w:hAnsi="Calibri" w:cs="Calibri"/>
+              <w:spacing w:line="360" w:lineRule="auto"/>
+              <w:rPr>
+                <w:rFonts w:asciiTheme="minorHAnsi" w:hAnsiTheme="minorHAnsi" w:cstheme="minorHAnsi"/>
+                <w:color w:val="auto"/>
+              </w:rPr>
+            </w:pPr>
+            <w:r>
+              <w:rPr>
+                <w:rFonts w:asciiTheme="minorHAnsi" w:hAnsiTheme="minorHAnsi" w:cstheme="minorHAnsi"/>
                 <w:color w:val="auto"/>
               </w:rPr>
               <w:t> </w:t>
@@ -5790,16 +5951,16 @@
             <w:pPr>
               <w:autoSpaceDE/>
               <w:autoSpaceDN/>
-              <w:spacing w:line="240" w:lineRule="auto"/>
-              <w:rPr>
-                <w:rFonts w:ascii="Calibri" w:hAnsi="Calibri" w:cs="Calibri"/>
+              <w:spacing w:line="360" w:lineRule="auto"/>
+              <w:rPr>
+                <w:rFonts w:asciiTheme="minorHAnsi" w:hAnsiTheme="minorHAnsi" w:cstheme="minorHAnsi"/>
                 <w:color w:val="auto"/>
               </w:rPr>
             </w:pPr>
             <w:proofErr w:type="spellStart"/>
             <w:r>
               <w:rPr>
-                <w:rFonts w:ascii="Calibri" w:hAnsi="Calibri" w:cs="Calibri"/>
+                <w:rFonts w:asciiTheme="minorHAnsi" w:hAnsiTheme="minorHAnsi" w:cstheme="minorHAnsi"/>
                 <w:color w:val="auto"/>
               </w:rPr>
               <w:t>MiniBar</w:t>
@@ -5807,7 +5968,7 @@
             <w:proofErr w:type="spellEnd"/>
             <w:r>
               <w:rPr>
-                <w:rFonts w:ascii="Calibri" w:hAnsi="Calibri" w:cs="Calibri"/>
+                <w:rFonts w:asciiTheme="minorHAnsi" w:hAnsiTheme="minorHAnsi" w:cstheme="minorHAnsi"/>
                 <w:color w:val="auto"/>
               </w:rPr>
               <w:t xml:space="preserve">, </w:t>
@@ -5815,7 +5976,7 @@
             <w:proofErr w:type="spellStart"/>
             <w:r>
               <w:rPr>
-                <w:rFonts w:ascii="Calibri" w:hAnsi="Calibri" w:cs="Calibri"/>
+                <w:rFonts w:asciiTheme="minorHAnsi" w:hAnsiTheme="minorHAnsi" w:cstheme="minorHAnsi"/>
                 <w:color w:val="auto"/>
               </w:rPr>
               <w:t>FrontDesk</w:t>
@@ -5840,15 +6001,15 @@
             <w:pPr>
               <w:autoSpaceDE/>
               <w:autoSpaceDN/>
-              <w:spacing w:line="240" w:lineRule="auto"/>
-              <w:rPr>
-                <w:rFonts w:ascii="Calibri" w:hAnsi="Calibri" w:cs="Calibri"/>
-                <w:color w:val="auto"/>
-              </w:rPr>
-            </w:pPr>
-            <w:r>
-              <w:rPr>
-                <w:rFonts w:ascii="Calibri" w:hAnsi="Calibri" w:cs="Calibri"/>
+              <w:spacing w:line="360" w:lineRule="auto"/>
+              <w:rPr>
+                <w:rFonts w:asciiTheme="minorHAnsi" w:hAnsiTheme="minorHAnsi" w:cstheme="minorHAnsi"/>
+                <w:color w:val="auto"/>
+              </w:rPr>
+            </w:pPr>
+            <w:r>
+              <w:rPr>
+                <w:rFonts w:asciiTheme="minorHAnsi" w:hAnsiTheme="minorHAnsi" w:cstheme="minorHAnsi"/>
                 <w:color w:val="auto"/>
               </w:rPr>
               <w:t>In-Room Dinning</w:t>
@@ -5877,17 +6038,18 @@
             <w:pPr>
               <w:autoSpaceDE/>
               <w:autoSpaceDN/>
-              <w:spacing w:line="240" w:lineRule="auto"/>
-              <w:rPr>
-                <w:rFonts w:ascii="Calibri" w:hAnsi="Calibri" w:cs="Calibri"/>
-                <w:color w:val="auto"/>
-              </w:rPr>
-            </w:pPr>
-            <w:r>
-              <w:rPr>
-                <w:rFonts w:ascii="Calibri" w:hAnsi="Calibri" w:cs="Calibri"/>
-                <w:color w:val="auto"/>
-              </w:rPr>
+              <w:spacing w:line="360" w:lineRule="auto"/>
+              <w:rPr>
+                <w:rFonts w:asciiTheme="minorHAnsi" w:hAnsiTheme="minorHAnsi" w:cstheme="minorHAnsi"/>
+                <w:color w:val="auto"/>
+              </w:rPr>
+            </w:pPr>
+            <w:r>
+              <w:rPr>
+                <w:rFonts w:asciiTheme="minorHAnsi" w:hAnsiTheme="minorHAnsi" w:cstheme="minorHAnsi"/>
+                <w:color w:val="auto"/>
+              </w:rPr>
+              <w:lastRenderedPageBreak/>
               <w:t>System</w:t>
             </w:r>
           </w:p>
@@ -5909,15 +6071,15 @@
             <w:pPr>
               <w:autoSpaceDE/>
               <w:autoSpaceDN/>
-              <w:spacing w:line="240" w:lineRule="auto"/>
-              <w:rPr>
-                <w:rFonts w:ascii="Calibri" w:hAnsi="Calibri" w:cs="Calibri"/>
+              <w:spacing w:line="360" w:lineRule="auto"/>
+              <w:rPr>
+                <w:rFonts w:asciiTheme="minorHAnsi" w:hAnsiTheme="minorHAnsi" w:cstheme="minorHAnsi"/>
                 <w:color w:val="222222"/>
               </w:rPr>
             </w:pPr>
             <w:r>
               <w:rPr>
-                <w:rFonts w:ascii="Calibri" w:hAnsi="Calibri" w:cs="Calibri"/>
+                <w:rFonts w:asciiTheme="minorHAnsi" w:hAnsiTheme="minorHAnsi" w:cstheme="minorHAnsi"/>
                 <w:color w:val="222222"/>
               </w:rPr>
               <w:t>A set of connected things or parts forming a complex whole, in particular.</w:t>
@@ -5941,15 +6103,15 @@
             <w:pPr>
               <w:autoSpaceDE/>
               <w:autoSpaceDN/>
-              <w:spacing w:line="240" w:lineRule="auto"/>
-              <w:rPr>
-                <w:rFonts w:ascii="Calibri" w:hAnsi="Calibri" w:cs="Calibri"/>
-                <w:color w:val="auto"/>
-              </w:rPr>
-            </w:pPr>
-            <w:r>
-              <w:rPr>
-                <w:rFonts w:ascii="Calibri" w:hAnsi="Calibri" w:cs="Calibri"/>
+              <w:spacing w:line="360" w:lineRule="auto"/>
+              <w:rPr>
+                <w:rFonts w:asciiTheme="minorHAnsi" w:hAnsiTheme="minorHAnsi" w:cstheme="minorHAnsi"/>
+                <w:color w:val="auto"/>
+              </w:rPr>
+            </w:pPr>
+            <w:r>
+              <w:rPr>
+                <w:rFonts w:asciiTheme="minorHAnsi" w:hAnsiTheme="minorHAnsi" w:cstheme="minorHAnsi"/>
                 <w:color w:val="auto"/>
               </w:rPr>
               <w:t>varchar</w:t>
@@ -5973,15 +6135,15 @@
             <w:pPr>
               <w:autoSpaceDE/>
               <w:autoSpaceDN/>
-              <w:spacing w:line="240" w:lineRule="auto"/>
-              <w:rPr>
-                <w:rFonts w:ascii="Calibri" w:hAnsi="Calibri" w:cs="Calibri"/>
-                <w:color w:val="auto"/>
-              </w:rPr>
-            </w:pPr>
-            <w:r>
-              <w:rPr>
-                <w:rFonts w:ascii="Calibri" w:hAnsi="Calibri" w:cs="Calibri"/>
+              <w:spacing w:line="360" w:lineRule="auto"/>
+              <w:rPr>
+                <w:rFonts w:asciiTheme="minorHAnsi" w:hAnsiTheme="minorHAnsi" w:cstheme="minorHAnsi"/>
+                <w:color w:val="auto"/>
+              </w:rPr>
+            </w:pPr>
+            <w:r>
+              <w:rPr>
+                <w:rFonts w:asciiTheme="minorHAnsi" w:hAnsiTheme="minorHAnsi" w:cstheme="minorHAnsi"/>
                 <w:color w:val="auto"/>
               </w:rPr>
               <w:t> </w:t>
@@ -6005,15 +6167,15 @@
             <w:pPr>
               <w:autoSpaceDE/>
               <w:autoSpaceDN/>
-              <w:spacing w:line="240" w:lineRule="auto"/>
-              <w:rPr>
-                <w:rFonts w:ascii="Calibri" w:hAnsi="Calibri" w:cs="Calibri"/>
-                <w:color w:val="auto"/>
-              </w:rPr>
-            </w:pPr>
-            <w:r>
-              <w:rPr>
-                <w:rFonts w:ascii="Calibri" w:hAnsi="Calibri" w:cs="Calibri"/>
+              <w:spacing w:line="360" w:lineRule="auto"/>
+              <w:rPr>
+                <w:rFonts w:asciiTheme="minorHAnsi" w:hAnsiTheme="minorHAnsi" w:cstheme="minorHAnsi"/>
+                <w:color w:val="auto"/>
+              </w:rPr>
+            </w:pPr>
+            <w:r>
+              <w:rPr>
+                <w:rFonts w:asciiTheme="minorHAnsi" w:hAnsiTheme="minorHAnsi" w:cstheme="minorHAnsi"/>
                 <w:color w:val="auto"/>
               </w:rPr>
               <w:t> </w:t>
@@ -6037,16 +6199,16 @@
             <w:pPr>
               <w:autoSpaceDE/>
               <w:autoSpaceDN/>
-              <w:spacing w:line="240" w:lineRule="auto"/>
-              <w:rPr>
-                <w:rFonts w:ascii="Calibri" w:hAnsi="Calibri" w:cs="Calibri"/>
+              <w:spacing w:line="360" w:lineRule="auto"/>
+              <w:rPr>
+                <w:rFonts w:asciiTheme="minorHAnsi" w:hAnsiTheme="minorHAnsi" w:cstheme="minorHAnsi"/>
                 <w:color w:val="auto"/>
               </w:rPr>
             </w:pPr>
             <w:proofErr w:type="spellStart"/>
             <w:r>
               <w:rPr>
-                <w:rFonts w:ascii="Calibri" w:hAnsi="Calibri" w:cs="Calibri"/>
+                <w:rFonts w:asciiTheme="minorHAnsi" w:hAnsiTheme="minorHAnsi" w:cstheme="minorHAnsi"/>
                 <w:color w:val="auto"/>
               </w:rPr>
               <w:t>FrontDesk</w:t>
@@ -6054,7 +6216,7 @@
             <w:proofErr w:type="spellEnd"/>
             <w:r>
               <w:rPr>
-                <w:rFonts w:ascii="Calibri" w:hAnsi="Calibri" w:cs="Calibri"/>
+                <w:rFonts w:asciiTheme="minorHAnsi" w:hAnsiTheme="minorHAnsi" w:cstheme="minorHAnsi"/>
                 <w:color w:val="auto"/>
               </w:rPr>
               <w:t xml:space="preserve">, </w:t>
@@ -6062,7 +6224,7 @@
             <w:proofErr w:type="spellStart"/>
             <w:r>
               <w:rPr>
-                <w:rFonts w:ascii="Calibri" w:hAnsi="Calibri" w:cs="Calibri"/>
+                <w:rFonts w:asciiTheme="minorHAnsi" w:hAnsiTheme="minorHAnsi" w:cstheme="minorHAnsi"/>
                 <w:color w:val="auto"/>
               </w:rPr>
               <w:t>HouseKeeping</w:t>
@@ -6070,7 +6232,7 @@
             <w:proofErr w:type="spellEnd"/>
             <w:r>
               <w:rPr>
-                <w:rFonts w:ascii="Calibri" w:hAnsi="Calibri" w:cs="Calibri"/>
+                <w:rFonts w:asciiTheme="minorHAnsi" w:hAnsiTheme="minorHAnsi" w:cstheme="minorHAnsi"/>
                 <w:color w:val="auto"/>
               </w:rPr>
               <w:t>, In-Room Dinning</w:t>
@@ -6094,15 +6256,15 @@
             <w:pPr>
               <w:autoSpaceDE/>
               <w:autoSpaceDN/>
-              <w:spacing w:line="240" w:lineRule="auto"/>
-              <w:rPr>
-                <w:rFonts w:ascii="Calibri" w:hAnsi="Calibri" w:cs="Calibri"/>
-                <w:color w:val="auto"/>
-              </w:rPr>
-            </w:pPr>
-            <w:r>
-              <w:rPr>
-                <w:rFonts w:ascii="Calibri" w:hAnsi="Calibri" w:cs="Calibri"/>
+              <w:spacing w:line="360" w:lineRule="auto"/>
+              <w:rPr>
+                <w:rFonts w:asciiTheme="minorHAnsi" w:hAnsiTheme="minorHAnsi" w:cstheme="minorHAnsi"/>
+                <w:color w:val="auto"/>
+              </w:rPr>
+            </w:pPr>
+            <w:r>
+              <w:rPr>
+                <w:rFonts w:asciiTheme="minorHAnsi" w:hAnsiTheme="minorHAnsi" w:cstheme="minorHAnsi"/>
                 <w:color w:val="auto"/>
               </w:rPr>
               <w:t> </w:t>
@@ -6131,14 +6293,14 @@
             <w:pPr>
               <w:autoSpaceDE/>
               <w:autoSpaceDN/>
-              <w:spacing w:line="240" w:lineRule="auto"/>
-              <w:rPr>
-                <w:rFonts w:ascii="Calibri" w:hAnsi="Calibri" w:cs="Calibri"/>
-              </w:rPr>
-            </w:pPr>
-            <w:r>
-              <w:rPr>
-                <w:rFonts w:ascii="Calibri" w:hAnsi="Calibri" w:cs="Calibri"/>
+              <w:spacing w:line="360" w:lineRule="auto"/>
+              <w:rPr>
+                <w:rFonts w:asciiTheme="minorHAnsi" w:hAnsiTheme="minorHAnsi" w:cstheme="minorHAnsi"/>
+              </w:rPr>
+            </w:pPr>
+            <w:r>
+              <w:rPr>
+                <w:rFonts w:asciiTheme="minorHAnsi" w:hAnsiTheme="minorHAnsi" w:cstheme="minorHAnsi"/>
               </w:rPr>
               <w:t xml:space="preserve">RN </w:t>
             </w:r>
@@ -6162,14 +6324,14 @@
             <w:pPr>
               <w:autoSpaceDE/>
               <w:autoSpaceDN/>
-              <w:spacing w:line="240" w:lineRule="auto"/>
-              <w:rPr>
-                <w:rFonts w:ascii="Calibri" w:hAnsi="Calibri" w:cs="Calibri"/>
-              </w:rPr>
-            </w:pPr>
-            <w:r>
-              <w:rPr>
-                <w:rFonts w:ascii="Calibri" w:hAnsi="Calibri" w:cs="Calibri"/>
+              <w:spacing w:line="360" w:lineRule="auto"/>
+              <w:rPr>
+                <w:rFonts w:asciiTheme="minorHAnsi" w:hAnsiTheme="minorHAnsi" w:cstheme="minorHAnsi"/>
+              </w:rPr>
+            </w:pPr>
+            <w:r>
+              <w:rPr>
+                <w:rFonts w:asciiTheme="minorHAnsi" w:hAnsiTheme="minorHAnsi" w:cstheme="minorHAnsi"/>
               </w:rPr>
               <w:t> </w:t>
             </w:r>
@@ -6193,14 +6355,14 @@
             <w:pPr>
               <w:autoSpaceDE/>
               <w:autoSpaceDN/>
-              <w:spacing w:line="240" w:lineRule="auto"/>
-              <w:rPr>
-                <w:rFonts w:ascii="Calibri" w:hAnsi="Calibri" w:cs="Calibri"/>
-              </w:rPr>
-            </w:pPr>
-            <w:r>
-              <w:rPr>
-                <w:rFonts w:ascii="Calibri" w:hAnsi="Calibri" w:cs="Calibri"/>
+              <w:spacing w:line="360" w:lineRule="auto"/>
+              <w:rPr>
+                <w:rFonts w:asciiTheme="minorHAnsi" w:hAnsiTheme="minorHAnsi" w:cstheme="minorHAnsi"/>
+              </w:rPr>
+            </w:pPr>
+            <w:r>
+              <w:rPr>
+                <w:rFonts w:asciiTheme="minorHAnsi" w:hAnsiTheme="minorHAnsi" w:cstheme="minorHAnsi"/>
               </w:rPr>
               <w:t> </w:t>
             </w:r>
@@ -6224,14 +6386,14 @@
             <w:pPr>
               <w:autoSpaceDE/>
               <w:autoSpaceDN/>
-              <w:spacing w:line="240" w:lineRule="auto"/>
-              <w:rPr>
-                <w:rFonts w:ascii="Calibri" w:hAnsi="Calibri" w:cs="Calibri"/>
-              </w:rPr>
-            </w:pPr>
-            <w:r>
-              <w:rPr>
-                <w:rFonts w:ascii="Calibri" w:hAnsi="Calibri" w:cs="Calibri"/>
+              <w:spacing w:line="360" w:lineRule="auto"/>
+              <w:rPr>
+                <w:rFonts w:asciiTheme="minorHAnsi" w:hAnsiTheme="minorHAnsi" w:cstheme="minorHAnsi"/>
+              </w:rPr>
+            </w:pPr>
+            <w:r>
+              <w:rPr>
+                <w:rFonts w:asciiTheme="minorHAnsi" w:hAnsiTheme="minorHAnsi" w:cstheme="minorHAnsi"/>
               </w:rPr>
               <w:t> </w:t>
             </w:r>
@@ -6255,14 +6417,14 @@
             <w:pPr>
               <w:autoSpaceDE/>
               <w:autoSpaceDN/>
-              <w:spacing w:line="240" w:lineRule="auto"/>
-              <w:rPr>
-                <w:rFonts w:ascii="Calibri" w:hAnsi="Calibri" w:cs="Calibri"/>
-              </w:rPr>
-            </w:pPr>
-            <w:r>
-              <w:rPr>
-                <w:rFonts w:ascii="Calibri" w:hAnsi="Calibri" w:cs="Calibri"/>
+              <w:spacing w:line="360" w:lineRule="auto"/>
+              <w:rPr>
+                <w:rFonts w:asciiTheme="minorHAnsi" w:hAnsiTheme="minorHAnsi" w:cstheme="minorHAnsi"/>
+              </w:rPr>
+            </w:pPr>
+            <w:r>
+              <w:rPr>
+                <w:rFonts w:asciiTheme="minorHAnsi" w:hAnsiTheme="minorHAnsi" w:cstheme="minorHAnsi"/>
               </w:rPr>
               <w:t> </w:t>
             </w:r>
@@ -6286,14 +6448,14 @@
             <w:pPr>
               <w:autoSpaceDE/>
               <w:autoSpaceDN/>
-              <w:spacing w:line="240" w:lineRule="auto"/>
-              <w:rPr>
-                <w:rFonts w:ascii="Calibri" w:hAnsi="Calibri" w:cs="Calibri"/>
-              </w:rPr>
-            </w:pPr>
-            <w:r>
-              <w:rPr>
-                <w:rFonts w:ascii="Calibri" w:hAnsi="Calibri" w:cs="Calibri"/>
+              <w:spacing w:line="360" w:lineRule="auto"/>
+              <w:rPr>
+                <w:rFonts w:asciiTheme="minorHAnsi" w:hAnsiTheme="minorHAnsi" w:cstheme="minorHAnsi"/>
+              </w:rPr>
+            </w:pPr>
+            <w:r>
+              <w:rPr>
+                <w:rFonts w:asciiTheme="minorHAnsi" w:hAnsiTheme="minorHAnsi" w:cstheme="minorHAnsi"/>
               </w:rPr>
               <w:t> </w:t>
             </w:r>
@@ -6316,15 +6478,15 @@
             <w:pPr>
               <w:autoSpaceDE/>
               <w:autoSpaceDN/>
-              <w:spacing w:line="240" w:lineRule="auto"/>
-              <w:rPr>
-                <w:rFonts w:ascii="Calibri" w:hAnsi="Calibri" w:cs="Calibri"/>
-                <w:color w:val="auto"/>
-              </w:rPr>
-            </w:pPr>
-            <w:r>
-              <w:rPr>
-                <w:rFonts w:ascii="Calibri" w:hAnsi="Calibri" w:cs="Calibri"/>
+              <w:spacing w:line="360" w:lineRule="auto"/>
+              <w:rPr>
+                <w:rFonts w:asciiTheme="minorHAnsi" w:hAnsiTheme="minorHAnsi" w:cstheme="minorHAnsi"/>
+                <w:color w:val="auto"/>
+              </w:rPr>
+            </w:pPr>
+            <w:r>
+              <w:rPr>
+                <w:rFonts w:asciiTheme="minorHAnsi" w:hAnsiTheme="minorHAnsi" w:cstheme="minorHAnsi"/>
                 <w:color w:val="auto"/>
               </w:rPr>
               <w:t>Room number</w:t>
@@ -6353,15 +6515,15 @@
             <w:pPr>
               <w:autoSpaceDE/>
               <w:autoSpaceDN/>
-              <w:spacing w:line="240" w:lineRule="auto"/>
-              <w:rPr>
-                <w:rFonts w:ascii="Calibri" w:hAnsi="Calibri" w:cs="Calibri"/>
-                <w:color w:val="auto"/>
-              </w:rPr>
-            </w:pPr>
-            <w:r>
-              <w:rPr>
-                <w:rFonts w:ascii="Calibri" w:hAnsi="Calibri" w:cs="Calibri"/>
+              <w:spacing w:line="360" w:lineRule="auto"/>
+              <w:rPr>
+                <w:rFonts w:asciiTheme="minorHAnsi" w:hAnsiTheme="minorHAnsi" w:cstheme="minorHAnsi"/>
+                <w:color w:val="auto"/>
+              </w:rPr>
+            </w:pPr>
+            <w:r>
+              <w:rPr>
+                <w:rFonts w:asciiTheme="minorHAnsi" w:hAnsiTheme="minorHAnsi" w:cstheme="minorHAnsi"/>
                 <w:color w:val="auto"/>
               </w:rPr>
               <w:t>ER</w:t>
@@ -6386,14 +6548,14 @@
             <w:pPr>
               <w:autoSpaceDE/>
               <w:autoSpaceDN/>
-              <w:spacing w:line="240" w:lineRule="auto"/>
-              <w:rPr>
-                <w:rFonts w:ascii="Calibri" w:hAnsi="Calibri" w:cs="Calibri"/>
-              </w:rPr>
-            </w:pPr>
-            <w:r>
-              <w:rPr>
-                <w:rFonts w:ascii="Calibri" w:hAnsi="Calibri" w:cs="Calibri"/>
+              <w:spacing w:line="360" w:lineRule="auto"/>
+              <w:rPr>
+                <w:rFonts w:asciiTheme="minorHAnsi" w:hAnsiTheme="minorHAnsi" w:cstheme="minorHAnsi"/>
+              </w:rPr>
+            </w:pPr>
+            <w:r>
+              <w:rPr>
+                <w:rFonts w:asciiTheme="minorHAnsi" w:hAnsiTheme="minorHAnsi" w:cstheme="minorHAnsi"/>
               </w:rPr>
               <w:t> </w:t>
             </w:r>
@@ -6417,14 +6579,14 @@
             <w:pPr>
               <w:autoSpaceDE/>
               <w:autoSpaceDN/>
-              <w:spacing w:line="240" w:lineRule="auto"/>
-              <w:rPr>
-                <w:rFonts w:ascii="Calibri" w:hAnsi="Calibri" w:cs="Calibri"/>
-              </w:rPr>
-            </w:pPr>
-            <w:r>
-              <w:rPr>
-                <w:rFonts w:ascii="Calibri" w:hAnsi="Calibri" w:cs="Calibri"/>
+              <w:spacing w:line="360" w:lineRule="auto"/>
+              <w:rPr>
+                <w:rFonts w:asciiTheme="minorHAnsi" w:hAnsiTheme="minorHAnsi" w:cstheme="minorHAnsi"/>
+              </w:rPr>
+            </w:pPr>
+            <w:r>
+              <w:rPr>
+                <w:rFonts w:asciiTheme="minorHAnsi" w:hAnsiTheme="minorHAnsi" w:cstheme="minorHAnsi"/>
               </w:rPr>
               <w:t> </w:t>
             </w:r>
@@ -6448,14 +6610,14 @@
             <w:pPr>
               <w:autoSpaceDE/>
               <w:autoSpaceDN/>
-              <w:spacing w:line="240" w:lineRule="auto"/>
-              <w:rPr>
-                <w:rFonts w:ascii="Calibri" w:hAnsi="Calibri" w:cs="Calibri"/>
-              </w:rPr>
-            </w:pPr>
-            <w:r>
-              <w:rPr>
-                <w:rFonts w:ascii="Calibri" w:hAnsi="Calibri" w:cs="Calibri"/>
+              <w:spacing w:line="360" w:lineRule="auto"/>
+              <w:rPr>
+                <w:rFonts w:asciiTheme="minorHAnsi" w:hAnsiTheme="minorHAnsi" w:cstheme="minorHAnsi"/>
+              </w:rPr>
+            </w:pPr>
+            <w:r>
+              <w:rPr>
+                <w:rFonts w:asciiTheme="minorHAnsi" w:hAnsiTheme="minorHAnsi" w:cstheme="minorHAnsi"/>
               </w:rPr>
               <w:t> </w:t>
             </w:r>
@@ -6479,14 +6641,14 @@
             <w:pPr>
               <w:autoSpaceDE/>
               <w:autoSpaceDN/>
-              <w:spacing w:line="240" w:lineRule="auto"/>
-              <w:rPr>
-                <w:rFonts w:ascii="Calibri" w:hAnsi="Calibri" w:cs="Calibri"/>
-              </w:rPr>
-            </w:pPr>
-            <w:r>
-              <w:rPr>
-                <w:rFonts w:ascii="Calibri" w:hAnsi="Calibri" w:cs="Calibri"/>
+              <w:spacing w:line="360" w:lineRule="auto"/>
+              <w:rPr>
+                <w:rFonts w:asciiTheme="minorHAnsi" w:hAnsiTheme="minorHAnsi" w:cstheme="minorHAnsi"/>
+              </w:rPr>
+            </w:pPr>
+            <w:r>
+              <w:rPr>
+                <w:rFonts w:asciiTheme="minorHAnsi" w:hAnsiTheme="minorHAnsi" w:cstheme="minorHAnsi"/>
               </w:rPr>
               <w:t> </w:t>
             </w:r>
@@ -6510,14 +6672,14 @@
             <w:pPr>
               <w:autoSpaceDE/>
               <w:autoSpaceDN/>
-              <w:spacing w:line="240" w:lineRule="auto"/>
-              <w:rPr>
-                <w:rFonts w:ascii="Calibri" w:hAnsi="Calibri" w:cs="Calibri"/>
-              </w:rPr>
-            </w:pPr>
-            <w:r>
-              <w:rPr>
-                <w:rFonts w:ascii="Calibri" w:hAnsi="Calibri" w:cs="Calibri"/>
+              <w:spacing w:line="360" w:lineRule="auto"/>
+              <w:rPr>
+                <w:rFonts w:asciiTheme="minorHAnsi" w:hAnsiTheme="minorHAnsi" w:cstheme="minorHAnsi"/>
+              </w:rPr>
+            </w:pPr>
+            <w:r>
+              <w:rPr>
+                <w:rFonts w:asciiTheme="minorHAnsi" w:hAnsiTheme="minorHAnsi" w:cstheme="minorHAnsi"/>
               </w:rPr>
               <w:t> </w:t>
             </w:r>
@@ -6540,15 +6702,15 @@
             <w:pPr>
               <w:autoSpaceDE/>
               <w:autoSpaceDN/>
-              <w:spacing w:line="240" w:lineRule="auto"/>
-              <w:rPr>
-                <w:rFonts w:ascii="Calibri" w:hAnsi="Calibri" w:cs="Calibri"/>
-                <w:color w:val="auto"/>
-              </w:rPr>
-            </w:pPr>
-            <w:r>
-              <w:rPr>
-                <w:rFonts w:ascii="Calibri" w:hAnsi="Calibri" w:cs="Calibri"/>
+              <w:spacing w:line="360" w:lineRule="auto"/>
+              <w:rPr>
+                <w:rFonts w:asciiTheme="minorHAnsi" w:hAnsiTheme="minorHAnsi" w:cstheme="minorHAnsi"/>
+                <w:color w:val="auto"/>
+              </w:rPr>
+            </w:pPr>
+            <w:r>
+              <w:rPr>
+                <w:rFonts w:asciiTheme="minorHAnsi" w:hAnsiTheme="minorHAnsi" w:cstheme="minorHAnsi"/>
                 <w:color w:val="auto"/>
               </w:rPr>
               <w:t>Existing reservation</w:t>
@@ -6577,14 +6739,14 @@
             <w:pPr>
               <w:autoSpaceDE/>
               <w:autoSpaceDN/>
-              <w:spacing w:line="240" w:lineRule="auto"/>
-              <w:rPr>
-                <w:rFonts w:ascii="Calibri" w:hAnsi="Calibri" w:cs="Calibri"/>
-              </w:rPr>
-            </w:pPr>
-            <w:r>
-              <w:rPr>
-                <w:rFonts w:ascii="Calibri" w:hAnsi="Calibri" w:cs="Calibri"/>
+              <w:spacing w:line="360" w:lineRule="auto"/>
+              <w:rPr>
+                <w:rFonts w:asciiTheme="minorHAnsi" w:hAnsiTheme="minorHAnsi" w:cstheme="minorHAnsi"/>
+              </w:rPr>
+            </w:pPr>
+            <w:r>
+              <w:rPr>
+                <w:rFonts w:asciiTheme="minorHAnsi" w:hAnsiTheme="minorHAnsi" w:cstheme="minorHAnsi"/>
               </w:rPr>
               <w:t>ER</w:t>
             </w:r>
@@ -6608,14 +6770,14 @@
             <w:pPr>
               <w:autoSpaceDE/>
               <w:autoSpaceDN/>
-              <w:spacing w:line="240" w:lineRule="auto"/>
-              <w:rPr>
-                <w:rFonts w:ascii="Calibri" w:hAnsi="Calibri" w:cs="Calibri"/>
-              </w:rPr>
-            </w:pPr>
-            <w:r>
-              <w:rPr>
-                <w:rFonts w:ascii="Calibri" w:hAnsi="Calibri" w:cs="Calibri"/>
+              <w:spacing w:line="360" w:lineRule="auto"/>
+              <w:rPr>
+                <w:rFonts w:asciiTheme="minorHAnsi" w:hAnsiTheme="minorHAnsi" w:cstheme="minorHAnsi"/>
+              </w:rPr>
+            </w:pPr>
+            <w:r>
+              <w:rPr>
+                <w:rFonts w:asciiTheme="minorHAnsi" w:hAnsiTheme="minorHAnsi" w:cstheme="minorHAnsi"/>
               </w:rPr>
               <w:t> </w:t>
             </w:r>
@@ -6639,14 +6801,14 @@
             <w:pPr>
               <w:autoSpaceDE/>
               <w:autoSpaceDN/>
-              <w:spacing w:line="240" w:lineRule="auto"/>
-              <w:rPr>
-                <w:rFonts w:ascii="Calibri" w:hAnsi="Calibri" w:cs="Calibri"/>
-              </w:rPr>
-            </w:pPr>
-            <w:r>
-              <w:rPr>
-                <w:rFonts w:ascii="Calibri" w:hAnsi="Calibri" w:cs="Calibri"/>
+              <w:spacing w:line="360" w:lineRule="auto"/>
+              <w:rPr>
+                <w:rFonts w:asciiTheme="minorHAnsi" w:hAnsiTheme="minorHAnsi" w:cstheme="minorHAnsi"/>
+              </w:rPr>
+            </w:pPr>
+            <w:r>
+              <w:rPr>
+                <w:rFonts w:asciiTheme="minorHAnsi" w:hAnsiTheme="minorHAnsi" w:cstheme="minorHAnsi"/>
               </w:rPr>
               <w:t> </w:t>
             </w:r>
@@ -6670,14 +6832,14 @@
             <w:pPr>
               <w:autoSpaceDE/>
               <w:autoSpaceDN/>
-              <w:spacing w:line="240" w:lineRule="auto"/>
-              <w:rPr>
-                <w:rFonts w:ascii="Calibri" w:hAnsi="Calibri" w:cs="Calibri"/>
-              </w:rPr>
-            </w:pPr>
-            <w:r>
-              <w:rPr>
-                <w:rFonts w:ascii="Calibri" w:hAnsi="Calibri" w:cs="Calibri"/>
+              <w:spacing w:line="360" w:lineRule="auto"/>
+              <w:rPr>
+                <w:rFonts w:asciiTheme="minorHAnsi" w:hAnsiTheme="minorHAnsi" w:cstheme="minorHAnsi"/>
+              </w:rPr>
+            </w:pPr>
+            <w:r>
+              <w:rPr>
+                <w:rFonts w:asciiTheme="minorHAnsi" w:hAnsiTheme="minorHAnsi" w:cstheme="minorHAnsi"/>
               </w:rPr>
               <w:t> </w:t>
             </w:r>
@@ -6701,14 +6863,14 @@
             <w:pPr>
               <w:autoSpaceDE/>
               <w:autoSpaceDN/>
-              <w:spacing w:line="240" w:lineRule="auto"/>
-              <w:rPr>
-                <w:rFonts w:ascii="Calibri" w:hAnsi="Calibri" w:cs="Calibri"/>
-              </w:rPr>
-            </w:pPr>
-            <w:r>
-              <w:rPr>
-                <w:rFonts w:ascii="Calibri" w:hAnsi="Calibri" w:cs="Calibri"/>
+              <w:spacing w:line="360" w:lineRule="auto"/>
+              <w:rPr>
+                <w:rFonts w:asciiTheme="minorHAnsi" w:hAnsiTheme="minorHAnsi" w:cstheme="minorHAnsi"/>
+              </w:rPr>
+            </w:pPr>
+            <w:r>
+              <w:rPr>
+                <w:rFonts w:asciiTheme="minorHAnsi" w:hAnsiTheme="minorHAnsi" w:cstheme="minorHAnsi"/>
               </w:rPr>
               <w:t> </w:t>
             </w:r>
@@ -6732,14 +6894,14 @@
             <w:pPr>
               <w:autoSpaceDE/>
               <w:autoSpaceDN/>
-              <w:spacing w:line="240" w:lineRule="auto"/>
-              <w:rPr>
-                <w:rFonts w:ascii="Calibri" w:hAnsi="Calibri" w:cs="Calibri"/>
-              </w:rPr>
-            </w:pPr>
-            <w:r>
-              <w:rPr>
-                <w:rFonts w:ascii="Calibri" w:hAnsi="Calibri" w:cs="Calibri"/>
+              <w:spacing w:line="360" w:lineRule="auto"/>
+              <w:rPr>
+                <w:rFonts w:asciiTheme="minorHAnsi" w:hAnsiTheme="minorHAnsi" w:cstheme="minorHAnsi"/>
+              </w:rPr>
+            </w:pPr>
+            <w:r>
+              <w:rPr>
+                <w:rFonts w:asciiTheme="minorHAnsi" w:hAnsiTheme="minorHAnsi" w:cstheme="minorHAnsi"/>
               </w:rPr>
               <w:t> </w:t>
             </w:r>
@@ -6763,14 +6925,14 @@
             <w:pPr>
               <w:autoSpaceDE/>
               <w:autoSpaceDN/>
-              <w:spacing w:line="240" w:lineRule="auto"/>
-              <w:rPr>
-                <w:rFonts w:ascii="Calibri" w:hAnsi="Calibri" w:cs="Calibri"/>
-              </w:rPr>
-            </w:pPr>
-            <w:r>
-              <w:rPr>
-                <w:rFonts w:ascii="Calibri" w:hAnsi="Calibri" w:cs="Calibri"/>
+              <w:spacing w:line="360" w:lineRule="auto"/>
+              <w:rPr>
+                <w:rFonts w:asciiTheme="minorHAnsi" w:hAnsiTheme="minorHAnsi" w:cstheme="minorHAnsi"/>
+              </w:rPr>
+            </w:pPr>
+            <w:r>
+              <w:rPr>
+                <w:rFonts w:asciiTheme="minorHAnsi" w:hAnsiTheme="minorHAnsi" w:cstheme="minorHAnsi"/>
               </w:rPr>
               <w:t> </w:t>
             </w:r>
@@ -6799,14 +6961,14 @@
             <w:pPr>
               <w:autoSpaceDE/>
               <w:autoSpaceDN/>
-              <w:spacing w:line="240" w:lineRule="auto"/>
-              <w:rPr>
-                <w:rFonts w:ascii="Calibri" w:hAnsi="Calibri" w:cs="Calibri"/>
-              </w:rPr>
-            </w:pPr>
-            <w:r>
-              <w:rPr>
-                <w:rFonts w:ascii="Calibri" w:hAnsi="Calibri" w:cs="Calibri"/>
+              <w:spacing w:line="360" w:lineRule="auto"/>
+              <w:rPr>
+                <w:rFonts w:asciiTheme="minorHAnsi" w:hAnsiTheme="minorHAnsi" w:cstheme="minorHAnsi"/>
+              </w:rPr>
+            </w:pPr>
+            <w:r>
+              <w:rPr>
+                <w:rFonts w:asciiTheme="minorHAnsi" w:hAnsiTheme="minorHAnsi" w:cstheme="minorHAnsi"/>
               </w:rPr>
               <w:t xml:space="preserve">CN </w:t>
             </w:r>
@@ -6830,14 +6992,14 @@
             <w:pPr>
               <w:autoSpaceDE/>
               <w:autoSpaceDN/>
-              <w:spacing w:line="240" w:lineRule="auto"/>
-              <w:rPr>
-                <w:rFonts w:ascii="Calibri" w:hAnsi="Calibri" w:cs="Calibri"/>
-              </w:rPr>
-            </w:pPr>
-            <w:r>
-              <w:rPr>
-                <w:rFonts w:ascii="Calibri" w:hAnsi="Calibri" w:cs="Calibri"/>
+              <w:spacing w:line="360" w:lineRule="auto"/>
+              <w:rPr>
+                <w:rFonts w:asciiTheme="minorHAnsi" w:hAnsiTheme="minorHAnsi" w:cstheme="minorHAnsi"/>
+              </w:rPr>
+            </w:pPr>
+            <w:r>
+              <w:rPr>
+                <w:rFonts w:asciiTheme="minorHAnsi" w:hAnsiTheme="minorHAnsi" w:cstheme="minorHAnsi"/>
               </w:rPr>
               <w:t> </w:t>
             </w:r>
@@ -6861,14 +7023,14 @@
             <w:pPr>
               <w:autoSpaceDE/>
               <w:autoSpaceDN/>
-              <w:spacing w:line="240" w:lineRule="auto"/>
-              <w:rPr>
-                <w:rFonts w:ascii="Calibri" w:hAnsi="Calibri" w:cs="Calibri"/>
-              </w:rPr>
-            </w:pPr>
-            <w:r>
-              <w:rPr>
-                <w:rFonts w:ascii="Calibri" w:hAnsi="Calibri" w:cs="Calibri"/>
+              <w:spacing w:line="360" w:lineRule="auto"/>
+              <w:rPr>
+                <w:rFonts w:asciiTheme="minorHAnsi" w:hAnsiTheme="minorHAnsi" w:cstheme="minorHAnsi"/>
+              </w:rPr>
+            </w:pPr>
+            <w:r>
+              <w:rPr>
+                <w:rFonts w:asciiTheme="minorHAnsi" w:hAnsiTheme="minorHAnsi" w:cstheme="minorHAnsi"/>
               </w:rPr>
               <w:t> </w:t>
             </w:r>
@@ -6892,14 +7054,14 @@
             <w:pPr>
               <w:autoSpaceDE/>
               <w:autoSpaceDN/>
-              <w:spacing w:line="240" w:lineRule="auto"/>
-              <w:rPr>
-                <w:rFonts w:ascii="Calibri" w:hAnsi="Calibri" w:cs="Calibri"/>
-              </w:rPr>
-            </w:pPr>
-            <w:r>
-              <w:rPr>
-                <w:rFonts w:ascii="Calibri" w:hAnsi="Calibri" w:cs="Calibri"/>
+              <w:spacing w:line="360" w:lineRule="auto"/>
+              <w:rPr>
+                <w:rFonts w:asciiTheme="minorHAnsi" w:hAnsiTheme="minorHAnsi" w:cstheme="minorHAnsi"/>
+              </w:rPr>
+            </w:pPr>
+            <w:r>
+              <w:rPr>
+                <w:rFonts w:asciiTheme="minorHAnsi" w:hAnsiTheme="minorHAnsi" w:cstheme="minorHAnsi"/>
               </w:rPr>
               <w:t> </w:t>
             </w:r>
@@ -6923,14 +7085,14 @@
             <w:pPr>
               <w:autoSpaceDE/>
               <w:autoSpaceDN/>
-              <w:spacing w:line="240" w:lineRule="auto"/>
-              <w:rPr>
-                <w:rFonts w:ascii="Calibri" w:hAnsi="Calibri" w:cs="Calibri"/>
-              </w:rPr>
-            </w:pPr>
-            <w:r>
-              <w:rPr>
-                <w:rFonts w:ascii="Calibri" w:hAnsi="Calibri" w:cs="Calibri"/>
+              <w:spacing w:line="360" w:lineRule="auto"/>
+              <w:rPr>
+                <w:rFonts w:asciiTheme="minorHAnsi" w:hAnsiTheme="minorHAnsi" w:cstheme="minorHAnsi"/>
+              </w:rPr>
+            </w:pPr>
+            <w:r>
+              <w:rPr>
+                <w:rFonts w:asciiTheme="minorHAnsi" w:hAnsiTheme="minorHAnsi" w:cstheme="minorHAnsi"/>
               </w:rPr>
               <w:t> </w:t>
             </w:r>
@@ -6954,14 +7116,14 @@
             <w:pPr>
               <w:autoSpaceDE/>
               <w:autoSpaceDN/>
-              <w:spacing w:line="240" w:lineRule="auto"/>
-              <w:rPr>
-                <w:rFonts w:ascii="Calibri" w:hAnsi="Calibri" w:cs="Calibri"/>
-              </w:rPr>
-            </w:pPr>
-            <w:r>
-              <w:rPr>
-                <w:rFonts w:ascii="Calibri" w:hAnsi="Calibri" w:cs="Calibri"/>
+              <w:spacing w:line="360" w:lineRule="auto"/>
+              <w:rPr>
+                <w:rFonts w:asciiTheme="minorHAnsi" w:hAnsiTheme="minorHAnsi" w:cstheme="minorHAnsi"/>
+              </w:rPr>
+            </w:pPr>
+            <w:r>
+              <w:rPr>
+                <w:rFonts w:asciiTheme="minorHAnsi" w:hAnsiTheme="minorHAnsi" w:cstheme="minorHAnsi"/>
               </w:rPr>
               <w:t> </w:t>
             </w:r>
@@ -6985,14 +7147,14 @@
             <w:pPr>
               <w:autoSpaceDE/>
               <w:autoSpaceDN/>
-              <w:spacing w:line="240" w:lineRule="auto"/>
-              <w:rPr>
-                <w:rFonts w:ascii="Calibri" w:hAnsi="Calibri" w:cs="Calibri"/>
-              </w:rPr>
-            </w:pPr>
-            <w:r>
-              <w:rPr>
-                <w:rFonts w:ascii="Calibri" w:hAnsi="Calibri" w:cs="Calibri"/>
+              <w:spacing w:line="360" w:lineRule="auto"/>
+              <w:rPr>
+                <w:rFonts w:asciiTheme="minorHAnsi" w:hAnsiTheme="minorHAnsi" w:cstheme="minorHAnsi"/>
+              </w:rPr>
+            </w:pPr>
+            <w:r>
+              <w:rPr>
+                <w:rFonts w:asciiTheme="minorHAnsi" w:hAnsiTheme="minorHAnsi" w:cstheme="minorHAnsi"/>
               </w:rPr>
               <w:t>Confirmation Number</w:t>
             </w:r>
@@ -7020,14 +7182,14 @@
             <w:pPr>
               <w:autoSpaceDE/>
               <w:autoSpaceDN/>
-              <w:spacing w:line="240" w:lineRule="auto"/>
-              <w:rPr>
-                <w:rFonts w:ascii="Calibri" w:hAnsi="Calibri" w:cs="Calibri"/>
-              </w:rPr>
-            </w:pPr>
-            <w:r>
-              <w:rPr>
-                <w:rFonts w:ascii="Calibri" w:hAnsi="Calibri" w:cs="Calibri"/>
+              <w:spacing w:line="360" w:lineRule="auto"/>
+              <w:rPr>
+                <w:rFonts w:asciiTheme="minorHAnsi" w:hAnsiTheme="minorHAnsi" w:cstheme="minorHAnsi"/>
+              </w:rPr>
+            </w:pPr>
+            <w:r>
+              <w:rPr>
+                <w:rFonts w:asciiTheme="minorHAnsi" w:hAnsiTheme="minorHAnsi" w:cstheme="minorHAnsi"/>
               </w:rPr>
               <w:t xml:space="preserve">AN </w:t>
             </w:r>
@@ -7051,14 +7213,14 @@
             <w:pPr>
               <w:autoSpaceDE/>
               <w:autoSpaceDN/>
-              <w:spacing w:line="240" w:lineRule="auto"/>
-              <w:rPr>
-                <w:rFonts w:ascii="Calibri" w:hAnsi="Calibri" w:cs="Calibri"/>
-              </w:rPr>
-            </w:pPr>
-            <w:r>
-              <w:rPr>
-                <w:rFonts w:ascii="Calibri" w:hAnsi="Calibri" w:cs="Calibri"/>
+              <w:spacing w:line="360" w:lineRule="auto"/>
+              <w:rPr>
+                <w:rFonts w:asciiTheme="minorHAnsi" w:hAnsiTheme="minorHAnsi" w:cstheme="minorHAnsi"/>
+              </w:rPr>
+            </w:pPr>
+            <w:r>
+              <w:rPr>
+                <w:rFonts w:asciiTheme="minorHAnsi" w:hAnsiTheme="minorHAnsi" w:cstheme="minorHAnsi"/>
               </w:rPr>
               <w:t> </w:t>
             </w:r>
@@ -7082,14 +7244,14 @@
             <w:pPr>
               <w:autoSpaceDE/>
               <w:autoSpaceDN/>
-              <w:spacing w:line="240" w:lineRule="auto"/>
-              <w:rPr>
-                <w:rFonts w:ascii="Calibri" w:hAnsi="Calibri" w:cs="Calibri"/>
-              </w:rPr>
-            </w:pPr>
-            <w:r>
-              <w:rPr>
-                <w:rFonts w:ascii="Calibri" w:hAnsi="Calibri" w:cs="Calibri"/>
+              <w:spacing w:line="360" w:lineRule="auto"/>
+              <w:rPr>
+                <w:rFonts w:asciiTheme="minorHAnsi" w:hAnsiTheme="minorHAnsi" w:cstheme="minorHAnsi"/>
+              </w:rPr>
+            </w:pPr>
+            <w:r>
+              <w:rPr>
+                <w:rFonts w:asciiTheme="minorHAnsi" w:hAnsiTheme="minorHAnsi" w:cstheme="minorHAnsi"/>
               </w:rPr>
               <w:t> </w:t>
             </w:r>
@@ -7113,14 +7275,14 @@
             <w:pPr>
               <w:autoSpaceDE/>
               <w:autoSpaceDN/>
-              <w:spacing w:line="240" w:lineRule="auto"/>
-              <w:rPr>
-                <w:rFonts w:ascii="Calibri" w:hAnsi="Calibri" w:cs="Calibri"/>
-              </w:rPr>
-            </w:pPr>
-            <w:r>
-              <w:rPr>
-                <w:rFonts w:ascii="Calibri" w:hAnsi="Calibri" w:cs="Calibri"/>
+              <w:spacing w:line="360" w:lineRule="auto"/>
+              <w:rPr>
+                <w:rFonts w:asciiTheme="minorHAnsi" w:hAnsiTheme="minorHAnsi" w:cstheme="minorHAnsi"/>
+              </w:rPr>
+            </w:pPr>
+            <w:r>
+              <w:rPr>
+                <w:rFonts w:asciiTheme="minorHAnsi" w:hAnsiTheme="minorHAnsi" w:cstheme="minorHAnsi"/>
               </w:rPr>
               <w:t> </w:t>
             </w:r>
@@ -7144,14 +7306,14 @@
             <w:pPr>
               <w:autoSpaceDE/>
               <w:autoSpaceDN/>
-              <w:spacing w:line="240" w:lineRule="auto"/>
-              <w:rPr>
-                <w:rFonts w:ascii="Calibri" w:hAnsi="Calibri" w:cs="Calibri"/>
-              </w:rPr>
-            </w:pPr>
-            <w:r>
-              <w:rPr>
-                <w:rFonts w:ascii="Calibri" w:hAnsi="Calibri" w:cs="Calibri"/>
+              <w:spacing w:line="360" w:lineRule="auto"/>
+              <w:rPr>
+                <w:rFonts w:asciiTheme="minorHAnsi" w:hAnsiTheme="minorHAnsi" w:cstheme="minorHAnsi"/>
+              </w:rPr>
+            </w:pPr>
+            <w:r>
+              <w:rPr>
+                <w:rFonts w:asciiTheme="minorHAnsi" w:hAnsiTheme="minorHAnsi" w:cstheme="minorHAnsi"/>
               </w:rPr>
               <w:t> </w:t>
             </w:r>
@@ -7175,14 +7337,14 @@
             <w:pPr>
               <w:autoSpaceDE/>
               <w:autoSpaceDN/>
-              <w:spacing w:line="240" w:lineRule="auto"/>
-              <w:rPr>
-                <w:rFonts w:ascii="Calibri" w:hAnsi="Calibri" w:cs="Calibri"/>
-              </w:rPr>
-            </w:pPr>
-            <w:r>
-              <w:rPr>
-                <w:rFonts w:ascii="Calibri" w:hAnsi="Calibri" w:cs="Calibri"/>
+              <w:spacing w:line="360" w:lineRule="auto"/>
+              <w:rPr>
+                <w:rFonts w:asciiTheme="minorHAnsi" w:hAnsiTheme="minorHAnsi" w:cstheme="minorHAnsi"/>
+              </w:rPr>
+            </w:pPr>
+            <w:r>
+              <w:rPr>
+                <w:rFonts w:asciiTheme="minorHAnsi" w:hAnsiTheme="minorHAnsi" w:cstheme="minorHAnsi"/>
               </w:rPr>
               <w:t> </w:t>
             </w:r>
@@ -7206,14 +7368,14 @@
             <w:pPr>
               <w:autoSpaceDE/>
               <w:autoSpaceDN/>
-              <w:spacing w:line="240" w:lineRule="auto"/>
-              <w:rPr>
-                <w:rFonts w:ascii="Calibri" w:hAnsi="Calibri" w:cs="Calibri"/>
-              </w:rPr>
-            </w:pPr>
-            <w:r>
-              <w:rPr>
-                <w:rFonts w:ascii="Calibri" w:hAnsi="Calibri" w:cs="Calibri"/>
+              <w:spacing w:line="360" w:lineRule="auto"/>
+              <w:rPr>
+                <w:rFonts w:asciiTheme="minorHAnsi" w:hAnsiTheme="minorHAnsi" w:cstheme="minorHAnsi"/>
+              </w:rPr>
+            </w:pPr>
+            <w:r>
+              <w:rPr>
+                <w:rFonts w:asciiTheme="minorHAnsi" w:hAnsiTheme="minorHAnsi" w:cstheme="minorHAnsi"/>
               </w:rPr>
               <w:t>Availability Number</w:t>
             </w:r>
@@ -7223,6 +7385,7 @@
     </w:tbl>
     <w:p>
       <w:pPr>
+        <w:spacing w:line="360" w:lineRule="auto"/>
         <w:jc w:val="both"/>
         <w:rPr>
           <w:rFonts w:asciiTheme="minorHAnsi" w:hAnsiTheme="minorHAnsi" w:cstheme="minorHAnsi"/>
@@ -7269,17 +7432,17 @@
             <w:pPr>
               <w:autoSpaceDE/>
               <w:autoSpaceDN/>
-              <w:spacing w:line="240" w:lineRule="auto"/>
+              <w:spacing w:line="360" w:lineRule="auto"/>
               <w:jc w:val="center"/>
               <w:rPr>
-                <w:rFonts w:ascii="Calibri" w:hAnsi="Calibri" w:cs="Calibri"/>
+                <w:rFonts w:asciiTheme="minorHAnsi" w:hAnsiTheme="minorHAnsi" w:cstheme="minorHAnsi"/>
                 <w:b/>
                 <w:bCs/>
               </w:rPr>
             </w:pPr>
             <w:r>
               <w:rPr>
-                <w:rFonts w:ascii="Calibri" w:hAnsi="Calibri" w:cs="Calibri"/>
+                <w:rFonts w:asciiTheme="minorHAnsi" w:hAnsiTheme="minorHAnsi" w:cstheme="minorHAnsi"/>
                 <w:b/>
                 <w:bCs/>
               </w:rPr>
@@ -7311,10 +7474,10 @@
             <w:pPr>
               <w:autoSpaceDE/>
               <w:autoSpaceDN/>
-              <w:spacing w:line="240" w:lineRule="auto"/>
+              <w:spacing w:line="360" w:lineRule="auto"/>
               <w:jc w:val="center"/>
               <w:rPr>
-                <w:rFonts w:ascii="Calibri" w:hAnsi="Calibri" w:cs="Calibri"/>
+                <w:rFonts w:asciiTheme="minorHAnsi" w:hAnsiTheme="minorHAnsi" w:cstheme="minorHAnsi"/>
                 <w:b/>
                 <w:bCs/>
               </w:rPr>
@@ -7339,8 +7502,9 @@
             <w:pPr>
               <w:autoSpaceDE/>
               <w:autoSpaceDN/>
-              <w:spacing w:line="240" w:lineRule="auto"/>
-              <w:rPr>
+              <w:spacing w:line="360" w:lineRule="auto"/>
+              <w:rPr>
+                <w:rFonts w:asciiTheme="minorHAnsi" w:hAnsiTheme="minorHAnsi" w:cstheme="minorHAnsi"/>
                 <w:color w:val="auto"/>
                 <w:sz w:val="20"/>
                 <w:szCs w:val="20"/>
@@ -7366,8 +7530,9 @@
             <w:pPr>
               <w:autoSpaceDE/>
               <w:autoSpaceDN/>
-              <w:spacing w:line="240" w:lineRule="auto"/>
-              <w:rPr>
+              <w:spacing w:line="360" w:lineRule="auto"/>
+              <w:rPr>
+                <w:rFonts w:asciiTheme="minorHAnsi" w:hAnsiTheme="minorHAnsi" w:cstheme="minorHAnsi"/>
                 <w:color w:val="auto"/>
                 <w:sz w:val="20"/>
                 <w:szCs w:val="20"/>
@@ -7393,8 +7558,9 @@
             <w:pPr>
               <w:autoSpaceDE/>
               <w:autoSpaceDN/>
-              <w:spacing w:line="240" w:lineRule="auto"/>
-              <w:rPr>
+              <w:spacing w:line="360" w:lineRule="auto"/>
+              <w:rPr>
+                <w:rFonts w:asciiTheme="minorHAnsi" w:hAnsiTheme="minorHAnsi" w:cstheme="minorHAnsi"/>
                 <w:color w:val="auto"/>
                 <w:sz w:val="20"/>
                 <w:szCs w:val="20"/>
@@ -7425,8 +7591,9 @@
             <w:pPr>
               <w:autoSpaceDE/>
               <w:autoSpaceDN/>
-              <w:spacing w:line="240" w:lineRule="auto"/>
-              <w:rPr>
+              <w:spacing w:line="360" w:lineRule="auto"/>
+              <w:rPr>
+                <w:rFonts w:asciiTheme="minorHAnsi" w:hAnsiTheme="minorHAnsi" w:cstheme="minorHAnsi"/>
                 <w:color w:val="auto"/>
                 <w:sz w:val="20"/>
                 <w:szCs w:val="20"/>
@@ -7452,8 +7619,9 @@
             <w:pPr>
               <w:autoSpaceDE/>
               <w:autoSpaceDN/>
-              <w:spacing w:line="240" w:lineRule="auto"/>
-              <w:rPr>
+              <w:spacing w:line="360" w:lineRule="auto"/>
+              <w:rPr>
+                <w:rFonts w:asciiTheme="minorHAnsi" w:hAnsiTheme="minorHAnsi" w:cstheme="minorHAnsi"/>
                 <w:color w:val="auto"/>
                 <w:sz w:val="20"/>
                 <w:szCs w:val="20"/>
@@ -7479,8 +7647,9 @@
             <w:pPr>
               <w:autoSpaceDE/>
               <w:autoSpaceDN/>
-              <w:spacing w:line="240" w:lineRule="auto"/>
-              <w:rPr>
+              <w:spacing w:line="360" w:lineRule="auto"/>
+              <w:rPr>
+                <w:rFonts w:asciiTheme="minorHAnsi" w:hAnsiTheme="minorHAnsi" w:cstheme="minorHAnsi"/>
                 <w:color w:val="auto"/>
                 <w:sz w:val="20"/>
                 <w:szCs w:val="20"/>
@@ -7506,8 +7675,9 @@
             <w:pPr>
               <w:autoSpaceDE/>
               <w:autoSpaceDN/>
-              <w:spacing w:line="240" w:lineRule="auto"/>
-              <w:rPr>
+              <w:spacing w:line="360" w:lineRule="auto"/>
+              <w:rPr>
+                <w:rFonts w:asciiTheme="minorHAnsi" w:hAnsiTheme="minorHAnsi" w:cstheme="minorHAnsi"/>
                 <w:color w:val="auto"/>
                 <w:sz w:val="20"/>
                 <w:szCs w:val="20"/>
@@ -7538,14 +7708,14 @@
             <w:pPr>
               <w:autoSpaceDE/>
               <w:autoSpaceDN/>
-              <w:spacing w:line="240" w:lineRule="auto"/>
-              <w:rPr>
-                <w:rFonts w:ascii="Calibri" w:hAnsi="Calibri" w:cs="Calibri"/>
-              </w:rPr>
-            </w:pPr>
-            <w:r>
-              <w:rPr>
-                <w:rFonts w:ascii="Calibri" w:hAnsi="Calibri" w:cs="Calibri"/>
+              <w:spacing w:line="360" w:lineRule="auto"/>
+              <w:rPr>
+                <w:rFonts w:asciiTheme="minorHAnsi" w:hAnsiTheme="minorHAnsi" w:cstheme="minorHAnsi"/>
+              </w:rPr>
+            </w:pPr>
+            <w:r>
+              <w:rPr>
+                <w:rFonts w:asciiTheme="minorHAnsi" w:hAnsiTheme="minorHAnsi" w:cstheme="minorHAnsi"/>
               </w:rPr>
               <w:t xml:space="preserve">Patron </w:t>
             </w:r>
@@ -7569,9 +7739,9 @@
             <w:pPr>
               <w:autoSpaceDE/>
               <w:autoSpaceDN/>
-              <w:spacing w:line="240" w:lineRule="auto"/>
-              <w:rPr>
-                <w:rFonts w:ascii="Calibri" w:hAnsi="Calibri" w:cs="Calibri"/>
+              <w:spacing w:line="360" w:lineRule="auto"/>
+              <w:rPr>
+                <w:rFonts w:asciiTheme="minorHAnsi" w:hAnsiTheme="minorHAnsi" w:cstheme="minorHAnsi"/>
               </w:rPr>
             </w:pPr>
           </w:p>
@@ -7594,8 +7764,9 @@
             <w:pPr>
               <w:autoSpaceDE/>
               <w:autoSpaceDN/>
-              <w:spacing w:line="240" w:lineRule="auto"/>
-              <w:rPr>
+              <w:spacing w:line="360" w:lineRule="auto"/>
+              <w:rPr>
+                <w:rFonts w:asciiTheme="minorHAnsi" w:hAnsiTheme="minorHAnsi" w:cstheme="minorHAnsi"/>
                 <w:color w:val="auto"/>
                 <w:sz w:val="20"/>
                 <w:szCs w:val="20"/>
@@ -7621,8 +7792,9 @@
             <w:pPr>
               <w:autoSpaceDE/>
               <w:autoSpaceDN/>
-              <w:spacing w:line="240" w:lineRule="auto"/>
-              <w:rPr>
+              <w:spacing w:line="360" w:lineRule="auto"/>
+              <w:rPr>
+                <w:rFonts w:asciiTheme="minorHAnsi" w:hAnsiTheme="minorHAnsi" w:cstheme="minorHAnsi"/>
                 <w:color w:val="auto"/>
                 <w:sz w:val="20"/>
                 <w:szCs w:val="20"/>
@@ -7653,14 +7825,14 @@
             <w:pPr>
               <w:autoSpaceDE/>
               <w:autoSpaceDN/>
-              <w:spacing w:line="240" w:lineRule="auto"/>
-              <w:rPr>
-                <w:rFonts w:ascii="Calibri" w:hAnsi="Calibri" w:cs="Calibri"/>
-              </w:rPr>
-            </w:pPr>
-            <w:r>
-              <w:rPr>
-                <w:rFonts w:ascii="Calibri" w:hAnsi="Calibri" w:cs="Calibri"/>
+              <w:spacing w:line="360" w:lineRule="auto"/>
+              <w:rPr>
+                <w:rFonts w:asciiTheme="minorHAnsi" w:hAnsiTheme="minorHAnsi" w:cstheme="minorHAnsi"/>
+              </w:rPr>
+            </w:pPr>
+            <w:r>
+              <w:rPr>
+                <w:rFonts w:asciiTheme="minorHAnsi" w:hAnsiTheme="minorHAnsi" w:cstheme="minorHAnsi"/>
               </w:rPr>
               <w:t>Patron Gold</w:t>
             </w:r>
@@ -7684,9 +7856,9 @@
             <w:pPr>
               <w:autoSpaceDE/>
               <w:autoSpaceDN/>
-              <w:spacing w:line="240" w:lineRule="auto"/>
-              <w:rPr>
-                <w:rFonts w:ascii="Calibri" w:hAnsi="Calibri" w:cs="Calibri"/>
+              <w:spacing w:line="360" w:lineRule="auto"/>
+              <w:rPr>
+                <w:rFonts w:asciiTheme="minorHAnsi" w:hAnsiTheme="minorHAnsi" w:cstheme="minorHAnsi"/>
               </w:rPr>
             </w:pPr>
           </w:p>
@@ -7709,8 +7881,9 @@
             <w:pPr>
               <w:autoSpaceDE/>
               <w:autoSpaceDN/>
-              <w:spacing w:line="240" w:lineRule="auto"/>
-              <w:rPr>
+              <w:spacing w:line="360" w:lineRule="auto"/>
+              <w:rPr>
+                <w:rFonts w:asciiTheme="minorHAnsi" w:hAnsiTheme="minorHAnsi" w:cstheme="minorHAnsi"/>
                 <w:color w:val="auto"/>
                 <w:sz w:val="20"/>
                 <w:szCs w:val="20"/>
@@ -7736,8 +7909,9 @@
             <w:pPr>
               <w:autoSpaceDE/>
               <w:autoSpaceDN/>
-              <w:spacing w:line="240" w:lineRule="auto"/>
-              <w:rPr>
+              <w:spacing w:line="360" w:lineRule="auto"/>
+              <w:rPr>
+                <w:rFonts w:asciiTheme="minorHAnsi" w:hAnsiTheme="minorHAnsi" w:cstheme="minorHAnsi"/>
                 <w:color w:val="auto"/>
                 <w:sz w:val="20"/>
                 <w:szCs w:val="20"/>
@@ -7768,14 +7942,14 @@
             <w:pPr>
               <w:autoSpaceDE/>
               <w:autoSpaceDN/>
-              <w:spacing w:line="240" w:lineRule="auto"/>
-              <w:rPr>
-                <w:rFonts w:ascii="Calibri" w:hAnsi="Calibri" w:cs="Calibri"/>
-              </w:rPr>
-            </w:pPr>
-            <w:r>
-              <w:rPr>
-                <w:rFonts w:ascii="Calibri" w:hAnsi="Calibri" w:cs="Calibri"/>
+              <w:spacing w:line="360" w:lineRule="auto"/>
+              <w:rPr>
+                <w:rFonts w:asciiTheme="minorHAnsi" w:hAnsiTheme="minorHAnsi" w:cstheme="minorHAnsi"/>
+              </w:rPr>
+            </w:pPr>
+            <w:r>
+              <w:rPr>
+                <w:rFonts w:asciiTheme="minorHAnsi" w:hAnsiTheme="minorHAnsi" w:cstheme="minorHAnsi"/>
               </w:rPr>
               <w:t>Patron Silver</w:t>
             </w:r>
@@ -7799,9 +7973,9 @@
             <w:pPr>
               <w:autoSpaceDE/>
               <w:autoSpaceDN/>
-              <w:spacing w:line="240" w:lineRule="auto"/>
-              <w:rPr>
-                <w:rFonts w:ascii="Calibri" w:hAnsi="Calibri" w:cs="Calibri"/>
+              <w:spacing w:line="360" w:lineRule="auto"/>
+              <w:rPr>
+                <w:rFonts w:asciiTheme="minorHAnsi" w:hAnsiTheme="minorHAnsi" w:cstheme="minorHAnsi"/>
               </w:rPr>
             </w:pPr>
           </w:p>
@@ -7824,8 +7998,9 @@
             <w:pPr>
               <w:autoSpaceDE/>
               <w:autoSpaceDN/>
-              <w:spacing w:line="240" w:lineRule="auto"/>
-              <w:rPr>
+              <w:spacing w:line="360" w:lineRule="auto"/>
+              <w:rPr>
+                <w:rFonts w:asciiTheme="minorHAnsi" w:hAnsiTheme="minorHAnsi" w:cstheme="minorHAnsi"/>
                 <w:color w:val="auto"/>
                 <w:sz w:val="20"/>
                 <w:szCs w:val="20"/>
@@ -7851,8 +8026,9 @@
             <w:pPr>
               <w:autoSpaceDE/>
               <w:autoSpaceDN/>
-              <w:spacing w:line="240" w:lineRule="auto"/>
-              <w:rPr>
+              <w:spacing w:line="360" w:lineRule="auto"/>
+              <w:rPr>
+                <w:rFonts w:asciiTheme="minorHAnsi" w:hAnsiTheme="minorHAnsi" w:cstheme="minorHAnsi"/>
                 <w:color w:val="auto"/>
                 <w:sz w:val="20"/>
                 <w:szCs w:val="20"/>
@@ -7883,16 +8059,15 @@
             <w:pPr>
               <w:autoSpaceDE/>
               <w:autoSpaceDN/>
-              <w:spacing w:line="240" w:lineRule="auto"/>
-              <w:rPr>
-                <w:rFonts w:ascii="Calibri" w:hAnsi="Calibri" w:cs="Calibri"/>
-              </w:rPr>
-            </w:pPr>
-            <w:bookmarkStart w:id="1" w:name="_GoBack" w:colFirst="3" w:colLast="3"/>
+              <w:spacing w:line="360" w:lineRule="auto"/>
+              <w:rPr>
+                <w:rFonts w:asciiTheme="minorHAnsi" w:hAnsiTheme="minorHAnsi" w:cstheme="minorHAnsi"/>
+              </w:rPr>
+            </w:pPr>
             <w:proofErr w:type="spellStart"/>
             <w:r>
               <w:rPr>
-                <w:rFonts w:ascii="Calibri" w:hAnsi="Calibri" w:cs="Calibri"/>
+                <w:rFonts w:asciiTheme="minorHAnsi" w:hAnsiTheme="minorHAnsi" w:cstheme="minorHAnsi"/>
               </w:rPr>
               <w:t>FrontDesk</w:t>
             </w:r>
@@ -7917,9 +8092,9 @@
             <w:pPr>
               <w:autoSpaceDE/>
               <w:autoSpaceDN/>
-              <w:spacing w:line="240" w:lineRule="auto"/>
-              <w:rPr>
-                <w:rFonts w:ascii="Calibri" w:hAnsi="Calibri" w:cs="Calibri"/>
+              <w:spacing w:line="360" w:lineRule="auto"/>
+              <w:rPr>
+                <w:rFonts w:asciiTheme="minorHAnsi" w:hAnsiTheme="minorHAnsi" w:cstheme="minorHAnsi"/>
               </w:rPr>
             </w:pPr>
           </w:p>
@@ -7942,8 +8117,9 @@
             <w:pPr>
               <w:autoSpaceDE/>
               <w:autoSpaceDN/>
-              <w:spacing w:line="240" w:lineRule="auto"/>
-              <w:rPr>
+              <w:spacing w:line="360" w:lineRule="auto"/>
+              <w:rPr>
+                <w:rFonts w:asciiTheme="minorHAnsi" w:hAnsiTheme="minorHAnsi" w:cstheme="minorHAnsi"/>
                 <w:color w:val="auto"/>
                 <w:sz w:val="20"/>
                 <w:szCs w:val="20"/>
@@ -7969,124 +8145,9 @@
             <w:pPr>
               <w:autoSpaceDE/>
               <w:autoSpaceDN/>
-              <w:spacing w:line="240" w:lineRule="auto"/>
-              <w:rPr>
-                <w:color w:val="auto"/>
-                <w:sz w:val="20"/>
-                <w:szCs w:val="20"/>
-              </w:rPr>
-            </w:pPr>
-          </w:p>
-        </w:tc>
-      </w:tr>
-      <w:bookmarkEnd w:id="1"/>
-      <w:tr>
-        <w:trPr>
-          <w:trHeight w:val="315"/>
-        </w:trPr>
-        <w:tc>
-          <w:tcPr>
-            <w:tcW w:w="4290" w:type="dxa"/>
-            <w:tcBorders>
-              <w:top w:val="nil"/>
-              <w:left w:val="nil"/>
-              <w:bottom w:val="nil"/>
-              <w:right w:val="nil"/>
-            </w:tcBorders>
-            <w:shd w:val="clear" w:color="auto" w:fill="auto"/>
-            <w:noWrap/>
-            <w:vAlign w:val="center"/>
-            <w:hideMark/>
-          </w:tcPr>
-          <w:p>
-            <w:pPr>
-              <w:autoSpaceDE/>
-              <w:autoSpaceDN/>
-              <w:spacing w:line="240" w:lineRule="auto"/>
-              <w:rPr>
-                <w:rFonts w:ascii="Calibri" w:hAnsi="Calibri" w:cs="Calibri"/>
-              </w:rPr>
-            </w:pPr>
-            <w:r>
-              <w:rPr>
-                <w:rFonts w:ascii="Calibri" w:hAnsi="Calibri" w:cs="Calibri"/>
-              </w:rPr>
-              <w:t>Housekeeping</w:t>
-            </w:r>
-          </w:p>
-        </w:tc>
-        <w:tc>
-          <w:tcPr>
-            <w:tcW w:w="97" w:type="dxa"/>
-            <w:tcBorders>
-              <w:top w:val="nil"/>
-              <w:left w:val="nil"/>
-              <w:bottom w:val="nil"/>
-              <w:right w:val="nil"/>
-            </w:tcBorders>
-            <w:shd w:val="clear" w:color="auto" w:fill="auto"/>
-            <w:noWrap/>
-            <w:vAlign w:val="bottom"/>
-            <w:hideMark/>
-          </w:tcPr>
-          <w:p>
-            <w:pPr>
-              <w:autoSpaceDE/>
-              <w:autoSpaceDN/>
-              <w:spacing w:line="240" w:lineRule="auto"/>
-              <w:rPr>
-                <w:rFonts w:ascii="Calibri" w:hAnsi="Calibri" w:cs="Calibri"/>
-              </w:rPr>
-            </w:pPr>
-          </w:p>
-        </w:tc>
-        <w:tc>
-          <w:tcPr>
-            <w:tcW w:w="97" w:type="dxa"/>
-            <w:tcBorders>
-              <w:top w:val="nil"/>
-              <w:left w:val="nil"/>
-              <w:bottom w:val="nil"/>
-              <w:right w:val="nil"/>
-            </w:tcBorders>
-            <w:shd w:val="clear" w:color="auto" w:fill="auto"/>
-            <w:noWrap/>
-            <w:vAlign w:val="bottom"/>
-            <w:hideMark/>
-          </w:tcPr>
-          <w:p>
-            <w:pPr>
-              <w:autoSpaceDE/>
-              <w:autoSpaceDN/>
-              <w:spacing w:line="240" w:lineRule="auto"/>
-              <w:rPr>
-                <w:color w:val="auto"/>
-                <w:sz w:val="20"/>
-                <w:szCs w:val="20"/>
-              </w:rPr>
-            </w:pPr>
-          </w:p>
-        </w:tc>
-        <w:tc>
-          <w:tcPr>
-            <w:tcW w:w="97" w:type="dxa"/>
-            <w:tcBorders>
-              <w:top w:val="nil"/>
-              <w:left w:val="nil"/>
-              <w:bottom w:val="nil"/>
-              <w:right w:val="nil"/>
-            </w:tcBorders>
-            <w:shd w:val="clear" w:color="auto" w:fill="auto"/>
-            <w:noWrap/>
-            <w:vAlign w:val="bottom"/>
-            <w:hideMark/>
-          </w:tcPr>
-          <w:p>
-            <w:pPr>
-              <w:autoSpaceDE/>
-              <w:autoSpaceDN/>
-              <w:spacing w:line="240" w:lineRule="auto"/>
-              <w:rPr>
+              <w:spacing w:line="360" w:lineRule="auto"/>
+              <w:rPr>
+                <w:rFonts w:asciiTheme="minorHAnsi" w:hAnsiTheme="minorHAnsi" w:cstheme="minorHAnsi"/>
                 <w:color w:val="auto"/>
                 <w:sz w:val="20"/>
                 <w:szCs w:val="20"/>
@@ -8117,19 +8178,17 @@
             <w:pPr>
               <w:autoSpaceDE/>
               <w:autoSpaceDN/>
-              <w:spacing w:line="240" w:lineRule="auto"/>
-              <w:rPr>
-                <w:rFonts w:ascii="Calibri" w:hAnsi="Calibri" w:cs="Calibri"/>
-              </w:rPr>
-            </w:pPr>
-            <w:proofErr w:type="spellStart"/>
-            <w:r>
-              <w:rPr>
-                <w:rFonts w:ascii="Calibri" w:hAnsi="Calibri" w:cs="Calibri"/>
-              </w:rPr>
-              <w:t>RoomService</w:t>
-            </w:r>
-            <w:proofErr w:type="spellEnd"/>
+              <w:spacing w:line="360" w:lineRule="auto"/>
+              <w:rPr>
+                <w:rFonts w:asciiTheme="minorHAnsi" w:hAnsiTheme="minorHAnsi" w:cstheme="minorHAnsi"/>
+              </w:rPr>
+            </w:pPr>
+            <w:r>
+              <w:rPr>
+                <w:rFonts w:asciiTheme="minorHAnsi" w:hAnsiTheme="minorHAnsi" w:cstheme="minorHAnsi"/>
+              </w:rPr>
+              <w:t>Housekeeping</w:t>
+            </w:r>
           </w:p>
         </w:tc>
         <w:tc>
@@ -8150,9 +8209,9 @@
             <w:pPr>
               <w:autoSpaceDE/>
               <w:autoSpaceDN/>
-              <w:spacing w:line="240" w:lineRule="auto"/>
-              <w:rPr>
-                <w:rFonts w:ascii="Calibri" w:hAnsi="Calibri" w:cs="Calibri"/>
+              <w:spacing w:line="360" w:lineRule="auto"/>
+              <w:rPr>
+                <w:rFonts w:asciiTheme="minorHAnsi" w:hAnsiTheme="minorHAnsi" w:cstheme="minorHAnsi"/>
               </w:rPr>
             </w:pPr>
           </w:p>
@@ -8175,8 +8234,9 @@
             <w:pPr>
               <w:autoSpaceDE/>
               <w:autoSpaceDN/>
-              <w:spacing w:line="240" w:lineRule="auto"/>
-              <w:rPr>
+              <w:spacing w:line="360" w:lineRule="auto"/>
+              <w:rPr>
+                <w:rFonts w:asciiTheme="minorHAnsi" w:hAnsiTheme="minorHAnsi" w:cstheme="minorHAnsi"/>
                 <w:color w:val="auto"/>
                 <w:sz w:val="20"/>
                 <w:szCs w:val="20"/>
@@ -8202,8 +8262,9 @@
             <w:pPr>
               <w:autoSpaceDE/>
               <w:autoSpaceDN/>
-              <w:spacing w:line="240" w:lineRule="auto"/>
-              <w:rPr>
+              <w:spacing w:line="360" w:lineRule="auto"/>
+              <w:rPr>
+                <w:rFonts w:asciiTheme="minorHAnsi" w:hAnsiTheme="minorHAnsi" w:cstheme="minorHAnsi"/>
                 <w:color w:val="auto"/>
                 <w:sz w:val="20"/>
                 <w:szCs w:val="20"/>
@@ -8227,24 +8288,26 @@
             </w:tcBorders>
             <w:shd w:val="clear" w:color="auto" w:fill="auto"/>
             <w:noWrap/>
-            <w:vAlign w:val="bottom"/>
-            <w:hideMark/>
-          </w:tcPr>
-          <w:p>
-            <w:pPr>
-              <w:autoSpaceDE/>
-              <w:autoSpaceDN/>
-              <w:spacing w:line="240" w:lineRule="auto"/>
-              <w:rPr>
-                <w:rFonts w:ascii="Calibri" w:hAnsi="Calibri" w:cs="Calibri"/>
-              </w:rPr>
-            </w:pPr>
-            <w:r>
-              <w:rPr>
-                <w:rFonts w:ascii="Calibri" w:hAnsi="Calibri" w:cs="Calibri"/>
-              </w:rPr>
-              <w:t>Order</w:t>
-            </w:r>
+            <w:vAlign w:val="center"/>
+            <w:hideMark/>
+          </w:tcPr>
+          <w:p>
+            <w:pPr>
+              <w:autoSpaceDE/>
+              <w:autoSpaceDN/>
+              <w:spacing w:line="360" w:lineRule="auto"/>
+              <w:rPr>
+                <w:rFonts w:asciiTheme="minorHAnsi" w:hAnsiTheme="minorHAnsi" w:cstheme="minorHAnsi"/>
+              </w:rPr>
+            </w:pPr>
+            <w:proofErr w:type="spellStart"/>
+            <w:r>
+              <w:rPr>
+                <w:rFonts w:asciiTheme="minorHAnsi" w:hAnsiTheme="minorHAnsi" w:cstheme="minorHAnsi"/>
+              </w:rPr>
+              <w:t>RoomService</w:t>
+            </w:r>
+            <w:proofErr w:type="spellEnd"/>
           </w:p>
         </w:tc>
         <w:tc>
@@ -8265,9 +8328,9 @@
             <w:pPr>
               <w:autoSpaceDE/>
               <w:autoSpaceDN/>
-              <w:spacing w:line="240" w:lineRule="auto"/>
-              <w:rPr>
-                <w:rFonts w:ascii="Calibri" w:hAnsi="Calibri" w:cs="Calibri"/>
+              <w:spacing w:line="360" w:lineRule="auto"/>
+              <w:rPr>
+                <w:rFonts w:asciiTheme="minorHAnsi" w:hAnsiTheme="minorHAnsi" w:cstheme="minorHAnsi"/>
               </w:rPr>
             </w:pPr>
           </w:p>
@@ -8290,8 +8353,9 @@
             <w:pPr>
               <w:autoSpaceDE/>
               <w:autoSpaceDN/>
-              <w:spacing w:line="240" w:lineRule="auto"/>
-              <w:rPr>
+              <w:spacing w:line="360" w:lineRule="auto"/>
+              <w:rPr>
+                <w:rFonts w:asciiTheme="minorHAnsi" w:hAnsiTheme="minorHAnsi" w:cstheme="minorHAnsi"/>
                 <w:color w:val="auto"/>
                 <w:sz w:val="20"/>
                 <w:szCs w:val="20"/>
@@ -8317,8 +8381,9 @@
             <w:pPr>
               <w:autoSpaceDE/>
               <w:autoSpaceDN/>
-              <w:spacing w:line="240" w:lineRule="auto"/>
-              <w:rPr>
+              <w:spacing w:line="360" w:lineRule="auto"/>
+              <w:rPr>
+                <w:rFonts w:asciiTheme="minorHAnsi" w:hAnsiTheme="minorHAnsi" w:cstheme="minorHAnsi"/>
                 <w:color w:val="auto"/>
                 <w:sz w:val="20"/>
                 <w:szCs w:val="20"/>
@@ -8349,19 +8414,17 @@
             <w:pPr>
               <w:autoSpaceDE/>
               <w:autoSpaceDN/>
-              <w:spacing w:line="240" w:lineRule="auto"/>
-              <w:rPr>
-                <w:rFonts w:ascii="Calibri" w:hAnsi="Calibri" w:cs="Calibri"/>
-              </w:rPr>
-            </w:pPr>
-            <w:proofErr w:type="gramStart"/>
-            <w:r>
-              <w:rPr>
-                <w:rFonts w:ascii="Calibri" w:hAnsi="Calibri" w:cs="Calibri"/>
-              </w:rPr>
-              <w:t>Payment  Credit</w:t>
-            </w:r>
-            <w:proofErr w:type="gramEnd"/>
+              <w:spacing w:line="360" w:lineRule="auto"/>
+              <w:rPr>
+                <w:rFonts w:asciiTheme="minorHAnsi" w:hAnsiTheme="minorHAnsi" w:cstheme="minorHAnsi"/>
+              </w:rPr>
+            </w:pPr>
+            <w:r>
+              <w:rPr>
+                <w:rFonts w:asciiTheme="minorHAnsi" w:hAnsiTheme="minorHAnsi" w:cstheme="minorHAnsi"/>
+              </w:rPr>
+              <w:t>Order</w:t>
+            </w:r>
           </w:p>
         </w:tc>
         <w:tc>
@@ -8382,9 +8445,9 @@
             <w:pPr>
               <w:autoSpaceDE/>
               <w:autoSpaceDN/>
-              <w:spacing w:line="240" w:lineRule="auto"/>
-              <w:rPr>
-                <w:rFonts w:ascii="Calibri" w:hAnsi="Calibri" w:cs="Calibri"/>
+              <w:spacing w:line="360" w:lineRule="auto"/>
+              <w:rPr>
+                <w:rFonts w:asciiTheme="minorHAnsi" w:hAnsiTheme="minorHAnsi" w:cstheme="minorHAnsi"/>
               </w:rPr>
             </w:pPr>
           </w:p>
@@ -8407,8 +8470,9 @@
             <w:pPr>
               <w:autoSpaceDE/>
               <w:autoSpaceDN/>
-              <w:spacing w:line="240" w:lineRule="auto"/>
-              <w:rPr>
+              <w:spacing w:line="360" w:lineRule="auto"/>
+              <w:rPr>
+                <w:rFonts w:asciiTheme="minorHAnsi" w:hAnsiTheme="minorHAnsi" w:cstheme="minorHAnsi"/>
                 <w:color w:val="auto"/>
                 <w:sz w:val="20"/>
                 <w:szCs w:val="20"/>
@@ -8434,8 +8498,9 @@
             <w:pPr>
               <w:autoSpaceDE/>
               <w:autoSpaceDN/>
-              <w:spacing w:line="240" w:lineRule="auto"/>
-              <w:rPr>
+              <w:spacing w:line="360" w:lineRule="auto"/>
+              <w:rPr>
+                <w:rFonts w:asciiTheme="minorHAnsi" w:hAnsiTheme="minorHAnsi" w:cstheme="minorHAnsi"/>
                 <w:color w:val="auto"/>
                 <w:sz w:val="20"/>
                 <w:szCs w:val="20"/>
@@ -8466,17 +8531,19 @@
             <w:pPr>
               <w:autoSpaceDE/>
               <w:autoSpaceDN/>
-              <w:spacing w:line="240" w:lineRule="auto"/>
-              <w:rPr>
-                <w:rFonts w:ascii="Calibri" w:hAnsi="Calibri" w:cs="Calibri"/>
-              </w:rPr>
-            </w:pPr>
-            <w:r>
-              <w:rPr>
-                <w:rFonts w:ascii="Calibri" w:hAnsi="Calibri" w:cs="Calibri"/>
-              </w:rPr>
-              <w:t>Payment Check</w:t>
-            </w:r>
+              <w:spacing w:line="360" w:lineRule="auto"/>
+              <w:rPr>
+                <w:rFonts w:asciiTheme="minorHAnsi" w:hAnsiTheme="minorHAnsi" w:cstheme="minorHAnsi"/>
+              </w:rPr>
+            </w:pPr>
+            <w:proofErr w:type="gramStart"/>
+            <w:r>
+              <w:rPr>
+                <w:rFonts w:asciiTheme="minorHAnsi" w:hAnsiTheme="minorHAnsi" w:cstheme="minorHAnsi"/>
+              </w:rPr>
+              <w:t>Payment  Credit</w:t>
+            </w:r>
+            <w:proofErr w:type="gramEnd"/>
           </w:p>
         </w:tc>
         <w:tc>
@@ -8497,9 +8564,9 @@
             <w:pPr>
               <w:autoSpaceDE/>
               <w:autoSpaceDN/>
-              <w:spacing w:line="240" w:lineRule="auto"/>
-              <w:rPr>
-                <w:rFonts w:ascii="Calibri" w:hAnsi="Calibri" w:cs="Calibri"/>
+              <w:spacing w:line="360" w:lineRule="auto"/>
+              <w:rPr>
+                <w:rFonts w:asciiTheme="minorHAnsi" w:hAnsiTheme="minorHAnsi" w:cstheme="minorHAnsi"/>
               </w:rPr>
             </w:pPr>
           </w:p>
@@ -8522,8 +8589,9 @@
             <w:pPr>
               <w:autoSpaceDE/>
               <w:autoSpaceDN/>
-              <w:spacing w:line="240" w:lineRule="auto"/>
-              <w:rPr>
+              <w:spacing w:line="360" w:lineRule="auto"/>
+              <w:rPr>
+                <w:rFonts w:asciiTheme="minorHAnsi" w:hAnsiTheme="minorHAnsi" w:cstheme="minorHAnsi"/>
                 <w:color w:val="auto"/>
                 <w:sz w:val="20"/>
                 <w:szCs w:val="20"/>
@@ -8549,8 +8617,9 @@
             <w:pPr>
               <w:autoSpaceDE/>
               <w:autoSpaceDN/>
-              <w:spacing w:line="240" w:lineRule="auto"/>
-              <w:rPr>
+              <w:spacing w:line="360" w:lineRule="auto"/>
+              <w:rPr>
+                <w:rFonts w:asciiTheme="minorHAnsi" w:hAnsiTheme="minorHAnsi" w:cstheme="minorHAnsi"/>
                 <w:color w:val="auto"/>
                 <w:sz w:val="20"/>
                 <w:szCs w:val="20"/>
@@ -8581,16 +8650,16 @@
             <w:pPr>
               <w:autoSpaceDE/>
               <w:autoSpaceDN/>
-              <w:spacing w:line="240" w:lineRule="auto"/>
-              <w:rPr>
-                <w:rFonts w:ascii="Calibri" w:hAnsi="Calibri" w:cs="Calibri"/>
-              </w:rPr>
-            </w:pPr>
-            <w:r>
-              <w:rPr>
-                <w:rFonts w:ascii="Calibri" w:hAnsi="Calibri" w:cs="Calibri"/>
-              </w:rPr>
-              <w:t>Payment Cash</w:t>
+              <w:spacing w:line="360" w:lineRule="auto"/>
+              <w:rPr>
+                <w:rFonts w:asciiTheme="minorHAnsi" w:hAnsiTheme="minorHAnsi" w:cstheme="minorHAnsi"/>
+              </w:rPr>
+            </w:pPr>
+            <w:r>
+              <w:rPr>
+                <w:rFonts w:asciiTheme="minorHAnsi" w:hAnsiTheme="minorHAnsi" w:cstheme="minorHAnsi"/>
+              </w:rPr>
+              <w:t>Payment Check</w:t>
             </w:r>
           </w:p>
         </w:tc>
@@ -8612,9 +8681,9 @@
             <w:pPr>
               <w:autoSpaceDE/>
               <w:autoSpaceDN/>
-              <w:spacing w:line="240" w:lineRule="auto"/>
-              <w:rPr>
-                <w:rFonts w:ascii="Calibri" w:hAnsi="Calibri" w:cs="Calibri"/>
+              <w:spacing w:line="360" w:lineRule="auto"/>
+              <w:rPr>
+                <w:rFonts w:asciiTheme="minorHAnsi" w:hAnsiTheme="minorHAnsi" w:cstheme="minorHAnsi"/>
               </w:rPr>
             </w:pPr>
           </w:p>
@@ -8637,8 +8706,9 @@
             <w:pPr>
               <w:autoSpaceDE/>
               <w:autoSpaceDN/>
-              <w:spacing w:line="240" w:lineRule="auto"/>
-              <w:rPr>
+              <w:spacing w:line="360" w:lineRule="auto"/>
+              <w:rPr>
+                <w:rFonts w:asciiTheme="minorHAnsi" w:hAnsiTheme="minorHAnsi" w:cstheme="minorHAnsi"/>
                 <w:color w:val="auto"/>
                 <w:sz w:val="20"/>
                 <w:szCs w:val="20"/>
@@ -8664,8 +8734,9 @@
             <w:pPr>
               <w:autoSpaceDE/>
               <w:autoSpaceDN/>
-              <w:spacing w:line="240" w:lineRule="auto"/>
-              <w:rPr>
+              <w:spacing w:line="360" w:lineRule="auto"/>
+              <w:rPr>
+                <w:rFonts w:asciiTheme="minorHAnsi" w:hAnsiTheme="minorHAnsi" w:cstheme="minorHAnsi"/>
                 <w:color w:val="auto"/>
                 <w:sz w:val="20"/>
                 <w:szCs w:val="20"/>
@@ -8696,19 +8767,17 @@
             <w:pPr>
               <w:autoSpaceDE/>
               <w:autoSpaceDN/>
-              <w:spacing w:line="240" w:lineRule="auto"/>
-              <w:rPr>
-                <w:rFonts w:ascii="Calibri" w:hAnsi="Calibri" w:cs="Calibri"/>
-              </w:rPr>
-            </w:pPr>
-            <w:proofErr w:type="spellStart"/>
-            <w:r>
-              <w:rPr>
-                <w:rFonts w:ascii="Calibri" w:hAnsi="Calibri" w:cs="Calibri"/>
-              </w:rPr>
-              <w:t>OrderDetail</w:t>
-            </w:r>
-            <w:proofErr w:type="spellEnd"/>
+              <w:spacing w:line="360" w:lineRule="auto"/>
+              <w:rPr>
+                <w:rFonts w:asciiTheme="minorHAnsi" w:hAnsiTheme="minorHAnsi" w:cstheme="minorHAnsi"/>
+              </w:rPr>
+            </w:pPr>
+            <w:r>
+              <w:rPr>
+                <w:rFonts w:asciiTheme="minorHAnsi" w:hAnsiTheme="minorHAnsi" w:cstheme="minorHAnsi"/>
+              </w:rPr>
+              <w:t>Payment Cash</w:t>
+            </w:r>
           </w:p>
         </w:tc>
         <w:tc>
@@ -8729,9 +8798,9 @@
             <w:pPr>
               <w:autoSpaceDE/>
               <w:autoSpaceDN/>
-              <w:spacing w:line="240" w:lineRule="auto"/>
-              <w:rPr>
-                <w:rFonts w:ascii="Calibri" w:hAnsi="Calibri" w:cs="Calibri"/>
+              <w:spacing w:line="360" w:lineRule="auto"/>
+              <w:rPr>
+                <w:rFonts w:asciiTheme="minorHAnsi" w:hAnsiTheme="minorHAnsi" w:cstheme="minorHAnsi"/>
               </w:rPr>
             </w:pPr>
           </w:p>
@@ -8754,8 +8823,9 @@
             <w:pPr>
               <w:autoSpaceDE/>
               <w:autoSpaceDN/>
-              <w:spacing w:line="240" w:lineRule="auto"/>
-              <w:rPr>
+              <w:spacing w:line="360" w:lineRule="auto"/>
+              <w:rPr>
+                <w:rFonts w:asciiTheme="minorHAnsi" w:hAnsiTheme="minorHAnsi" w:cstheme="minorHAnsi"/>
                 <w:color w:val="auto"/>
                 <w:sz w:val="20"/>
                 <w:szCs w:val="20"/>
@@ -8781,8 +8851,128 @@
             <w:pPr>
               <w:autoSpaceDE/>
               <w:autoSpaceDN/>
-              <w:spacing w:line="240" w:lineRule="auto"/>
-              <w:rPr>
+              <w:spacing w:line="360" w:lineRule="auto"/>
+              <w:rPr>
+                <w:rFonts w:asciiTheme="minorHAnsi" w:hAnsiTheme="minorHAnsi" w:cstheme="minorHAnsi"/>
+                <w:color w:val="auto"/>
+                <w:sz w:val="20"/>
+                <w:szCs w:val="20"/>
+              </w:rPr>
+            </w:pPr>
+          </w:p>
+        </w:tc>
+      </w:tr>
+      <w:tr>
+        <w:trPr>
+          <w:trHeight w:val="315"/>
+        </w:trPr>
+        <w:tc>
+          <w:tcPr>
+            <w:tcW w:w="4290" w:type="dxa"/>
+            <w:tcBorders>
+              <w:top w:val="nil"/>
+              <w:left w:val="nil"/>
+              <w:bottom w:val="nil"/>
+              <w:right w:val="nil"/>
+            </w:tcBorders>
+            <w:shd w:val="clear" w:color="auto" w:fill="auto"/>
+            <w:noWrap/>
+            <w:vAlign w:val="bottom"/>
+            <w:hideMark/>
+          </w:tcPr>
+          <w:p>
+            <w:pPr>
+              <w:autoSpaceDE/>
+              <w:autoSpaceDN/>
+              <w:spacing w:line="360" w:lineRule="auto"/>
+              <w:rPr>
+                <w:rFonts w:asciiTheme="minorHAnsi" w:hAnsiTheme="minorHAnsi" w:cstheme="minorHAnsi"/>
+              </w:rPr>
+            </w:pPr>
+            <w:proofErr w:type="spellStart"/>
+            <w:r>
+              <w:rPr>
+                <w:rFonts w:asciiTheme="minorHAnsi" w:hAnsiTheme="minorHAnsi" w:cstheme="minorHAnsi"/>
+              </w:rPr>
+              <w:t>OrderDetail</w:t>
+            </w:r>
+            <w:proofErr w:type="spellEnd"/>
+          </w:p>
+        </w:tc>
+        <w:tc>
+          <w:tcPr>
+            <w:tcW w:w="97" w:type="dxa"/>
+            <w:tcBorders>
+              <w:top w:val="nil"/>
+              <w:left w:val="nil"/>
+              <w:bottom w:val="nil"/>
+              <w:right w:val="nil"/>
+            </w:tcBorders>
+            <w:shd w:val="clear" w:color="auto" w:fill="auto"/>
+            <w:noWrap/>
+            <w:vAlign w:val="bottom"/>
+            <w:hideMark/>
+          </w:tcPr>
+          <w:p>
+            <w:pPr>
+              <w:autoSpaceDE/>
+              <w:autoSpaceDN/>
+              <w:spacing w:line="360" w:lineRule="auto"/>
+              <w:rPr>
+                <w:rFonts w:asciiTheme="minorHAnsi" w:hAnsiTheme="minorHAnsi" w:cstheme="minorHAnsi"/>
+              </w:rPr>
+            </w:pPr>
+          </w:p>
+        </w:tc>
+        <w:tc>
+          <w:tcPr>
+            <w:tcW w:w="97" w:type="dxa"/>
+            <w:tcBorders>
+              <w:top w:val="nil"/>
+              <w:left w:val="nil"/>
+              <w:bottom w:val="nil"/>
+              <w:right w:val="nil"/>
+            </w:tcBorders>
+            <w:shd w:val="clear" w:color="auto" w:fill="auto"/>
+            <w:noWrap/>
+            <w:vAlign w:val="bottom"/>
+            <w:hideMark/>
+          </w:tcPr>
+          <w:p>
+            <w:pPr>
+              <w:autoSpaceDE/>
+              <w:autoSpaceDN/>
+              <w:spacing w:line="360" w:lineRule="auto"/>
+              <w:rPr>
+                <w:rFonts w:asciiTheme="minorHAnsi" w:hAnsiTheme="minorHAnsi" w:cstheme="minorHAnsi"/>
+                <w:color w:val="auto"/>
+                <w:sz w:val="20"/>
+                <w:szCs w:val="20"/>
+              </w:rPr>
+            </w:pPr>
+          </w:p>
+        </w:tc>
+        <w:tc>
+          <w:tcPr>
+            <w:tcW w:w="97" w:type="dxa"/>
+            <w:tcBorders>
+              <w:top w:val="nil"/>
+              <w:left w:val="nil"/>
+              <w:bottom w:val="nil"/>
+              <w:right w:val="nil"/>
+            </w:tcBorders>
+            <w:shd w:val="clear" w:color="auto" w:fill="auto"/>
+            <w:noWrap/>
+            <w:vAlign w:val="bottom"/>
+            <w:hideMark/>
+          </w:tcPr>
+          <w:p>
+            <w:pPr>
+              <w:autoSpaceDE/>
+              <w:autoSpaceDN/>
+              <w:spacing w:line="360" w:lineRule="auto"/>
+              <w:rPr>
+                <w:rFonts w:asciiTheme="minorHAnsi" w:hAnsiTheme="minorHAnsi" w:cstheme="minorHAnsi"/>
                 <w:color w:val="auto"/>
                 <w:sz w:val="20"/>
                 <w:szCs w:val="20"/>
@@ -8794,6 +8984,7 @@
     </w:tbl>
     <w:p>
       <w:pPr>
+        <w:spacing w:line="360" w:lineRule="auto"/>
         <w:jc w:val="both"/>
         <w:rPr>
           <w:rFonts w:asciiTheme="minorHAnsi" w:hAnsiTheme="minorHAnsi" w:cstheme="minorHAnsi"/>
@@ -9194,6 +9385,7 @@
     <w:lsdException w:name="HTML Sample" w:semiHidden="1" w:unhideWhenUsed="1"/>
     <w:lsdException w:name="HTML Typewriter" w:semiHidden="1" w:unhideWhenUsed="1"/>
     <w:lsdException w:name="HTML Variable" w:semiHidden="1" w:unhideWhenUsed="1"/>
+    <w:lsdException w:name="Normal Table" w:semiHidden="1" w:unhideWhenUsed="1"/>
     <w:lsdException w:name="annotation subject" w:semiHidden="1" w:unhideWhenUsed="1"/>
     <w:lsdException w:name="No List" w:semiHidden="1" w:unhideWhenUsed="1"/>
     <w:lsdException w:name="Outline List 1" w:semiHidden="1" w:unhideWhenUsed="1"/>
@@ -9237,8 +9429,10 @@
     <w:lsdException w:name="Table Elegant" w:semiHidden="1" w:unhideWhenUsed="1"/>
     <w:lsdException w:name="Table Professional" w:semiHidden="1" w:unhideWhenUsed="1"/>
     <w:lsdException w:name="Table Subtle 1" w:semiHidden="1" w:unhideWhenUsed="1"/>
+    <w:lsdException w:name="Table Subtle 2" w:semiHidden="1" w:unhideWhenUsed="1"/>
     <w:lsdException w:name="Table Web 1" w:semiHidden="1" w:unhideWhenUsed="1"/>
     <w:lsdException w:name="Table Web 2" w:semiHidden="1" w:unhideWhenUsed="1"/>
+    <w:lsdException w:name="Table Web 3" w:semiHidden="1" w:unhideWhenUsed="1"/>
     <w:lsdException w:name="Balloon Text" w:semiHidden="1" w:unhideWhenUsed="1"/>
     <w:lsdException w:name="Table Grid" w:uiPriority="39"/>
     <w:lsdException w:name="Table Theme" w:semiHidden="1" w:unhideWhenUsed="1"/>
@@ -9819,7 +10013,7 @@
 </file>
 
 <file path=customXml/itemProps1.xml><?xml version="1.0" encoding="utf-8"?>
-<ds:datastoreItem xmlns:ds="http://schemas.openxmlformats.org/officeDocument/2006/customXml" ds:itemID="{9B9EF10E-C0DE-468B-8121-3BAD58C063E1}">
+<ds:datastoreItem xmlns:ds="http://schemas.openxmlformats.org/officeDocument/2006/customXml" ds:itemID="{AF42B009-5F93-450E-96C3-16EFAD1AFF2C}">
   <ds:schemaRefs>
     <ds:schemaRef ds:uri="http://schemas.openxmlformats.org/officeDocument/2006/bibliography"/>
   </ds:schemaRefs>
